--- a/FCC_Javascript.docx
+++ b/FCC_Javascript.docx
@@ -12950,8 +12950,6 @@
         </w:rPr>
         <w:t xml:space="preserve"> </w:t>
       </w:r>
-      <w:bookmarkStart w:id="0" w:name="_GoBack"/>
-      <w:bookmarkEnd w:id="0"/>
       <w:r>
         <w:rPr>
           <w:rFonts w:ascii="Lato" w:hAnsi="Lato"/>
@@ -14065,7 +14063,12 @@
           <w:szCs w:val="26"/>
         </w:rPr>
       </w:pPr>
-      <w:r>
+    </w:p>
+    <w:p>
+      <w:pPr>
+        <w:pStyle w:val="Heading2"/>
+        <w:shd w:val="clear" w:color="auto" w:fill="FFFFFF"/>
+        <w:jc w:val="center"/>
         <w:rPr>
           <w:rFonts w:ascii="Lato" w:hAnsi="Lato"/>
           <w:b w:val="0"/>
@@ -14073,6 +14076,18 @@
           <w:sz w:val="26"/>
           <w:szCs w:val="26"/>
         </w:rPr>
+      </w:pPr>
+      <w:bookmarkStart w:id="0" w:name="_GoBack"/>
+      <w:bookmarkEnd w:id="0"/>
+      <w:r>
+        <w:rPr>
+          <w:rFonts w:ascii="Lato" w:hAnsi="Lato"/>
+          <w:b w:val="0"/>
+          <w:bCs w:val="0"/>
+          <w:sz w:val="26"/>
+          <w:szCs w:val="26"/>
+        </w:rPr>
+        <w:lastRenderedPageBreak/>
         <w:t>Generate an Array of All Object Keys with Object.keys()</w:t>
       </w:r>
     </w:p>
@@ -14082,7 +14097,6 @@
           <w:rFonts w:ascii="Lato" w:hAnsi="Lato"/>
           <w:shd w:val="clear" w:color="auto" w:fill="FFFFFF"/>
         </w:rPr>
-        <w:lastRenderedPageBreak/>
         <w:t>We can also generate an array which contains all the keys stored in an object using the </w:t>
       </w:r>
       <w:r>

--- a/FCC_Javascript.docx
+++ b/FCC_Javascript.docx
@@ -7,13 +7,317 @@
       <w:pPr>
         <w:jc w:val="center"/>
       </w:pPr>
-      <w:r>
-        <w:t>FCC- Javascript</w:t>
-      </w:r>
     </w:p>
     <w:p>
       <w:pPr>
         <w:jc w:val="center"/>
+      </w:pPr>
+    </w:p>
+    <w:p>
+      <w:pPr>
+        <w:pStyle w:val="Heading2"/>
+        <w:pBdr>
+          <w:bottom w:val="single" w:sz="36" w:space="0" w:color="EBEBEB"/>
+        </w:pBdr>
+        <w:shd w:val="clear" w:color="auto" w:fill="FFFFFF"/>
+        <w:spacing w:before="0" w:beforeAutospacing="0" w:after="450" w:afterAutospacing="0" w:line="525" w:lineRule="atLeast"/>
+        <w:rPr>
+          <w:rFonts w:ascii="Arial" w:hAnsi="Arial" w:cs="Arial"/>
+          <w:b w:val="0"/>
+          <w:bCs w:val="0"/>
+          <w:caps/>
+          <w:color w:val="EA5646"/>
+          <w:sz w:val="45"/>
+          <w:szCs w:val="45"/>
+        </w:rPr>
+      </w:pPr>
+      <w:r>
+        <w:rPr>
+          <w:rFonts w:ascii="Arial" w:hAnsi="Arial" w:cs="Arial"/>
+          <w:b w:val="0"/>
+          <w:bCs w:val="0"/>
+          <w:caps/>
+          <w:color w:val="EA5646"/>
+          <w:sz w:val="45"/>
+          <w:szCs w:val="45"/>
+        </w:rPr>
+        <w:t>WHAT IS SOFTWARE ENGINEERING?</w:t>
+      </w:r>
+    </w:p>
+    <w:p>
+      <w:pPr>
+        <w:pStyle w:val="NormalWeb"/>
+        <w:shd w:val="clear" w:color="auto" w:fill="FFFFFF"/>
+        <w:spacing w:before="0" w:beforeAutospacing="0" w:after="450" w:afterAutospacing="0" w:line="360" w:lineRule="atLeast"/>
+        <w:rPr>
+          <w:rFonts w:ascii="Arial" w:hAnsi="Arial" w:cs="Arial"/>
+          <w:color w:val="333333"/>
+          <w:sz w:val="21"/>
+          <w:szCs w:val="21"/>
+        </w:rPr>
+      </w:pPr>
+      <w:r>
+        <w:rPr>
+          <w:rFonts w:ascii="Arial" w:hAnsi="Arial" w:cs="Arial"/>
+          <w:color w:val="333333"/>
+          <w:sz w:val="21"/>
+          <w:szCs w:val="21"/>
+        </w:rPr>
+        <w:t>As a branch of computer science, software engineering includes the development and building of computer systems software and applications software. Systems software consists of programs that include computing utilities and operations systems and applications software includes user-focused programs, including database programs, Web browsers and more. Knowledge of programming languages, software development and computer operating systems are three major components of the field. Software engineering is a related, but slightly different occupational field than computer hardware engineering, which is concerned with the design and development of hardware and computing technologies (e.g. processor design, networking, etc.)</w:t>
+      </w:r>
+    </w:p>
+    <w:p>
+      <w:pPr>
+        <w:pStyle w:val="NormalWeb"/>
+        <w:shd w:val="clear" w:color="auto" w:fill="FFFFFF"/>
+        <w:spacing w:before="0" w:beforeAutospacing="0" w:after="450" w:afterAutospacing="0" w:line="360" w:lineRule="atLeast"/>
+        <w:rPr>
+          <w:rFonts w:ascii="Arial" w:hAnsi="Arial" w:cs="Arial"/>
+          <w:color w:val="333333"/>
+          <w:sz w:val="21"/>
+          <w:szCs w:val="21"/>
+        </w:rPr>
+      </w:pPr>
+      <w:r>
+        <w:rPr>
+          <w:rFonts w:ascii="Arial" w:hAnsi="Arial" w:cs="Arial"/>
+          <w:color w:val="333333"/>
+          <w:sz w:val="21"/>
+          <w:szCs w:val="21"/>
+        </w:rPr>
+        <w:t>Some of the major branches and career paths in software engineering include:</w:t>
+      </w:r>
+    </w:p>
+    <w:p>
+      <w:pPr>
+        <w:shd w:val="clear" w:color="auto" w:fill="2185C5"/>
+        <w:rPr>
+          <w:rFonts w:ascii="Arial" w:hAnsi="Arial" w:cs="Arial"/>
+          <w:color w:val="FFFFFF"/>
+          <w:sz w:val="21"/>
+          <w:szCs w:val="21"/>
+        </w:rPr>
+      </w:pPr>
+      <w:r>
+        <w:rPr>
+          <w:rFonts w:ascii="proxima_nova_rgbold" w:hAnsi="proxima_nova_rgbold" w:cs="Arial"/>
+          <w:caps/>
+          <w:color w:val="FFFFFF"/>
+        </w:rPr>
+        <w:t>APPLICATIONS DEVELOPMENT</w:t>
+      </w:r>
+    </w:p>
+    <w:p>
+      <w:pPr>
+        <w:pStyle w:val="NormalWeb"/>
+        <w:shd w:val="clear" w:color="auto" w:fill="2185C5"/>
+        <w:spacing w:before="0" w:beforeAutospacing="0" w:after="0" w:afterAutospacing="0" w:line="360" w:lineRule="atLeast"/>
+        <w:rPr>
+          <w:rFonts w:ascii="Arial" w:hAnsi="Arial" w:cs="Arial"/>
+          <w:color w:val="FFFFFF"/>
+          <w:sz w:val="21"/>
+          <w:szCs w:val="21"/>
+        </w:rPr>
+      </w:pPr>
+      <w:r>
+        <w:rPr>
+          <w:rFonts w:ascii="Arial" w:hAnsi="Arial" w:cs="Arial"/>
+          <w:color w:val="FFFFFF"/>
+          <w:sz w:val="21"/>
+          <w:szCs w:val="21"/>
+        </w:rPr>
+        <w:t>Problem solving-based, non-Web-based software development that includes programming languages such as Java and C#.</w:t>
+      </w:r>
+    </w:p>
+    <w:p>
+      <w:pPr>
+        <w:shd w:val="clear" w:color="auto" w:fill="55ADE5"/>
+        <w:rPr>
+          <w:rFonts w:ascii="Arial" w:hAnsi="Arial" w:cs="Arial"/>
+          <w:color w:val="FFFFFF"/>
+          <w:sz w:val="21"/>
+          <w:szCs w:val="21"/>
+        </w:rPr>
+      </w:pPr>
+      <w:r>
+        <w:rPr>
+          <w:rFonts w:ascii="proxima_nova_rgbold" w:hAnsi="proxima_nova_rgbold" w:cs="Arial"/>
+          <w:caps/>
+          <w:color w:val="FFFFFF"/>
+        </w:rPr>
+        <w:t>SYSTEMS DEVELOPMENT</w:t>
+      </w:r>
+    </w:p>
+    <w:p>
+      <w:pPr>
+        <w:pStyle w:val="NormalWeb"/>
+        <w:shd w:val="clear" w:color="auto" w:fill="55ADE5"/>
+        <w:spacing w:before="0" w:beforeAutospacing="0" w:after="0" w:afterAutospacing="0" w:line="360" w:lineRule="atLeast"/>
+        <w:rPr>
+          <w:rFonts w:ascii="Arial" w:hAnsi="Arial" w:cs="Arial"/>
+          <w:color w:val="FFFFFF"/>
+          <w:sz w:val="21"/>
+          <w:szCs w:val="21"/>
+        </w:rPr>
+      </w:pPr>
+      <w:r>
+        <w:rPr>
+          <w:rFonts w:ascii="Arial" w:hAnsi="Arial" w:cs="Arial"/>
+          <w:color w:val="FFFFFF"/>
+          <w:sz w:val="21"/>
+          <w:szCs w:val="21"/>
+        </w:rPr>
+        <w:t>Designing and coding background software created to support application development; includes program languages like C and C++.</w:t>
+      </w:r>
+    </w:p>
+    <w:p>
+      <w:pPr>
+        <w:shd w:val="clear" w:color="auto" w:fill="2185C5"/>
+        <w:rPr>
+          <w:rFonts w:ascii="Arial" w:hAnsi="Arial" w:cs="Arial"/>
+          <w:color w:val="FFFFFF"/>
+          <w:sz w:val="21"/>
+          <w:szCs w:val="21"/>
+        </w:rPr>
+      </w:pPr>
+      <w:r>
+        <w:rPr>
+          <w:rFonts w:ascii="proxima_nova_rgbold" w:hAnsi="proxima_nova_rgbold" w:cs="Arial"/>
+          <w:caps/>
+          <w:color w:val="FFFFFF"/>
+        </w:rPr>
+        <w:t>WEB DEVELOPMENT</w:t>
+      </w:r>
+    </w:p>
+    <w:p>
+      <w:pPr>
+        <w:pStyle w:val="NormalWeb"/>
+        <w:shd w:val="clear" w:color="auto" w:fill="2185C5"/>
+        <w:spacing w:before="0" w:beforeAutospacing="0" w:after="0" w:afterAutospacing="0" w:line="360" w:lineRule="atLeast"/>
+        <w:rPr>
+          <w:rFonts w:ascii="Arial" w:hAnsi="Arial" w:cs="Arial"/>
+          <w:color w:val="FFFFFF"/>
+          <w:sz w:val="21"/>
+          <w:szCs w:val="21"/>
+        </w:rPr>
+      </w:pPr>
+      <w:r>
+        <w:rPr>
+          <w:rFonts w:ascii="Arial" w:hAnsi="Arial" w:cs="Arial"/>
+          <w:color w:val="FFFFFF"/>
+          <w:sz w:val="21"/>
+          <w:szCs w:val="21"/>
+        </w:rPr>
+        <w:t>Designing software or applications to run in a Web browser and used programming languages such as HTML, JavaScript and PHP.</w:t>
+      </w:r>
+    </w:p>
+    <w:p>
+      <w:pPr>
+        <w:shd w:val="clear" w:color="auto" w:fill="55ADE5"/>
+        <w:rPr>
+          <w:rFonts w:ascii="Arial" w:hAnsi="Arial" w:cs="Arial"/>
+          <w:color w:val="FFFFFF"/>
+          <w:sz w:val="21"/>
+          <w:szCs w:val="21"/>
+        </w:rPr>
+      </w:pPr>
+      <w:r>
+        <w:rPr>
+          <w:rFonts w:ascii="proxima_nova_rgbold" w:hAnsi="proxima_nova_rgbold" w:cs="Arial"/>
+          <w:caps/>
+          <w:color w:val="FFFFFF"/>
+        </w:rPr>
+        <w:t>EMBEDDED SYSTEMS DEVELOPMENT</w:t>
+      </w:r>
+    </w:p>
+    <w:p>
+      <w:pPr>
+        <w:pStyle w:val="NormalWeb"/>
+        <w:shd w:val="clear" w:color="auto" w:fill="55ADE5"/>
+        <w:spacing w:before="0" w:beforeAutospacing="0" w:after="0" w:afterAutospacing="0" w:line="360" w:lineRule="atLeast"/>
+        <w:rPr>
+          <w:rFonts w:ascii="Arial" w:hAnsi="Arial" w:cs="Arial"/>
+          <w:color w:val="FFFFFF"/>
+          <w:sz w:val="21"/>
+          <w:szCs w:val="21"/>
+        </w:rPr>
+      </w:pPr>
+      <w:r>
+        <w:rPr>
+          <w:rFonts w:ascii="Arial" w:hAnsi="Arial" w:cs="Arial"/>
+          <w:color w:val="FFFFFF"/>
+          <w:sz w:val="21"/>
+          <w:szCs w:val="21"/>
+        </w:rPr>
+        <w:t>Designing computing systems and software to work on non-computing devices, such as automobiles. Uses programming languages such as C and assembly languages.</w:t>
+      </w:r>
+    </w:p>
+    <w:p>
+      <w:pPr>
+        <w:rPr>
+          <w:rFonts w:ascii="Lato" w:hAnsi="Lato"/>
+          <w:shd w:val="clear" w:color="auto" w:fill="FFFFFF"/>
+        </w:rPr>
+      </w:pPr>
+    </w:p>
+    <w:p>
+      <w:pPr>
+        <w:rPr>
+          <w:rFonts w:ascii="Lato" w:hAnsi="Lato"/>
+          <w:shd w:val="clear" w:color="auto" w:fill="FFFFFF"/>
+        </w:rPr>
+      </w:pPr>
+    </w:p>
+    <w:p>
+      <w:pPr>
+        <w:jc w:val="center"/>
+        <w:rPr>
+          <w:rFonts w:ascii="Lato" w:hAnsi="Lato"/>
+          <w:b/>
+          <w:sz w:val="36"/>
+          <w:szCs w:val="36"/>
+          <w:shd w:val="clear" w:color="auto" w:fill="FFFFFF"/>
+        </w:rPr>
+      </w:pPr>
+      <w:r>
+        <w:rPr>
+          <w:b/>
+          <w:sz w:val="36"/>
+          <w:szCs w:val="36"/>
+        </w:rPr>
+        <w:t>FCC</w:t>
+      </w:r>
+      <w:r>
+        <w:rPr>
+          <w:b/>
+          <w:sz w:val="36"/>
+          <w:szCs w:val="36"/>
+        </w:rPr>
+        <w:t xml:space="preserve"> </w:t>
+      </w:r>
+      <w:r>
+        <w:rPr>
+          <w:b/>
+          <w:sz w:val="36"/>
+          <w:szCs w:val="36"/>
+        </w:rPr>
+        <w:t>- Javascript</w:t>
+      </w:r>
+    </w:p>
+    <w:p>
+      <w:pPr>
+        <w:rPr>
+          <w:rFonts w:ascii="Lato" w:hAnsi="Lato"/>
+          <w:shd w:val="clear" w:color="auto" w:fill="FFFFFF"/>
+        </w:rPr>
+      </w:pPr>
+    </w:p>
+    <w:p>
+      <w:pPr>
+        <w:rPr>
+          <w:rFonts w:ascii="Lato" w:hAnsi="Lato"/>
+          <w:shd w:val="clear" w:color="auto" w:fill="FFFFFF"/>
+        </w:rPr>
       </w:pPr>
     </w:p>
     <w:p>
@@ -188,6 +492,7 @@
         <w:rPr>
           <w:noProof/>
         </w:rPr>
+        <w:lastRenderedPageBreak/>
         <w:drawing>
           <wp:inline distT="0" distB="0" distL="0" distR="0" wp14:anchorId="3CCC7BD0" wp14:editId="16419F9A">
             <wp:extent cx="2349500" cy="2633877"/>
@@ -578,7 +883,6 @@
           <w:rFonts w:ascii="Lato" w:hAnsi="Lato"/>
           <w:shd w:val="clear" w:color="auto" w:fill="FFFFFF"/>
         </w:rPr>
-        <w:lastRenderedPageBreak/>
         <w:t xml:space="preserve">We can access data inside an array using indexes. </w:t>
       </w:r>
       <w:r>
@@ -762,6 +1066,7 @@
           <w:rStyle w:val="Strong"/>
           <w:rFonts w:ascii="Lato" w:hAnsi="Lato"/>
         </w:rPr>
+        <w:lastRenderedPageBreak/>
         <w:t>Example</w:t>
       </w:r>
     </w:p>
@@ -1221,7 +1526,6 @@
         <w:rPr>
           <w:rFonts w:ascii="Lato" w:hAnsi="Lato"/>
         </w:rPr>
-        <w:lastRenderedPageBreak/>
         <w:t>Not only can you </w:t>
       </w:r>
       <w:r>
@@ -1398,7 +1702,15 @@
           <w:rFonts w:ascii="Lato" w:hAnsi="Lato"/>
           <w:shd w:val="clear" w:color="auto" w:fill="FFFFFF"/>
         </w:rPr>
-        <w:t>scope. This can create unintended consequences elsewhere in your code or when running a function again. You should always declare your variables with </w:t>
+        <w:t xml:space="preserve">scope. This can create unintended consequences elsewhere in your code </w:t>
+      </w:r>
+      <w:r>
+        <w:rPr>
+          <w:rFonts w:ascii="Lato" w:hAnsi="Lato"/>
+          <w:shd w:val="clear" w:color="auto" w:fill="FFFFFF"/>
+        </w:rPr>
+        <w:lastRenderedPageBreak/>
+        <w:t>or when running a function again. You should always declare your variables with </w:t>
       </w:r>
       <w:r>
         <w:rPr>
@@ -1895,7 +2207,6 @@
           <w:rFonts w:ascii="Lato" w:hAnsi="Lato"/>
           <w:shd w:val="clear" w:color="auto" w:fill="FFFFFF"/>
         </w:rPr>
-        <w:lastRenderedPageBreak/>
         <w:t>Objects can be thought of as a key/value storage, like a dictionary. If you have tabular data, you can use an object to "lookup" values rather than a </w:t>
       </w:r>
       <w:r>
@@ -2084,6 +2395,7 @@
         <w:rPr>
           <w:rFonts w:ascii="Lato" w:hAnsi="Lato"/>
         </w:rPr>
+        <w:lastRenderedPageBreak/>
         <w:t>Here's an example of a complex data structure:</w:t>
       </w:r>
     </w:p>
@@ -2433,85 +2745,91 @@
           <w:b w:val="0"/>
           <w:bCs w:val="0"/>
         </w:rPr>
+        <w:t>Basic JavaScript: Iterate with JavaScript While Loops</w:t>
+      </w:r>
+    </w:p>
+    <w:p>
+      <w:pPr>
+        <w:pStyle w:val="wrappable"/>
+        <w:shd w:val="clear" w:color="auto" w:fill="FFFFFF"/>
+        <w:spacing w:after="0"/>
+        <w:rPr>
+          <w:rFonts w:ascii="Lato" w:hAnsi="Lato"/>
+        </w:rPr>
+      </w:pPr>
+      <w:r>
+        <w:rPr>
+          <w:rFonts w:ascii="Lato" w:hAnsi="Lato"/>
+        </w:rPr>
+        <w:t>The first type of loop we will learn is called a "</w:t>
+      </w:r>
+      <w:r>
+        <w:rPr>
+          <w:rStyle w:val="HTMLCode"/>
+          <w:rFonts w:ascii="Consolas" w:hAnsi="Consolas" w:cs="Consolas"/>
+          <w:color w:val="C7254E"/>
+        </w:rPr>
+        <w:t>while</w:t>
+      </w:r>
+      <w:r>
+        <w:rPr>
+          <w:rFonts w:ascii="Lato" w:hAnsi="Lato"/>
+        </w:rPr>
+        <w:t>" loop because it runs "while" a specified condition is true and stops once that condition is no longer true.</w:t>
+      </w:r>
+    </w:p>
+    <w:p>
+      <w:pPr>
+        <w:shd w:val="clear" w:color="auto" w:fill="EEEEEE"/>
+        <w:rPr>
+          <w:rFonts w:ascii="Courier New" w:hAnsi="Courier New" w:cs="Courier New"/>
+          <w:color w:val="C7254E"/>
+        </w:rPr>
+      </w:pPr>
+      <w:r>
+        <w:rPr>
+          <w:rFonts w:ascii="Courier New" w:hAnsi="Courier New" w:cs="Courier New"/>
+          <w:color w:val="C7254E"/>
+        </w:rPr>
+        <w:t>var ourArray = [];</w:t>
+      </w:r>
+      <w:r>
+        <w:rPr>
+          <w:rFonts w:ascii="Courier New" w:hAnsi="Courier New" w:cs="Courier New"/>
+          <w:color w:val="C7254E"/>
+        </w:rPr>
+        <w:br/>
+        <w:t>var i = 0;</w:t>
+      </w:r>
+      <w:r>
+        <w:rPr>
+          <w:rFonts w:ascii="Courier New" w:hAnsi="Courier New" w:cs="Courier New"/>
+          <w:color w:val="C7254E"/>
+        </w:rPr>
+        <w:br/>
+        <w:t>while(i &lt; 5) {</w:t>
+      </w:r>
+      <w:r>
+        <w:rPr>
+          <w:rFonts w:ascii="Courier New" w:hAnsi="Courier New" w:cs="Courier New"/>
+          <w:color w:val="C7254E"/>
+        </w:rPr>
+        <w:br/>
+        <w:t>  ourArray.push(i);</w:t>
+      </w:r>
+      <w:r>
+        <w:rPr>
+          <w:rFonts w:ascii="Courier New" w:hAnsi="Courier New" w:cs="Courier New"/>
+          <w:color w:val="C7254E"/>
+        </w:rPr>
+        <w:br/>
+      </w:r>
+      <w:r>
+        <w:rPr>
+          <w:rFonts w:ascii="Courier New" w:hAnsi="Courier New" w:cs="Courier New"/>
+          <w:color w:val="C7254E"/>
+        </w:rPr>
         <w:lastRenderedPageBreak/>
-        <w:t>Basic JavaScript: Iterate with JavaScript While Loops</w:t>
-      </w:r>
-    </w:p>
-    <w:p>
-      <w:pPr>
-        <w:pStyle w:val="wrappable"/>
-        <w:shd w:val="clear" w:color="auto" w:fill="FFFFFF"/>
-        <w:spacing w:after="0"/>
-        <w:rPr>
-          <w:rFonts w:ascii="Lato" w:hAnsi="Lato"/>
-        </w:rPr>
-      </w:pPr>
-      <w:r>
-        <w:rPr>
-          <w:rFonts w:ascii="Lato" w:hAnsi="Lato"/>
-        </w:rPr>
-        <w:t>The first type of loop we will learn is called a "</w:t>
-      </w:r>
-      <w:r>
-        <w:rPr>
-          <w:rStyle w:val="HTMLCode"/>
-          <w:rFonts w:ascii="Consolas" w:hAnsi="Consolas" w:cs="Consolas"/>
-          <w:color w:val="C7254E"/>
-        </w:rPr>
-        <w:t>while</w:t>
-      </w:r>
-      <w:r>
-        <w:rPr>
-          <w:rFonts w:ascii="Lato" w:hAnsi="Lato"/>
-        </w:rPr>
-        <w:t>" loop because it runs "while" a specified condition is true and stops once that condition is no longer true.</w:t>
-      </w:r>
-    </w:p>
-    <w:p>
-      <w:pPr>
-        <w:shd w:val="clear" w:color="auto" w:fill="EEEEEE"/>
-        <w:rPr>
-          <w:rFonts w:ascii="Courier New" w:hAnsi="Courier New" w:cs="Courier New"/>
-          <w:color w:val="C7254E"/>
-        </w:rPr>
-      </w:pPr>
-      <w:r>
-        <w:rPr>
-          <w:rFonts w:ascii="Courier New" w:hAnsi="Courier New" w:cs="Courier New"/>
-          <w:color w:val="C7254E"/>
-        </w:rPr>
-        <w:t>var ourArray = [];</w:t>
-      </w:r>
-      <w:r>
-        <w:rPr>
-          <w:rFonts w:ascii="Courier New" w:hAnsi="Courier New" w:cs="Courier New"/>
-          <w:color w:val="C7254E"/>
-        </w:rPr>
-        <w:br/>
-        <w:t>var i = 0;</w:t>
-      </w:r>
-      <w:r>
-        <w:rPr>
-          <w:rFonts w:ascii="Courier New" w:hAnsi="Courier New" w:cs="Courier New"/>
-          <w:color w:val="C7254E"/>
-        </w:rPr>
-        <w:br/>
-        <w:t>while(i &lt; 5) {</w:t>
-      </w:r>
-      <w:r>
-        <w:rPr>
-          <w:rFonts w:ascii="Courier New" w:hAnsi="Courier New" w:cs="Courier New"/>
-          <w:color w:val="C7254E"/>
-        </w:rPr>
-        <w:br/>
-        <w:t>  ourArray.push(i);</w:t>
-      </w:r>
-      <w:r>
-        <w:rPr>
-          <w:rFonts w:ascii="Courier New" w:hAnsi="Courier New" w:cs="Courier New"/>
-          <w:color w:val="C7254E"/>
-        </w:rPr>
-        <w:br/>
         <w:t>  i++;</w:t>
       </w:r>
       <w:r>
@@ -2824,70 +3142,76 @@
           <w:b w:val="0"/>
           <w:bCs w:val="0"/>
         </w:rPr>
+        <w:t>Basic JavaScript: Nesting For Loops</w:t>
+      </w:r>
+    </w:p>
+    <w:p>
+      <w:pPr>
+        <w:pStyle w:val="wrappable"/>
+        <w:shd w:val="clear" w:color="auto" w:fill="FFFFFF"/>
+        <w:rPr>
+          <w:rFonts w:ascii="Lato" w:hAnsi="Lato"/>
+        </w:rPr>
+      </w:pPr>
+      <w:r>
+        <w:rPr>
+          <w:rFonts w:ascii="Lato" w:hAnsi="Lato"/>
+        </w:rPr>
+        <w:t>If you have a multi-dimensional array, you can use the same logic as the prior waypoint to loop through both the array and any sub-arrays. Here is an example:</w:t>
+      </w:r>
+    </w:p>
+    <w:p>
+      <w:pPr>
+        <w:shd w:val="clear" w:color="auto" w:fill="EEEEEE"/>
+        <w:rPr>
+          <w:rFonts w:ascii="Courier New" w:hAnsi="Courier New" w:cs="Courier New"/>
+          <w:color w:val="C7254E"/>
+        </w:rPr>
+      </w:pPr>
+      <w:r>
+        <w:rPr>
+          <w:rFonts w:ascii="Courier New" w:hAnsi="Courier New" w:cs="Courier New"/>
+          <w:color w:val="C7254E"/>
+        </w:rPr>
+        <w:t>var arr = [</w:t>
+      </w:r>
+      <w:r>
+        <w:rPr>
+          <w:rFonts w:ascii="Courier New" w:hAnsi="Courier New" w:cs="Courier New"/>
+          <w:color w:val="C7254E"/>
+        </w:rPr>
+        <w:br/>
+        <w:t>  [1,2], [3,4], [5,6]</w:t>
+      </w:r>
+      <w:r>
+        <w:rPr>
+          <w:rFonts w:ascii="Courier New" w:hAnsi="Courier New" w:cs="Courier New"/>
+          <w:color w:val="C7254E"/>
+        </w:rPr>
+        <w:br/>
+        <w:t>];</w:t>
+      </w:r>
+      <w:r>
+        <w:rPr>
+          <w:rFonts w:ascii="Courier New" w:hAnsi="Courier New" w:cs="Courier New"/>
+          <w:color w:val="C7254E"/>
+        </w:rPr>
+        <w:br/>
+        <w:t>for (var i=0; i &lt; arr.length; i++) {</w:t>
+      </w:r>
+      <w:r>
+        <w:rPr>
+          <w:rFonts w:ascii="Courier New" w:hAnsi="Courier New" w:cs="Courier New"/>
+          <w:color w:val="C7254E"/>
+        </w:rPr>
+        <w:br/>
+      </w:r>
+      <w:r>
+        <w:rPr>
+          <w:rFonts w:ascii="Courier New" w:hAnsi="Courier New" w:cs="Courier New"/>
+          <w:color w:val="C7254E"/>
+        </w:rPr>
         <w:lastRenderedPageBreak/>
-        <w:t>Basic JavaScript: Nesting For Loops</w:t>
-      </w:r>
-    </w:p>
-    <w:p>
-      <w:pPr>
-        <w:pStyle w:val="wrappable"/>
-        <w:shd w:val="clear" w:color="auto" w:fill="FFFFFF"/>
-        <w:rPr>
-          <w:rFonts w:ascii="Lato" w:hAnsi="Lato"/>
-        </w:rPr>
-      </w:pPr>
-      <w:r>
-        <w:rPr>
-          <w:rFonts w:ascii="Lato" w:hAnsi="Lato"/>
-        </w:rPr>
-        <w:t>If you have a multi-dimensional array, you can use the same logic as the prior waypoint to loop through both the array and any sub-arrays. Here is an example:</w:t>
-      </w:r>
-    </w:p>
-    <w:p>
-      <w:pPr>
-        <w:shd w:val="clear" w:color="auto" w:fill="EEEEEE"/>
-        <w:rPr>
-          <w:rFonts w:ascii="Courier New" w:hAnsi="Courier New" w:cs="Courier New"/>
-          <w:color w:val="C7254E"/>
-        </w:rPr>
-      </w:pPr>
-      <w:r>
-        <w:rPr>
-          <w:rFonts w:ascii="Courier New" w:hAnsi="Courier New" w:cs="Courier New"/>
-          <w:color w:val="C7254E"/>
-        </w:rPr>
-        <w:t>var arr = [</w:t>
-      </w:r>
-      <w:r>
-        <w:rPr>
-          <w:rFonts w:ascii="Courier New" w:hAnsi="Courier New" w:cs="Courier New"/>
-          <w:color w:val="C7254E"/>
-        </w:rPr>
-        <w:br/>
-        <w:t>  [1,2], [3,4], [5,6]</w:t>
-      </w:r>
-      <w:r>
-        <w:rPr>
-          <w:rFonts w:ascii="Courier New" w:hAnsi="Courier New" w:cs="Courier New"/>
-          <w:color w:val="C7254E"/>
-        </w:rPr>
-        <w:br/>
-        <w:t>];</w:t>
-      </w:r>
-      <w:r>
-        <w:rPr>
-          <w:rFonts w:ascii="Courier New" w:hAnsi="Courier New" w:cs="Courier New"/>
-          <w:color w:val="C7254E"/>
-        </w:rPr>
-        <w:br/>
-        <w:t>for (var i=0; i &lt; arr.length; i++) {</w:t>
-      </w:r>
-      <w:r>
-        <w:rPr>
-          <w:rFonts w:ascii="Courier New" w:hAnsi="Courier New" w:cs="Courier New"/>
-          <w:color w:val="C7254E"/>
-        </w:rPr>
-        <w:br/>
         <w:t>  for (var j=0; j &lt; arr[i].length; j++) {</w:t>
       </w:r>
       <w:r>
@@ -3397,7 +3721,6 @@
           <w:b w:val="0"/>
           <w:bCs w:val="0"/>
         </w:rPr>
-        <w:lastRenderedPageBreak/>
         <w:t>Generate Random Fractions with JavaScript</w:t>
       </w:r>
     </w:p>
@@ -3548,6 +3871,7 @@
           <w:sz w:val="23"/>
           <w:szCs w:val="23"/>
         </w:rPr>
+        <w:lastRenderedPageBreak/>
         <w:t>Math.floor(Math.random() * 20);</w:t>
       </w:r>
       <w:r>
@@ -3892,87 +4216,87 @@
           <w:b w:val="0"/>
           <w:bCs w:val="0"/>
         </w:rPr>
+        <w:t>Use the Conditional (Ternary) Operator</w:t>
+      </w:r>
+    </w:p>
+    <w:p>
+      <w:pPr>
+        <w:pStyle w:val="wrappable"/>
+        <w:shd w:val="clear" w:color="auto" w:fill="FFFFFF"/>
+        <w:spacing w:after="0"/>
+        <w:rPr>
+          <w:rFonts w:ascii="Lato" w:hAnsi="Lato"/>
+        </w:rPr>
+      </w:pPr>
+      <w:r>
+        <w:rPr>
+          <w:rFonts w:ascii="Lato" w:hAnsi="Lato"/>
+        </w:rPr>
+        <w:t>The </w:t>
+      </w:r>
+      <w:r>
+        <w:rPr>
+          <w:rStyle w:val="HTMLDefinition"/>
+          <w:rFonts w:ascii="Lato" w:hAnsi="Lato"/>
+        </w:rPr>
+        <w:t>conditional operator</w:t>
+      </w:r>
+      <w:r>
+        <w:rPr>
+          <w:rFonts w:ascii="Lato" w:hAnsi="Lato"/>
+        </w:rPr>
+        <w:t>, also called the </w:t>
+      </w:r>
+      <w:r>
+        <w:rPr>
+          <w:rStyle w:val="HTMLDefinition"/>
+          <w:rFonts w:ascii="Lato" w:hAnsi="Lato"/>
+        </w:rPr>
+        <w:t>ternary operator</w:t>
+      </w:r>
+      <w:r>
+        <w:rPr>
+          <w:rFonts w:ascii="Lato" w:hAnsi="Lato"/>
+        </w:rPr>
+        <w:t>, can be used as a one line if-else expression.</w:t>
+      </w:r>
+    </w:p>
+    <w:p>
+      <w:pPr>
+        <w:shd w:val="clear" w:color="auto" w:fill="FFFFFF"/>
+        <w:spacing w:before="100" w:beforeAutospacing="1" w:after="100" w:afterAutospacing="1"/>
+        <w:rPr>
+          <w:rFonts w:ascii="Lato" w:hAnsi="Lato"/>
+        </w:rPr>
+      </w:pPr>
+      <w:r>
+        <w:rPr>
+          <w:rFonts w:ascii="Lato" w:hAnsi="Lato"/>
+        </w:rPr>
+        <w:t>The syntax is:</w:t>
+      </w:r>
+    </w:p>
+    <w:p>
+      <w:pPr>
+        <w:shd w:val="clear" w:color="auto" w:fill="FFFFFF"/>
+        <w:spacing w:before="100" w:beforeAutospacing="1" w:afterAutospacing="1"/>
+        <w:rPr>
+          <w:rFonts w:ascii="Lato" w:hAnsi="Lato"/>
+        </w:rPr>
+      </w:pPr>
+      <w:r>
+        <w:rPr>
+          <w:rFonts w:ascii="Consolas" w:hAnsi="Consolas" w:cs="Consolas"/>
+          <w:color w:val="C7254E"/>
+          <w:sz w:val="20"/>
+          <w:szCs w:val="20"/>
+        </w:rPr>
+        <w:t>condition ? statement-if-true : statement-if-false;</w:t>
+      </w:r>
+    </w:p>
+    <w:p>
+      <w:r>
         <w:lastRenderedPageBreak/>
-        <w:t>Use the Conditional (Ternary) Operator</w:t>
-      </w:r>
-    </w:p>
-    <w:p>
-      <w:pPr>
-        <w:pStyle w:val="wrappable"/>
-        <w:shd w:val="clear" w:color="auto" w:fill="FFFFFF"/>
-        <w:spacing w:after="0"/>
-        <w:rPr>
-          <w:rFonts w:ascii="Lato" w:hAnsi="Lato"/>
-        </w:rPr>
-      </w:pPr>
-      <w:r>
-        <w:rPr>
-          <w:rFonts w:ascii="Lato" w:hAnsi="Lato"/>
-        </w:rPr>
-        <w:t>The </w:t>
-      </w:r>
-      <w:r>
-        <w:rPr>
-          <w:rStyle w:val="HTMLDefinition"/>
-          <w:rFonts w:ascii="Lato" w:hAnsi="Lato"/>
-        </w:rPr>
-        <w:t>conditional operator</w:t>
-      </w:r>
-      <w:r>
-        <w:rPr>
-          <w:rFonts w:ascii="Lato" w:hAnsi="Lato"/>
-        </w:rPr>
-        <w:t>, also called the </w:t>
-      </w:r>
-      <w:r>
-        <w:rPr>
-          <w:rStyle w:val="HTMLDefinition"/>
-          <w:rFonts w:ascii="Lato" w:hAnsi="Lato"/>
-        </w:rPr>
-        <w:t>ternary operator</w:t>
-      </w:r>
-      <w:r>
-        <w:rPr>
-          <w:rFonts w:ascii="Lato" w:hAnsi="Lato"/>
-        </w:rPr>
-        <w:t>, can be used as a one line if-else expression.</w:t>
-      </w:r>
-    </w:p>
-    <w:p>
-      <w:pPr>
-        <w:shd w:val="clear" w:color="auto" w:fill="FFFFFF"/>
-        <w:spacing w:before="100" w:beforeAutospacing="1" w:after="100" w:afterAutospacing="1"/>
-        <w:rPr>
-          <w:rFonts w:ascii="Lato" w:hAnsi="Lato"/>
-        </w:rPr>
-      </w:pPr>
-      <w:r>
-        <w:rPr>
-          <w:rFonts w:ascii="Lato" w:hAnsi="Lato"/>
-        </w:rPr>
-        <w:t>The syntax is:</w:t>
-      </w:r>
-    </w:p>
-    <w:p>
-      <w:pPr>
-        <w:shd w:val="clear" w:color="auto" w:fill="FFFFFF"/>
-        <w:spacing w:before="100" w:beforeAutospacing="1" w:afterAutospacing="1"/>
-        <w:rPr>
-          <w:rFonts w:ascii="Lato" w:hAnsi="Lato"/>
-        </w:rPr>
-      </w:pPr>
-      <w:r>
-        <w:rPr>
-          <w:rFonts w:ascii="Consolas" w:hAnsi="Consolas" w:cs="Consolas"/>
-          <w:color w:val="C7254E"/>
-          <w:sz w:val="20"/>
-          <w:szCs w:val="20"/>
-        </w:rPr>
-        <w:t>condition ? statement-if-true : statement-if-false;</w:t>
-      </w:r>
-    </w:p>
-    <w:p>
-      <w:r>
         <w:t>MULTIPLE</w:t>
       </w:r>
     </w:p>
@@ -4243,7 +4567,6 @@
           <w:rFonts w:ascii="Lato" w:hAnsi="Lato"/>
           <w:shd w:val="clear" w:color="auto" w:fill="FFFFFF"/>
         </w:rPr>
-        <w:lastRenderedPageBreak/>
         <w:t>A new keyword called </w:t>
       </w:r>
       <w:r>
@@ -4438,6 +4761,7 @@
           <w:rFonts w:ascii="Lato" w:hAnsi="Lato"/>
           <w:shd w:val="clear" w:color="auto" w:fill="FFFFFF"/>
         </w:rPr>
+        <w:lastRenderedPageBreak/>
         <w:t>The </w:t>
       </w:r>
       <w:r>
@@ -5109,109 +5433,109 @@
           <w:b w:val="0"/>
           <w:bCs w:val="0"/>
         </w:rPr>
+        <w:t>ES6: Prevent Object Mutation</w:t>
+      </w:r>
+    </w:p>
+    <w:p>
+      <w:pPr>
+        <w:pStyle w:val="wrappable"/>
+        <w:shd w:val="clear" w:color="auto" w:fill="FFFFFF"/>
+        <w:spacing w:after="0"/>
+        <w:rPr>
+          <w:rFonts w:ascii="Lato" w:hAnsi="Lato"/>
+        </w:rPr>
+      </w:pPr>
+      <w:r>
+        <w:rPr>
+          <w:rFonts w:ascii="Lato" w:hAnsi="Lato"/>
+        </w:rPr>
+        <w:t>As seen in the previous challenge, </w:t>
+      </w:r>
+      <w:r>
+        <w:rPr>
+          <w:rStyle w:val="HTMLCode"/>
+          <w:rFonts w:ascii="Consolas" w:hAnsi="Consolas" w:cs="Consolas"/>
+          <w:color w:val="C7254E"/>
+        </w:rPr>
+        <w:t xml:space="preserve">const </w:t>
+      </w:r>
+      <w:r>
+        <w:rPr>
+          <w:rFonts w:ascii="Lato" w:hAnsi="Lato"/>
+        </w:rPr>
+        <w:t>declaration alone doesn't really protect your data from mutation. To ensure your data doesn't change, JavaScript provides a function </w:t>
+      </w:r>
+      <w:r>
+        <w:rPr>
+          <w:rStyle w:val="HTMLCode"/>
+          <w:rFonts w:ascii="Consolas" w:hAnsi="Consolas" w:cs="Consolas"/>
+          <w:color w:val="C7254E"/>
+        </w:rPr>
+        <w:t xml:space="preserve">Object.freeze </w:t>
+      </w:r>
+      <w:r>
+        <w:rPr>
+          <w:rFonts w:ascii="Lato" w:hAnsi="Lato"/>
+        </w:rPr>
+        <w:t>to prevent data mutation.</w:t>
+      </w:r>
+    </w:p>
+    <w:p>
+      <w:r>
+        <w:rPr>
+          <w:rFonts w:ascii="Lato" w:hAnsi="Lato"/>
+          <w:shd w:val="clear" w:color="auto" w:fill="FFFFFF"/>
+        </w:rPr>
+        <w:t>Once the object is frozen, you can no longer add, update, or delete properties from it. Any attempt at changing the object will be rejected without an error.</w:t>
+      </w:r>
+    </w:p>
+    <w:p>
+      <w:pPr>
+        <w:rPr>
+          <w:rFonts w:ascii="Courier New" w:hAnsi="Courier New" w:cs="Courier New"/>
+          <w:color w:val="C7254E"/>
+          <w:shd w:val="clear" w:color="auto" w:fill="EEEEEE"/>
+        </w:rPr>
+      </w:pPr>
+    </w:p>
+    <w:p>
+      <w:r>
+        <w:rPr>
+          <w:rFonts w:ascii="Courier New" w:hAnsi="Courier New" w:cs="Courier New"/>
+          <w:color w:val="C7254E"/>
+          <w:shd w:val="clear" w:color="auto" w:fill="EEEEEE"/>
+        </w:rPr>
+        <w:t>let obj = {</w:t>
+      </w:r>
+      <w:r>
+        <w:rPr>
+          <w:rFonts w:ascii="Courier New" w:hAnsi="Courier New" w:cs="Courier New"/>
+          <w:color w:val="C7254E"/>
+        </w:rPr>
+        <w:br/>
+      </w:r>
+      <w:r>
+        <w:rPr>
+          <w:rFonts w:ascii="Courier New" w:hAnsi="Courier New" w:cs="Courier New"/>
+          <w:color w:val="C7254E"/>
+          <w:shd w:val="clear" w:color="auto" w:fill="EEEEEE"/>
+        </w:rPr>
+        <w:t>  name:"FreeCodeCamp"</w:t>
+      </w:r>
+      <w:r>
+        <w:rPr>
+          <w:rFonts w:ascii="Courier New" w:hAnsi="Courier New" w:cs="Courier New"/>
+          <w:color w:val="C7254E"/>
+        </w:rPr>
+        <w:br/>
+      </w:r>
+      <w:r>
+        <w:rPr>
+          <w:rFonts w:ascii="Courier New" w:hAnsi="Courier New" w:cs="Courier New"/>
+          <w:color w:val="C7254E"/>
+          <w:shd w:val="clear" w:color="auto" w:fill="EEEEEE"/>
+        </w:rPr>
         <w:lastRenderedPageBreak/>
-        <w:t>ES6: Prevent Object Mutation</w:t>
-      </w:r>
-    </w:p>
-    <w:p>
-      <w:pPr>
-        <w:pStyle w:val="wrappable"/>
-        <w:shd w:val="clear" w:color="auto" w:fill="FFFFFF"/>
-        <w:spacing w:after="0"/>
-        <w:rPr>
-          <w:rFonts w:ascii="Lato" w:hAnsi="Lato"/>
-        </w:rPr>
-      </w:pPr>
-      <w:r>
-        <w:rPr>
-          <w:rFonts w:ascii="Lato" w:hAnsi="Lato"/>
-        </w:rPr>
-        <w:t>As seen in the previous challenge, </w:t>
-      </w:r>
-      <w:r>
-        <w:rPr>
-          <w:rStyle w:val="HTMLCode"/>
-          <w:rFonts w:ascii="Consolas" w:hAnsi="Consolas" w:cs="Consolas"/>
-          <w:color w:val="C7254E"/>
-        </w:rPr>
-        <w:t xml:space="preserve">const </w:t>
-      </w:r>
-      <w:r>
-        <w:rPr>
-          <w:rFonts w:ascii="Lato" w:hAnsi="Lato"/>
-        </w:rPr>
-        <w:t>declaration alone doesn't really protect your data from mutation. To ensure your data doesn't change, JavaScript provides a function </w:t>
-      </w:r>
-      <w:r>
-        <w:rPr>
-          <w:rStyle w:val="HTMLCode"/>
-          <w:rFonts w:ascii="Consolas" w:hAnsi="Consolas" w:cs="Consolas"/>
-          <w:color w:val="C7254E"/>
-        </w:rPr>
-        <w:t xml:space="preserve">Object.freeze </w:t>
-      </w:r>
-      <w:r>
-        <w:rPr>
-          <w:rFonts w:ascii="Lato" w:hAnsi="Lato"/>
-        </w:rPr>
-        <w:t>to prevent data mutation.</w:t>
-      </w:r>
-    </w:p>
-    <w:p>
-      <w:r>
-        <w:rPr>
-          <w:rFonts w:ascii="Lato" w:hAnsi="Lato"/>
-          <w:shd w:val="clear" w:color="auto" w:fill="FFFFFF"/>
-        </w:rPr>
-        <w:t>Once the object is frozen, you can no longer add, update, or delete properties from it. Any attempt at changing the object will be rejected without an error.</w:t>
-      </w:r>
-    </w:p>
-    <w:p>
-      <w:pPr>
-        <w:rPr>
-          <w:rFonts w:ascii="Courier New" w:hAnsi="Courier New" w:cs="Courier New"/>
-          <w:color w:val="C7254E"/>
-          <w:shd w:val="clear" w:color="auto" w:fill="EEEEEE"/>
-        </w:rPr>
-      </w:pPr>
-    </w:p>
-    <w:p>
-      <w:r>
-        <w:rPr>
-          <w:rFonts w:ascii="Courier New" w:hAnsi="Courier New" w:cs="Courier New"/>
-          <w:color w:val="C7254E"/>
-          <w:shd w:val="clear" w:color="auto" w:fill="EEEEEE"/>
-        </w:rPr>
-        <w:t>let obj = {</w:t>
-      </w:r>
-      <w:r>
-        <w:rPr>
-          <w:rFonts w:ascii="Courier New" w:hAnsi="Courier New" w:cs="Courier New"/>
-          <w:color w:val="C7254E"/>
-        </w:rPr>
-        <w:br/>
-      </w:r>
-      <w:r>
-        <w:rPr>
-          <w:rFonts w:ascii="Courier New" w:hAnsi="Courier New" w:cs="Courier New"/>
-          <w:color w:val="C7254E"/>
-          <w:shd w:val="clear" w:color="auto" w:fill="EEEEEE"/>
-        </w:rPr>
-        <w:t>  name:"FreeCodeCamp"</w:t>
-      </w:r>
-      <w:r>
-        <w:rPr>
-          <w:rFonts w:ascii="Courier New" w:hAnsi="Courier New" w:cs="Courier New"/>
-          <w:color w:val="C7254E"/>
-        </w:rPr>
-        <w:br/>
-      </w:r>
-      <w:r>
-        <w:rPr>
-          <w:rFonts w:ascii="Courier New" w:hAnsi="Courier New" w:cs="Courier New"/>
-          <w:color w:val="C7254E"/>
-          <w:shd w:val="clear" w:color="auto" w:fill="EEEEEE"/>
-        </w:rPr>
         <w:t>  review:"Awesome"</w:t>
       </w:r>
       <w:r>
@@ -5763,6 +6087,15 @@
           <w:szCs w:val="21"/>
         </w:rPr>
         <w:br/>
+      </w:r>
+      <w:r>
+        <w:rPr>
+          <w:rFonts w:ascii="Segoe UI" w:hAnsi="Segoe UI" w:cs="Segoe UI"/>
+          <w:color w:val="6A737D"/>
+          <w:sz w:val="21"/>
+          <w:szCs w:val="21"/>
+        </w:rPr>
+        <w:lastRenderedPageBreak/>
         <w:t>return ;</w:t>
       </w:r>
       <w:r>
@@ -6256,6 +6589,7 @@
         <w:rPr>
           <w:rFonts w:ascii="Lato" w:hAnsi="Lato"/>
         </w:rPr>
+        <w:lastRenderedPageBreak/>
         <w:t>The rest operator eliminates the need to check the </w:t>
       </w:r>
       <w:r>
@@ -6598,180 +6932,174 @@
           <w:color w:val="C7254E"/>
         </w:rPr>
         <w:br/>
-      </w:r>
+        <w:t>var y = voxel.y; // y = 7.4</w:t>
+      </w:r>
+      <w:r>
+        <w:rPr>
+          <w:rFonts w:ascii="Courier New" w:hAnsi="Courier New" w:cs="Courier New"/>
+          <w:color w:val="C7254E"/>
+        </w:rPr>
+        <w:br/>
+        <w:t>var z = voxel.z; // z = 6.54</w:t>
+      </w:r>
+    </w:p>
+    <w:p>
+      <w:pPr>
+        <w:shd w:val="clear" w:color="auto" w:fill="FFFFFF"/>
+        <w:spacing w:before="100" w:beforeAutospacing="1" w:after="100" w:afterAutospacing="1"/>
+        <w:rPr>
+          <w:rFonts w:ascii="Lato" w:hAnsi="Lato"/>
+        </w:rPr>
+      </w:pPr>
+      <w:r>
+        <w:rPr>
+          <w:rFonts w:ascii="Lato" w:hAnsi="Lato"/>
+        </w:rPr>
+        <w:t>Here's the same assignment statement with ES6 destructuring syntax:</w:t>
+      </w:r>
+    </w:p>
+    <w:p>
+      <w:pPr>
+        <w:shd w:val="clear" w:color="auto" w:fill="EEEEEE"/>
+        <w:rPr>
+          <w:rFonts w:ascii="Courier New" w:hAnsi="Courier New" w:cs="Courier New"/>
+          <w:color w:val="C7254E"/>
+        </w:rPr>
+      </w:pPr>
+      <w:r>
+        <w:rPr>
+          <w:rFonts w:ascii="Courier New" w:hAnsi="Courier New" w:cs="Courier New"/>
+          <w:color w:val="C7254E"/>
+        </w:rPr>
+        <w:t>const {</w:t>
+      </w:r>
+      <w:r>
+        <w:rPr>
+          <w:rFonts w:ascii="Courier New" w:hAnsi="Courier New" w:cs="Courier New"/>
+          <w:color w:val="C7254E"/>
+        </w:rPr>
+        <w:t>x, y, z } = voxel; // x = 3.6, y = 7.4, z = 6.54</w:t>
+      </w:r>
+    </w:p>
+    <w:p>
+      <w:pPr>
+        <w:shd w:val="clear" w:color="auto" w:fill="FFFFFF"/>
+        <w:spacing w:before="100" w:beforeAutospacing="1" w:afterAutospacing="1"/>
+        <w:rPr>
+          <w:rFonts w:ascii="Lato" w:hAnsi="Lato"/>
+        </w:rPr>
+      </w:pPr>
+      <w:r>
+        <w:rPr>
+          <w:rFonts w:ascii="Lato" w:hAnsi="Lato"/>
+        </w:rPr>
+        <w:t>If instead you want to store the values of </w:t>
+      </w:r>
+      <w:r>
+        <w:rPr>
+          <w:rFonts w:ascii="Consolas" w:hAnsi="Consolas" w:cs="Consolas"/>
+          <w:color w:val="C7254E"/>
+          <w:sz w:val="20"/>
+          <w:szCs w:val="20"/>
+        </w:rPr>
+        <w:t>voxel.x</w:t>
+      </w:r>
+      <w:r>
+        <w:rPr>
+          <w:rFonts w:ascii="Lato" w:hAnsi="Lato"/>
+        </w:rPr>
+        <w:t>into </w:t>
+      </w:r>
+      <w:r>
+        <w:rPr>
+          <w:rFonts w:ascii="Consolas" w:hAnsi="Consolas" w:cs="Consolas"/>
+          <w:color w:val="C7254E"/>
+          <w:sz w:val="20"/>
+          <w:szCs w:val="20"/>
+        </w:rPr>
+        <w:t>a</w:t>
+      </w:r>
+      <w:r>
+        <w:rPr>
+          <w:rFonts w:ascii="Lato" w:hAnsi="Lato"/>
+        </w:rPr>
+        <w:t>, </w:t>
+      </w:r>
+      <w:r>
+        <w:rPr>
+          <w:rFonts w:ascii="Consolas" w:hAnsi="Consolas" w:cs="Consolas"/>
+          <w:color w:val="C7254E"/>
+          <w:sz w:val="20"/>
+          <w:szCs w:val="20"/>
+        </w:rPr>
+        <w:t>voxel.y</w:t>
+      </w:r>
+      <w:r>
+        <w:rPr>
+          <w:rFonts w:ascii="Lato" w:hAnsi="Lato"/>
+        </w:rPr>
+        <w:t>into </w:t>
+      </w:r>
+      <w:r>
+        <w:rPr>
+          <w:rFonts w:ascii="Consolas" w:hAnsi="Consolas" w:cs="Consolas"/>
+          <w:color w:val="C7254E"/>
+          <w:sz w:val="20"/>
+          <w:szCs w:val="20"/>
+        </w:rPr>
+        <w:t>b</w:t>
+      </w:r>
+      <w:r>
+        <w:rPr>
+          <w:rFonts w:ascii="Lato" w:hAnsi="Lato"/>
+        </w:rPr>
+        <w:t>, and </w:t>
+      </w:r>
+      <w:r>
+        <w:rPr>
+          <w:rFonts w:ascii="Consolas" w:hAnsi="Consolas" w:cs="Consolas"/>
+          <w:color w:val="C7254E"/>
+          <w:sz w:val="20"/>
+          <w:szCs w:val="20"/>
+        </w:rPr>
+        <w:t>voxel.z</w:t>
+      </w:r>
+      <w:r>
+        <w:rPr>
+          <w:rFonts w:ascii="Lato" w:hAnsi="Lato"/>
+        </w:rPr>
+        <w:t>into </w:t>
+      </w:r>
+      <w:r>
+        <w:rPr>
+          <w:rFonts w:ascii="Consolas" w:hAnsi="Consolas" w:cs="Consolas"/>
+          <w:color w:val="C7254E"/>
+          <w:sz w:val="20"/>
+          <w:szCs w:val="20"/>
+        </w:rPr>
+        <w:t>c</w:t>
+      </w:r>
+      <w:r>
+        <w:rPr>
+          <w:rFonts w:ascii="Lato" w:hAnsi="Lato"/>
+        </w:rPr>
+        <w:t>, you have that freedom as well.</w:t>
+      </w:r>
+    </w:p>
+    <w:p>
+      <w:pPr>
+        <w:shd w:val="clear" w:color="auto" w:fill="EEEEEE"/>
+        <w:rPr>
+          <w:rFonts w:ascii="Courier New" w:hAnsi="Courier New" w:cs="Courier New"/>
+          <w:color w:val="C7254E"/>
+        </w:rPr>
+      </w:pPr>
       <w:r>
         <w:rPr>
           <w:rFonts w:ascii="Courier New" w:hAnsi="Courier New" w:cs="Courier New"/>
           <w:color w:val="C7254E"/>
         </w:rPr>
         <w:lastRenderedPageBreak/>
-        <w:t>var y = voxel.y; // y = 7.4</w:t>
-      </w:r>
-      <w:r>
-        <w:rPr>
-          <w:rFonts w:ascii="Courier New" w:hAnsi="Courier New" w:cs="Courier New"/>
-          <w:color w:val="C7254E"/>
-        </w:rPr>
-        <w:br/>
-        <w:t>var z = voxel.z; // z = 6.54</w:t>
-      </w:r>
-    </w:p>
-    <w:p>
-      <w:pPr>
-        <w:shd w:val="clear" w:color="auto" w:fill="FFFFFF"/>
-        <w:spacing w:before="100" w:beforeAutospacing="1" w:after="100" w:afterAutospacing="1"/>
-        <w:rPr>
-          <w:rFonts w:ascii="Lato" w:hAnsi="Lato"/>
-        </w:rPr>
-      </w:pPr>
-      <w:r>
-        <w:rPr>
-          <w:rFonts w:ascii="Lato" w:hAnsi="Lato"/>
-        </w:rPr>
-        <w:t>Here's the same assignment statement with ES6 destructuring syntax:</w:t>
-      </w:r>
-    </w:p>
-    <w:p>
-      <w:pPr>
-        <w:shd w:val="clear" w:color="auto" w:fill="EEEEEE"/>
-        <w:rPr>
-          <w:rFonts w:ascii="Courier New" w:hAnsi="Courier New" w:cs="Courier New"/>
-          <w:color w:val="C7254E"/>
-        </w:rPr>
-      </w:pPr>
-      <w:r>
-        <w:rPr>
-          <w:rFonts w:ascii="Courier New" w:hAnsi="Courier New" w:cs="Courier New"/>
-          <w:color w:val="C7254E"/>
-        </w:rPr>
-        <w:t>const {</w:t>
-      </w:r>
-      <w:r>
-        <w:rPr>
-          <w:rFonts w:ascii="Courier New" w:hAnsi="Courier New" w:cs="Courier New"/>
-          <w:color w:val="C7254E"/>
-        </w:rPr>
-        <w:t>x, y, z } = voxel; // x = 3.6, y = 7.4, z = 6.54</w:t>
-      </w:r>
-    </w:p>
-    <w:p>
-      <w:pPr>
-        <w:shd w:val="clear" w:color="auto" w:fill="FFFFFF"/>
-        <w:spacing w:before="100" w:beforeAutospacing="1" w:afterAutospacing="1"/>
-        <w:rPr>
-          <w:rFonts w:ascii="Lato" w:hAnsi="Lato"/>
-        </w:rPr>
-      </w:pPr>
-      <w:r>
-        <w:rPr>
-          <w:rFonts w:ascii="Lato" w:hAnsi="Lato"/>
-        </w:rPr>
-        <w:t>If instead you want to store the values of </w:t>
-      </w:r>
-      <w:r>
-        <w:rPr>
-          <w:rFonts w:ascii="Consolas" w:hAnsi="Consolas" w:cs="Consolas"/>
-          <w:color w:val="C7254E"/>
-          <w:sz w:val="20"/>
-          <w:szCs w:val="20"/>
-        </w:rPr>
-        <w:t>voxel.x</w:t>
-      </w:r>
-      <w:r>
-        <w:rPr>
-          <w:rFonts w:ascii="Lato" w:hAnsi="Lato"/>
-        </w:rPr>
-        <w:t>into </w:t>
-      </w:r>
-      <w:r>
-        <w:rPr>
-          <w:rFonts w:ascii="Consolas" w:hAnsi="Consolas" w:cs="Consolas"/>
-          <w:color w:val="C7254E"/>
-          <w:sz w:val="20"/>
-          <w:szCs w:val="20"/>
-        </w:rPr>
-        <w:t>a</w:t>
-      </w:r>
-      <w:r>
-        <w:rPr>
-          <w:rFonts w:ascii="Lato" w:hAnsi="Lato"/>
-        </w:rPr>
-        <w:t>, </w:t>
-      </w:r>
-      <w:r>
-        <w:rPr>
-          <w:rFonts w:ascii="Consolas" w:hAnsi="Consolas" w:cs="Consolas"/>
-          <w:color w:val="C7254E"/>
-          <w:sz w:val="20"/>
-          <w:szCs w:val="20"/>
-        </w:rPr>
-        <w:t>voxel.y</w:t>
-      </w:r>
-      <w:r>
-        <w:rPr>
-          <w:rFonts w:ascii="Lato" w:hAnsi="Lato"/>
-        </w:rPr>
-        <w:t>into </w:t>
-      </w:r>
-      <w:r>
-        <w:rPr>
-          <w:rFonts w:ascii="Consolas" w:hAnsi="Consolas" w:cs="Consolas"/>
-          <w:color w:val="C7254E"/>
-          <w:sz w:val="20"/>
-          <w:szCs w:val="20"/>
-        </w:rPr>
-        <w:t>b</w:t>
-      </w:r>
-      <w:r>
-        <w:rPr>
-          <w:rFonts w:ascii="Lato" w:hAnsi="Lato"/>
-        </w:rPr>
-        <w:t>, and </w:t>
-      </w:r>
-      <w:r>
-        <w:rPr>
-          <w:rFonts w:ascii="Consolas" w:hAnsi="Consolas" w:cs="Consolas"/>
-          <w:color w:val="C7254E"/>
-          <w:sz w:val="20"/>
-          <w:szCs w:val="20"/>
-        </w:rPr>
-        <w:t>voxel.z</w:t>
-      </w:r>
-      <w:r>
-        <w:rPr>
-          <w:rFonts w:ascii="Lato" w:hAnsi="Lato"/>
-        </w:rPr>
-        <w:t>into </w:t>
-      </w:r>
-      <w:r>
-        <w:rPr>
-          <w:rFonts w:ascii="Consolas" w:hAnsi="Consolas" w:cs="Consolas"/>
-          <w:color w:val="C7254E"/>
-          <w:sz w:val="20"/>
-          <w:szCs w:val="20"/>
-        </w:rPr>
-        <w:t>c</w:t>
-      </w:r>
-      <w:r>
-        <w:rPr>
-          <w:rFonts w:ascii="Lato" w:hAnsi="Lato"/>
-        </w:rPr>
-        <w:t>, you have that freedom as well.</w:t>
-      </w:r>
-    </w:p>
-    <w:p>
-      <w:pPr>
-        <w:shd w:val="clear" w:color="auto" w:fill="EEEEEE"/>
-        <w:rPr>
-          <w:rFonts w:ascii="Courier New" w:hAnsi="Courier New" w:cs="Courier New"/>
-          <w:color w:val="C7254E"/>
-        </w:rPr>
-      </w:pPr>
-      <w:r>
-        <w:rPr>
-          <w:rFonts w:ascii="Courier New" w:hAnsi="Courier New" w:cs="Courier New"/>
-          <w:color w:val="C7254E"/>
-        </w:rPr>
         <w:t>const {</w:t>
       </w:r>
       <w:r>
@@ -7102,7 +7430,6 @@
         <w:rPr>
           <w:rFonts w:ascii="Lato" w:hAnsi="Lato"/>
         </w:rPr>
-        <w:lastRenderedPageBreak/>
         <w:t>Destructuring an array lets us do exactly that:</w:t>
       </w:r>
     </w:p>
@@ -7163,6 +7490,7 @@
         <w:rPr>
           <w:rFonts w:ascii="Lato" w:hAnsi="Lato"/>
         </w:rPr>
+        <w:lastRenderedPageBreak/>
         <w:t>In some situations involving array destructuring, we might want to collect the rest of the elements into a separate array.</w:t>
       </w:r>
     </w:p>
@@ -7512,8 +7840,67 @@
           <w:b w:val="0"/>
           <w:bCs w:val="0"/>
         </w:rPr>
+        <w:t>ES6: Understand the Differences Between import and require</w:t>
+      </w:r>
+    </w:p>
+    <w:p>
+      <w:pPr>
+        <w:pStyle w:val="wrappable"/>
+        <w:shd w:val="clear" w:color="auto" w:fill="FFFFFF"/>
+        <w:spacing w:after="0"/>
+        <w:rPr>
+          <w:rFonts w:ascii="Lato" w:hAnsi="Lato"/>
+        </w:rPr>
+      </w:pPr>
+      <w:r>
+        <w:rPr>
+          <w:rFonts w:ascii="Lato" w:hAnsi="Lato"/>
+        </w:rPr>
+        <w:t>In the past, the function </w:t>
+      </w:r>
+      <w:r>
+        <w:rPr>
+          <w:rStyle w:val="HTMLCode"/>
+          <w:rFonts w:ascii="Consolas" w:hAnsi="Consolas" w:cs="Consolas"/>
+          <w:color w:val="C7254E"/>
+        </w:rPr>
+        <w:t>require()</w:t>
+      </w:r>
+      <w:r>
+        <w:rPr>
+          <w:rFonts w:ascii="Lato" w:hAnsi="Lato"/>
+        </w:rPr>
+        <w:t>would be used to import the functions and code in external files and modules. While handy, this presents a problem: some files and modules are rather large, and you may only need certain code from those external resources.</w:t>
+      </w:r>
+    </w:p>
+    <w:p>
+      <w:pPr>
+        <w:pStyle w:val="wrappable"/>
+        <w:shd w:val="clear" w:color="auto" w:fill="FFFFFF"/>
+        <w:spacing w:after="0"/>
+        <w:rPr>
+          <w:rFonts w:ascii="Lato" w:hAnsi="Lato"/>
+        </w:rPr>
+      </w:pPr>
+      <w:r>
+        <w:rPr>
+          <w:rFonts w:ascii="Lato" w:hAnsi="Lato"/>
+        </w:rPr>
         <w:lastRenderedPageBreak/>
-        <w:t>ES6: Understand the Differences Between import and require</w:t>
+        <w:t>ES6 gives us a very handy tool known as </w:t>
+      </w:r>
+      <w:r>
+        <w:rPr>
+          <w:rStyle w:val="HTMLDefinition"/>
+          <w:rFonts w:ascii="Lato" w:hAnsi="Lato"/>
+        </w:rPr>
+        <w:t>import</w:t>
+      </w:r>
+      <w:r>
+        <w:rPr>
+          <w:rFonts w:ascii="Lato" w:hAnsi="Lato"/>
+        </w:rPr>
+        <w:t>. With it, we can choose which parts of a module or file to load into a given file, saving time and memory.</w:t>
       </w:r>
     </w:p>
     <w:p>
@@ -7529,7 +7916,35 @@
         <w:rPr>
           <w:rFonts w:ascii="Lato" w:hAnsi="Lato"/>
         </w:rPr>
-        <w:t>In the past, the function </w:t>
+        <w:t>Consider the following example. Imagine that </w:t>
+      </w:r>
+      <w:r>
+        <w:rPr>
+          <w:rStyle w:val="HTMLCode"/>
+          <w:rFonts w:ascii="Consolas" w:hAnsi="Consolas" w:cs="Consolas"/>
+          <w:color w:val="C7254E"/>
+        </w:rPr>
+        <w:t>math_array_functions</w:t>
+      </w:r>
+      <w:r>
+        <w:rPr>
+          <w:rFonts w:ascii="Lato" w:hAnsi="Lato"/>
+        </w:rPr>
+        <w:t>has about 20 functions, but I only need one, </w:t>
+      </w:r>
+      <w:r>
+        <w:rPr>
+          <w:rStyle w:val="HTMLCode"/>
+          <w:rFonts w:ascii="Consolas" w:hAnsi="Consolas" w:cs="Consolas"/>
+          <w:color w:val="C7254E"/>
+        </w:rPr>
+        <w:t>countItems</w:t>
+      </w:r>
+      <w:r>
+        <w:rPr>
+          <w:rFonts w:ascii="Lato" w:hAnsi="Lato"/>
+        </w:rPr>
+        <w:t>, in my current file. The old </w:t>
       </w:r>
       <w:r>
         <w:rPr>
@@ -7543,13 +7958,82 @@
         <w:rPr>
           <w:rFonts w:ascii="Lato" w:hAnsi="Lato"/>
         </w:rPr>
-        <w:t>would be used to import the functions and code in external files and modules. While handy, this presents a problem: some files and modules are rather large, and you may only need certain code from those external resources.</w:t>
+        <w:t>approach would force me to bring in all 20 functions. With this new </w:t>
+      </w:r>
+      <w:r>
+        <w:rPr>
+          <w:rStyle w:val="HTMLCode"/>
+          <w:rFonts w:ascii="Consolas" w:hAnsi="Consolas" w:cs="Consolas"/>
+          <w:color w:val="C7254E"/>
+        </w:rPr>
+        <w:t>import</w:t>
+      </w:r>
+      <w:r>
+        <w:rPr>
+          <w:rFonts w:ascii="Lato" w:hAnsi="Lato"/>
+        </w:rPr>
+        <w:t>syntax, I can bring in just the desired function, like so:</w:t>
+      </w:r>
+    </w:p>
+    <w:p>
+      <w:pPr>
+        <w:shd w:val="clear" w:color="auto" w:fill="EEEEEE"/>
+        <w:rPr>
+          <w:rFonts w:ascii="Courier New" w:hAnsi="Courier New" w:cs="Courier New"/>
+          <w:color w:val="C7254E"/>
+        </w:rPr>
+      </w:pPr>
+      <w:r>
+        <w:rPr>
+          <w:rFonts w:ascii="Courier New" w:hAnsi="Courier New" w:cs="Courier New"/>
+          <w:color w:val="C7254E"/>
+        </w:rPr>
+        <w:t>import { countItems } from "math_array_functions"</w:t>
       </w:r>
     </w:p>
     <w:p>
       <w:pPr>
         <w:pStyle w:val="wrappable"/>
         <w:shd w:val="clear" w:color="auto" w:fill="FFFFFF"/>
+        <w:rPr>
+          <w:rFonts w:ascii="Lato" w:hAnsi="Lato"/>
+        </w:rPr>
+      </w:pPr>
+      <w:r>
+        <w:rPr>
+          <w:rFonts w:ascii="Lato" w:hAnsi="Lato"/>
+        </w:rPr>
+        <w:t>A description of the above code:</w:t>
+      </w:r>
+    </w:p>
+    <w:p>
+      <w:pPr>
+        <w:shd w:val="clear" w:color="auto" w:fill="EEEEEE"/>
+        <w:rPr>
+          <w:rFonts w:ascii="Courier New" w:hAnsi="Courier New" w:cs="Courier New"/>
+          <w:color w:val="C7254E"/>
+        </w:rPr>
+      </w:pPr>
+      <w:r>
+        <w:rPr>
+          <w:rFonts w:ascii="Courier New" w:hAnsi="Courier New" w:cs="Courier New"/>
+          <w:color w:val="C7254E"/>
+        </w:rPr>
+        <w:t>import { function } from "file_path_goes_here"</w:t>
+      </w:r>
+      <w:r>
+        <w:rPr>
+          <w:rFonts w:ascii="Courier New" w:hAnsi="Courier New" w:cs="Courier New"/>
+          <w:color w:val="C7254E"/>
+        </w:rPr>
+        <w:br/>
+        <w:t>// We can also import variables the same way!</w:t>
+      </w:r>
+    </w:p>
+    <w:p>
+      <w:pPr>
+        <w:pStyle w:val="wrappable"/>
+        <w:shd w:val="clear" w:color="auto" w:fill="FFFFFF"/>
         <w:spacing w:after="0"/>
         <w:rPr>
           <w:rFonts w:ascii="Lato" w:hAnsi="Lato"/>
@@ -7559,20 +8043,29 @@
         <w:rPr>
           <w:rFonts w:ascii="Lato" w:hAnsi="Lato"/>
         </w:rPr>
-        <w:t>ES6 gives us a very handy tool known as </w:t>
-      </w:r>
-      <w:r>
-        <w:rPr>
-          <w:rStyle w:val="HTMLDefinition"/>
-          <w:rFonts w:ascii="Lato" w:hAnsi="Lato"/>
+        <w:t>There are a few ways to write an </w:t>
+      </w:r>
+      <w:r>
+        <w:rPr>
+          <w:rStyle w:val="HTMLCode"/>
+          <w:rFonts w:ascii="Consolas" w:hAnsi="Consolas" w:cs="Consolas"/>
+          <w:color w:val="C7254E"/>
         </w:rPr>
         <w:t>import</w:t>
       </w:r>
       <w:r>
         <w:rPr>
-          <w:rFonts w:ascii="Lato" w:hAnsi="Lato"/>
-        </w:rPr>
-        <w:t>. With it, we can choose which parts of a module or file to load into a given file, saving time and memory.</w:t>
+          <w:rStyle w:val="HTMLCode"/>
+          <w:rFonts w:ascii="Consolas" w:hAnsi="Consolas" w:cs="Consolas"/>
+          <w:color w:val="C7254E"/>
+        </w:rPr>
+        <w:t xml:space="preserve"> </w:t>
+      </w:r>
+      <w:r>
+        <w:rPr>
+          <w:rFonts w:ascii="Lato" w:hAnsi="Lato"/>
+        </w:rPr>
+        <w:t>statement, but the above is a very common use-case.</w:t>
       </w:r>
     </w:p>
     <w:p>
@@ -7586,51 +8079,17 @@
       </w:pPr>
       <w:r>
         <w:rPr>
-          <w:rFonts w:ascii="Lato" w:hAnsi="Lato"/>
-        </w:rPr>
-        <w:t>Consider the following example. Imagine that </w:t>
-      </w:r>
-      <w:r>
-        <w:rPr>
-          <w:rStyle w:val="HTMLCode"/>
-          <w:rFonts w:ascii="Consolas" w:hAnsi="Consolas" w:cs="Consolas"/>
-          <w:color w:val="C7254E"/>
-        </w:rPr>
-        <w:t>math_array_functions</w:t>
-      </w:r>
-      <w:r>
-        <w:rPr>
-          <w:rFonts w:ascii="Lato" w:hAnsi="Lato"/>
-        </w:rPr>
-        <w:t>has about 20 functions, but I only need one, </w:t>
-      </w:r>
-      <w:r>
-        <w:rPr>
-          <w:rStyle w:val="HTMLCode"/>
-          <w:rFonts w:ascii="Consolas" w:hAnsi="Consolas" w:cs="Consolas"/>
-          <w:color w:val="C7254E"/>
-        </w:rPr>
-        <w:t>countItems</w:t>
-      </w:r>
-      <w:r>
-        <w:rPr>
-          <w:rFonts w:ascii="Lato" w:hAnsi="Lato"/>
-        </w:rPr>
-        <w:t>, in my current file. The old </w:t>
-      </w:r>
-      <w:r>
-        <w:rPr>
-          <w:rStyle w:val="HTMLCode"/>
-          <w:rFonts w:ascii="Consolas" w:hAnsi="Consolas" w:cs="Consolas"/>
-          <w:color w:val="C7254E"/>
-        </w:rPr>
-        <w:t>require()</w:t>
-      </w:r>
-      <w:r>
-        <w:rPr>
-          <w:rFonts w:ascii="Lato" w:hAnsi="Lato"/>
-        </w:rPr>
-        <w:t>approach would force me to bring in all 20 functions. With this new </w:t>
+          <w:rStyle w:val="Strong"/>
+          <w:rFonts w:ascii="Lato" w:hAnsi="Lato"/>
+        </w:rPr>
+        <w:t>Note</w:t>
+      </w:r>
+      <w:r>
+        <w:rPr>
+          <w:rFonts w:ascii="Lato" w:hAnsi="Lato"/>
+        </w:rPr>
+        <w:br/>
+        <w:t>The whitespace surrounding the function inside the curly braces is a best practice - it makes it easier to read the </w:t>
       </w:r>
       <w:r>
         <w:rPr>
@@ -7644,62 +8103,45 @@
         <w:rPr>
           <w:rFonts w:ascii="Lato" w:hAnsi="Lato"/>
         </w:rPr>
-        <w:t>syntax, I can bring in just the desired function, like so:</w:t>
-      </w:r>
-    </w:p>
-    <w:p>
-      <w:pPr>
-        <w:shd w:val="clear" w:color="auto" w:fill="EEEEEE"/>
-        <w:rPr>
-          <w:rFonts w:ascii="Courier New" w:hAnsi="Courier New" w:cs="Courier New"/>
-          <w:color w:val="C7254E"/>
-        </w:rPr>
-      </w:pPr>
-      <w:r>
-        <w:rPr>
-          <w:rFonts w:ascii="Courier New" w:hAnsi="Courier New" w:cs="Courier New"/>
-          <w:color w:val="C7254E"/>
-        </w:rPr>
-        <w:t>import { countItems } from "math_array_functions"</w:t>
+        <w:t>statement.</w:t>
       </w:r>
     </w:p>
     <w:p>
       <w:pPr>
         <w:pStyle w:val="wrappable"/>
         <w:shd w:val="clear" w:color="auto" w:fill="FFFFFF"/>
-        <w:rPr>
-          <w:rFonts w:ascii="Lato" w:hAnsi="Lato"/>
-        </w:rPr>
-      </w:pPr>
-      <w:r>
-        <w:rPr>
-          <w:rFonts w:ascii="Lato" w:hAnsi="Lato"/>
-        </w:rPr>
-        <w:t>A description of the above code:</w:t>
-      </w:r>
-    </w:p>
-    <w:p>
-      <w:pPr>
-        <w:shd w:val="clear" w:color="auto" w:fill="EEEEEE"/>
-        <w:rPr>
-          <w:rFonts w:ascii="Courier New" w:hAnsi="Courier New" w:cs="Courier New"/>
-          <w:color w:val="C7254E"/>
-        </w:rPr>
-      </w:pPr>
-      <w:r>
-        <w:rPr>
-          <w:rFonts w:ascii="Courier New" w:hAnsi="Courier New" w:cs="Courier New"/>
-          <w:color w:val="C7254E"/>
-        </w:rPr>
-        <w:t>import { function } from "file_path_goes_here"</w:t>
-      </w:r>
-      <w:r>
-        <w:rPr>
-          <w:rFonts w:ascii="Courier New" w:hAnsi="Courier New" w:cs="Courier New"/>
-          <w:color w:val="C7254E"/>
-        </w:rPr>
-        <w:br/>
-        <w:t>// We can also import variables the same way!</w:t>
+        <w:spacing w:after="0"/>
+        <w:rPr>
+          <w:rFonts w:ascii="Lato" w:hAnsi="Lato"/>
+        </w:rPr>
+      </w:pPr>
+      <w:r>
+        <w:rPr>
+          <w:rStyle w:val="Strong"/>
+          <w:rFonts w:ascii="Lato" w:hAnsi="Lato"/>
+        </w:rPr>
+        <w:t>Note</w:t>
+      </w:r>
+      <w:r>
+        <w:rPr>
+          <w:rFonts w:ascii="Lato" w:hAnsi="Lato"/>
+        </w:rPr>
+        <w:br/>
+        <w:t>The lessons in this section handle non-browser features. </w:t>
+      </w:r>
+      <w:r>
+        <w:rPr>
+          <w:rStyle w:val="HTMLCode"/>
+          <w:rFonts w:ascii="Consolas" w:hAnsi="Consolas" w:cs="Consolas"/>
+          <w:color w:val="C7254E"/>
+        </w:rPr>
+        <w:t>import</w:t>
+      </w:r>
+      <w:r>
+        <w:rPr>
+          <w:rFonts w:ascii="Lato" w:hAnsi="Lato"/>
+        </w:rPr>
+        <w:t>, and the statements we introduce in the rest of these lessons, won't work on a browser directly. However, we can use various tools to create code out of this to make it work in browser.</w:t>
       </w:r>
     </w:p>
     <w:p>
@@ -7713,44 +8155,6 @@
       </w:pPr>
       <w:r>
         <w:rPr>
-          <w:rFonts w:ascii="Lato" w:hAnsi="Lato"/>
-        </w:rPr>
-        <w:t>There are a few ways to write an </w:t>
-      </w:r>
-      <w:r>
-        <w:rPr>
-          <w:rStyle w:val="HTMLCode"/>
-          <w:rFonts w:ascii="Consolas" w:hAnsi="Consolas" w:cs="Consolas"/>
-          <w:color w:val="C7254E"/>
-        </w:rPr>
-        <w:t>import</w:t>
-      </w:r>
-      <w:r>
-        <w:rPr>
-          <w:rStyle w:val="HTMLCode"/>
-          <w:rFonts w:ascii="Consolas" w:hAnsi="Consolas" w:cs="Consolas"/>
-          <w:color w:val="C7254E"/>
-        </w:rPr>
-        <w:t xml:space="preserve"> </w:t>
-      </w:r>
-      <w:r>
-        <w:rPr>
-          <w:rFonts w:ascii="Lato" w:hAnsi="Lato"/>
-        </w:rPr>
-        <w:t>statement, but the above is a very common use-case.</w:t>
-      </w:r>
-    </w:p>
-    <w:p>
-      <w:pPr>
-        <w:pStyle w:val="wrappable"/>
-        <w:shd w:val="clear" w:color="auto" w:fill="FFFFFF"/>
-        <w:spacing w:after="0"/>
-        <w:rPr>
-          <w:rFonts w:ascii="Lato" w:hAnsi="Lato"/>
-        </w:rPr>
-      </w:pPr>
-      <w:r>
-        <w:rPr>
           <w:rStyle w:val="Strong"/>
           <w:rFonts w:ascii="Lato" w:hAnsi="Lato"/>
         </w:rPr>
@@ -7761,82 +8165,6 @@
           <w:rFonts w:ascii="Lato" w:hAnsi="Lato"/>
         </w:rPr>
         <w:br/>
-        <w:t>The whitespace surrounding the function inside the curly braces is a best practice - it makes it easier to read the </w:t>
-      </w:r>
-      <w:r>
-        <w:rPr>
-          <w:rStyle w:val="HTMLCode"/>
-          <w:rFonts w:ascii="Consolas" w:hAnsi="Consolas" w:cs="Consolas"/>
-          <w:color w:val="C7254E"/>
-        </w:rPr>
-        <w:t>import</w:t>
-      </w:r>
-      <w:r>
-        <w:rPr>
-          <w:rFonts w:ascii="Lato" w:hAnsi="Lato"/>
-        </w:rPr>
-        <w:t>statement.</w:t>
-      </w:r>
-    </w:p>
-    <w:p>
-      <w:pPr>
-        <w:pStyle w:val="wrappable"/>
-        <w:shd w:val="clear" w:color="auto" w:fill="FFFFFF"/>
-        <w:spacing w:after="0"/>
-        <w:rPr>
-          <w:rFonts w:ascii="Lato" w:hAnsi="Lato"/>
-        </w:rPr>
-      </w:pPr>
-      <w:r>
-        <w:rPr>
-          <w:rStyle w:val="Strong"/>
-          <w:rFonts w:ascii="Lato" w:hAnsi="Lato"/>
-        </w:rPr>
-        <w:t>Note</w:t>
-      </w:r>
-      <w:r>
-        <w:rPr>
-          <w:rFonts w:ascii="Lato" w:hAnsi="Lato"/>
-        </w:rPr>
-        <w:br/>
-        <w:t>The lessons in this section handle non-browser features. </w:t>
-      </w:r>
-      <w:r>
-        <w:rPr>
-          <w:rStyle w:val="HTMLCode"/>
-          <w:rFonts w:ascii="Consolas" w:hAnsi="Consolas" w:cs="Consolas"/>
-          <w:color w:val="C7254E"/>
-        </w:rPr>
-        <w:t>import</w:t>
-      </w:r>
-      <w:r>
-        <w:rPr>
-          <w:rFonts w:ascii="Lato" w:hAnsi="Lato"/>
-        </w:rPr>
-        <w:t>, and the statements we introduce in the rest of these lessons, won't work on a browser directly. However, we can use various tools to create code out of this to make it work in browser.</w:t>
-      </w:r>
-    </w:p>
-    <w:p>
-      <w:pPr>
-        <w:pStyle w:val="wrappable"/>
-        <w:shd w:val="clear" w:color="auto" w:fill="FFFFFF"/>
-        <w:spacing w:after="0"/>
-        <w:rPr>
-          <w:rFonts w:ascii="Lato" w:hAnsi="Lato"/>
-        </w:rPr>
-      </w:pPr>
-      <w:r>
-        <w:rPr>
-          <w:rStyle w:val="Strong"/>
-          <w:rFonts w:ascii="Lato" w:hAnsi="Lato"/>
-        </w:rPr>
-        <w:t>Note</w:t>
-      </w:r>
-      <w:r>
-        <w:rPr>
-          <w:rFonts w:ascii="Lato" w:hAnsi="Lato"/>
-        </w:rPr>
-        <w:br/>
         <w:t>In most cases, the file path requires a </w:t>
       </w:r>
       <w:r>
@@ -7880,7 +8208,7 @@
           <w:rFonts w:ascii="Lato" w:hAnsi="Lato"/>
           <w:noProof/>
         </w:rPr>
-        <w:pict w14:anchorId="1BF4E3D2">
+        <w:pict w14:anchorId="5B8B4EF9">
           <v:rect id="_x0000_i1025" alt="" style="width:468pt;height:.05pt;mso-width-percent:0;mso-height-percent:0;mso-width-percent:0;mso-height-percent:0" o:hralign="center" o:hrstd="t" o:hr="t" fillcolor="#a0a0a0" stroked="f"/>
         </w:pict>
       </w:r>
@@ -7968,108 +8296,108 @@
           <w:b w:val="0"/>
           <w:bCs w:val="0"/>
         </w:rPr>
+        <w:t>ES6: Use export to Reuse a Code Block</w:t>
+      </w:r>
+    </w:p>
+    <w:p>
+      <w:pPr>
+        <w:pStyle w:val="wrappable"/>
+        <w:shd w:val="clear" w:color="auto" w:fill="FFFFFF"/>
+        <w:spacing w:after="0"/>
+        <w:rPr>
+          <w:rFonts w:ascii="Lato" w:hAnsi="Lato"/>
+        </w:rPr>
+      </w:pPr>
+      <w:r>
+        <w:rPr>
+          <w:rFonts w:ascii="Lato" w:hAnsi="Lato"/>
+        </w:rPr>
+        <w:t>In the previous challenge, you learned about </w:t>
+      </w:r>
+      <w:r>
+        <w:rPr>
+          <w:rStyle w:val="HTMLCode"/>
+          <w:rFonts w:ascii="Consolas" w:hAnsi="Consolas" w:cs="Consolas"/>
+          <w:color w:val="C7254E"/>
+        </w:rPr>
+        <w:t>import</w:t>
+      </w:r>
+      <w:r>
+        <w:rPr>
+          <w:rFonts w:ascii="Lato" w:hAnsi="Lato"/>
+        </w:rPr>
+        <w:t>and how it can be leveraged to import small amounts of code from large files. In order for this to work, though, we must utilize one of the statements that goes with </w:t>
+      </w:r>
+      <w:r>
+        <w:rPr>
+          <w:rStyle w:val="HTMLCode"/>
+          <w:rFonts w:ascii="Consolas" w:hAnsi="Consolas" w:cs="Consolas"/>
+          <w:color w:val="C7254E"/>
+        </w:rPr>
+        <w:t>import</w:t>
+      </w:r>
+      <w:r>
+        <w:rPr>
+          <w:rFonts w:ascii="Lato" w:hAnsi="Lato"/>
+        </w:rPr>
+        <w:t>, known as </w:t>
+      </w:r>
+      <w:r>
+        <w:rPr>
+          <w:rStyle w:val="HTMLDefinition"/>
+          <w:rFonts w:ascii="Lato" w:hAnsi="Lato"/>
+        </w:rPr>
+        <w:t>export</w:t>
+      </w:r>
+      <w:r>
+        <w:rPr>
+          <w:rFonts w:ascii="Lato" w:hAnsi="Lato"/>
+        </w:rPr>
+        <w:t>. When we want some code - a function, or a variable - to be usable in another file, we must export it in order to import it into another file. Like </w:t>
+      </w:r>
+      <w:r>
+        <w:rPr>
+          <w:rStyle w:val="HTMLCode"/>
+          <w:rFonts w:ascii="Consolas" w:hAnsi="Consolas" w:cs="Consolas"/>
+          <w:color w:val="C7254E"/>
+        </w:rPr>
+        <w:t>import</w:t>
+      </w:r>
+      <w:r>
+        <w:rPr>
+          <w:rFonts w:ascii="Lato" w:hAnsi="Lato"/>
+        </w:rPr>
+        <w:t>, </w:t>
+      </w:r>
+      <w:r>
+        <w:rPr>
+          <w:rStyle w:val="HTMLCode"/>
+          <w:rFonts w:ascii="Consolas" w:hAnsi="Consolas" w:cs="Consolas"/>
+          <w:color w:val="C7254E"/>
+        </w:rPr>
+        <w:t>export</w:t>
+      </w:r>
+      <w:r>
+        <w:rPr>
+          <w:rFonts w:ascii="Lato" w:hAnsi="Lato"/>
+        </w:rPr>
+        <w:t>is a non-browser feature.</w:t>
+      </w:r>
+    </w:p>
+    <w:p>
+      <w:pPr>
+        <w:pStyle w:val="wrappable"/>
+        <w:shd w:val="clear" w:color="auto" w:fill="FFFFFF"/>
+        <w:spacing w:after="0"/>
+        <w:rPr>
+          <w:rFonts w:ascii="Lato" w:hAnsi="Lato"/>
+        </w:rPr>
+      </w:pPr>
+      <w:r>
+        <w:rPr>
+          <w:rFonts w:ascii="Lato" w:hAnsi="Lato"/>
+        </w:rPr>
         <w:lastRenderedPageBreak/>
-        <w:t>ES6: Use export to Reuse a Code Block</w:t>
-      </w:r>
-    </w:p>
-    <w:p>
-      <w:pPr>
-        <w:pStyle w:val="wrappable"/>
-        <w:shd w:val="clear" w:color="auto" w:fill="FFFFFF"/>
-        <w:spacing w:after="0"/>
-        <w:rPr>
-          <w:rFonts w:ascii="Lato" w:hAnsi="Lato"/>
-        </w:rPr>
-      </w:pPr>
-      <w:r>
-        <w:rPr>
-          <w:rFonts w:ascii="Lato" w:hAnsi="Lato"/>
-        </w:rPr>
-        <w:t>In the previous challenge, you learned about </w:t>
-      </w:r>
-      <w:r>
-        <w:rPr>
-          <w:rStyle w:val="HTMLCode"/>
-          <w:rFonts w:ascii="Consolas" w:hAnsi="Consolas" w:cs="Consolas"/>
-          <w:color w:val="C7254E"/>
-        </w:rPr>
-        <w:t>import</w:t>
-      </w:r>
-      <w:r>
-        <w:rPr>
-          <w:rFonts w:ascii="Lato" w:hAnsi="Lato"/>
-        </w:rPr>
-        <w:t>and how it can be leveraged to import small amounts of code from large files. In order for this to work, though, we must utilize one of the statements that goes with </w:t>
-      </w:r>
-      <w:r>
-        <w:rPr>
-          <w:rStyle w:val="HTMLCode"/>
-          <w:rFonts w:ascii="Consolas" w:hAnsi="Consolas" w:cs="Consolas"/>
-          <w:color w:val="C7254E"/>
-        </w:rPr>
-        <w:t>import</w:t>
-      </w:r>
-      <w:r>
-        <w:rPr>
-          <w:rFonts w:ascii="Lato" w:hAnsi="Lato"/>
-        </w:rPr>
-        <w:t>, known as </w:t>
-      </w:r>
-      <w:r>
-        <w:rPr>
-          <w:rStyle w:val="HTMLDefinition"/>
-          <w:rFonts w:ascii="Lato" w:hAnsi="Lato"/>
-        </w:rPr>
-        <w:t>export</w:t>
-      </w:r>
-      <w:r>
-        <w:rPr>
-          <w:rFonts w:ascii="Lato" w:hAnsi="Lato"/>
-        </w:rPr>
-        <w:t>. When we want some code - a function, or a variable - to be usable in another file, we must export it in order to import it into another file. Like </w:t>
-      </w:r>
-      <w:r>
-        <w:rPr>
-          <w:rStyle w:val="HTMLCode"/>
-          <w:rFonts w:ascii="Consolas" w:hAnsi="Consolas" w:cs="Consolas"/>
-          <w:color w:val="C7254E"/>
-        </w:rPr>
-        <w:t>import</w:t>
-      </w:r>
-      <w:r>
-        <w:rPr>
-          <w:rFonts w:ascii="Lato" w:hAnsi="Lato"/>
-        </w:rPr>
-        <w:t>, </w:t>
-      </w:r>
-      <w:r>
-        <w:rPr>
-          <w:rStyle w:val="HTMLCode"/>
-          <w:rFonts w:ascii="Consolas" w:hAnsi="Consolas" w:cs="Consolas"/>
-          <w:color w:val="C7254E"/>
-        </w:rPr>
-        <w:t>export</w:t>
-      </w:r>
-      <w:r>
-        <w:rPr>
-          <w:rFonts w:ascii="Lato" w:hAnsi="Lato"/>
-        </w:rPr>
-        <w:t>is a non-browser feature.</w:t>
-      </w:r>
-    </w:p>
-    <w:p>
-      <w:pPr>
-        <w:pStyle w:val="wrappable"/>
-        <w:shd w:val="clear" w:color="auto" w:fill="FFFFFF"/>
-        <w:spacing w:after="0"/>
-        <w:rPr>
-          <w:rFonts w:ascii="Lato" w:hAnsi="Lato"/>
-        </w:rPr>
-      </w:pPr>
-      <w:r>
-        <w:rPr>
-          <w:rFonts w:ascii="Lato" w:hAnsi="Lato"/>
-        </w:rPr>
         <w:t>The following is what we refer to as a </w:t>
       </w:r>
       <w:r>
@@ -8372,66 +8700,66 @@
           <w:b w:val="0"/>
           <w:bCs w:val="0"/>
         </w:rPr>
+        <w:t>ES6: Create an Export Fallback with export default</w:t>
+      </w:r>
+    </w:p>
+    <w:p>
+      <w:pPr>
+        <w:pStyle w:val="wrappable"/>
+        <w:shd w:val="clear" w:color="auto" w:fill="FFFFFF"/>
+        <w:spacing w:after="0"/>
+        <w:rPr>
+          <w:rFonts w:ascii="Lato" w:hAnsi="Lato"/>
+        </w:rPr>
+      </w:pPr>
+      <w:r>
+        <w:rPr>
+          <w:rFonts w:ascii="Lato" w:hAnsi="Lato"/>
+        </w:rPr>
+        <w:t>In the </w:t>
+      </w:r>
+      <w:r>
+        <w:rPr>
+          <w:rStyle w:val="HTMLCode"/>
+          <w:rFonts w:ascii="Consolas" w:hAnsi="Consolas" w:cs="Consolas"/>
+          <w:color w:val="C7254E"/>
+        </w:rPr>
+        <w:t>export</w:t>
+      </w:r>
+      <w:r>
+        <w:rPr>
+          <w:rFonts w:ascii="Lato" w:hAnsi="Lato"/>
+        </w:rPr>
+        <w:t>lesson, you learned about the syntax referred to as a </w:t>
+      </w:r>
+      <w:r>
+        <w:rPr>
+          <w:rStyle w:val="HTMLDefinition"/>
+          <w:rFonts w:ascii="Lato" w:hAnsi="Lato"/>
+        </w:rPr>
+        <w:t>named export</w:t>
+      </w:r>
+      <w:r>
+        <w:rPr>
+          <w:rFonts w:ascii="Lato" w:hAnsi="Lato"/>
+        </w:rPr>
+        <w:t>. This allowed you to make multiple functions and variables available for use in other files.</w:t>
+      </w:r>
+    </w:p>
+    <w:p>
+      <w:pPr>
+        <w:pStyle w:val="wrappable"/>
+        <w:shd w:val="clear" w:color="auto" w:fill="FFFFFF"/>
+        <w:spacing w:after="0"/>
+        <w:rPr>
+          <w:rFonts w:ascii="Lato" w:hAnsi="Lato"/>
+        </w:rPr>
+      </w:pPr>
+      <w:r>
+        <w:rPr>
+          <w:rFonts w:ascii="Lato" w:hAnsi="Lato"/>
+        </w:rPr>
         <w:lastRenderedPageBreak/>
-        <w:t>ES6: Create an Export Fallback with export default</w:t>
-      </w:r>
-    </w:p>
-    <w:p>
-      <w:pPr>
-        <w:pStyle w:val="wrappable"/>
-        <w:shd w:val="clear" w:color="auto" w:fill="FFFFFF"/>
-        <w:spacing w:after="0"/>
-        <w:rPr>
-          <w:rFonts w:ascii="Lato" w:hAnsi="Lato"/>
-        </w:rPr>
-      </w:pPr>
-      <w:r>
-        <w:rPr>
-          <w:rFonts w:ascii="Lato" w:hAnsi="Lato"/>
-        </w:rPr>
-        <w:t>In the </w:t>
-      </w:r>
-      <w:r>
-        <w:rPr>
-          <w:rStyle w:val="HTMLCode"/>
-          <w:rFonts w:ascii="Consolas" w:hAnsi="Consolas" w:cs="Consolas"/>
-          <w:color w:val="C7254E"/>
-        </w:rPr>
-        <w:t>export</w:t>
-      </w:r>
-      <w:r>
-        <w:rPr>
-          <w:rFonts w:ascii="Lato" w:hAnsi="Lato"/>
-        </w:rPr>
-        <w:t>lesson, you learned about the syntax referred to as a </w:t>
-      </w:r>
-      <w:r>
-        <w:rPr>
-          <w:rStyle w:val="HTMLDefinition"/>
-          <w:rFonts w:ascii="Lato" w:hAnsi="Lato"/>
-        </w:rPr>
-        <w:t>named export</w:t>
-      </w:r>
-      <w:r>
-        <w:rPr>
-          <w:rFonts w:ascii="Lato" w:hAnsi="Lato"/>
-        </w:rPr>
-        <w:t>. This allowed you to make multiple functions and variables available for use in other files.</w:t>
-      </w:r>
-    </w:p>
-    <w:p>
-      <w:pPr>
-        <w:pStyle w:val="wrappable"/>
-        <w:shd w:val="clear" w:color="auto" w:fill="FFFFFF"/>
-        <w:spacing w:after="0"/>
-        <w:rPr>
-          <w:rFonts w:ascii="Lato" w:hAnsi="Lato"/>
-        </w:rPr>
-      </w:pPr>
-      <w:r>
-        <w:rPr>
-          <w:rFonts w:ascii="Lato" w:hAnsi="Lato"/>
-        </w:rPr>
         <w:t>There is another </w:t>
       </w:r>
       <w:r>
@@ -8869,22 +9197,22 @@
           <w:sz w:val="48"/>
           <w:szCs w:val="48"/>
         </w:rPr>
+        <w:t>Introduction to the Regular Expression Challenges</w:t>
+      </w:r>
+    </w:p>
+    <w:p>
+      <w:pPr>
+        <w:pStyle w:val="NormalWeb"/>
+        <w:shd w:val="clear" w:color="auto" w:fill="FFFFFF"/>
+        <w:rPr>
+          <w:rFonts w:ascii="Lato" w:hAnsi="Lato"/>
+        </w:rPr>
+      </w:pPr>
+      <w:r>
+        <w:rPr>
+          <w:rFonts w:ascii="Lato" w:hAnsi="Lato"/>
+        </w:rPr>
         <w:lastRenderedPageBreak/>
-        <w:t>Introduction to the Regular Expression Challenges</w:t>
-      </w:r>
-    </w:p>
-    <w:p>
-      <w:pPr>
-        <w:pStyle w:val="NormalWeb"/>
-        <w:shd w:val="clear" w:color="auto" w:fill="FFFFFF"/>
-        <w:rPr>
-          <w:rFonts w:ascii="Lato" w:hAnsi="Lato"/>
-        </w:rPr>
-      </w:pPr>
-      <w:r>
-        <w:rPr>
-          <w:rFonts w:ascii="Lato" w:hAnsi="Lato"/>
-        </w:rPr>
         <w:t>Regular expressions are special strings that represent a search pattern. Also known as "regex" or "regexp", they help programmers match, search, and replace text. Regular expressions can appear cryptic because a few characters have special meaning. The goal is to combine the symbols and text into a pattern that matches what you want, but only what you want. This section will cover the characters, a few shortcuts, and the common uses for writing regular expressions.</w:t>
       </w:r>
     </w:p>
@@ -9437,53 +9765,53 @@
           <w:b w:val="0"/>
           <w:bCs w:val="0"/>
         </w:rPr>
+        <w:t>Regular Expressions: Extract Matches</w:t>
+      </w:r>
+    </w:p>
+    <w:p>
+      <w:pPr>
+        <w:pStyle w:val="wrappable"/>
+        <w:shd w:val="clear" w:color="auto" w:fill="FFFFFF"/>
+        <w:spacing w:after="0"/>
+        <w:rPr>
+          <w:rFonts w:ascii="Lato" w:hAnsi="Lato"/>
+        </w:rPr>
+      </w:pPr>
+      <w:r>
+        <w:rPr>
+          <w:rFonts w:ascii="Lato" w:hAnsi="Lato"/>
+        </w:rPr>
+        <w:t>So far, you have only been checking if a pattern exists or not within a string. You can also extract the actual matches you found with the </w:t>
+      </w:r>
+      <w:r>
+        <w:rPr>
+          <w:rStyle w:val="HTMLCode"/>
+          <w:rFonts w:ascii="Consolas" w:hAnsi="Consolas" w:cs="Consolas"/>
+          <w:color w:val="C7254E"/>
+        </w:rPr>
+        <w:t>.match()</w:t>
+      </w:r>
+      <w:r>
+        <w:rPr>
+          <w:rFonts w:ascii="Lato" w:hAnsi="Lato"/>
+        </w:rPr>
+        <w:t>method.</w:t>
+      </w:r>
+    </w:p>
+    <w:p>
+      <w:pPr>
+        <w:pStyle w:val="wrappable"/>
+        <w:shd w:val="clear" w:color="auto" w:fill="FFFFFF"/>
+        <w:spacing w:after="0"/>
+        <w:rPr>
+          <w:rFonts w:ascii="Lato" w:hAnsi="Lato"/>
+        </w:rPr>
+      </w:pPr>
+      <w:r>
+        <w:rPr>
+          <w:rFonts w:ascii="Lato" w:hAnsi="Lato"/>
+        </w:rPr>
         <w:lastRenderedPageBreak/>
-        <w:t>Regular Expressions: Extract Matches</w:t>
-      </w:r>
-    </w:p>
-    <w:p>
-      <w:pPr>
-        <w:pStyle w:val="wrappable"/>
-        <w:shd w:val="clear" w:color="auto" w:fill="FFFFFF"/>
-        <w:spacing w:after="0"/>
-        <w:rPr>
-          <w:rFonts w:ascii="Lato" w:hAnsi="Lato"/>
-        </w:rPr>
-      </w:pPr>
-      <w:r>
-        <w:rPr>
-          <w:rFonts w:ascii="Lato" w:hAnsi="Lato"/>
-        </w:rPr>
-        <w:t>So far, you have only been checking if a pattern exists or not within a string. You can also extract the actual matches you found with the </w:t>
-      </w:r>
-      <w:r>
-        <w:rPr>
-          <w:rStyle w:val="HTMLCode"/>
-          <w:rFonts w:ascii="Consolas" w:hAnsi="Consolas" w:cs="Consolas"/>
-          <w:color w:val="C7254E"/>
-        </w:rPr>
-        <w:t>.match()</w:t>
-      </w:r>
-      <w:r>
-        <w:rPr>
-          <w:rFonts w:ascii="Lato" w:hAnsi="Lato"/>
-        </w:rPr>
-        <w:t>method.</w:t>
-      </w:r>
-    </w:p>
-    <w:p>
-      <w:pPr>
-        <w:pStyle w:val="wrappable"/>
-        <w:shd w:val="clear" w:color="auto" w:fill="FFFFFF"/>
-        <w:spacing w:after="0"/>
-        <w:rPr>
-          <w:rFonts w:ascii="Lato" w:hAnsi="Lato"/>
-        </w:rPr>
-      </w:pPr>
-      <w:r>
-        <w:rPr>
-          <w:rFonts w:ascii="Lato" w:hAnsi="Lato"/>
-        </w:rPr>
         <w:t>To use the </w:t>
       </w:r>
       <w:r>
@@ -10048,7 +10376,6 @@
         <w:rPr>
           <w:rFonts w:ascii="Lato" w:hAnsi="Lato"/>
         </w:rPr>
-        <w:lastRenderedPageBreak/>
         <w:t>Regular expressions are by default </w:t>
       </w:r>
       <w:r>
@@ -10739,76 +11066,76 @@
         <w:rPr>
           <w:rFonts w:ascii="Lato" w:hAnsi="Lato"/>
         </w:rPr>
+        <w:t>On the other hand, a </w:t>
+      </w:r>
+      <w:r>
+        <w:rPr>
+          <w:rFonts w:ascii="Consolas" w:hAnsi="Consolas" w:cs="Consolas"/>
+          <w:color w:val="C7254E"/>
+          <w:sz w:val="20"/>
+          <w:szCs w:val="20"/>
+        </w:rPr>
+        <w:t>negative lookahead</w:t>
+      </w:r>
+      <w:r>
+        <w:rPr>
+          <w:rFonts w:ascii="Consolas" w:hAnsi="Consolas" w:cs="Consolas"/>
+          <w:color w:val="C7254E"/>
+          <w:sz w:val="20"/>
+          <w:szCs w:val="20"/>
+        </w:rPr>
+        <w:t xml:space="preserve"> </w:t>
+      </w:r>
+      <w:r>
+        <w:rPr>
+          <w:rFonts w:ascii="Lato" w:hAnsi="Lato"/>
+        </w:rPr>
+        <w:t>will look to make sure the element in the search pattern is not there. A negative lookahead is used as </w:t>
+      </w:r>
+      <w:r>
+        <w:rPr>
+          <w:rFonts w:ascii="Consolas" w:hAnsi="Consolas" w:cs="Consolas"/>
+          <w:color w:val="C7254E"/>
+          <w:sz w:val="20"/>
+          <w:szCs w:val="20"/>
+        </w:rPr>
+        <w:t>(?!...)</w:t>
+      </w:r>
+      <w:r>
+        <w:rPr>
+          <w:rFonts w:ascii="Lato" w:hAnsi="Lato"/>
+        </w:rPr>
+        <w:t>where the </w:t>
+      </w:r>
+      <w:r>
+        <w:rPr>
+          <w:rFonts w:ascii="Consolas" w:hAnsi="Consolas" w:cs="Consolas"/>
+          <w:color w:val="C7254E"/>
+          <w:sz w:val="20"/>
+          <w:szCs w:val="20"/>
+        </w:rPr>
+        <w:t>...</w:t>
+      </w:r>
+      <w:r>
+        <w:rPr>
+          <w:rFonts w:ascii="Lato" w:hAnsi="Lato"/>
+        </w:rPr>
+        <w:t>is the pattern that you do not want to be there. The rest of the pattern is returned if the negative lookahead part is not present.</w:t>
+      </w:r>
+    </w:p>
+    <w:p>
+      <w:pPr>
+        <w:shd w:val="clear" w:color="auto" w:fill="FFFFFF"/>
+        <w:spacing w:before="100" w:beforeAutospacing="1" w:afterAutospacing="1"/>
+        <w:rPr>
+          <w:rFonts w:ascii="Lato" w:hAnsi="Lato"/>
+        </w:rPr>
+      </w:pPr>
+      <w:r>
+        <w:rPr>
+          <w:rFonts w:ascii="Lato" w:hAnsi="Lato"/>
+        </w:rPr>
         <w:lastRenderedPageBreak/>
-        <w:t>On the other hand, a </w:t>
-      </w:r>
-      <w:r>
-        <w:rPr>
-          <w:rFonts w:ascii="Consolas" w:hAnsi="Consolas" w:cs="Consolas"/>
-          <w:color w:val="C7254E"/>
-          <w:sz w:val="20"/>
-          <w:szCs w:val="20"/>
-        </w:rPr>
-        <w:t>negative lookahead</w:t>
-      </w:r>
-      <w:r>
-        <w:rPr>
-          <w:rFonts w:ascii="Consolas" w:hAnsi="Consolas" w:cs="Consolas"/>
-          <w:color w:val="C7254E"/>
-          <w:sz w:val="20"/>
-          <w:szCs w:val="20"/>
-        </w:rPr>
-        <w:t xml:space="preserve"> </w:t>
-      </w:r>
-      <w:r>
-        <w:rPr>
-          <w:rFonts w:ascii="Lato" w:hAnsi="Lato"/>
-        </w:rPr>
-        <w:t>will look to make sure the element in the search pattern is not there. A negative lookahead is used as </w:t>
-      </w:r>
-      <w:r>
-        <w:rPr>
-          <w:rFonts w:ascii="Consolas" w:hAnsi="Consolas" w:cs="Consolas"/>
-          <w:color w:val="C7254E"/>
-          <w:sz w:val="20"/>
-          <w:szCs w:val="20"/>
-        </w:rPr>
-        <w:t>(?!...)</w:t>
-      </w:r>
-      <w:r>
-        <w:rPr>
-          <w:rFonts w:ascii="Lato" w:hAnsi="Lato"/>
-        </w:rPr>
-        <w:t>where the </w:t>
-      </w:r>
-      <w:r>
-        <w:rPr>
-          <w:rFonts w:ascii="Consolas" w:hAnsi="Consolas" w:cs="Consolas"/>
-          <w:color w:val="C7254E"/>
-          <w:sz w:val="20"/>
-          <w:szCs w:val="20"/>
-        </w:rPr>
-        <w:t>...</w:t>
-      </w:r>
-      <w:r>
-        <w:rPr>
-          <w:rFonts w:ascii="Lato" w:hAnsi="Lato"/>
-        </w:rPr>
-        <w:t>is the pattern that you do not want to be there. The rest of the pattern is returned if the negative lookahead part is not present.</w:t>
-      </w:r>
-    </w:p>
-    <w:p>
-      <w:pPr>
-        <w:shd w:val="clear" w:color="auto" w:fill="FFFFFF"/>
-        <w:spacing w:before="100" w:beforeAutospacing="1" w:afterAutospacing="1"/>
-        <w:rPr>
-          <w:rFonts w:ascii="Lato" w:hAnsi="Lato"/>
-        </w:rPr>
-      </w:pPr>
-      <w:r>
-        <w:rPr>
-          <w:rFonts w:ascii="Lato" w:hAnsi="Lato"/>
-        </w:rPr>
         <w:t>A more practical use of </w:t>
       </w:r>
       <w:r>
@@ -11128,6 +11455,7 @@
         <w:rPr>
           <w:rFonts w:ascii="Lato" w:hAnsi="Lato"/>
         </w:rPr>
+        <w:lastRenderedPageBreak/>
         <w:t>Searching is useful. However, you can make searching even more powerful when it also changes (or replaces) the text you match.</w:t>
       </w:r>
     </w:p>
@@ -11528,7 +11856,6 @@
           <w:rFonts w:ascii="Lato" w:hAnsi="Lato"/>
           <w:shd w:val="clear" w:color="auto" w:fill="FFFFFF"/>
         </w:rPr>
-        <w:lastRenderedPageBreak/>
         <w:t>Types of syntax errors:</w:t>
       </w:r>
     </w:p>
@@ -11576,6 +11903,7 @@
           <w:rFonts w:ascii="Lato" w:hAnsi="Lato"/>
           <w:shd w:val="clear" w:color="auto" w:fill="FFFFFF"/>
         </w:rPr>
+        <w:lastRenderedPageBreak/>
         <w:t>Almost every value on its own in JavaScript evaluates to </w:t>
       </w:r>
       <w:r>
@@ -12021,24 +12349,24 @@
           <w:sz w:val="28"/>
           <w:szCs w:val="28"/>
         </w:rPr>
+        <w:t>Catch Off By One Errors When Using Indexing</w:t>
+      </w:r>
+    </w:p>
+    <w:p>
+      <w:pPr>
+        <w:pStyle w:val="wrappable"/>
+        <w:shd w:val="clear" w:color="auto" w:fill="FFFFFF"/>
+        <w:rPr>
+          <w:rFonts w:ascii="Lato" w:hAnsi="Lato"/>
+        </w:rPr>
+      </w:pPr>
+      <w:r>
+        <w:rPr>
+          <w:rStyle w:val="HTMLCode"/>
+          <w:rFonts w:ascii="Consolas" w:hAnsi="Consolas" w:cs="Consolas"/>
+          <w:color w:val="C7254E"/>
+        </w:rPr>
         <w:lastRenderedPageBreak/>
-        <w:t>Catch Off By One Errors When Using Indexing</w:t>
-      </w:r>
-    </w:p>
-    <w:p>
-      <w:pPr>
-        <w:pStyle w:val="wrappable"/>
-        <w:shd w:val="clear" w:color="auto" w:fill="FFFFFF"/>
-        <w:rPr>
-          <w:rFonts w:ascii="Lato" w:hAnsi="Lato"/>
-        </w:rPr>
-      </w:pPr>
-      <w:r>
-        <w:rPr>
-          <w:rStyle w:val="HTMLCode"/>
-          <w:rFonts w:ascii="Consolas" w:hAnsi="Consolas" w:cs="Consolas"/>
-          <w:color w:val="C7254E"/>
-        </w:rPr>
         <w:t>Off by one errors</w:t>
       </w:r>
       <w:r>
@@ -12502,18 +12830,18 @@
         <w:rPr>
           <w:rFonts w:ascii="Lato" w:hAnsi="Lato"/>
         </w:rPr>
+        <w:t>SPLICE</w:t>
+      </w:r>
+    </w:p>
+    <w:p>
+      <w:r>
+        <w:rPr>
+          <w:rFonts w:ascii="Consolas" w:hAnsi="Consolas" w:cs="Consolas"/>
+          <w:color w:val="C7254E"/>
+          <w:sz w:val="20"/>
+          <w:szCs w:val="20"/>
+        </w:rPr>
         <w:lastRenderedPageBreak/>
-        <w:t>SPLICE</w:t>
-      </w:r>
-    </w:p>
-    <w:p>
-      <w:r>
-        <w:rPr>
-          <w:rFonts w:ascii="Consolas" w:hAnsi="Consolas" w:cs="Consolas"/>
-          <w:color w:val="C7254E"/>
-          <w:sz w:val="20"/>
-          <w:szCs w:val="20"/>
-        </w:rPr>
         <w:t>splice()</w:t>
       </w:r>
       <w:r>
@@ -12920,16 +13248,16 @@
         <w:rPr>
           <w:rFonts w:ascii="Lato" w:hAnsi="Lato"/>
         </w:rPr>
+        <w:t>SPREAD OPERATOR</w:t>
+      </w:r>
+    </w:p>
+    <w:p>
+      <w:r>
+        <w:rPr>
+          <w:rFonts w:ascii="Lato" w:hAnsi="Lato"/>
+          <w:shd w:val="clear" w:color="auto" w:fill="FFFFFF"/>
+        </w:rPr>
         <w:lastRenderedPageBreak/>
-        <w:t>SPREAD OPERATOR</w:t>
-      </w:r>
-    </w:p>
-    <w:p>
-      <w:r>
-        <w:rPr>
-          <w:rFonts w:ascii="Lato" w:hAnsi="Lato"/>
-          <w:shd w:val="clear" w:color="auto" w:fill="FFFFFF"/>
-        </w:rPr>
         <w:t>While </w:t>
       </w:r>
       <w:r>
@@ -13305,23 +13633,23 @@
           <w:sz w:val="24"/>
           <w:szCs w:val="24"/>
         </w:rPr>
+        <w:t>Iterate Through All an Array's Items Using For Loops</w:t>
+      </w:r>
+    </w:p>
+    <w:p>
+      <w:pPr>
+        <w:pStyle w:val="wrappable"/>
+        <w:shd w:val="clear" w:color="auto" w:fill="FFFFFF"/>
+        <w:spacing w:after="0"/>
+        <w:rPr>
+          <w:rFonts w:ascii="Lato" w:hAnsi="Lato"/>
+        </w:rPr>
+      </w:pPr>
+      <w:r>
+        <w:rPr>
+          <w:rFonts w:ascii="Lato" w:hAnsi="Lato"/>
+        </w:rPr>
         <w:lastRenderedPageBreak/>
-        <w:t>Iterate Through All an Array's Items Using For Loops</w:t>
-      </w:r>
-    </w:p>
-    <w:p>
-      <w:pPr>
-        <w:pStyle w:val="wrappable"/>
-        <w:shd w:val="clear" w:color="auto" w:fill="FFFFFF"/>
-        <w:spacing w:after="0"/>
-        <w:rPr>
-          <w:rFonts w:ascii="Lato" w:hAnsi="Lato"/>
-        </w:rPr>
-      </w:pPr>
-      <w:r>
-        <w:rPr>
-          <w:rFonts w:ascii="Lato" w:hAnsi="Lato"/>
-        </w:rPr>
         <w:t>Sometimes when working with arrays, it is very handy to be able to iterate through each item to find one or more elements that we might need, or to manipulate an array based on which data items meet a certain set of criteria. JavaScript offers several built in methods that each iterate over arrays in slightly different ways to achieve different results (such as </w:t>
       </w:r>
       <w:r>
@@ -13681,22 +14009,22 @@
           <w:sz w:val="30"/>
           <w:szCs w:val="30"/>
         </w:rPr>
+        <w:t>Check if an Object Has a Property</w:t>
+      </w:r>
+    </w:p>
+    <w:p>
+      <w:pPr>
+        <w:shd w:val="clear" w:color="auto" w:fill="FFFFFF"/>
+        <w:spacing w:before="100" w:beforeAutospacing="1" w:afterAutospacing="1"/>
+        <w:rPr>
+          <w:rFonts w:ascii="Lato" w:hAnsi="Lato"/>
+        </w:rPr>
+      </w:pPr>
+      <w:r>
+        <w:rPr>
+          <w:rFonts w:ascii="Lato" w:hAnsi="Lato"/>
+        </w:rPr>
         <w:lastRenderedPageBreak/>
-        <w:t>Check if an Object Has a Property</w:t>
-      </w:r>
-    </w:p>
-    <w:p>
-      <w:pPr>
-        <w:shd w:val="clear" w:color="auto" w:fill="FFFFFF"/>
-        <w:spacing w:before="100" w:beforeAutospacing="1" w:afterAutospacing="1"/>
-        <w:rPr>
-          <w:rFonts w:ascii="Lato" w:hAnsi="Lato"/>
-        </w:rPr>
-      </w:pPr>
-      <w:r>
-        <w:rPr>
-          <w:rFonts w:ascii="Lato" w:hAnsi="Lato"/>
-        </w:rPr>
         <w:t>Now we can add, modify, and remove keys from objects. But what if we just wanted to know if an object has a specific property? JavaScript provides us with two different ways to do this. One uses the </w:t>
       </w:r>
       <w:r>
@@ -14077,8 +14405,6 @@
           <w:szCs w:val="26"/>
         </w:rPr>
       </w:pPr>
-      <w:bookmarkStart w:id="0" w:name="_GoBack"/>
-      <w:bookmarkEnd w:id="0"/>
       <w:r>
         <w:rPr>
           <w:rFonts w:ascii="Lato" w:hAnsi="Lato"/>
@@ -14087,16 +14413,16 @@
           <w:sz w:val="26"/>
           <w:szCs w:val="26"/>
         </w:rPr>
+        <w:t>Generate an Array of All Object Keys with Object.keys()</w:t>
+      </w:r>
+    </w:p>
+    <w:p>
+      <w:r>
+        <w:rPr>
+          <w:rFonts w:ascii="Lato" w:hAnsi="Lato"/>
+          <w:shd w:val="clear" w:color="auto" w:fill="FFFFFF"/>
+        </w:rPr>
         <w:lastRenderedPageBreak/>
-        <w:t>Generate an Array of All Object Keys with Object.keys()</w:t>
-      </w:r>
-    </w:p>
-    <w:p>
-      <w:r>
-        <w:rPr>
-          <w:rFonts w:ascii="Lato" w:hAnsi="Lato"/>
-          <w:shd w:val="clear" w:color="auto" w:fill="FFFFFF"/>
-        </w:rPr>
         <w:t>We can also generate an array which contains all the keys stored in an object using the </w:t>
       </w:r>
       <w:r>
@@ -14167,6 +14493,2681 @@
         <w:t>objects, both of which are similar to ordinary objects but provide some additional features. Now that you've learned the basics of arrays and objects, you're fully prepared to begin tackling more complex problems using JavaScript!</w:t>
       </w:r>
     </w:p>
+    <w:p/>
+    <w:p/>
+    <w:p/>
+    <w:p/>
+    <w:p>
+      <w:pPr>
+        <w:pStyle w:val="Heading2"/>
+        <w:shd w:val="clear" w:color="auto" w:fill="FFFFFF"/>
+        <w:jc w:val="center"/>
+        <w:rPr>
+          <w:rFonts w:ascii="Lato" w:hAnsi="Lato"/>
+          <w:b w:val="0"/>
+          <w:bCs w:val="0"/>
+          <w:sz w:val="44"/>
+          <w:szCs w:val="44"/>
+        </w:rPr>
+      </w:pPr>
+      <w:r>
+        <w:rPr>
+          <w:rFonts w:ascii="Lato" w:hAnsi="Lato"/>
+          <w:b w:val="0"/>
+          <w:bCs w:val="0"/>
+          <w:sz w:val="44"/>
+          <w:szCs w:val="44"/>
+        </w:rPr>
+        <w:t xml:space="preserve">Basic Algorithm Scripting: </w:t>
+      </w:r>
+    </w:p>
+    <w:p>
+      <w:pPr>
+        <w:pStyle w:val="Heading2"/>
+        <w:shd w:val="clear" w:color="auto" w:fill="FFFFFF"/>
+        <w:spacing w:before="300" w:beforeAutospacing="0" w:after="150" w:afterAutospacing="0"/>
+        <w:rPr>
+          <w:rFonts w:ascii="Lato" w:hAnsi="Lato"/>
+          <w:color w:val="333333"/>
+          <w:sz w:val="24"/>
+          <w:szCs w:val="24"/>
+        </w:rPr>
+      </w:pPr>
+      <w:r>
+        <w:rPr>
+          <w:rFonts w:ascii="Lato" w:hAnsi="Lato"/>
+          <w:color w:val="333333"/>
+          <w:sz w:val="24"/>
+          <w:szCs w:val="24"/>
+        </w:rPr>
+        <w:t>Problem Explanation:</w:t>
+      </w:r>
+    </w:p>
+    <w:p>
+      <w:pPr>
+        <w:pStyle w:val="NormalWeb"/>
+        <w:shd w:val="clear" w:color="auto" w:fill="FFFFFF"/>
+        <w:spacing w:before="0" w:beforeAutospacing="0" w:after="150" w:afterAutospacing="0"/>
+        <w:rPr>
+          <w:rFonts w:ascii="Lato" w:hAnsi="Lato"/>
+          <w:color w:val="333333"/>
+        </w:rPr>
+      </w:pPr>
+      <w:r>
+        <w:rPr>
+          <w:rFonts w:ascii="Lato" w:hAnsi="Lato"/>
+          <w:color w:val="333333"/>
+        </w:rPr>
+        <w:t>Return the factorial of the provided integer. If the integer is represented with the letter n, a factorial is the product of all positive integers less than or equal to n.</w:t>
+      </w:r>
+    </w:p>
+    <w:p>
+      <w:pPr>
+        <w:pStyle w:val="NormalWeb"/>
+        <w:shd w:val="clear" w:color="auto" w:fill="FFFFFF"/>
+        <w:spacing w:before="0" w:beforeAutospacing="0" w:after="150" w:afterAutospacing="0"/>
+        <w:rPr>
+          <w:rFonts w:ascii="Lato" w:hAnsi="Lato"/>
+          <w:color w:val="333333"/>
+        </w:rPr>
+      </w:pPr>
+      <w:r>
+        <w:rPr>
+          <w:rFonts w:ascii="Lato" w:hAnsi="Lato"/>
+          <w:color w:val="333333"/>
+        </w:rPr>
+        <w:t>Factorials are often represented with the shorthand notation n!</w:t>
+      </w:r>
+    </w:p>
+    <w:p>
+      <w:pPr>
+        <w:pStyle w:val="NormalWeb"/>
+        <w:shd w:val="clear" w:color="auto" w:fill="FFFFFF"/>
+        <w:spacing w:before="0" w:beforeAutospacing="0" w:after="150" w:afterAutospacing="0"/>
+        <w:rPr>
+          <w:rFonts w:ascii="Lato" w:hAnsi="Lato"/>
+          <w:color w:val="333333"/>
+        </w:rPr>
+      </w:pPr>
+      <w:r>
+        <w:rPr>
+          <w:rFonts w:ascii="Lato" w:hAnsi="Lato"/>
+          <w:color w:val="333333"/>
+        </w:rPr>
+        <w:t>For example: </w:t>
+      </w:r>
+      <w:r>
+        <w:rPr>
+          <w:rStyle w:val="HTMLCode"/>
+          <w:rFonts w:ascii="Consolas" w:hAnsi="Consolas" w:cs="Consolas"/>
+          <w:color w:val="000000"/>
+          <w:sz w:val="24"/>
+          <w:szCs w:val="24"/>
+          <w:shd w:val="clear" w:color="auto" w:fill="F5F2F0"/>
+        </w:rPr>
+        <w:t>5! = 1 * 2 * 3 * 4 * 5 = 120</w:t>
+      </w:r>
+    </w:p>
+    <w:p>
+      <w:pPr>
+        <w:pStyle w:val="Heading2"/>
+        <w:shd w:val="clear" w:color="auto" w:fill="FFFFFF"/>
+        <w:spacing w:before="300" w:beforeAutospacing="0" w:after="150" w:afterAutospacing="0"/>
+        <w:rPr>
+          <w:rFonts w:ascii="Lato" w:hAnsi="Lato"/>
+          <w:color w:val="333333"/>
+          <w:sz w:val="24"/>
+          <w:szCs w:val="24"/>
+        </w:rPr>
+      </w:pPr>
+      <w:r>
+        <w:rPr>
+          <w:rFonts w:ascii="Lato" w:hAnsi="Lato"/>
+          <w:color w:val="333333"/>
+          <w:sz w:val="24"/>
+          <w:szCs w:val="24"/>
+        </w:rPr>
+        <w:t> Hint: 1</w:t>
+      </w:r>
+    </w:p>
+    <w:p>
+      <w:pPr>
+        <w:pStyle w:val="NormalWeb"/>
+        <w:shd w:val="clear" w:color="auto" w:fill="FFFFFF"/>
+        <w:spacing w:before="0" w:beforeAutospacing="0" w:after="150" w:afterAutospacing="0"/>
+        <w:rPr>
+          <w:rFonts w:ascii="Lato" w:hAnsi="Lato"/>
+          <w:color w:val="333333"/>
+        </w:rPr>
+      </w:pPr>
+      <w:r>
+        <w:rPr>
+          <w:rFonts w:ascii="Lato" w:hAnsi="Lato"/>
+          <w:color w:val="333333"/>
+        </w:rPr>
+        <w:t>This one starts easily since </w:t>
+      </w:r>
+      <w:r>
+        <w:rPr>
+          <w:rStyle w:val="HTMLCode"/>
+          <w:rFonts w:ascii="Consolas" w:hAnsi="Consolas" w:cs="Consolas"/>
+          <w:color w:val="000000"/>
+          <w:sz w:val="24"/>
+          <w:szCs w:val="24"/>
+          <w:shd w:val="clear" w:color="auto" w:fill="F5F2F0"/>
+        </w:rPr>
+        <w:t>0! = 1</w:t>
+      </w:r>
+      <w:r>
+        <w:rPr>
+          <w:rFonts w:ascii="Lato" w:hAnsi="Lato"/>
+          <w:color w:val="333333"/>
+        </w:rPr>
+        <w:t>, so you can go ahead and simply </w:t>
+      </w:r>
+      <w:r>
+        <w:rPr>
+          <w:rStyle w:val="HTMLCode"/>
+          <w:rFonts w:ascii="Consolas" w:hAnsi="Consolas" w:cs="Consolas"/>
+          <w:color w:val="000000"/>
+          <w:sz w:val="24"/>
+          <w:szCs w:val="24"/>
+          <w:shd w:val="clear" w:color="auto" w:fill="F5F2F0"/>
+        </w:rPr>
+        <w:t>return 1</w:t>
+      </w:r>
+      <w:r>
+        <w:rPr>
+          <w:rFonts w:ascii="Lato" w:hAnsi="Lato"/>
+          <w:color w:val="333333"/>
+        </w:rPr>
+        <w:t> there.</w:t>
+      </w:r>
+    </w:p>
+    <w:p>
+      <w:pPr>
+        <w:pStyle w:val="NormalWeb"/>
+        <w:shd w:val="clear" w:color="auto" w:fill="FFFFFF"/>
+        <w:spacing w:before="0" w:beforeAutospacing="0" w:after="150" w:afterAutospacing="0"/>
+        <w:rPr>
+          <w:rFonts w:ascii="Lato" w:hAnsi="Lato"/>
+          <w:color w:val="333333"/>
+        </w:rPr>
+      </w:pPr>
+      <w:r>
+        <w:rPr>
+          <w:rFonts w:ascii="Lato" w:hAnsi="Lato"/>
+          <w:color w:val="333333"/>
+        </w:rPr>
+        <w:t>We can use that as an </w:t>
+      </w:r>
+      <w:r>
+        <w:rPr>
+          <w:rStyle w:val="HTMLCode"/>
+          <w:rFonts w:ascii="Consolas" w:hAnsi="Consolas" w:cs="Consolas"/>
+          <w:color w:val="000000"/>
+          <w:sz w:val="24"/>
+          <w:szCs w:val="24"/>
+          <w:shd w:val="clear" w:color="auto" w:fill="F5F2F0"/>
+        </w:rPr>
+        <w:t>if</w:t>
+      </w:r>
+      <w:r>
+        <w:rPr>
+          <w:rFonts w:ascii="Lato" w:hAnsi="Lato"/>
+          <w:color w:val="333333"/>
+        </w:rPr>
+        <w:t> in order to break the loop we’re going to create using a </w:t>
+      </w:r>
+      <w:r>
+        <w:rPr>
+          <w:rStyle w:val="Strong"/>
+          <w:rFonts w:ascii="Lato" w:hAnsi="Lato"/>
+          <w:color w:val="333333"/>
+        </w:rPr>
+        <w:t>recursive function</w:t>
+      </w:r>
+      <w:r>
+        <w:rPr>
+          <w:rFonts w:ascii="Lato" w:hAnsi="Lato"/>
+          <w:color w:val="333333"/>
+        </w:rPr>
+        <w:t>. It will check if the number you gave the function is 0 (which would be the end of your factorial chain). Functions “end” when they return anything. In fact, </w:t>
+      </w:r>
+      <w:r>
+        <w:rPr>
+          <w:rStyle w:val="Strong"/>
+          <w:rFonts w:ascii="Lato" w:hAnsi="Lato"/>
+          <w:color w:val="333333"/>
+        </w:rPr>
+        <w:t>all</w:t>
+      </w:r>
+      <w:r>
+        <w:rPr>
+          <w:rFonts w:ascii="Lato" w:hAnsi="Lato"/>
+          <w:color w:val="333333"/>
+        </w:rPr>
+        <w:t> functions without an explicit </w:t>
+      </w:r>
+      <w:r>
+        <w:rPr>
+          <w:rStyle w:val="HTMLCode"/>
+          <w:rFonts w:ascii="Consolas" w:hAnsi="Consolas" w:cs="Consolas"/>
+          <w:color w:val="000000"/>
+          <w:sz w:val="24"/>
+          <w:szCs w:val="24"/>
+          <w:shd w:val="clear" w:color="auto" w:fill="F5F2F0"/>
+        </w:rPr>
+        <w:t>return</w:t>
+      </w:r>
+      <w:r>
+        <w:rPr>
+          <w:rFonts w:ascii="Lato" w:hAnsi="Lato"/>
+          <w:color w:val="333333"/>
+        </w:rPr>
+        <w:t> statement will return </w:t>
+      </w:r>
+      <w:r>
+        <w:rPr>
+          <w:rStyle w:val="HTMLCode"/>
+          <w:rFonts w:ascii="Consolas" w:hAnsi="Consolas" w:cs="Consolas"/>
+          <w:color w:val="000000"/>
+          <w:sz w:val="24"/>
+          <w:szCs w:val="24"/>
+          <w:shd w:val="clear" w:color="auto" w:fill="F5F2F0"/>
+        </w:rPr>
+        <w:t>undefined</w:t>
+      </w:r>
+      <w:r>
+        <w:rPr>
+          <w:rFonts w:ascii="Lato" w:hAnsi="Lato"/>
+          <w:color w:val="333333"/>
+        </w:rPr>
+        <w:t>.</w:t>
+      </w:r>
+    </w:p>
+    <w:p>
+      <w:pPr>
+        <w:pStyle w:val="NormalWeb"/>
+        <w:shd w:val="clear" w:color="auto" w:fill="FFFFFF"/>
+        <w:spacing w:before="0" w:beforeAutospacing="0" w:after="150" w:afterAutospacing="0"/>
+        <w:rPr>
+          <w:rFonts w:ascii="Lato" w:hAnsi="Lato"/>
+          <w:color w:val="333333"/>
+        </w:rPr>
+      </w:pPr>
+      <w:r>
+        <w:rPr>
+          <w:rFonts w:ascii="Lato" w:hAnsi="Lato"/>
+          <w:color w:val="333333"/>
+        </w:rPr>
+        <w:t>This is also why </w:t>
+      </w:r>
+      <w:r>
+        <w:rPr>
+          <w:rStyle w:val="Strong"/>
+          <w:rFonts w:ascii="Lato" w:hAnsi="Lato"/>
+          <w:color w:val="333333"/>
+        </w:rPr>
+        <w:t>instead</w:t>
+      </w:r>
+      <w:r>
+        <w:rPr>
+          <w:rFonts w:ascii="Lato" w:hAnsi="Lato"/>
+          <w:color w:val="333333"/>
+        </w:rPr>
+        <w:t> of having </w:t>
+      </w:r>
+      <w:r>
+        <w:rPr>
+          <w:rStyle w:val="Emphasis"/>
+          <w:rFonts w:ascii="Lato" w:hAnsi="Lato"/>
+          <w:color w:val="333333"/>
+        </w:rPr>
+        <w:t>“finished”</w:t>
+      </w:r>
+      <w:r>
+        <w:rPr>
+          <w:rFonts w:ascii="Lato" w:hAnsi="Lato"/>
+          <w:color w:val="333333"/>
+        </w:rPr>
+        <w:t>, a function is always said to </w:t>
+      </w:r>
+      <w:r>
+        <w:rPr>
+          <w:rStyle w:val="Emphasis"/>
+          <w:rFonts w:ascii="Lato" w:hAnsi="Lato"/>
+          <w:color w:val="333333"/>
+        </w:rPr>
+        <w:t>“have returned”</w:t>
+      </w:r>
+      <w:r>
+        <w:rPr>
+          <w:rFonts w:ascii="Lato" w:hAnsi="Lato"/>
+          <w:color w:val="333333"/>
+        </w:rPr>
+        <w:t>. And now this…</w:t>
+      </w:r>
+    </w:p>
+    <w:p>
+      <w:pPr>
+        <w:pStyle w:val="NormalWeb"/>
+        <w:shd w:val="clear" w:color="auto" w:fill="FFFFFF"/>
+        <w:spacing w:before="0" w:beforeAutospacing="0" w:after="0" w:afterAutospacing="0"/>
+        <w:rPr>
+          <w:rFonts w:ascii="Lato" w:hAnsi="Lato"/>
+          <w:color w:val="333333"/>
+        </w:rPr>
+      </w:pPr>
+      <w:r>
+        <w:rPr>
+          <w:rStyle w:val="Emphasis"/>
+          <w:rFonts w:ascii="Lato" w:hAnsi="Lato"/>
+          <w:color w:val="333333"/>
+        </w:rPr>
+        <w:t>try to solve the problem now</w:t>
+      </w:r>
+    </w:p>
+    <w:p>
+      <w:pPr>
+        <w:pStyle w:val="Heading2"/>
+        <w:shd w:val="clear" w:color="auto" w:fill="FFFFFF"/>
+        <w:spacing w:before="300" w:beforeAutospacing="0" w:after="150" w:afterAutospacing="0"/>
+        <w:rPr>
+          <w:rFonts w:ascii="Lato" w:hAnsi="Lato"/>
+          <w:color w:val="333333"/>
+          <w:sz w:val="24"/>
+          <w:szCs w:val="24"/>
+        </w:rPr>
+      </w:pPr>
+      <w:r>
+        <w:rPr>
+          <w:rFonts w:ascii="Lato" w:hAnsi="Lato"/>
+          <w:color w:val="333333"/>
+          <w:sz w:val="24"/>
+          <w:szCs w:val="24"/>
+        </w:rPr>
+        <w:t> Hint: 2</w:t>
+      </w:r>
+    </w:p>
+    <w:p>
+      <w:pPr>
+        <w:pStyle w:val="NormalWeb"/>
+        <w:shd w:val="clear" w:color="auto" w:fill="FFFFFF"/>
+        <w:spacing w:before="0" w:beforeAutospacing="0" w:after="150" w:afterAutospacing="0"/>
+        <w:rPr>
+          <w:rFonts w:ascii="Lato" w:hAnsi="Lato"/>
+          <w:color w:val="333333"/>
+        </w:rPr>
+      </w:pPr>
+      <w:r>
+        <w:rPr>
+          <w:rStyle w:val="Strong"/>
+          <w:rFonts w:ascii="Lato" w:hAnsi="Lato"/>
+          <w:color w:val="333333"/>
+        </w:rPr>
+        <w:t>Understanding recursion</w:t>
+      </w:r>
+    </w:p>
+    <w:p>
+      <w:pPr>
+        <w:pStyle w:val="NormalWeb"/>
+        <w:shd w:val="clear" w:color="auto" w:fill="FFFFFF"/>
+        <w:spacing w:before="0" w:beforeAutospacing="0" w:after="150" w:afterAutospacing="0"/>
+        <w:rPr>
+          <w:rFonts w:ascii="Lato" w:hAnsi="Lato"/>
+          <w:color w:val="333333"/>
+        </w:rPr>
+      </w:pPr>
+      <w:r>
+        <w:rPr>
+          <w:rFonts w:ascii="Lato" w:hAnsi="Lato"/>
+          <w:color w:val="333333"/>
+        </w:rPr>
+        <w:t xml:space="preserve">Recursion refers to a function repeating (calling) itself. In this case we are basically returning the given number (i.e. 5), multiplied by the function itself but this time the value </w:t>
+      </w:r>
+      <w:r>
+        <w:rPr>
+          <w:rFonts w:ascii="Lato" w:hAnsi="Lato"/>
+          <w:color w:val="333333"/>
+        </w:rPr>
+        <w:lastRenderedPageBreak/>
+        <w:t>passed to the </w:t>
+      </w:r>
+      <w:r>
+        <w:rPr>
+          <w:rStyle w:val="Emphasis"/>
+          <w:rFonts w:ascii="Lato" w:hAnsi="Lato"/>
+          <w:color w:val="333333"/>
+        </w:rPr>
+        <w:t>num</w:t>
+      </w:r>
+      <w:r>
+        <w:rPr>
+          <w:rFonts w:ascii="Lato" w:hAnsi="Lato"/>
+          <w:color w:val="333333"/>
+        </w:rPr>
+        <w:t> parameter is </w:t>
+      </w:r>
+      <w:r>
+        <w:rPr>
+          <w:rStyle w:val="HTMLCode"/>
+          <w:rFonts w:ascii="Consolas" w:hAnsi="Consolas" w:cs="Consolas"/>
+          <w:color w:val="000000"/>
+          <w:sz w:val="24"/>
+          <w:szCs w:val="24"/>
+          <w:shd w:val="clear" w:color="auto" w:fill="F5F2F0"/>
+        </w:rPr>
+        <w:t>num-1</w:t>
+      </w:r>
+      <w:r>
+        <w:rPr>
+          <w:rFonts w:ascii="Lato" w:hAnsi="Lato"/>
+          <w:color w:val="333333"/>
+        </w:rPr>
+        <w:t> (which initially translates to 4). The very function is going to </w:t>
+      </w:r>
+      <w:r>
+        <w:rPr>
+          <w:rStyle w:val="Strong"/>
+          <w:rFonts w:ascii="Lato" w:hAnsi="Lato"/>
+          <w:color w:val="333333"/>
+        </w:rPr>
+        <w:t>run inside itself</w:t>
+      </w:r>
+      <w:r>
+        <w:rPr>
+          <w:rFonts w:ascii="Lato" w:hAnsi="Lato"/>
+          <w:color w:val="333333"/>
+        </w:rPr>
+        <w:t> interesting, eh?</w:t>
+      </w:r>
+    </w:p>
+    <w:p>
+      <w:pPr>
+        <w:pStyle w:val="NormalWeb"/>
+        <w:shd w:val="clear" w:color="auto" w:fill="FFFFFF"/>
+        <w:spacing w:before="0" w:beforeAutospacing="0" w:after="0" w:afterAutospacing="0"/>
+        <w:rPr>
+          <w:rFonts w:ascii="Lato" w:hAnsi="Lato"/>
+          <w:color w:val="333333"/>
+        </w:rPr>
+      </w:pPr>
+      <w:r>
+        <w:rPr>
+          <w:rStyle w:val="Emphasis"/>
+          <w:rFonts w:ascii="Lato" w:hAnsi="Lato"/>
+          <w:color w:val="333333"/>
+        </w:rPr>
+        <w:t>try to solve the problem now</w:t>
+      </w:r>
+    </w:p>
+    <w:p>
+      <w:pPr>
+        <w:pStyle w:val="Heading2"/>
+        <w:shd w:val="clear" w:color="auto" w:fill="FFFFFF"/>
+        <w:spacing w:before="300" w:beforeAutospacing="0" w:after="150" w:afterAutospacing="0"/>
+        <w:rPr>
+          <w:rFonts w:ascii="Lato" w:hAnsi="Lato"/>
+          <w:color w:val="333333"/>
+          <w:sz w:val="24"/>
+          <w:szCs w:val="24"/>
+        </w:rPr>
+      </w:pPr>
+      <w:r>
+        <w:rPr>
+          <w:rFonts w:ascii="Lato" w:hAnsi="Lato"/>
+          <w:color w:val="333333"/>
+          <w:sz w:val="24"/>
+          <w:szCs w:val="24"/>
+        </w:rPr>
+        <w:t> Hint: 3</w:t>
+      </w:r>
+    </w:p>
+    <w:p>
+      <w:pPr>
+        <w:pStyle w:val="NormalWeb"/>
+        <w:shd w:val="clear" w:color="auto" w:fill="FFFFFF"/>
+        <w:spacing w:before="0" w:beforeAutospacing="0" w:after="150" w:afterAutospacing="0"/>
+        <w:rPr>
+          <w:rFonts w:ascii="Lato" w:hAnsi="Lato"/>
+          <w:color w:val="333333"/>
+        </w:rPr>
+      </w:pPr>
+      <w:r>
+        <w:rPr>
+          <w:rStyle w:val="Strong"/>
+          <w:rFonts w:ascii="Lato" w:hAnsi="Lato"/>
+          <w:color w:val="333333"/>
+        </w:rPr>
+        <w:t>Understanding the flow</w:t>
+      </w:r>
+    </w:p>
+    <w:p>
+      <w:pPr>
+        <w:pStyle w:val="NormalWeb"/>
+        <w:shd w:val="clear" w:color="auto" w:fill="FFFFFF"/>
+        <w:spacing w:before="0" w:beforeAutospacing="0" w:after="150" w:afterAutospacing="0"/>
+        <w:rPr>
+          <w:rFonts w:ascii="Lato" w:hAnsi="Lato"/>
+          <w:color w:val="333333"/>
+        </w:rPr>
+      </w:pPr>
+      <w:r>
+        <w:rPr>
+          <w:rFonts w:ascii="Lato" w:hAnsi="Lato"/>
+          <w:color w:val="333333"/>
+        </w:rPr>
+        <w:t>The first </w:t>
+      </w:r>
+      <w:r>
+        <w:rPr>
+          <w:rStyle w:val="Strong"/>
+          <w:rFonts w:ascii="Lato" w:hAnsi="Lato"/>
+          <w:color w:val="333333"/>
+        </w:rPr>
+        <w:t>returned</w:t>
+      </w:r>
+      <w:r>
+        <w:rPr>
+          <w:rFonts w:ascii="Lato" w:hAnsi="Lato"/>
+          <w:color w:val="333333"/>
+        </w:rPr>
+        <w:t> value can be visualized better if you think about those parenthesis operations you did in secondary school where you do the math inside every parenthesis from inside out, bracket and square bracket until you get a final result (a total). This time it’s the same thing, look at the program flow:</w:t>
+      </w:r>
+    </w:p>
+    <w:p>
+      <w:pPr>
+        <w:pStyle w:val="Heading3"/>
+        <w:shd w:val="clear" w:color="auto" w:fill="FFFFFF"/>
+        <w:spacing w:before="300" w:after="150"/>
+        <w:rPr>
+          <w:rFonts w:ascii="Lato" w:hAnsi="Lato"/>
+          <w:color w:val="333333"/>
+        </w:rPr>
+      </w:pPr>
+      <w:r>
+        <w:rPr>
+          <w:rFonts w:ascii="Lato" w:hAnsi="Lato"/>
+          <w:color w:val="333333"/>
+        </w:rPr>
+        <w:t>During the first execution of the function:</w:t>
+      </w:r>
+    </w:p>
+    <w:p>
+      <w:pPr>
+        <w:pStyle w:val="NormalWeb"/>
+        <w:shd w:val="clear" w:color="auto" w:fill="FFFFFF"/>
+        <w:spacing w:before="0" w:beforeAutospacing="0" w:after="150" w:afterAutospacing="0"/>
+        <w:rPr>
+          <w:rFonts w:ascii="Lato" w:hAnsi="Lato"/>
+          <w:color w:val="333333"/>
+        </w:rPr>
+      </w:pPr>
+      <w:r>
+        <w:rPr>
+          <w:rFonts w:ascii="Lato" w:hAnsi="Lato"/>
+          <w:color w:val="333333"/>
+        </w:rPr>
+        <w:t>[</w:t>
+      </w:r>
+      <w:r>
+        <w:rPr>
+          <w:rStyle w:val="Strong"/>
+          <w:rFonts w:ascii="Lato" w:hAnsi="Lato"/>
+          <w:color w:val="333333"/>
+        </w:rPr>
+        <w:t>num</w:t>
+      </w:r>
+      <w:r>
+        <w:rPr>
+          <w:rFonts w:ascii="Lato" w:hAnsi="Lato"/>
+          <w:color w:val="333333"/>
+        </w:rPr>
+        <w:t> = 5]</w:t>
+      </w:r>
+    </w:p>
+    <w:p>
+      <w:pPr>
+        <w:pStyle w:val="NormalWeb"/>
+        <w:shd w:val="clear" w:color="auto" w:fill="FFFFFF"/>
+        <w:spacing w:before="0" w:beforeAutospacing="0" w:after="150" w:afterAutospacing="0"/>
+        <w:rPr>
+          <w:rFonts w:ascii="Lato" w:hAnsi="Lato"/>
+          <w:color w:val="333333"/>
+        </w:rPr>
+      </w:pPr>
+      <w:r>
+        <w:rPr>
+          <w:rFonts w:ascii="Lato" w:hAnsi="Lato"/>
+          <w:color w:val="333333"/>
+        </w:rPr>
+        <w:t>Is 5 </w:t>
+      </w:r>
+      <w:r>
+        <w:rPr>
+          <w:rStyle w:val="Emphasis"/>
+          <w:rFonts w:ascii="Lato" w:hAnsi="Lato"/>
+          <w:color w:val="333333"/>
+        </w:rPr>
+        <w:t>equal</w:t>
+      </w:r>
+      <w:r>
+        <w:rPr>
+          <w:rFonts w:ascii="Lato" w:hAnsi="Lato"/>
+          <w:color w:val="333333"/>
+        </w:rPr>
+        <w:t> to 1 or 0? </w:t>
+      </w:r>
+      <w:r>
+        <w:rPr>
+          <w:rStyle w:val="Strong"/>
+          <w:rFonts w:ascii="Lato" w:hAnsi="Lato"/>
+          <w:color w:val="333333"/>
+        </w:rPr>
+        <w:t>No</w:t>
+      </w:r>
+      <w:r>
+        <w:rPr>
+          <w:rFonts w:ascii="Lato" w:hAnsi="Lato"/>
+          <w:color w:val="333333"/>
+        </w:rPr>
+        <w:t> ---&gt; Oki doki, let’s continue…</w:t>
+      </w:r>
+    </w:p>
+    <w:p>
+      <w:pPr>
+        <w:pStyle w:val="NormalWeb"/>
+        <w:shd w:val="clear" w:color="auto" w:fill="FFFFFF"/>
+        <w:spacing w:before="0" w:beforeAutospacing="0" w:after="150" w:afterAutospacing="0"/>
+        <w:rPr>
+          <w:rFonts w:ascii="Lato" w:hAnsi="Lato"/>
+          <w:color w:val="333333"/>
+        </w:rPr>
+      </w:pPr>
+      <w:r>
+        <w:rPr>
+          <w:rStyle w:val="Strong"/>
+          <w:rFonts w:ascii="Lato" w:hAnsi="Lato"/>
+          <w:color w:val="333333"/>
+        </w:rPr>
+        <w:t>Returns:</w:t>
+      </w:r>
+    </w:p>
+    <w:p>
+      <w:pPr>
+        <w:pStyle w:val="NormalWeb"/>
+        <w:shd w:val="clear" w:color="auto" w:fill="FFFFFF"/>
+        <w:spacing w:before="0" w:beforeAutospacing="0" w:after="150" w:afterAutospacing="0"/>
+        <w:rPr>
+          <w:rFonts w:ascii="Lato" w:hAnsi="Lato"/>
+          <w:color w:val="333333"/>
+        </w:rPr>
+      </w:pPr>
+      <w:r>
+        <w:rPr>
+          <w:rFonts w:ascii="Lato" w:hAnsi="Lato"/>
+          <w:color w:val="333333"/>
+        </w:rPr>
+        <w:t>(</w:t>
+      </w:r>
+      <w:r>
+        <w:rPr>
+          <w:rStyle w:val="Strong"/>
+          <w:rFonts w:ascii="Lato" w:hAnsi="Lato"/>
+          <w:color w:val="333333"/>
+        </w:rPr>
+        <w:t>5</w:t>
+      </w:r>
+      <w:r>
+        <w:rPr>
+          <w:rFonts w:ascii="Lato" w:hAnsi="Lato"/>
+          <w:color w:val="333333"/>
+        </w:rPr>
+        <w:t> </w:t>
+      </w:r>
+      <w:r>
+        <w:rPr>
+          <w:rStyle w:val="Emphasis"/>
+          <w:rFonts w:ascii="Lato" w:hAnsi="Lato"/>
+          <w:color w:val="333333"/>
+        </w:rPr>
+        <w:t>(</w:t>
+      </w:r>
+      <w:r>
+        <w:rPr>
+          <w:rFonts w:ascii="Lato" w:hAnsi="Lato"/>
+          <w:color w:val="333333"/>
+        </w:rPr>
+        <w:t>second execution</w:t>
+      </w:r>
+      <w:r>
+        <w:rPr>
+          <w:rStyle w:val="Emphasis"/>
+          <w:rFonts w:ascii="Lato" w:hAnsi="Lato"/>
+          <w:color w:val="333333"/>
+        </w:rPr>
+        <w:t>: </w:t>
+      </w:r>
+      <w:r>
+        <w:rPr>
+          <w:rStyle w:val="Strong"/>
+          <w:rFonts w:ascii="Lato" w:hAnsi="Lato"/>
+          <w:i/>
+          <w:iCs/>
+          <w:color w:val="333333"/>
+        </w:rPr>
+        <w:t>4</w:t>
+      </w:r>
+      <w:r>
+        <w:rPr>
+          <w:rStyle w:val="Emphasis"/>
+          <w:rFonts w:ascii="Lato" w:hAnsi="Lato"/>
+          <w:color w:val="333333"/>
+        </w:rPr>
+        <w:t>_(</w:t>
+      </w:r>
+      <w:r>
+        <w:rPr>
+          <w:rFonts w:ascii="Lato" w:hAnsi="Lato"/>
+          <w:color w:val="333333"/>
+        </w:rPr>
+        <w:t>third execution</w:t>
+      </w:r>
+      <w:r>
+        <w:rPr>
+          <w:rStyle w:val="Emphasis"/>
+          <w:rFonts w:ascii="Lato" w:hAnsi="Lato"/>
+          <w:color w:val="333333"/>
+        </w:rPr>
+        <w:t>: </w:t>
+      </w:r>
+      <w:r>
+        <w:rPr>
+          <w:rStyle w:val="Strong"/>
+          <w:rFonts w:ascii="Lato" w:hAnsi="Lato"/>
+          <w:i/>
+          <w:iCs/>
+          <w:color w:val="333333"/>
+        </w:rPr>
+        <w:t>3</w:t>
+      </w:r>
+      <w:r>
+        <w:rPr>
+          <w:rStyle w:val="Emphasis"/>
+          <w:rFonts w:ascii="Lato" w:hAnsi="Lato"/>
+          <w:color w:val="333333"/>
+        </w:rPr>
+        <w:t> _(</w:t>
+      </w:r>
+      <w:r>
+        <w:rPr>
+          <w:rFonts w:ascii="Lato" w:hAnsi="Lato"/>
+          <w:color w:val="333333"/>
+        </w:rPr>
+        <w:t>fourth execution_: </w:t>
+      </w:r>
+      <w:r>
+        <w:rPr>
+          <w:rStyle w:val="Strong"/>
+          <w:rFonts w:ascii="Lato" w:hAnsi="Lato"/>
+          <w:color w:val="333333"/>
+        </w:rPr>
+        <w:t>2</w:t>
+      </w:r>
+      <w:r>
+        <w:rPr>
+          <w:rFonts w:ascii="Lato" w:hAnsi="Lato"/>
+          <w:color w:val="333333"/>
+        </w:rPr>
+        <w:t> _</w:t>
+      </w:r>
+      <w:r>
+        <w:rPr>
+          <w:rStyle w:val="Emphasis"/>
+          <w:rFonts w:ascii="Lato" w:hAnsi="Lato"/>
+          <w:color w:val="333333"/>
+        </w:rPr>
+        <w:t>fifth execution</w:t>
+      </w:r>
+      <w:r>
+        <w:rPr>
+          <w:rFonts w:ascii="Lato" w:hAnsi="Lato"/>
+          <w:color w:val="333333"/>
+        </w:rPr>
+        <w:t>: </w:t>
+      </w:r>
+      <w:r>
+        <w:rPr>
+          <w:rStyle w:val="Strong"/>
+          <w:rFonts w:ascii="Lato" w:hAnsi="Lato"/>
+          <w:color w:val="333333"/>
+        </w:rPr>
+        <w:t>1</w:t>
+      </w:r>
+      <w:r>
+        <w:rPr>
+          <w:rFonts w:ascii="Lato" w:hAnsi="Lato"/>
+          <w:color w:val="333333"/>
+        </w:rPr>
+        <w:t>))))</w:t>
+      </w:r>
+    </w:p>
+    <w:p>
+      <w:pPr>
+        <w:pStyle w:val="NormalWeb"/>
+        <w:shd w:val="clear" w:color="auto" w:fill="FFFFFF"/>
+        <w:spacing w:before="0" w:beforeAutospacing="0" w:after="150" w:afterAutospacing="0"/>
+        <w:rPr>
+          <w:rFonts w:ascii="Lato" w:hAnsi="Lato"/>
+          <w:color w:val="333333"/>
+        </w:rPr>
+      </w:pPr>
+      <w:r>
+        <w:rPr>
+          <w:rFonts w:ascii="Lato" w:hAnsi="Lato"/>
+          <w:color w:val="333333"/>
+        </w:rPr>
+        <w:t>What it returns can be viewed as </w:t>
+      </w:r>
+      <w:r>
+        <w:rPr>
+          <w:rStyle w:val="HTMLCode"/>
+          <w:rFonts w:ascii="Consolas" w:hAnsi="Consolas" w:cs="Consolas"/>
+          <w:color w:val="000000"/>
+          <w:sz w:val="24"/>
+          <w:szCs w:val="24"/>
+          <w:shd w:val="clear" w:color="auto" w:fill="F5F2F0"/>
+        </w:rPr>
+        <w:t>(5*(4*(3*(2*1))))</w:t>
+      </w:r>
+      <w:r>
+        <w:rPr>
+          <w:rFonts w:ascii="Lato" w:hAnsi="Lato"/>
+          <w:color w:val="333333"/>
+        </w:rPr>
+        <w:t> or just </w:t>
+      </w:r>
+      <w:r>
+        <w:rPr>
+          <w:rStyle w:val="HTMLCode"/>
+          <w:rFonts w:ascii="Consolas" w:hAnsi="Consolas" w:cs="Consolas"/>
+          <w:color w:val="000000"/>
+          <w:sz w:val="24"/>
+          <w:szCs w:val="24"/>
+          <w:shd w:val="clear" w:color="auto" w:fill="F5F2F0"/>
+        </w:rPr>
+        <w:t>5 * 4 * 3 * 2 * 1</w:t>
+      </w:r>
+      <w:r>
+        <w:rPr>
+          <w:rFonts w:ascii="Lato" w:hAnsi="Lato"/>
+          <w:color w:val="333333"/>
+        </w:rPr>
+        <w:t>, and the function will return the result of that operation: </w:t>
+      </w:r>
+      <w:r>
+        <w:rPr>
+          <w:rStyle w:val="HTMLCode"/>
+          <w:rFonts w:ascii="Consolas" w:hAnsi="Consolas" w:cs="Consolas"/>
+          <w:color w:val="000000"/>
+          <w:sz w:val="24"/>
+          <w:szCs w:val="24"/>
+          <w:shd w:val="clear" w:color="auto" w:fill="F5F2F0"/>
+        </w:rPr>
+        <w:t>120</w:t>
+      </w:r>
+      <w:r>
+        <w:rPr>
+          <w:rFonts w:ascii="Lato" w:hAnsi="Lato"/>
+          <w:color w:val="333333"/>
+        </w:rPr>
+        <w:t>. Now, let’s check what the rest of the executions do:</w:t>
+      </w:r>
+    </w:p>
+    <w:p>
+      <w:pPr>
+        <w:pStyle w:val="Heading3"/>
+        <w:shd w:val="clear" w:color="auto" w:fill="FFFFFF"/>
+        <w:spacing w:before="300" w:after="150"/>
+        <w:rPr>
+          <w:rFonts w:ascii="Lato" w:hAnsi="Lato"/>
+          <w:color w:val="333333"/>
+        </w:rPr>
+      </w:pPr>
+      <w:r>
+        <w:rPr>
+          <w:rFonts w:ascii="Lato" w:hAnsi="Lato"/>
+          <w:color w:val="333333"/>
+        </w:rPr>
+        <w:t>During the rest of the executions:</w:t>
+      </w:r>
+    </w:p>
+    <w:p>
+      <w:pPr>
+        <w:pStyle w:val="NormalWeb"/>
+        <w:shd w:val="clear" w:color="auto" w:fill="FFFFFF"/>
+        <w:spacing w:before="0" w:beforeAutospacing="0" w:after="150" w:afterAutospacing="0"/>
+        <w:rPr>
+          <w:rFonts w:ascii="Lato" w:hAnsi="Lato"/>
+          <w:color w:val="333333"/>
+        </w:rPr>
+      </w:pPr>
+      <w:r>
+        <w:rPr>
+          <w:rStyle w:val="Strong"/>
+          <w:rFonts w:ascii="Lato" w:hAnsi="Lato"/>
+          <w:color w:val="333333"/>
+        </w:rPr>
+        <w:t>Second Execution</w:t>
+      </w:r>
+      <w:r>
+        <w:rPr>
+          <w:rFonts w:ascii="Lato" w:hAnsi="Lato"/>
+          <w:color w:val="333333"/>
+        </w:rPr>
+        <w:t>: </w:t>
+      </w:r>
+      <w:r>
+        <w:rPr>
+          <w:rStyle w:val="Emphasis"/>
+          <w:rFonts w:ascii="Lato" w:hAnsi="Lato"/>
+          <w:color w:val="333333"/>
+        </w:rPr>
+        <w:t>num</w:t>
+      </w:r>
+      <w:r>
+        <w:rPr>
+          <w:rFonts w:ascii="Lato" w:hAnsi="Lato"/>
+          <w:color w:val="333333"/>
+        </w:rPr>
+        <w:t> = 5-1 = </w:t>
+      </w:r>
+      <w:r>
+        <w:rPr>
+          <w:rStyle w:val="Strong"/>
+          <w:rFonts w:ascii="Lato" w:hAnsi="Lato"/>
+          <w:color w:val="333333"/>
+        </w:rPr>
+        <w:t>4</w:t>
+      </w:r>
+      <w:r>
+        <w:rPr>
+          <w:rFonts w:ascii="Lato" w:hAnsi="Lato"/>
+          <w:color w:val="333333"/>
+        </w:rPr>
+        <w:t> -&gt; is </w:t>
+      </w:r>
+      <w:r>
+        <w:rPr>
+          <w:rStyle w:val="Emphasis"/>
+          <w:rFonts w:ascii="Lato" w:hAnsi="Lato"/>
+          <w:color w:val="333333"/>
+        </w:rPr>
+        <w:t>num</w:t>
+      </w:r>
+      <w:r>
+        <w:rPr>
+          <w:rFonts w:ascii="Lato" w:hAnsi="Lato"/>
+          <w:color w:val="333333"/>
+        </w:rPr>
+        <w:t> 0 or 1? No</w:t>
+      </w:r>
+    </w:p>
+    <w:p>
+      <w:pPr>
+        <w:pStyle w:val="Heading2"/>
+        <w:shd w:val="clear" w:color="auto" w:fill="FFFFFF"/>
+        <w:spacing w:before="300" w:beforeAutospacing="0" w:after="150" w:afterAutospacing="0"/>
+        <w:rPr>
+          <w:rFonts w:ascii="Lato" w:hAnsi="Lato"/>
+          <w:color w:val="333333"/>
+          <w:sz w:val="45"/>
+          <w:szCs w:val="45"/>
+        </w:rPr>
+      </w:pPr>
+      <w:r>
+        <w:rPr>
+          <w:rFonts w:ascii="Lato" w:hAnsi="Lato"/>
+          <w:color w:val="333333"/>
+          <w:sz w:val="45"/>
+          <w:szCs w:val="45"/>
+        </w:rPr>
+        <w:t>Code Solution:</w:t>
+      </w:r>
+      <w:r>
+        <w:rPr>
+          <w:rFonts w:ascii="Lato" w:hAnsi="Lato"/>
+          <w:color w:val="333333"/>
+          <w:sz w:val="45"/>
+          <w:szCs w:val="45"/>
+        </w:rPr>
+        <w:t xml:space="preserve"> </w:t>
+      </w:r>
+    </w:p>
+    <w:p>
+      <w:pPr>
+        <w:pStyle w:val="HTMLPreformatted"/>
+        <w:pBdr>
+          <w:top w:val="single" w:sz="6" w:space="12" w:color="CCCCCC"/>
+          <w:left w:val="single" w:sz="6" w:space="12" w:color="CCCCCC"/>
+          <w:bottom w:val="single" w:sz="6" w:space="12" w:color="CCCCCC"/>
+          <w:right w:val="single" w:sz="6" w:space="12" w:color="CCCCCC"/>
+        </w:pBdr>
+        <w:shd w:val="clear" w:color="auto" w:fill="F5F2F0"/>
+        <w:spacing w:before="120" w:after="120"/>
+        <w:rPr>
+          <w:rStyle w:val="HTMLCode"/>
+          <w:rFonts w:ascii="Consolas" w:hAnsi="Consolas" w:cs="Consolas"/>
+          <w:color w:val="000000"/>
+        </w:rPr>
+      </w:pPr>
+      <w:r>
+        <w:rPr>
+          <w:rStyle w:val="HTMLCode"/>
+          <w:rFonts w:ascii="Consolas" w:hAnsi="Consolas" w:cs="Consolas"/>
+          <w:color w:val="000000"/>
+        </w:rPr>
+        <w:t>function factorialize(num) {</w:t>
+      </w:r>
+    </w:p>
+    <w:p>
+      <w:pPr>
+        <w:pStyle w:val="HTMLPreformatted"/>
+        <w:pBdr>
+          <w:top w:val="single" w:sz="6" w:space="12" w:color="CCCCCC"/>
+          <w:left w:val="single" w:sz="6" w:space="12" w:color="CCCCCC"/>
+          <w:bottom w:val="single" w:sz="6" w:space="12" w:color="CCCCCC"/>
+          <w:right w:val="single" w:sz="6" w:space="12" w:color="CCCCCC"/>
+        </w:pBdr>
+        <w:shd w:val="clear" w:color="auto" w:fill="F5F2F0"/>
+        <w:spacing w:before="120" w:after="120"/>
+        <w:rPr>
+          <w:rStyle w:val="HTMLCode"/>
+          <w:rFonts w:ascii="Consolas" w:hAnsi="Consolas" w:cs="Consolas"/>
+          <w:color w:val="000000"/>
+        </w:rPr>
+      </w:pPr>
+      <w:r>
+        <w:rPr>
+          <w:rStyle w:val="HTMLCode"/>
+          <w:rFonts w:ascii="Consolas" w:hAnsi="Consolas" w:cs="Consolas"/>
+          <w:color w:val="000000"/>
+        </w:rPr>
+        <w:t xml:space="preserve">  if (num === 0) { return 1; }</w:t>
+      </w:r>
+    </w:p>
+    <w:p>
+      <w:pPr>
+        <w:pStyle w:val="HTMLPreformatted"/>
+        <w:pBdr>
+          <w:top w:val="single" w:sz="6" w:space="12" w:color="CCCCCC"/>
+          <w:left w:val="single" w:sz="6" w:space="12" w:color="CCCCCC"/>
+          <w:bottom w:val="single" w:sz="6" w:space="12" w:color="CCCCCC"/>
+          <w:right w:val="single" w:sz="6" w:space="12" w:color="CCCCCC"/>
+        </w:pBdr>
+        <w:shd w:val="clear" w:color="auto" w:fill="F5F2F0"/>
+        <w:spacing w:before="120" w:after="120"/>
+        <w:rPr>
+          <w:rStyle w:val="HTMLCode"/>
+          <w:rFonts w:ascii="Consolas" w:hAnsi="Consolas" w:cs="Consolas"/>
+          <w:color w:val="000000"/>
+        </w:rPr>
+      </w:pPr>
+      <w:r>
+        <w:rPr>
+          <w:rStyle w:val="HTMLCode"/>
+          <w:rFonts w:ascii="Consolas" w:hAnsi="Consolas" w:cs="Consolas"/>
+          <w:color w:val="000000"/>
+        </w:rPr>
+        <w:t xml:space="preserve">  return num * factorialize(num-1);</w:t>
+      </w:r>
+    </w:p>
+    <w:p>
+      <w:pPr>
+        <w:pStyle w:val="HTMLPreformatted"/>
+        <w:pBdr>
+          <w:top w:val="single" w:sz="6" w:space="12" w:color="CCCCCC"/>
+          <w:left w:val="single" w:sz="6" w:space="12" w:color="CCCCCC"/>
+          <w:bottom w:val="single" w:sz="6" w:space="12" w:color="CCCCCC"/>
+          <w:right w:val="single" w:sz="6" w:space="12" w:color="CCCCCC"/>
+        </w:pBdr>
+        <w:shd w:val="clear" w:color="auto" w:fill="F5F2F0"/>
+        <w:spacing w:before="120" w:after="120"/>
+        <w:rPr>
+          <w:rStyle w:val="HTMLCode"/>
+          <w:rFonts w:ascii="Consolas" w:hAnsi="Consolas" w:cs="Consolas"/>
+          <w:color w:val="000000"/>
+        </w:rPr>
+      </w:pPr>
+      <w:r>
+        <w:rPr>
+          <w:rStyle w:val="HTMLCode"/>
+          <w:rFonts w:ascii="Consolas" w:hAnsi="Consolas" w:cs="Consolas"/>
+          <w:color w:val="000000"/>
+        </w:rPr>
+        <w:t>}</w:t>
+      </w:r>
+    </w:p>
+    <w:p>
+      <w:pPr>
+        <w:pStyle w:val="HTMLPreformatted"/>
+        <w:pBdr>
+          <w:top w:val="single" w:sz="6" w:space="12" w:color="CCCCCC"/>
+          <w:left w:val="single" w:sz="6" w:space="12" w:color="CCCCCC"/>
+          <w:bottom w:val="single" w:sz="6" w:space="12" w:color="CCCCCC"/>
+          <w:right w:val="single" w:sz="6" w:space="12" w:color="CCCCCC"/>
+        </w:pBdr>
+        <w:shd w:val="clear" w:color="auto" w:fill="F5F2F0"/>
+        <w:spacing w:before="120" w:after="120"/>
+        <w:rPr>
+          <w:rFonts w:ascii="Consolas" w:hAnsi="Consolas" w:cs="Consolas"/>
+          <w:color w:val="000000"/>
+        </w:rPr>
+      </w:pPr>
+      <w:r>
+        <w:rPr>
+          <w:rStyle w:val="HTMLCode"/>
+          <w:rFonts w:ascii="Consolas" w:hAnsi="Consolas" w:cs="Consolas"/>
+          <w:color w:val="000000"/>
+        </w:rPr>
+        <w:t>factorialize(5);</w:t>
+      </w:r>
+    </w:p>
+    <w:p/>
+    <w:p/>
+    <w:p/>
+    <w:p/>
+    <w:p/>
+    <w:p>
+      <w:pPr>
+        <w:pStyle w:val="Heading2"/>
+        <w:shd w:val="clear" w:color="auto" w:fill="FFFFFF"/>
+        <w:rPr>
+          <w:rFonts w:ascii="Lato" w:hAnsi="Lato"/>
+          <w:b w:val="0"/>
+          <w:bCs w:val="0"/>
+        </w:rPr>
+      </w:pPr>
+      <w:r>
+        <w:rPr>
+          <w:rFonts w:ascii="Lato" w:hAnsi="Lato"/>
+          <w:b w:val="0"/>
+          <w:bCs w:val="0"/>
+        </w:rPr>
+        <w:lastRenderedPageBreak/>
+        <w:t>Introduction to the Object Oriented Programming Challenges</w:t>
+      </w:r>
+    </w:p>
+    <w:p>
+      <w:r>
+        <w:rPr>
+          <w:rFonts w:ascii="Lato" w:hAnsi="Lato"/>
+          <w:shd w:val="clear" w:color="auto" w:fill="FFFFFF"/>
+        </w:rPr>
+        <w:t>At its core, software development solves a problem or achieves a result with computation. The software development process first defines a problem, then presents a solution. Object oriented programming is one of several major approaches to the software development process.</w:t>
+      </w:r>
+      <w:r>
+        <w:rPr>
+          <w:rFonts w:ascii="Lato" w:hAnsi="Lato"/>
+        </w:rPr>
+        <w:br/>
+      </w:r>
+      <w:r>
+        <w:rPr>
+          <w:rFonts w:ascii="Lato" w:hAnsi="Lato"/>
+        </w:rPr>
+        <w:br/>
+      </w:r>
+      <w:r>
+        <w:rPr>
+          <w:rFonts w:ascii="Lato" w:hAnsi="Lato"/>
+          <w:shd w:val="clear" w:color="auto" w:fill="FFFFFF"/>
+        </w:rPr>
+        <w:t>As its name implies, object oriented programming organizes code into object definitions. These are sometimes called classes, and they group together data with related behavior. The data is an object's attributes, and the behavior (or functions) are methods.</w:t>
+      </w:r>
+      <w:r>
+        <w:rPr>
+          <w:rFonts w:ascii="Lato" w:hAnsi="Lato"/>
+        </w:rPr>
+        <w:br/>
+      </w:r>
+      <w:r>
+        <w:rPr>
+          <w:rFonts w:ascii="Lato" w:hAnsi="Lato"/>
+        </w:rPr>
+        <w:br/>
+      </w:r>
+      <w:r>
+        <w:rPr>
+          <w:rFonts w:ascii="Lato" w:hAnsi="Lato"/>
+          <w:shd w:val="clear" w:color="auto" w:fill="FFFFFF"/>
+        </w:rPr>
+        <w:t>The object structure makes it flexible within a program. Objects can transfer information by calling and passing data to another object's methods. Also, new classes can receive, or inherit, all the features from a base or parent class. This helps to reduce repeated code.</w:t>
+      </w:r>
+      <w:r>
+        <w:rPr>
+          <w:rFonts w:ascii="Lato" w:hAnsi="Lato"/>
+        </w:rPr>
+        <w:br/>
+      </w:r>
+      <w:r>
+        <w:rPr>
+          <w:rFonts w:ascii="Lato" w:hAnsi="Lato"/>
+        </w:rPr>
+        <w:br/>
+      </w:r>
+      <w:r>
+        <w:rPr>
+          <w:rFonts w:ascii="Lato" w:hAnsi="Lato"/>
+          <w:shd w:val="clear" w:color="auto" w:fill="FFFFFF"/>
+        </w:rPr>
+        <w:t>Your choice of programming approach depends on a few factors. These include the type of problem, as well as how you want to structure your data and algorithms. This section covers object oriented programming principles in JavaScript.</w:t>
+      </w:r>
+    </w:p>
+    <w:p/>
+    <w:p/>
+    <w:p>
+      <w:pPr>
+        <w:pStyle w:val="Heading2"/>
+        <w:shd w:val="clear" w:color="auto" w:fill="FFFFFF"/>
+        <w:jc w:val="center"/>
+        <w:rPr>
+          <w:rFonts w:ascii="Lato" w:hAnsi="Lato"/>
+          <w:b w:val="0"/>
+          <w:bCs w:val="0"/>
+          <w:sz w:val="26"/>
+          <w:szCs w:val="26"/>
+        </w:rPr>
+      </w:pPr>
+      <w:r>
+        <w:rPr>
+          <w:rFonts w:ascii="Lato" w:hAnsi="Lato"/>
+          <w:b w:val="0"/>
+          <w:bCs w:val="0"/>
+          <w:sz w:val="26"/>
+          <w:szCs w:val="26"/>
+        </w:rPr>
+        <w:t>Object Oriented Programming: Make Code More Reusable with the this Keyword</w:t>
+      </w:r>
+    </w:p>
+    <w:p>
+      <w:pPr>
+        <w:shd w:val="clear" w:color="auto" w:fill="FFFFFF"/>
+        <w:spacing w:before="100" w:beforeAutospacing="1" w:afterAutospacing="1"/>
+        <w:rPr>
+          <w:rFonts w:ascii="Lato" w:hAnsi="Lato"/>
+        </w:rPr>
+      </w:pPr>
+      <w:r>
+        <w:rPr>
+          <w:rFonts w:ascii="Lato" w:hAnsi="Lato"/>
+        </w:rPr>
+        <w:t>The last challenge introduced a </w:t>
+      </w:r>
+      <w:r>
+        <w:rPr>
+          <w:rFonts w:ascii="Consolas" w:hAnsi="Consolas" w:cs="Consolas"/>
+          <w:color w:val="C7254E"/>
+          <w:sz w:val="20"/>
+          <w:szCs w:val="20"/>
+        </w:rPr>
+        <w:t>method</w:t>
+      </w:r>
+      <w:r>
+        <w:rPr>
+          <w:rFonts w:ascii="Lato" w:hAnsi="Lato"/>
+        </w:rPr>
+        <w:t>to the </w:t>
+      </w:r>
+      <w:r>
+        <w:rPr>
+          <w:rFonts w:ascii="Consolas" w:hAnsi="Consolas" w:cs="Consolas"/>
+          <w:color w:val="C7254E"/>
+          <w:sz w:val="20"/>
+          <w:szCs w:val="20"/>
+        </w:rPr>
+        <w:t>duck</w:t>
+      </w:r>
+      <w:r>
+        <w:rPr>
+          <w:rFonts w:ascii="Lato" w:hAnsi="Lato"/>
+        </w:rPr>
+        <w:t>object. It used </w:t>
+      </w:r>
+      <w:r>
+        <w:rPr>
+          <w:rFonts w:ascii="Consolas" w:hAnsi="Consolas" w:cs="Consolas"/>
+          <w:color w:val="C7254E"/>
+          <w:sz w:val="20"/>
+          <w:szCs w:val="20"/>
+        </w:rPr>
+        <w:t>duck.name</w:t>
+      </w:r>
+      <w:r>
+        <w:rPr>
+          <w:rFonts w:ascii="Lato" w:hAnsi="Lato"/>
+        </w:rPr>
+        <w:t>dot notation to access the value for the </w:t>
+      </w:r>
+      <w:r>
+        <w:rPr>
+          <w:rFonts w:ascii="Consolas" w:hAnsi="Consolas" w:cs="Consolas"/>
+          <w:color w:val="C7254E"/>
+          <w:sz w:val="20"/>
+          <w:szCs w:val="20"/>
+        </w:rPr>
+        <w:t>name</w:t>
+      </w:r>
+      <w:r>
+        <w:rPr>
+          <w:rFonts w:ascii="Lato" w:hAnsi="Lato"/>
+        </w:rPr>
+        <w:t>property within the return statement:</w:t>
+      </w:r>
+    </w:p>
+    <w:p>
+      <w:pPr>
+        <w:shd w:val="clear" w:color="auto" w:fill="FFFFFF"/>
+        <w:spacing w:before="100" w:beforeAutospacing="1" w:afterAutospacing="1"/>
+        <w:rPr>
+          <w:rFonts w:ascii="Lato" w:hAnsi="Lato"/>
+        </w:rPr>
+      </w:pPr>
+      <w:r>
+        <w:rPr>
+          <w:rFonts w:ascii="Consolas" w:hAnsi="Consolas" w:cs="Consolas"/>
+          <w:color w:val="C7254E"/>
+          <w:sz w:val="20"/>
+          <w:szCs w:val="20"/>
+        </w:rPr>
+        <w:t>sayName: function() {return "The name of this duck is " + duck.name + ".";}</w:t>
+      </w:r>
+    </w:p>
+    <w:p>
+      <w:pPr>
+        <w:shd w:val="clear" w:color="auto" w:fill="FFFFFF"/>
+        <w:spacing w:before="100" w:beforeAutospacing="1" w:after="100" w:afterAutospacing="1"/>
+        <w:rPr>
+          <w:rFonts w:ascii="Lato" w:hAnsi="Lato"/>
+        </w:rPr>
+      </w:pPr>
+      <w:r>
+        <w:rPr>
+          <w:rFonts w:ascii="Lato" w:hAnsi="Lato"/>
+        </w:rPr>
+        <w:t>While this is a valid way to access the object's property, there is a pitfall here. If the variable name changes, any code referencing the original name would need to be updated as well. In a short object definition, it isn't a problem, but if an object has many references to its properties there is a greater chance for error.</w:t>
+      </w:r>
+    </w:p>
+    <w:p>
+      <w:pPr>
+        <w:shd w:val="clear" w:color="auto" w:fill="FFFFFF"/>
+        <w:spacing w:before="100" w:beforeAutospacing="1" w:afterAutospacing="1"/>
+        <w:rPr>
+          <w:rFonts w:ascii="Lato" w:hAnsi="Lato"/>
+        </w:rPr>
+      </w:pPr>
+      <w:r>
+        <w:rPr>
+          <w:rFonts w:ascii="Lato" w:hAnsi="Lato"/>
+        </w:rPr>
+        <w:t>A way to avoid these issues is with the </w:t>
+      </w:r>
+      <w:r>
+        <w:rPr>
+          <w:rFonts w:ascii="Consolas" w:hAnsi="Consolas" w:cs="Consolas"/>
+          <w:color w:val="C7254E"/>
+          <w:sz w:val="20"/>
+          <w:szCs w:val="20"/>
+        </w:rPr>
+        <w:t>this</w:t>
+      </w:r>
+      <w:r>
+        <w:rPr>
+          <w:rFonts w:ascii="Consolas" w:hAnsi="Consolas" w:cs="Consolas"/>
+          <w:color w:val="C7254E"/>
+          <w:sz w:val="20"/>
+          <w:szCs w:val="20"/>
+        </w:rPr>
+        <w:t xml:space="preserve"> </w:t>
+      </w:r>
+      <w:r>
+        <w:rPr>
+          <w:rFonts w:ascii="Lato" w:hAnsi="Lato"/>
+        </w:rPr>
+        <w:t>keyword:</w:t>
+      </w:r>
+    </w:p>
+    <w:p>
+      <w:pPr>
+        <w:shd w:val="clear" w:color="auto" w:fill="FFFFFF"/>
+        <w:spacing w:before="100" w:beforeAutospacing="1" w:afterAutospacing="1"/>
+        <w:rPr>
+          <w:rFonts w:ascii="Lato" w:hAnsi="Lato"/>
+        </w:rPr>
+      </w:pPr>
+      <w:r>
+        <w:rPr>
+          <w:rFonts w:ascii="Consolas" w:hAnsi="Consolas" w:cs="Consolas"/>
+          <w:color w:val="C7254E"/>
+          <w:sz w:val="20"/>
+          <w:szCs w:val="20"/>
+        </w:rPr>
+        <w:t>This</w:t>
+      </w:r>
+      <w:r>
+        <w:rPr>
+          <w:rFonts w:ascii="Consolas" w:hAnsi="Consolas" w:cs="Consolas"/>
+          <w:color w:val="C7254E"/>
+          <w:sz w:val="20"/>
+          <w:szCs w:val="20"/>
+        </w:rPr>
+        <w:t xml:space="preserve"> </w:t>
+      </w:r>
+      <w:r>
+        <w:rPr>
+          <w:rFonts w:ascii="Lato" w:hAnsi="Lato"/>
+        </w:rPr>
+        <w:t>is a deep topic, and the above example is only one way to use it. In the current context, </w:t>
+      </w:r>
+      <w:r>
+        <w:rPr>
+          <w:rFonts w:ascii="Consolas" w:hAnsi="Consolas" w:cs="Consolas"/>
+          <w:color w:val="C7254E"/>
+          <w:sz w:val="20"/>
+          <w:szCs w:val="20"/>
+        </w:rPr>
+        <w:t>this</w:t>
+      </w:r>
+      <w:r>
+        <w:rPr>
+          <w:rFonts w:ascii="Consolas" w:hAnsi="Consolas" w:cs="Consolas"/>
+          <w:color w:val="C7254E"/>
+          <w:sz w:val="20"/>
+          <w:szCs w:val="20"/>
+        </w:rPr>
+        <w:t xml:space="preserve"> </w:t>
+      </w:r>
+      <w:r>
+        <w:rPr>
+          <w:rFonts w:ascii="Lato" w:hAnsi="Lato"/>
+        </w:rPr>
+        <w:t>refers to the object that the method is associated with: </w:t>
+      </w:r>
+      <w:r>
+        <w:rPr>
+          <w:rFonts w:ascii="Consolas" w:hAnsi="Consolas" w:cs="Consolas"/>
+          <w:color w:val="C7254E"/>
+          <w:sz w:val="20"/>
+          <w:szCs w:val="20"/>
+        </w:rPr>
+        <w:t>duck</w:t>
+      </w:r>
+      <w:r>
+        <w:rPr>
+          <w:rFonts w:ascii="Lato" w:hAnsi="Lato"/>
+        </w:rPr>
+        <w:t>.</w:t>
+      </w:r>
+    </w:p>
+    <w:p>
+      <w:pPr>
+        <w:shd w:val="clear" w:color="auto" w:fill="FFFFFF"/>
+        <w:spacing w:before="100" w:beforeAutospacing="1" w:afterAutospacing="1"/>
+        <w:rPr>
+          <w:rFonts w:ascii="Lato" w:hAnsi="Lato"/>
+        </w:rPr>
+      </w:pPr>
+      <w:r>
+        <w:rPr>
+          <w:rFonts w:ascii="Lato" w:hAnsi="Lato"/>
+        </w:rPr>
+        <w:t>If the object's name is changed to </w:t>
+      </w:r>
+      <w:r>
+        <w:rPr>
+          <w:rFonts w:ascii="Consolas" w:hAnsi="Consolas" w:cs="Consolas"/>
+          <w:color w:val="C7254E"/>
+          <w:sz w:val="20"/>
+          <w:szCs w:val="20"/>
+        </w:rPr>
+        <w:t>mallard</w:t>
+      </w:r>
+      <w:r>
+        <w:rPr>
+          <w:rFonts w:ascii="Lato" w:hAnsi="Lato"/>
+        </w:rPr>
+        <w:t>, it is not necessary to find all the references to </w:t>
+      </w:r>
+      <w:r>
+        <w:rPr>
+          <w:rFonts w:ascii="Consolas" w:hAnsi="Consolas" w:cs="Consolas"/>
+          <w:color w:val="C7254E"/>
+          <w:sz w:val="20"/>
+          <w:szCs w:val="20"/>
+        </w:rPr>
+        <w:t>duck</w:t>
+      </w:r>
+      <w:r>
+        <w:rPr>
+          <w:rFonts w:ascii="Consolas" w:hAnsi="Consolas" w:cs="Consolas"/>
+          <w:color w:val="C7254E"/>
+          <w:sz w:val="20"/>
+          <w:szCs w:val="20"/>
+        </w:rPr>
+        <w:t xml:space="preserve"> </w:t>
+      </w:r>
+      <w:r>
+        <w:rPr>
+          <w:rFonts w:ascii="Lato" w:hAnsi="Lato"/>
+        </w:rPr>
+        <w:t>in the code. It makes the code reusable and easier to read.</w:t>
+      </w:r>
+    </w:p>
+    <w:p/>
+    <w:p/>
+    <w:p/>
+    <w:p/>
+    <w:p>
+      <w:r>
+        <w:lastRenderedPageBreak/>
+        <w:t>CONSTRUCTORS</w:t>
+      </w:r>
+    </w:p>
+    <w:p/>
+    <w:p>
+      <w:pPr>
+        <w:shd w:val="clear" w:color="auto" w:fill="FFFFFF"/>
+        <w:spacing w:before="100" w:beforeAutospacing="1" w:afterAutospacing="1"/>
+        <w:rPr>
+          <w:rFonts w:ascii="Lato" w:hAnsi="Lato"/>
+        </w:rPr>
+      </w:pPr>
+      <w:r>
+        <w:rPr>
+          <w:rFonts w:ascii="Consolas" w:hAnsi="Consolas" w:cs="Consolas"/>
+          <w:color w:val="C7254E"/>
+          <w:sz w:val="20"/>
+          <w:szCs w:val="20"/>
+        </w:rPr>
+        <w:t>Constructors</w:t>
+      </w:r>
+      <w:r>
+        <w:rPr>
+          <w:rFonts w:ascii="Consolas" w:hAnsi="Consolas" w:cs="Consolas"/>
+          <w:color w:val="C7254E"/>
+          <w:sz w:val="20"/>
+          <w:szCs w:val="20"/>
+        </w:rPr>
+        <w:t xml:space="preserve"> </w:t>
+      </w:r>
+      <w:r>
+        <w:rPr>
+          <w:rFonts w:ascii="Lato" w:hAnsi="Lato"/>
+        </w:rPr>
+        <w:t>are functions that create new objects. They define properties and behaviors that will belong to the new object. Think of them as a blueprint for the creation of new objects.</w:t>
+      </w:r>
+    </w:p>
+    <w:p>
+      <w:pPr>
+        <w:pStyle w:val="wrappable"/>
+        <w:shd w:val="clear" w:color="auto" w:fill="FFFFFF"/>
+        <w:spacing w:after="0"/>
+        <w:rPr>
+          <w:rFonts w:ascii="Lato" w:hAnsi="Lato"/>
+        </w:rPr>
+      </w:pPr>
+      <w:r>
+        <w:rPr>
+          <w:rFonts w:ascii="Lato" w:hAnsi="Lato"/>
+        </w:rPr>
+        <w:t>Here is an example of a </w:t>
+      </w:r>
+      <w:r>
+        <w:rPr>
+          <w:rStyle w:val="HTMLCode"/>
+          <w:rFonts w:ascii="Consolas" w:hAnsi="Consolas" w:cs="Consolas"/>
+          <w:color w:val="C7254E"/>
+        </w:rPr>
+        <w:t>constructor</w:t>
+      </w:r>
+      <w:r>
+        <w:rPr>
+          <w:rFonts w:ascii="Lato" w:hAnsi="Lato"/>
+        </w:rPr>
+        <w:t>:</w:t>
+      </w:r>
+    </w:p>
+    <w:p>
+      <w:pPr>
+        <w:shd w:val="clear" w:color="auto" w:fill="EEEEEE"/>
+        <w:rPr>
+          <w:rFonts w:ascii="Courier New" w:hAnsi="Courier New" w:cs="Courier New"/>
+          <w:color w:val="C7254E"/>
+        </w:rPr>
+      </w:pPr>
+      <w:r>
+        <w:rPr>
+          <w:rFonts w:ascii="Courier New" w:hAnsi="Courier New" w:cs="Courier New"/>
+          <w:color w:val="C7254E"/>
+        </w:rPr>
+        <w:t>function Bird() {</w:t>
+      </w:r>
+      <w:r>
+        <w:rPr>
+          <w:rFonts w:ascii="Courier New" w:hAnsi="Courier New" w:cs="Courier New"/>
+          <w:color w:val="C7254E"/>
+        </w:rPr>
+        <w:br/>
+        <w:t>  this.name = "Albert";</w:t>
+      </w:r>
+      <w:r>
+        <w:rPr>
+          <w:rFonts w:ascii="Courier New" w:hAnsi="Courier New" w:cs="Courier New"/>
+          <w:color w:val="C7254E"/>
+        </w:rPr>
+        <w:br/>
+        <w:t>  this.color = "blue";</w:t>
+      </w:r>
+      <w:r>
+        <w:rPr>
+          <w:rFonts w:ascii="Courier New" w:hAnsi="Courier New" w:cs="Courier New"/>
+          <w:color w:val="C7254E"/>
+        </w:rPr>
+        <w:br/>
+        <w:t>  this.numLegs = 2;</w:t>
+      </w:r>
+      <w:r>
+        <w:rPr>
+          <w:rFonts w:ascii="Courier New" w:hAnsi="Courier New" w:cs="Courier New"/>
+          <w:color w:val="C7254E"/>
+        </w:rPr>
+        <w:br/>
+        <w:t>}</w:t>
+      </w:r>
+    </w:p>
+    <w:p>
+      <w:pPr>
+        <w:pStyle w:val="wrappable"/>
+        <w:shd w:val="clear" w:color="auto" w:fill="FFFFFF"/>
+        <w:spacing w:after="0"/>
+        <w:rPr>
+          <w:rFonts w:ascii="Lato" w:hAnsi="Lato"/>
+        </w:rPr>
+      </w:pPr>
+      <w:r>
+        <w:rPr>
+          <w:rFonts w:ascii="Lato" w:hAnsi="Lato"/>
+        </w:rPr>
+        <w:t>This </w:t>
+      </w:r>
+      <w:r>
+        <w:rPr>
+          <w:rStyle w:val="HTMLCode"/>
+          <w:rFonts w:ascii="Consolas" w:hAnsi="Consolas" w:cs="Consolas"/>
+          <w:color w:val="C7254E"/>
+        </w:rPr>
+        <w:t>constructor</w:t>
+      </w:r>
+      <w:r>
+        <w:rPr>
+          <w:rStyle w:val="HTMLCode"/>
+          <w:rFonts w:ascii="Consolas" w:hAnsi="Consolas" w:cs="Consolas"/>
+          <w:color w:val="C7254E"/>
+        </w:rPr>
+        <w:t xml:space="preserve"> </w:t>
+      </w:r>
+      <w:r>
+        <w:rPr>
+          <w:rFonts w:ascii="Lato" w:hAnsi="Lato"/>
+        </w:rPr>
+        <w:t>defines a </w:t>
+      </w:r>
+      <w:r>
+        <w:rPr>
+          <w:rStyle w:val="HTMLCode"/>
+          <w:rFonts w:ascii="Consolas" w:hAnsi="Consolas" w:cs="Consolas"/>
+          <w:color w:val="C7254E"/>
+        </w:rPr>
+        <w:t>Bird</w:t>
+      </w:r>
+      <w:r>
+        <w:rPr>
+          <w:rStyle w:val="HTMLCode"/>
+          <w:rFonts w:ascii="Consolas" w:hAnsi="Consolas" w:cs="Consolas"/>
+          <w:color w:val="C7254E"/>
+        </w:rPr>
+        <w:t xml:space="preserve"> </w:t>
+      </w:r>
+      <w:r>
+        <w:rPr>
+          <w:rFonts w:ascii="Lato" w:hAnsi="Lato"/>
+        </w:rPr>
+        <w:t>object with properties </w:t>
+      </w:r>
+      <w:r>
+        <w:rPr>
+          <w:rStyle w:val="HTMLCode"/>
+          <w:rFonts w:ascii="Consolas" w:hAnsi="Consolas" w:cs="Consolas"/>
+          <w:color w:val="C7254E"/>
+        </w:rPr>
+        <w:t>name</w:t>
+      </w:r>
+      <w:r>
+        <w:rPr>
+          <w:rFonts w:ascii="Lato" w:hAnsi="Lato"/>
+        </w:rPr>
+        <w:t>, </w:t>
+      </w:r>
+      <w:r>
+        <w:rPr>
+          <w:rStyle w:val="HTMLCode"/>
+          <w:rFonts w:ascii="Consolas" w:hAnsi="Consolas" w:cs="Consolas"/>
+          <w:color w:val="C7254E"/>
+        </w:rPr>
+        <w:t>color</w:t>
+      </w:r>
+      <w:r>
+        <w:rPr>
+          <w:rFonts w:ascii="Lato" w:hAnsi="Lato"/>
+        </w:rPr>
+        <w:t>, and </w:t>
+      </w:r>
+      <w:r>
+        <w:rPr>
+          <w:rStyle w:val="HTMLCode"/>
+          <w:rFonts w:ascii="Consolas" w:hAnsi="Consolas" w:cs="Consolas"/>
+          <w:color w:val="C7254E"/>
+        </w:rPr>
+        <w:t>numLegs</w:t>
+      </w:r>
+      <w:r>
+        <w:rPr>
+          <w:rFonts w:ascii="Lato" w:hAnsi="Lato"/>
+        </w:rPr>
+        <w:t>s</w:t>
+      </w:r>
+      <w:r>
+        <w:rPr>
+          <w:rFonts w:ascii="Lato" w:hAnsi="Lato"/>
+        </w:rPr>
+        <w:t xml:space="preserve">  </w:t>
+      </w:r>
+      <w:r>
+        <w:rPr>
+          <w:rFonts w:ascii="Lato" w:hAnsi="Lato"/>
+        </w:rPr>
+        <w:t>et to Albert, blue, and 2, respectively.</w:t>
+      </w:r>
+    </w:p>
+    <w:p>
+      <w:pPr>
+        <w:pStyle w:val="wrappable"/>
+        <w:shd w:val="clear" w:color="auto" w:fill="FFFFFF"/>
+        <w:spacing w:after="0"/>
+        <w:rPr>
+          <w:rFonts w:ascii="Lato" w:hAnsi="Lato"/>
+        </w:rPr>
+      </w:pPr>
+      <w:r>
+        <w:rPr>
+          <w:rStyle w:val="HTMLCode"/>
+          <w:rFonts w:ascii="Consolas" w:hAnsi="Consolas" w:cs="Consolas"/>
+          <w:color w:val="C7254E"/>
+        </w:rPr>
+        <w:t>Constructors</w:t>
+      </w:r>
+      <w:r>
+        <w:rPr>
+          <w:rStyle w:val="HTMLCode"/>
+          <w:rFonts w:ascii="Consolas" w:hAnsi="Consolas" w:cs="Consolas"/>
+          <w:color w:val="C7254E"/>
+        </w:rPr>
+        <w:t xml:space="preserve"> </w:t>
+      </w:r>
+      <w:r>
+        <w:rPr>
+          <w:rFonts w:ascii="Lato" w:hAnsi="Lato"/>
+        </w:rPr>
+        <w:t>follow a few conventions:</w:t>
+      </w:r>
+    </w:p>
+    <w:p>
+      <w:pPr>
+        <w:numPr>
+          <w:ilvl w:val="0"/>
+          <w:numId w:val="12"/>
+        </w:numPr>
+        <w:spacing w:before="100" w:beforeAutospacing="1" w:afterAutospacing="1"/>
+      </w:pPr>
+      <w:r>
+        <w:rPr>
+          <w:rStyle w:val="HTMLCode"/>
+          <w:rFonts w:ascii="Consolas" w:hAnsi="Consolas" w:cs="Consolas"/>
+          <w:color w:val="C7254E"/>
+        </w:rPr>
+        <w:t>Constructors</w:t>
+      </w:r>
+      <w:r>
+        <w:rPr>
+          <w:rStyle w:val="HTMLCode"/>
+          <w:rFonts w:ascii="Consolas" w:hAnsi="Consolas" w:cs="Consolas"/>
+          <w:color w:val="C7254E"/>
+        </w:rPr>
+        <w:t xml:space="preserve"> </w:t>
+      </w:r>
+      <w:r>
+        <w:t>are defined with a capitalized name to distinguish them from other functions that are not </w:t>
+      </w:r>
+      <w:r>
+        <w:rPr>
+          <w:rStyle w:val="HTMLCode"/>
+          <w:rFonts w:ascii="Consolas" w:hAnsi="Consolas" w:cs="Consolas"/>
+          <w:color w:val="C7254E"/>
+        </w:rPr>
+        <w:t>constructors</w:t>
+      </w:r>
+      <w:r>
+        <w:t>.</w:t>
+      </w:r>
+    </w:p>
+    <w:p>
+      <w:pPr>
+        <w:numPr>
+          <w:ilvl w:val="0"/>
+          <w:numId w:val="12"/>
+        </w:numPr>
+        <w:spacing w:before="100" w:beforeAutospacing="1" w:afterAutospacing="1"/>
+      </w:pPr>
+      <w:r>
+        <w:rPr>
+          <w:rStyle w:val="HTMLCode"/>
+          <w:rFonts w:ascii="Consolas" w:hAnsi="Consolas" w:cs="Consolas"/>
+          <w:color w:val="C7254E"/>
+        </w:rPr>
+        <w:t>Constructors</w:t>
+      </w:r>
+      <w:r>
+        <w:t>use the keyword </w:t>
+      </w:r>
+      <w:r>
+        <w:rPr>
+          <w:rStyle w:val="HTMLCode"/>
+          <w:rFonts w:ascii="Consolas" w:hAnsi="Consolas" w:cs="Consolas"/>
+          <w:color w:val="C7254E"/>
+        </w:rPr>
+        <w:t>this</w:t>
+      </w:r>
+      <w:r>
+        <w:rPr>
+          <w:rStyle w:val="HTMLCode"/>
+          <w:rFonts w:ascii="Consolas" w:hAnsi="Consolas" w:cs="Consolas"/>
+          <w:color w:val="C7254E"/>
+        </w:rPr>
+        <w:t xml:space="preserve"> </w:t>
+      </w:r>
+      <w:r>
+        <w:t>to set properties of the object they will create. Inside the </w:t>
+      </w:r>
+      <w:r>
+        <w:rPr>
+          <w:rStyle w:val="HTMLCode"/>
+          <w:rFonts w:ascii="Consolas" w:hAnsi="Consolas" w:cs="Consolas"/>
+          <w:color w:val="C7254E"/>
+        </w:rPr>
+        <w:t>constructor</w:t>
+      </w:r>
+      <w:r>
+        <w:t>, </w:t>
+      </w:r>
+      <w:r>
+        <w:rPr>
+          <w:rStyle w:val="HTMLCode"/>
+          <w:rFonts w:ascii="Consolas" w:hAnsi="Consolas" w:cs="Consolas"/>
+          <w:color w:val="C7254E"/>
+        </w:rPr>
+        <w:t>this</w:t>
+      </w:r>
+      <w:r>
+        <w:rPr>
+          <w:rStyle w:val="HTMLCode"/>
+          <w:rFonts w:ascii="Consolas" w:hAnsi="Consolas" w:cs="Consolas"/>
+          <w:color w:val="C7254E"/>
+        </w:rPr>
+        <w:t xml:space="preserve"> </w:t>
+      </w:r>
+      <w:r>
+        <w:t>refers to the new object it will create.</w:t>
+      </w:r>
+    </w:p>
+    <w:p>
+      <w:pPr>
+        <w:numPr>
+          <w:ilvl w:val="0"/>
+          <w:numId w:val="12"/>
+        </w:numPr>
+        <w:spacing w:before="100" w:beforeAutospacing="1"/>
+      </w:pPr>
+      <w:r>
+        <w:rPr>
+          <w:rStyle w:val="HTMLCode"/>
+          <w:rFonts w:ascii="Consolas" w:hAnsi="Consolas" w:cs="Consolas"/>
+          <w:color w:val="C7254E"/>
+        </w:rPr>
+        <w:t>Constructors</w:t>
+      </w:r>
+      <w:r>
+        <w:t>define properties and behaviors instead of returning a value as other functions might.</w:t>
+      </w:r>
+    </w:p>
+    <w:p>
+      <w:pPr>
+        <w:shd w:val="clear" w:color="auto" w:fill="FFFFFF"/>
+        <w:spacing w:before="100" w:beforeAutospacing="1" w:afterAutospacing="1"/>
+        <w:ind w:left="360"/>
+        <w:rPr>
+          <w:rFonts w:ascii="Lato" w:hAnsi="Lato"/>
+        </w:rPr>
+      </w:pPr>
+      <w:r>
+        <w:rPr>
+          <w:rFonts w:ascii="Lato" w:hAnsi="Lato"/>
+        </w:rPr>
+        <w:t>Here's the </w:t>
+      </w:r>
+      <w:r>
+        <w:rPr>
+          <w:rFonts w:ascii="Consolas" w:hAnsi="Consolas" w:cs="Consolas"/>
+          <w:color w:val="C7254E"/>
+          <w:sz w:val="20"/>
+          <w:szCs w:val="20"/>
+        </w:rPr>
+        <w:t>Bird</w:t>
+      </w:r>
+      <w:r>
+        <w:rPr>
+          <w:rFonts w:ascii="Lato" w:hAnsi="Lato"/>
+        </w:rPr>
+        <w:t>constructor from the previous challenge:</w:t>
+      </w:r>
+    </w:p>
+    <w:p>
+      <w:pPr>
+        <w:pStyle w:val="ListParagraph"/>
+        <w:numPr>
+          <w:ilvl w:val="0"/>
+          <w:numId w:val="12"/>
+        </w:numPr>
+        <w:shd w:val="clear" w:color="auto" w:fill="EEEEEE"/>
+        <w:spacing w:before="100" w:after="100"/>
+        <w:ind w:right="720"/>
+        <w:rPr>
+          <w:rFonts w:ascii="Courier New" w:hAnsi="Courier New" w:cs="Courier New"/>
+          <w:color w:val="C7254E"/>
+        </w:rPr>
+      </w:pPr>
+      <w:r>
+        <w:rPr>
+          <w:rFonts w:ascii="Courier New" w:hAnsi="Courier New" w:cs="Courier New"/>
+          <w:color w:val="C7254E"/>
+        </w:rPr>
+        <w:t>function Bird() {</w:t>
+      </w:r>
+      <w:r>
+        <w:rPr>
+          <w:rFonts w:ascii="Courier New" w:hAnsi="Courier New" w:cs="Courier New"/>
+          <w:color w:val="C7254E"/>
+        </w:rPr>
+        <w:br/>
+        <w:t>  this.name = "Albert";</w:t>
+      </w:r>
+      <w:r>
+        <w:rPr>
+          <w:rFonts w:ascii="Courier New" w:hAnsi="Courier New" w:cs="Courier New"/>
+          <w:color w:val="C7254E"/>
+        </w:rPr>
+        <w:br/>
+        <w:t>  this.color = "blue";</w:t>
+      </w:r>
+      <w:r>
+        <w:rPr>
+          <w:rFonts w:ascii="Courier New" w:hAnsi="Courier New" w:cs="Courier New"/>
+          <w:color w:val="C7254E"/>
+        </w:rPr>
+        <w:br/>
+        <w:t>  this.numLegs = 2;</w:t>
+      </w:r>
+      <w:r>
+        <w:rPr>
+          <w:rFonts w:ascii="Courier New" w:hAnsi="Courier New" w:cs="Courier New"/>
+          <w:color w:val="C7254E"/>
+        </w:rPr>
+        <w:br/>
+        <w:t>  // "this" inside the constructor always refers to the object being created</w:t>
+      </w:r>
+      <w:r>
+        <w:rPr>
+          <w:rFonts w:ascii="Courier New" w:hAnsi="Courier New" w:cs="Courier New"/>
+          <w:color w:val="C7254E"/>
+        </w:rPr>
+        <w:br/>
+        <w:t>}</w:t>
+      </w:r>
+      <w:r>
+        <w:rPr>
+          <w:rFonts w:ascii="Courier New" w:hAnsi="Courier New" w:cs="Courier New"/>
+          <w:color w:val="C7254E"/>
+        </w:rPr>
+        <w:br/>
+      </w:r>
+      <w:r>
+        <w:rPr>
+          <w:rFonts w:ascii="Courier New" w:hAnsi="Courier New" w:cs="Courier New"/>
+          <w:color w:val="C7254E"/>
+        </w:rPr>
+        <w:br/>
+        <w:t>let blueBird = new Bird();</w:t>
+      </w:r>
+    </w:p>
+    <w:p>
+      <w:pPr>
+        <w:pStyle w:val="ListParagraph"/>
+        <w:numPr>
+          <w:ilvl w:val="0"/>
+          <w:numId w:val="12"/>
+        </w:numPr>
+        <w:shd w:val="clear" w:color="auto" w:fill="FFFFFF"/>
+        <w:spacing w:before="100" w:beforeAutospacing="1" w:afterAutospacing="1"/>
+        <w:rPr>
+          <w:rFonts w:ascii="Lato" w:hAnsi="Lato"/>
+        </w:rPr>
+      </w:pPr>
+      <w:r>
+        <w:rPr>
+          <w:rFonts w:ascii="Lato" w:hAnsi="Lato"/>
+        </w:rPr>
+        <w:t>Notice that the </w:t>
+      </w:r>
+      <w:r>
+        <w:rPr>
+          <w:rFonts w:ascii="Consolas" w:hAnsi="Consolas" w:cs="Consolas"/>
+          <w:color w:val="C7254E"/>
+          <w:sz w:val="20"/>
+          <w:szCs w:val="20"/>
+        </w:rPr>
+        <w:t>new</w:t>
+      </w:r>
+      <w:r>
+        <w:rPr>
+          <w:rFonts w:ascii="Consolas" w:hAnsi="Consolas" w:cs="Consolas"/>
+          <w:color w:val="C7254E"/>
+          <w:sz w:val="20"/>
+          <w:szCs w:val="20"/>
+        </w:rPr>
+        <w:t xml:space="preserve"> </w:t>
+      </w:r>
+      <w:r>
+        <w:rPr>
+          <w:rFonts w:ascii="Lato" w:hAnsi="Lato"/>
+        </w:rPr>
+        <w:t>operator is used when calling a constructor. This tells JavaScript to create a new </w:t>
+      </w:r>
+      <w:r>
+        <w:rPr>
+          <w:rFonts w:ascii="Consolas" w:hAnsi="Consolas" w:cs="Consolas"/>
+          <w:color w:val="C7254E"/>
+          <w:sz w:val="20"/>
+          <w:szCs w:val="20"/>
+        </w:rPr>
+        <w:t>instance</w:t>
+      </w:r>
+      <w:r>
+        <w:rPr>
+          <w:rFonts w:ascii="Consolas" w:hAnsi="Consolas" w:cs="Consolas"/>
+          <w:color w:val="C7254E"/>
+          <w:sz w:val="20"/>
+          <w:szCs w:val="20"/>
+        </w:rPr>
+        <w:t xml:space="preserve"> </w:t>
+      </w:r>
+      <w:r>
+        <w:rPr>
+          <w:rFonts w:ascii="Lato" w:hAnsi="Lato"/>
+        </w:rPr>
+        <w:t>of </w:t>
+      </w:r>
+      <w:r>
+        <w:rPr>
+          <w:rFonts w:ascii="Consolas" w:hAnsi="Consolas" w:cs="Consolas"/>
+          <w:color w:val="C7254E"/>
+          <w:sz w:val="20"/>
+          <w:szCs w:val="20"/>
+        </w:rPr>
+        <w:t>Bird</w:t>
+      </w:r>
+      <w:r>
+        <w:rPr>
+          <w:rFonts w:ascii="Consolas" w:hAnsi="Consolas" w:cs="Consolas"/>
+          <w:color w:val="C7254E"/>
+          <w:sz w:val="20"/>
+          <w:szCs w:val="20"/>
+        </w:rPr>
+        <w:t xml:space="preserve"> </w:t>
+      </w:r>
+      <w:r>
+        <w:rPr>
+          <w:rFonts w:ascii="Lato" w:hAnsi="Lato"/>
+        </w:rPr>
+        <w:t>called </w:t>
+      </w:r>
+      <w:r>
+        <w:rPr>
+          <w:rFonts w:ascii="Consolas" w:hAnsi="Consolas" w:cs="Consolas"/>
+          <w:color w:val="C7254E"/>
+          <w:sz w:val="20"/>
+          <w:szCs w:val="20"/>
+        </w:rPr>
+        <w:t>blueBird</w:t>
+      </w:r>
+      <w:r>
+        <w:rPr>
+          <w:rFonts w:ascii="Lato" w:hAnsi="Lato"/>
+        </w:rPr>
+        <w:t>. Without the </w:t>
+      </w:r>
+      <w:r>
+        <w:rPr>
+          <w:rFonts w:ascii="Consolas" w:hAnsi="Consolas" w:cs="Consolas"/>
+          <w:color w:val="C7254E"/>
+          <w:sz w:val="20"/>
+          <w:szCs w:val="20"/>
+        </w:rPr>
+        <w:t>new</w:t>
+      </w:r>
+      <w:r>
+        <w:rPr>
+          <w:rFonts w:ascii="Consolas" w:hAnsi="Consolas" w:cs="Consolas"/>
+          <w:color w:val="C7254E"/>
+          <w:sz w:val="20"/>
+          <w:szCs w:val="20"/>
+        </w:rPr>
+        <w:t xml:space="preserve"> </w:t>
+      </w:r>
+      <w:r>
+        <w:rPr>
+          <w:rFonts w:ascii="Lato" w:hAnsi="Lato"/>
+        </w:rPr>
+        <w:t>operator, </w:t>
+      </w:r>
+      <w:r>
+        <w:rPr>
+          <w:rFonts w:ascii="Consolas" w:hAnsi="Consolas" w:cs="Consolas"/>
+          <w:color w:val="C7254E"/>
+          <w:sz w:val="20"/>
+          <w:szCs w:val="20"/>
+        </w:rPr>
+        <w:t>this</w:t>
+      </w:r>
+      <w:r>
+        <w:rPr>
+          <w:rFonts w:ascii="Lato" w:hAnsi="Lato"/>
+        </w:rPr>
+        <w:t>inside the constructor would not point to the newly created object, giving unexpected results.</w:t>
+      </w:r>
+    </w:p>
+    <w:p>
+      <w:pPr>
+        <w:pStyle w:val="ListParagraph"/>
+        <w:numPr>
+          <w:ilvl w:val="0"/>
+          <w:numId w:val="12"/>
+        </w:numPr>
+        <w:shd w:val="clear" w:color="auto" w:fill="FFFFFF"/>
+        <w:spacing w:before="100" w:beforeAutospacing="1" w:afterAutospacing="1"/>
+        <w:rPr>
+          <w:rFonts w:ascii="Lato" w:hAnsi="Lato"/>
+        </w:rPr>
+      </w:pPr>
+      <w:r>
+        <w:rPr>
+          <w:rFonts w:ascii="Lato" w:hAnsi="Lato"/>
+        </w:rPr>
+        <w:t>Now </w:t>
+      </w:r>
+      <w:r>
+        <w:rPr>
+          <w:rFonts w:ascii="Consolas" w:hAnsi="Consolas" w:cs="Consolas"/>
+          <w:color w:val="C7254E"/>
+          <w:sz w:val="20"/>
+          <w:szCs w:val="20"/>
+        </w:rPr>
+        <w:t>blueBird</w:t>
+      </w:r>
+      <w:r>
+        <w:rPr>
+          <w:rFonts w:ascii="Lato" w:hAnsi="Lato"/>
+        </w:rPr>
+        <w:t>has all the properties defined inside the </w:t>
+      </w:r>
+      <w:r>
+        <w:rPr>
+          <w:rFonts w:ascii="Consolas" w:hAnsi="Consolas" w:cs="Consolas"/>
+          <w:color w:val="C7254E"/>
+          <w:sz w:val="20"/>
+          <w:szCs w:val="20"/>
+        </w:rPr>
+        <w:t>Bird</w:t>
+      </w:r>
+      <w:r>
+        <w:rPr>
+          <w:rFonts w:ascii="Lato" w:hAnsi="Lato"/>
+        </w:rPr>
+        <w:t>constructor:</w:t>
+      </w:r>
+    </w:p>
+    <w:p>
+      <w:pPr>
+        <w:pStyle w:val="ListParagraph"/>
+        <w:numPr>
+          <w:ilvl w:val="0"/>
+          <w:numId w:val="12"/>
+        </w:numPr>
+        <w:shd w:val="clear" w:color="auto" w:fill="EEEEEE"/>
+        <w:spacing w:before="100" w:after="100"/>
+        <w:ind w:right="720"/>
+        <w:rPr>
+          <w:rFonts w:ascii="Courier New" w:hAnsi="Courier New" w:cs="Courier New"/>
+          <w:color w:val="C7254E"/>
+        </w:rPr>
+      </w:pPr>
+      <w:r>
+        <w:rPr>
+          <w:rFonts w:ascii="Courier New" w:hAnsi="Courier New" w:cs="Courier New"/>
+          <w:color w:val="C7254E"/>
+        </w:rPr>
+        <w:t>blueBird.name; // =&gt; Albert</w:t>
+      </w:r>
+      <w:r>
+        <w:rPr>
+          <w:rFonts w:ascii="Courier New" w:hAnsi="Courier New" w:cs="Courier New"/>
+          <w:color w:val="C7254E"/>
+        </w:rPr>
+        <w:br/>
+        <w:t>blueBird.color; // =&gt; blue</w:t>
+      </w:r>
+      <w:r>
+        <w:rPr>
+          <w:rFonts w:ascii="Courier New" w:hAnsi="Courier New" w:cs="Courier New"/>
+          <w:color w:val="C7254E"/>
+        </w:rPr>
+        <w:br/>
+        <w:t>blueBird.numLegs; // =&gt; 2</w:t>
+      </w:r>
+    </w:p>
+    <w:p>
+      <w:pPr>
+        <w:pStyle w:val="Heading2"/>
+        <w:shd w:val="clear" w:color="auto" w:fill="FFFFFF"/>
+        <w:rPr>
+          <w:rFonts w:ascii="Lato" w:hAnsi="Lato"/>
+          <w:b w:val="0"/>
+          <w:bCs w:val="0"/>
+          <w:sz w:val="28"/>
+          <w:szCs w:val="28"/>
+        </w:rPr>
+      </w:pPr>
+      <w:r>
+        <w:rPr>
+          <w:rFonts w:ascii="Lato" w:hAnsi="Lato"/>
+          <w:b w:val="0"/>
+          <w:bCs w:val="0"/>
+          <w:sz w:val="28"/>
+          <w:szCs w:val="28"/>
+        </w:rPr>
+        <w:lastRenderedPageBreak/>
+        <w:t>Extend Constructors to Receive Arguments</w:t>
+      </w:r>
+    </w:p>
+    <w:p>
+      <w:pPr>
+        <w:shd w:val="clear" w:color="auto" w:fill="FFFFFF"/>
+        <w:spacing w:before="100" w:beforeAutospacing="1" w:after="100" w:afterAutospacing="1"/>
+        <w:rPr>
+          <w:rFonts w:ascii="Lato" w:hAnsi="Lato"/>
+        </w:rPr>
+      </w:pPr>
+      <w:r>
+        <w:rPr>
+          <w:rFonts w:ascii="Lato" w:hAnsi="Lato"/>
+        </w:rPr>
+        <w:t>Suppose you were writing a program to keep track of hundreds or even thousands of different birds in an aviary. It would take a lot of time to create all the birds, then change the properties to different values for every one.</w:t>
+      </w:r>
+    </w:p>
+    <w:p>
+      <w:pPr>
+        <w:shd w:val="clear" w:color="auto" w:fill="FFFFFF"/>
+        <w:spacing w:before="100" w:beforeAutospacing="1" w:afterAutospacing="1"/>
+        <w:rPr>
+          <w:rFonts w:ascii="Lato" w:hAnsi="Lato"/>
+        </w:rPr>
+      </w:pPr>
+      <w:r>
+        <w:rPr>
+          <w:rFonts w:ascii="Lato" w:hAnsi="Lato"/>
+        </w:rPr>
+        <w:t>To more easily create different </w:t>
+      </w:r>
+      <w:r>
+        <w:rPr>
+          <w:rFonts w:ascii="Consolas" w:hAnsi="Consolas" w:cs="Consolas"/>
+          <w:color w:val="C7254E"/>
+          <w:sz w:val="20"/>
+          <w:szCs w:val="20"/>
+        </w:rPr>
+        <w:t>Bird</w:t>
+      </w:r>
+      <w:r>
+        <w:rPr>
+          <w:rFonts w:ascii="Lato" w:hAnsi="Lato"/>
+        </w:rPr>
+        <w:t>objects, you can design your Bird constructor to accept parameters:</w:t>
+      </w:r>
+    </w:p>
+    <w:p>
+      <w:pPr>
+        <w:shd w:val="clear" w:color="auto" w:fill="EEEEEE"/>
+        <w:rPr>
+          <w:rFonts w:ascii="Courier New" w:hAnsi="Courier New" w:cs="Courier New"/>
+          <w:color w:val="C7254E"/>
+        </w:rPr>
+      </w:pPr>
+      <w:r>
+        <w:rPr>
+          <w:rFonts w:ascii="Courier New" w:hAnsi="Courier New" w:cs="Courier New"/>
+          <w:color w:val="C7254E"/>
+        </w:rPr>
+        <w:t>function Bird(name, color) {</w:t>
+      </w:r>
+      <w:r>
+        <w:rPr>
+          <w:rFonts w:ascii="Courier New" w:hAnsi="Courier New" w:cs="Courier New"/>
+          <w:color w:val="C7254E"/>
+        </w:rPr>
+        <w:br/>
+        <w:t>  this.name = name;</w:t>
+      </w:r>
+      <w:r>
+        <w:rPr>
+          <w:rFonts w:ascii="Courier New" w:hAnsi="Courier New" w:cs="Courier New"/>
+          <w:color w:val="C7254E"/>
+        </w:rPr>
+        <w:br/>
+        <w:t>  this.color = color;</w:t>
+      </w:r>
+      <w:r>
+        <w:rPr>
+          <w:rFonts w:ascii="Courier New" w:hAnsi="Courier New" w:cs="Courier New"/>
+          <w:color w:val="C7254E"/>
+        </w:rPr>
+        <w:br/>
+        <w:t>  this.numLegs = 2;</w:t>
+      </w:r>
+      <w:r>
+        <w:rPr>
+          <w:rFonts w:ascii="Courier New" w:hAnsi="Courier New" w:cs="Courier New"/>
+          <w:color w:val="C7254E"/>
+        </w:rPr>
+        <w:br/>
+        <w:t>}</w:t>
+      </w:r>
+    </w:p>
+    <w:p>
+      <w:pPr>
+        <w:shd w:val="clear" w:color="auto" w:fill="FFFFFF"/>
+        <w:spacing w:before="100" w:beforeAutospacing="1" w:afterAutospacing="1"/>
+        <w:rPr>
+          <w:rFonts w:ascii="Lato" w:hAnsi="Lato"/>
+        </w:rPr>
+      </w:pPr>
+      <w:r>
+        <w:rPr>
+          <w:rFonts w:ascii="Lato" w:hAnsi="Lato"/>
+        </w:rPr>
+        <w:t>Then pass in the values as arguments to define each unique bird into the </w:t>
+      </w:r>
+      <w:r>
+        <w:rPr>
+          <w:rFonts w:ascii="Consolas" w:hAnsi="Consolas" w:cs="Consolas"/>
+          <w:color w:val="C7254E"/>
+          <w:sz w:val="20"/>
+          <w:szCs w:val="20"/>
+        </w:rPr>
+        <w:t>Bird</w:t>
+      </w:r>
+      <w:r>
+        <w:rPr>
+          <w:rFonts w:ascii="Lato" w:hAnsi="Lato"/>
+        </w:rPr>
+        <w:t>constructor:</w:t>
+      </w:r>
+    </w:p>
+    <w:p>
+      <w:pPr>
+        <w:shd w:val="clear" w:color="auto" w:fill="FFFFFF"/>
+        <w:spacing w:before="100" w:beforeAutospacing="1" w:afterAutospacing="1"/>
+        <w:rPr>
+          <w:rFonts w:ascii="Lato" w:hAnsi="Lato"/>
+        </w:rPr>
+      </w:pPr>
+      <w:r>
+        <w:rPr>
+          <w:rFonts w:ascii="Consolas" w:hAnsi="Consolas" w:cs="Consolas"/>
+          <w:color w:val="C7254E"/>
+          <w:sz w:val="20"/>
+          <w:szCs w:val="20"/>
+        </w:rPr>
+        <w:t>let cardinal = new Bird("Bruce", "red");</w:t>
+      </w:r>
+    </w:p>
+    <w:p>
+      <w:pPr>
+        <w:shd w:val="clear" w:color="auto" w:fill="FFFFFF"/>
+        <w:spacing w:before="100" w:beforeAutospacing="1" w:afterAutospacing="1"/>
+        <w:rPr>
+          <w:rFonts w:ascii="Lato" w:hAnsi="Lato"/>
+        </w:rPr>
+      </w:pPr>
+      <w:r>
+        <w:rPr>
+          <w:rFonts w:ascii="Lato" w:hAnsi="Lato"/>
+        </w:rPr>
+        <w:t>This gives a new instance of </w:t>
+      </w:r>
+      <w:r>
+        <w:rPr>
+          <w:rFonts w:ascii="Consolas" w:hAnsi="Consolas" w:cs="Consolas"/>
+          <w:color w:val="C7254E"/>
+          <w:sz w:val="20"/>
+          <w:szCs w:val="20"/>
+        </w:rPr>
+        <w:t>Bird</w:t>
+      </w:r>
+      <w:r>
+        <w:rPr>
+          <w:rFonts w:ascii="Consolas" w:hAnsi="Consolas" w:cs="Consolas"/>
+          <w:color w:val="C7254E"/>
+          <w:sz w:val="20"/>
+          <w:szCs w:val="20"/>
+        </w:rPr>
+        <w:t xml:space="preserve"> </w:t>
+      </w:r>
+      <w:r>
+        <w:rPr>
+          <w:rFonts w:ascii="Lato" w:hAnsi="Lato"/>
+        </w:rPr>
+        <w:t>with name and color properties set to Bruce and red, respectively. The </w:t>
+      </w:r>
+      <w:r>
+        <w:rPr>
+          <w:rFonts w:ascii="Consolas" w:hAnsi="Consolas" w:cs="Consolas"/>
+          <w:color w:val="C7254E"/>
+          <w:sz w:val="20"/>
+          <w:szCs w:val="20"/>
+        </w:rPr>
+        <w:t>numLegs</w:t>
+      </w:r>
+      <w:r>
+        <w:rPr>
+          <w:rFonts w:ascii="Consolas" w:hAnsi="Consolas" w:cs="Consolas"/>
+          <w:color w:val="C7254E"/>
+          <w:sz w:val="20"/>
+          <w:szCs w:val="20"/>
+        </w:rPr>
+        <w:t xml:space="preserve"> </w:t>
+      </w:r>
+      <w:r>
+        <w:rPr>
+          <w:rFonts w:ascii="Lato" w:hAnsi="Lato"/>
+        </w:rPr>
+        <w:t>property is still set to 2.</w:t>
+      </w:r>
+    </w:p>
+    <w:p>
+      <w:pPr>
+        <w:shd w:val="clear" w:color="auto" w:fill="FFFFFF"/>
+        <w:spacing w:before="100" w:beforeAutospacing="1" w:afterAutospacing="1"/>
+        <w:rPr>
+          <w:rFonts w:ascii="Lato" w:hAnsi="Lato"/>
+        </w:rPr>
+      </w:pPr>
+      <w:r>
+        <w:rPr>
+          <w:rFonts w:ascii="Lato" w:hAnsi="Lato"/>
+        </w:rPr>
+        <w:t>The </w:t>
+      </w:r>
+      <w:r>
+        <w:rPr>
+          <w:rFonts w:ascii="Consolas" w:hAnsi="Consolas" w:cs="Consolas"/>
+          <w:color w:val="C7254E"/>
+          <w:sz w:val="20"/>
+          <w:szCs w:val="20"/>
+        </w:rPr>
+        <w:t>cardinal</w:t>
+      </w:r>
+      <w:r>
+        <w:rPr>
+          <w:rFonts w:ascii="Consolas" w:hAnsi="Consolas" w:cs="Consolas"/>
+          <w:color w:val="C7254E"/>
+          <w:sz w:val="20"/>
+          <w:szCs w:val="20"/>
+        </w:rPr>
+        <w:t xml:space="preserve"> </w:t>
+      </w:r>
+      <w:r>
+        <w:rPr>
+          <w:rFonts w:ascii="Lato" w:hAnsi="Lato"/>
+        </w:rPr>
+        <w:t>has these properties:</w:t>
+      </w:r>
+    </w:p>
+    <w:p>
+      <w:pPr>
+        <w:shd w:val="clear" w:color="auto" w:fill="EEEEEE"/>
+        <w:rPr>
+          <w:rFonts w:ascii="Courier New" w:hAnsi="Courier New" w:cs="Courier New"/>
+          <w:color w:val="C7254E"/>
+        </w:rPr>
+      </w:pPr>
+      <w:r>
+        <w:rPr>
+          <w:rFonts w:ascii="Courier New" w:hAnsi="Courier New" w:cs="Courier New"/>
+          <w:color w:val="C7254E"/>
+        </w:rPr>
+        <w:t>cardinal.name // =&gt; Bruce</w:t>
+      </w:r>
+      <w:r>
+        <w:rPr>
+          <w:rFonts w:ascii="Courier New" w:hAnsi="Courier New" w:cs="Courier New"/>
+          <w:color w:val="C7254E"/>
+        </w:rPr>
+        <w:br/>
+        <w:t>cardinal.color // =&gt; red</w:t>
+      </w:r>
+      <w:r>
+        <w:rPr>
+          <w:rFonts w:ascii="Courier New" w:hAnsi="Courier New" w:cs="Courier New"/>
+          <w:color w:val="C7254E"/>
+        </w:rPr>
+        <w:br/>
+        <w:t>cardinal.numLegs // =&gt; 2</w:t>
+      </w:r>
+    </w:p>
+    <w:p>
+      <w:pPr>
+        <w:shd w:val="clear" w:color="auto" w:fill="FFFFFF"/>
+        <w:spacing w:before="100" w:beforeAutospacing="1" w:afterAutospacing="1"/>
+        <w:rPr>
+          <w:rFonts w:ascii="Lato" w:hAnsi="Lato"/>
+        </w:rPr>
+      </w:pPr>
+      <w:r>
+        <w:rPr>
+          <w:rFonts w:ascii="Lato" w:hAnsi="Lato"/>
+        </w:rPr>
+        <w:t>The constructor is more flexible. It's now possible to define the properties for each </w:t>
+      </w:r>
+      <w:r>
+        <w:rPr>
+          <w:rFonts w:ascii="Consolas" w:hAnsi="Consolas" w:cs="Consolas"/>
+          <w:color w:val="C7254E"/>
+          <w:sz w:val="20"/>
+          <w:szCs w:val="20"/>
+        </w:rPr>
+        <w:t>Bird</w:t>
+      </w:r>
+      <w:r>
+        <w:rPr>
+          <w:rFonts w:ascii="Consolas" w:hAnsi="Consolas" w:cs="Consolas"/>
+          <w:color w:val="C7254E"/>
+          <w:sz w:val="20"/>
+          <w:szCs w:val="20"/>
+        </w:rPr>
+        <w:t xml:space="preserve"> </w:t>
+      </w:r>
+      <w:bookmarkStart w:id="0" w:name="_GoBack"/>
+      <w:bookmarkEnd w:id="0"/>
+      <w:r>
+        <w:rPr>
+          <w:rFonts w:ascii="Lato" w:hAnsi="Lato"/>
+        </w:rPr>
+        <w:t>at the time it is created, which is one way that JavaScript constructors are so useful. They group objects together based on shared characteristics and behavior and define a blueprint that automates their creation.</w:t>
+      </w:r>
+    </w:p>
+    <w:p>
+      <w:pPr>
+        <w:pStyle w:val="Heading2"/>
+        <w:shd w:val="clear" w:color="auto" w:fill="FFFFFF"/>
+        <w:rPr>
+          <w:rFonts w:ascii="Lato" w:hAnsi="Lato"/>
+          <w:b w:val="0"/>
+          <w:bCs w:val="0"/>
+          <w:sz w:val="24"/>
+          <w:szCs w:val="24"/>
+        </w:rPr>
+      </w:pPr>
+    </w:p>
+    <w:p>
+      <w:pPr>
+        <w:shd w:val="clear" w:color="auto" w:fill="FFFFFF"/>
+        <w:spacing w:before="100" w:beforeAutospacing="1" w:afterAutospacing="1"/>
+        <w:rPr>
+          <w:rFonts w:ascii="Lato" w:hAnsi="Lato"/>
+        </w:rPr>
+      </w:pPr>
+    </w:p>
+    <w:p/>
+    <w:p/>
     <w:p/>
     <w:p/>
     <w:sectPr>
@@ -14408,6 +17409,155 @@
     </w:lvl>
   </w:abstractNum>
   <w:abstractNum w:abstractNumId="2" w15:restartNumberingAfterBreak="0">
+    <w:nsid w:val="18B76779"/>
+    <w:multiLevelType w:val="multilevel"/>
+    <w:tmpl w:val="B4584144"/>
+    <w:lvl w:ilvl="0">
+      <w:start w:val="1"/>
+      <w:numFmt w:val="bullet"/>
+      <w:lvlText w:val=""/>
+      <w:lvlJc w:val="left"/>
+      <w:pPr>
+        <w:tabs>
+          <w:tab w:val="num" w:pos="720"/>
+        </w:tabs>
+        <w:ind w:left="720" w:hanging="360"/>
+      </w:pPr>
+      <w:rPr>
+        <w:rFonts w:ascii="Symbol" w:hAnsi="Symbol" w:hint="default"/>
+        <w:sz w:val="20"/>
+      </w:rPr>
+    </w:lvl>
+    <w:lvl w:ilvl="1" w:tentative="1">
+      <w:start w:val="1"/>
+      <w:numFmt w:val="bullet"/>
+      <w:lvlText w:val="o"/>
+      <w:lvlJc w:val="left"/>
+      <w:pPr>
+        <w:tabs>
+          <w:tab w:val="num" w:pos="1440"/>
+        </w:tabs>
+        <w:ind w:left="1440" w:hanging="360"/>
+      </w:pPr>
+      <w:rPr>
+        <w:rFonts w:ascii="Courier New" w:hAnsi="Courier New" w:hint="default"/>
+        <w:sz w:val="20"/>
+      </w:rPr>
+    </w:lvl>
+    <w:lvl w:ilvl="2" w:tentative="1">
+      <w:start w:val="1"/>
+      <w:numFmt w:val="bullet"/>
+      <w:lvlText w:val=""/>
+      <w:lvlJc w:val="left"/>
+      <w:pPr>
+        <w:tabs>
+          <w:tab w:val="num" w:pos="2160"/>
+        </w:tabs>
+        <w:ind w:left="2160" w:hanging="360"/>
+      </w:pPr>
+      <w:rPr>
+        <w:rFonts w:ascii="Wingdings" w:hAnsi="Wingdings" w:hint="default"/>
+        <w:sz w:val="20"/>
+      </w:rPr>
+    </w:lvl>
+    <w:lvl w:ilvl="3" w:tentative="1">
+      <w:start w:val="1"/>
+      <w:numFmt w:val="bullet"/>
+      <w:lvlText w:val=""/>
+      <w:lvlJc w:val="left"/>
+      <w:pPr>
+        <w:tabs>
+          <w:tab w:val="num" w:pos="2880"/>
+        </w:tabs>
+        <w:ind w:left="2880" w:hanging="360"/>
+      </w:pPr>
+      <w:rPr>
+        <w:rFonts w:ascii="Wingdings" w:hAnsi="Wingdings" w:hint="default"/>
+        <w:sz w:val="20"/>
+      </w:rPr>
+    </w:lvl>
+    <w:lvl w:ilvl="4" w:tentative="1">
+      <w:start w:val="1"/>
+      <w:numFmt w:val="bullet"/>
+      <w:lvlText w:val=""/>
+      <w:lvlJc w:val="left"/>
+      <w:pPr>
+        <w:tabs>
+          <w:tab w:val="num" w:pos="3600"/>
+        </w:tabs>
+        <w:ind w:left="3600" w:hanging="360"/>
+      </w:pPr>
+      <w:rPr>
+        <w:rFonts w:ascii="Wingdings" w:hAnsi="Wingdings" w:hint="default"/>
+        <w:sz w:val="20"/>
+      </w:rPr>
+    </w:lvl>
+    <w:lvl w:ilvl="5" w:tentative="1">
+      <w:start w:val="1"/>
+      <w:numFmt w:val="bullet"/>
+      <w:lvlText w:val=""/>
+      <w:lvlJc w:val="left"/>
+      <w:pPr>
+        <w:tabs>
+          <w:tab w:val="num" w:pos="4320"/>
+        </w:tabs>
+        <w:ind w:left="4320" w:hanging="360"/>
+      </w:pPr>
+      <w:rPr>
+        <w:rFonts w:ascii="Wingdings" w:hAnsi="Wingdings" w:hint="default"/>
+        <w:sz w:val="20"/>
+      </w:rPr>
+    </w:lvl>
+    <w:lvl w:ilvl="6" w:tentative="1">
+      <w:start w:val="1"/>
+      <w:numFmt w:val="bullet"/>
+      <w:lvlText w:val=""/>
+      <w:lvlJc w:val="left"/>
+      <w:pPr>
+        <w:tabs>
+          <w:tab w:val="num" w:pos="5040"/>
+        </w:tabs>
+        <w:ind w:left="5040" w:hanging="360"/>
+      </w:pPr>
+      <w:rPr>
+        <w:rFonts w:ascii="Wingdings" w:hAnsi="Wingdings" w:hint="default"/>
+        <w:sz w:val="20"/>
+      </w:rPr>
+    </w:lvl>
+    <w:lvl w:ilvl="7" w:tentative="1">
+      <w:start w:val="1"/>
+      <w:numFmt w:val="bullet"/>
+      <w:lvlText w:val=""/>
+      <w:lvlJc w:val="left"/>
+      <w:pPr>
+        <w:tabs>
+          <w:tab w:val="num" w:pos="5760"/>
+        </w:tabs>
+        <w:ind w:left="5760" w:hanging="360"/>
+      </w:pPr>
+      <w:rPr>
+        <w:rFonts w:ascii="Wingdings" w:hAnsi="Wingdings" w:hint="default"/>
+        <w:sz w:val="20"/>
+      </w:rPr>
+    </w:lvl>
+    <w:lvl w:ilvl="8" w:tentative="1">
+      <w:start w:val="1"/>
+      <w:numFmt w:val="bullet"/>
+      <w:lvlText w:val=""/>
+      <w:lvlJc w:val="left"/>
+      <w:pPr>
+        <w:tabs>
+          <w:tab w:val="num" w:pos="6480"/>
+        </w:tabs>
+        <w:ind w:left="6480" w:hanging="360"/>
+      </w:pPr>
+      <w:rPr>
+        <w:rFonts w:ascii="Wingdings" w:hAnsi="Wingdings" w:hint="default"/>
+        <w:sz w:val="20"/>
+      </w:rPr>
+    </w:lvl>
+  </w:abstractNum>
+  <w:abstractNum w:abstractNumId="3" w15:restartNumberingAfterBreak="0">
     <w:nsid w:val="2EA8286E"/>
     <w:multiLevelType w:val="hybridMultilevel"/>
     <w:tmpl w:val="7AD00872"/>
@@ -14520,7 +17670,7 @@
       </w:rPr>
     </w:lvl>
   </w:abstractNum>
-  <w:abstractNum w:abstractNumId="3" w15:restartNumberingAfterBreak="0">
+  <w:abstractNum w:abstractNumId="4" w15:restartNumberingAfterBreak="0">
     <w:nsid w:val="44135B5C"/>
     <w:multiLevelType w:val="hybridMultilevel"/>
     <w:tmpl w:val="69EE5D08"/>
@@ -14633,7 +17783,7 @@
       </w:rPr>
     </w:lvl>
   </w:abstractNum>
-  <w:abstractNum w:abstractNumId="4" w15:restartNumberingAfterBreak="0">
+  <w:abstractNum w:abstractNumId="5" w15:restartNumberingAfterBreak="0">
     <w:nsid w:val="45F05251"/>
     <w:multiLevelType w:val="hybridMultilevel"/>
     <w:tmpl w:val="5F884C58"/>
@@ -14746,7 +17896,7 @@
       </w:rPr>
     </w:lvl>
   </w:abstractNum>
-  <w:abstractNum w:abstractNumId="5" w15:restartNumberingAfterBreak="0">
+  <w:abstractNum w:abstractNumId="6" w15:restartNumberingAfterBreak="0">
     <w:nsid w:val="4BDB62A1"/>
     <w:multiLevelType w:val="multilevel"/>
     <w:tmpl w:val="F3884538"/>
@@ -14859,7 +18009,7 @@
       </w:pPr>
     </w:lvl>
   </w:abstractNum>
-  <w:abstractNum w:abstractNumId="6" w15:restartNumberingAfterBreak="0">
+  <w:abstractNum w:abstractNumId="7" w15:restartNumberingAfterBreak="0">
     <w:nsid w:val="4EFA1402"/>
     <w:multiLevelType w:val="hybridMultilevel"/>
     <w:tmpl w:val="951CD2B0"/>
@@ -14972,7 +18122,7 @@
       </w:rPr>
     </w:lvl>
   </w:abstractNum>
-  <w:abstractNum w:abstractNumId="7" w15:restartNumberingAfterBreak="0">
+  <w:abstractNum w:abstractNumId="8" w15:restartNumberingAfterBreak="0">
     <w:nsid w:val="593D43E1"/>
     <w:multiLevelType w:val="hybridMultilevel"/>
     <w:tmpl w:val="AAAC11A6"/>
@@ -15085,7 +18235,7 @@
       </w:rPr>
     </w:lvl>
   </w:abstractNum>
-  <w:abstractNum w:abstractNumId="8" w15:restartNumberingAfterBreak="0">
+  <w:abstractNum w:abstractNumId="9" w15:restartNumberingAfterBreak="0">
     <w:nsid w:val="5B5636B1"/>
     <w:multiLevelType w:val="hybridMultilevel"/>
     <w:tmpl w:val="A4FAA07C"/>
@@ -15198,7 +18348,7 @@
       </w:rPr>
     </w:lvl>
   </w:abstractNum>
-  <w:abstractNum w:abstractNumId="9" w15:restartNumberingAfterBreak="0">
+  <w:abstractNum w:abstractNumId="10" w15:restartNumberingAfterBreak="0">
     <w:nsid w:val="75367960"/>
     <w:multiLevelType w:val="hybridMultilevel"/>
     <w:tmpl w:val="E1ECA934"/>
@@ -15311,7 +18461,7 @@
       </w:rPr>
     </w:lvl>
   </w:abstractNum>
-  <w:abstractNum w:abstractNumId="10" w15:restartNumberingAfterBreak="0">
+  <w:abstractNum w:abstractNumId="11" w15:restartNumberingAfterBreak="0">
     <w:nsid w:val="7AA71CF0"/>
     <w:multiLevelType w:val="hybridMultilevel"/>
     <w:tmpl w:val="CE86A7BE"/>
@@ -15425,36 +18575,39 @@
     </w:lvl>
   </w:abstractNum>
   <w:num w:numId="1">
-    <w:abstractNumId w:val="3"/>
+    <w:abstractNumId w:val="4"/>
   </w:num>
   <w:num w:numId="2">
     <w:abstractNumId w:val="1"/>
   </w:num>
   <w:num w:numId="3">
+    <w:abstractNumId w:val="11"/>
+  </w:num>
+  <w:num w:numId="4">
+    <w:abstractNumId w:val="9"/>
+  </w:num>
+  <w:num w:numId="5">
+    <w:abstractNumId w:val="7"/>
+  </w:num>
+  <w:num w:numId="6">
     <w:abstractNumId w:val="10"/>
   </w:num>
-  <w:num w:numId="4">
-    <w:abstractNumId w:val="8"/>
-  </w:num>
-  <w:num w:numId="5">
+  <w:num w:numId="7">
     <w:abstractNumId w:val="6"/>
-  </w:num>
-  <w:num w:numId="6">
-    <w:abstractNumId w:val="9"/>
-  </w:num>
-  <w:num w:numId="7">
-    <w:abstractNumId w:val="5"/>
   </w:num>
   <w:num w:numId="8">
     <w:abstractNumId w:val="0"/>
   </w:num>
   <w:num w:numId="9">
-    <w:abstractNumId w:val="7"/>
+    <w:abstractNumId w:val="8"/>
   </w:num>
   <w:num w:numId="10">
-    <w:abstractNumId w:val="4"/>
+    <w:abstractNumId w:val="5"/>
   </w:num>
   <w:num w:numId="11">
+    <w:abstractNumId w:val="3"/>
+  </w:num>
+  <w:num w:numId="12">
     <w:abstractNumId w:val="2"/>
   </w:num>
 </w:numbering>
@@ -15876,6 +19029,27 @@
       <w:szCs w:val="36"/>
     </w:rPr>
   </w:style>
+  <w:style w:type="paragraph" w:styleId="Heading3">
+    <w:name w:val="heading 3"/>
+    <w:basedOn w:val="Normal"/>
+    <w:next w:val="Normal"/>
+    <w:link w:val="Heading3Char"/>
+    <w:uiPriority w:val="9"/>
+    <w:semiHidden/>
+    <w:unhideWhenUsed/>
+    <w:qFormat/>
+    <w:rsid w:val="00F4549C"/>
+    <w:pPr>
+      <w:keepNext/>
+      <w:keepLines/>
+      <w:spacing w:before="40"/>
+      <w:outlineLvl w:val="2"/>
+    </w:pPr>
+    <w:rPr>
+      <w:rFonts w:asciiTheme="majorHAnsi" w:eastAsiaTheme="majorEastAsia" w:hAnsiTheme="majorHAnsi" w:cstheme="majorBidi"/>
+      <w:color w:val="1F3763" w:themeColor="accent1" w:themeShade="7F"/>
+    </w:rPr>
+  </w:style>
   <w:style w:type="character" w:default="1" w:styleId="DefaultParagraphFont">
     <w:name w:val="Default Paragraph Font"/>
     <w:uiPriority w:val="1"/>
@@ -16067,7 +19241,6 @@
     <w:name w:val="Normal (Web)"/>
     <w:basedOn w:val="Normal"/>
     <w:uiPriority w:val="99"/>
-    <w:semiHidden/>
     <w:unhideWhenUsed/>
     <w:rsid w:val="00F91C38"/>
     <w:pPr>
@@ -16084,6 +19257,18 @@
     <w:rPr>
       <w:color w:val="605E5C"/>
       <w:shd w:val="clear" w:color="auto" w:fill="E1DFDD"/>
+    </w:rPr>
+  </w:style>
+  <w:style w:type="character" w:customStyle="1" w:styleId="Heading3Char">
+    <w:name w:val="Heading 3 Char"/>
+    <w:basedOn w:val="DefaultParagraphFont"/>
+    <w:link w:val="Heading3"/>
+    <w:uiPriority w:val="9"/>
+    <w:semiHidden/>
+    <w:rsid w:val="00F4549C"/>
+    <w:rPr>
+      <w:rFonts w:asciiTheme="majorHAnsi" w:eastAsiaTheme="majorEastAsia" w:hAnsiTheme="majorHAnsi" w:cstheme="majorBidi"/>
+      <w:color w:val="1F3763" w:themeColor="accent1" w:themeShade="7F"/>
     </w:rPr>
   </w:style>
 </w:styles>

--- a/FCC_Javascript.docx
+++ b/FCC_Javascript.docx
@@ -8208,7 +8208,7 @@
           <w:rFonts w:ascii="Lato" w:hAnsi="Lato"/>
           <w:noProof/>
         </w:rPr>
-        <w:pict w14:anchorId="5B8B4EF9">
+        <w:pict w14:anchorId="50182334">
           <v:rect id="_x0000_i1025" alt="" style="width:468pt;height:.05pt;mso-width-percent:0;mso-height-percent:0;mso-width-percent:0;mso-height-percent:0" o:hralign="center" o:hrstd="t" o:hr="t" fillcolor="#a0a0a0" stroked="f"/>
         </w:pict>
       </w:r>
@@ -15816,6 +15816,15 @@
       </w:r>
       <w:r>
         <w:rPr>
+          <w:rFonts w:ascii="Consolas" w:hAnsi="Consolas" w:cs="Consolas"/>
+          <w:color w:val="C7254E"/>
+          <w:sz w:val="20"/>
+          <w:szCs w:val="20"/>
+        </w:rPr>
+        <w:t xml:space="preserve"> </w:t>
+      </w:r>
+      <w:r>
+        <w:rPr>
           <w:rFonts w:ascii="Lato" w:hAnsi="Lato"/>
         </w:rPr>
         <w:t>to the </w:t>
@@ -15831,6 +15840,15 @@
       </w:r>
       <w:r>
         <w:rPr>
+          <w:rFonts w:ascii="Consolas" w:hAnsi="Consolas" w:cs="Consolas"/>
+          <w:color w:val="C7254E"/>
+          <w:sz w:val="20"/>
+          <w:szCs w:val="20"/>
+        </w:rPr>
+        <w:t xml:space="preserve"> </w:t>
+      </w:r>
+      <w:r>
+        <w:rPr>
           <w:rFonts w:ascii="Lato" w:hAnsi="Lato"/>
         </w:rPr>
         <w:t>object. It used </w:t>
@@ -15846,6 +15864,15 @@
       </w:r>
       <w:r>
         <w:rPr>
+          <w:rFonts w:ascii="Consolas" w:hAnsi="Consolas" w:cs="Consolas"/>
+          <w:color w:val="C7254E"/>
+          <w:sz w:val="20"/>
+          <w:szCs w:val="20"/>
+        </w:rPr>
+        <w:t xml:space="preserve"> </w:t>
+      </w:r>
+      <w:r>
+        <w:rPr>
           <w:rFonts w:ascii="Lato" w:hAnsi="Lato"/>
         </w:rPr>
         <w:t>dot notation to access the value for the </w:t>
@@ -15859,6 +15886,17 @@
         </w:rPr>
         <w:t>name</w:t>
       </w:r>
+      <w:r>
+        <w:rPr>
+          <w:rFonts w:ascii="Consolas" w:hAnsi="Consolas" w:cs="Consolas"/>
+          <w:color w:val="C7254E"/>
+          <w:sz w:val="20"/>
+          <w:szCs w:val="20"/>
+        </w:rPr>
+        <w:t xml:space="preserve"> </w:t>
+      </w:r>
+      <w:bookmarkStart w:id="0" w:name="_GoBack"/>
+      <w:bookmarkEnd w:id="0"/>
       <w:r>
         <w:rPr>
           <w:rFonts w:ascii="Lato" w:hAnsi="Lato"/>
@@ -16207,15 +16245,7 @@
           <w:rFonts w:ascii="Consolas" w:hAnsi="Consolas" w:cs="Consolas"/>
           <w:color w:val="C7254E"/>
         </w:rPr>
-        <w:t>constructor</w:t>
-      </w:r>
-      <w:r>
-        <w:rPr>
-          <w:rStyle w:val="HTMLCode"/>
-          <w:rFonts w:ascii="Consolas" w:hAnsi="Consolas" w:cs="Consolas"/>
-          <w:color w:val="C7254E"/>
-        </w:rPr>
-        <w:t xml:space="preserve"> </w:t>
+        <w:t xml:space="preserve">constructor </w:t>
       </w:r>
       <w:r>
         <w:rPr>
@@ -16229,15 +16259,7 @@
           <w:rFonts w:ascii="Consolas" w:hAnsi="Consolas" w:cs="Consolas"/>
           <w:color w:val="C7254E"/>
         </w:rPr>
-        <w:t>Bird</w:t>
-      </w:r>
-      <w:r>
-        <w:rPr>
-          <w:rStyle w:val="HTMLCode"/>
-          <w:rFonts w:ascii="Consolas" w:hAnsi="Consolas" w:cs="Consolas"/>
-          <w:color w:val="C7254E"/>
-        </w:rPr>
-        <w:t xml:space="preserve"> </w:t>
+        <w:t xml:space="preserve">Bird </w:t>
       </w:r>
       <w:r>
         <w:rPr>
@@ -16285,19 +16307,7 @@
         <w:rPr>
           <w:rFonts w:ascii="Lato" w:hAnsi="Lato"/>
         </w:rPr>
-        <w:t>s</w:t>
-      </w:r>
-      <w:r>
-        <w:rPr>
-          <w:rFonts w:ascii="Lato" w:hAnsi="Lato"/>
-        </w:rPr>
-        <w:t xml:space="preserve">  </w:t>
-      </w:r>
-      <w:r>
-        <w:rPr>
-          <w:rFonts w:ascii="Lato" w:hAnsi="Lato"/>
-        </w:rPr>
-        <w:t>et to Albert, blue, and 2, respectively.</w:t>
+        <w:t>s  et to Albert, blue, and 2, respectively.</w:t>
       </w:r>
     </w:p>
     <w:p>
@@ -16315,15 +16325,7 @@
           <w:rFonts w:ascii="Consolas" w:hAnsi="Consolas" w:cs="Consolas"/>
           <w:color w:val="C7254E"/>
         </w:rPr>
-        <w:t>Constructors</w:t>
-      </w:r>
-      <w:r>
-        <w:rPr>
-          <w:rStyle w:val="HTMLCode"/>
-          <w:rFonts w:ascii="Consolas" w:hAnsi="Consolas" w:cs="Consolas"/>
-          <w:color w:val="C7254E"/>
-        </w:rPr>
-        <w:t xml:space="preserve"> </w:t>
+        <w:t xml:space="preserve">Constructors </w:t>
       </w:r>
       <w:r>
         <w:rPr>
@@ -16346,15 +16348,7 @@
           <w:rFonts w:ascii="Consolas" w:hAnsi="Consolas" w:cs="Consolas"/>
           <w:color w:val="C7254E"/>
         </w:rPr>
-        <w:t>Constructors</w:t>
-      </w:r>
-      <w:r>
-        <w:rPr>
-          <w:rStyle w:val="HTMLCode"/>
-          <w:rFonts w:ascii="Consolas" w:hAnsi="Consolas" w:cs="Consolas"/>
-          <w:color w:val="C7254E"/>
-        </w:rPr>
-        <w:t xml:space="preserve"> </w:t>
+        <w:t xml:space="preserve">Constructors </w:t>
       </w:r>
       <w:r>
         <w:t>are defined with a capitalized name to distinguish them from other functions that are not </w:t>
@@ -16388,6 +16382,14 @@
         <w:t>Constructors</w:t>
       </w:r>
       <w:r>
+        <w:rPr>
+          <w:rStyle w:val="HTMLCode"/>
+          <w:rFonts w:ascii="Consolas" w:hAnsi="Consolas" w:cs="Consolas"/>
+          <w:color w:val="C7254E"/>
+        </w:rPr>
+        <w:t xml:space="preserve"> </w:t>
+      </w:r>
+      <w:r>
         <w:t>use the keyword </w:t>
       </w:r>
       <w:r>
@@ -16396,15 +16398,7 @@
           <w:rFonts w:ascii="Consolas" w:hAnsi="Consolas" w:cs="Consolas"/>
           <w:color w:val="C7254E"/>
         </w:rPr>
-        <w:t>this</w:t>
-      </w:r>
-      <w:r>
-        <w:rPr>
-          <w:rStyle w:val="HTMLCode"/>
-          <w:rFonts w:ascii="Consolas" w:hAnsi="Consolas" w:cs="Consolas"/>
-          <w:color w:val="C7254E"/>
-        </w:rPr>
-        <w:t xml:space="preserve"> </w:t>
+        <w:t xml:space="preserve">this </w:t>
       </w:r>
       <w:r>
         <w:t>to set properties of the object they will create. Inside the </w:t>
@@ -16426,15 +16420,7 @@
           <w:rFonts w:ascii="Consolas" w:hAnsi="Consolas" w:cs="Consolas"/>
           <w:color w:val="C7254E"/>
         </w:rPr>
-        <w:t>this</w:t>
-      </w:r>
-      <w:r>
-        <w:rPr>
-          <w:rStyle w:val="HTMLCode"/>
-          <w:rFonts w:ascii="Consolas" w:hAnsi="Consolas" w:cs="Consolas"/>
-          <w:color w:val="C7254E"/>
-        </w:rPr>
-        <w:t xml:space="preserve"> </w:t>
+        <w:t xml:space="preserve">this </w:t>
       </w:r>
       <w:r>
         <w:t>refers to the new object it will create.</w:t>
@@ -16457,6 +16443,14 @@
         <w:t>Constructors</w:t>
       </w:r>
       <w:r>
+        <w:rPr>
+          <w:rStyle w:val="HTMLCode"/>
+          <w:rFonts w:ascii="Consolas" w:hAnsi="Consolas" w:cs="Consolas"/>
+          <w:color w:val="C7254E"/>
+        </w:rPr>
+        <w:t xml:space="preserve"> </w:t>
+      </w:r>
+      <w:r>
         <w:t>define properties and behaviors instead of returning a value as other functions might.</w:t>
       </w:r>
     </w:p>
@@ -16483,6 +16477,15 @@
           <w:szCs w:val="20"/>
         </w:rPr>
         <w:t>Bird</w:t>
+      </w:r>
+      <w:r>
+        <w:rPr>
+          <w:rFonts w:ascii="Consolas" w:hAnsi="Consolas" w:cs="Consolas"/>
+          <w:color w:val="C7254E"/>
+          <w:sz w:val="20"/>
+          <w:szCs w:val="20"/>
+        </w:rPr>
+        <w:t xml:space="preserve"> </w:t>
       </w:r>
       <w:r>
         <w:rPr>
@@ -16868,6 +16871,15 @@
       </w:r>
       <w:r>
         <w:rPr>
+          <w:rFonts w:ascii="Consolas" w:hAnsi="Consolas" w:cs="Consolas"/>
+          <w:color w:val="C7254E"/>
+          <w:sz w:val="20"/>
+          <w:szCs w:val="20"/>
+        </w:rPr>
+        <w:t xml:space="preserve"> </w:t>
+      </w:r>
+      <w:r>
+        <w:rPr>
           <w:rFonts w:ascii="Lato" w:hAnsi="Lato"/>
         </w:rPr>
         <w:t>objects, you can design your Bird constructor to accept parameters:</w:t>
@@ -17135,13 +17147,1151 @@
         </w:rPr>
         <w:t xml:space="preserve"> </w:t>
       </w:r>
-      <w:bookmarkStart w:id="0" w:name="_GoBack"/>
-      <w:bookmarkEnd w:id="0"/>
       <w:r>
         <w:rPr>
           <w:rFonts w:ascii="Lato" w:hAnsi="Lato"/>
         </w:rPr>
         <w:t>at the time it is created, which is one way that JavaScript constructors are so useful. They group objects together based on shared characteristics and behavior and define a blueprint that automates their creation.</w:t>
+      </w:r>
+    </w:p>
+    <w:p>
+      <w:pPr>
+        <w:shd w:val="clear" w:color="auto" w:fill="FFFFFF"/>
+        <w:spacing w:before="100" w:beforeAutospacing="1" w:afterAutospacing="1"/>
+        <w:rPr>
+          <w:rFonts w:ascii="Lato" w:hAnsi="Lato"/>
+        </w:rPr>
+      </w:pPr>
+      <w:r>
+        <w:rPr>
+          <w:rFonts w:ascii="Lato" w:hAnsi="Lato"/>
+        </w:rPr>
+        <w:t xml:space="preserve">INSTANCEOF  </w:t>
+      </w:r>
+    </w:p>
+    <w:p>
+      <w:pPr>
+        <w:shd w:val="clear" w:color="auto" w:fill="FFFFFF"/>
+        <w:spacing w:before="100" w:beforeAutospacing="1" w:afterAutospacing="1"/>
+        <w:rPr>
+          <w:rFonts w:ascii="Lato" w:hAnsi="Lato"/>
+        </w:rPr>
+      </w:pPr>
+      <w:r>
+        <w:rPr>
+          <w:rFonts w:ascii="Lato" w:hAnsi="Lato"/>
+        </w:rPr>
+        <w:t>Anytime a constructor function creates a new object, that object is said to be an </w:t>
+      </w:r>
+      <w:r>
+        <w:rPr>
+          <w:rFonts w:ascii="Consolas" w:hAnsi="Consolas" w:cs="Consolas"/>
+          <w:color w:val="C7254E"/>
+          <w:sz w:val="20"/>
+          <w:szCs w:val="20"/>
+        </w:rPr>
+        <w:t>instance</w:t>
+      </w:r>
+      <w:r>
+        <w:rPr>
+          <w:rFonts w:ascii="Consolas" w:hAnsi="Consolas" w:cs="Consolas"/>
+          <w:color w:val="C7254E"/>
+          <w:sz w:val="20"/>
+          <w:szCs w:val="20"/>
+        </w:rPr>
+        <w:t xml:space="preserve"> </w:t>
+      </w:r>
+      <w:r>
+        <w:rPr>
+          <w:rFonts w:ascii="Lato" w:hAnsi="Lato"/>
+        </w:rPr>
+        <w:t>of its constructor. JavaScript gives a convenient way to verify this with the </w:t>
+      </w:r>
+      <w:r>
+        <w:rPr>
+          <w:rFonts w:ascii="Consolas" w:hAnsi="Consolas" w:cs="Consolas"/>
+          <w:color w:val="C7254E"/>
+          <w:sz w:val="20"/>
+          <w:szCs w:val="20"/>
+        </w:rPr>
+        <w:t>instanceof</w:t>
+      </w:r>
+      <w:r>
+        <w:rPr>
+          <w:rFonts w:ascii="Consolas" w:hAnsi="Consolas" w:cs="Consolas"/>
+          <w:color w:val="C7254E"/>
+          <w:sz w:val="20"/>
+          <w:szCs w:val="20"/>
+        </w:rPr>
+        <w:t xml:space="preserve"> </w:t>
+      </w:r>
+      <w:r>
+        <w:rPr>
+          <w:rFonts w:ascii="Lato" w:hAnsi="Lato"/>
+        </w:rPr>
+        <w:t>operator. </w:t>
+      </w:r>
+      <w:r>
+        <w:rPr>
+          <w:rFonts w:ascii="Consolas" w:hAnsi="Consolas" w:cs="Consolas"/>
+          <w:color w:val="C7254E"/>
+          <w:sz w:val="20"/>
+          <w:szCs w:val="20"/>
+        </w:rPr>
+        <w:t>Instanceof</w:t>
+      </w:r>
+      <w:r>
+        <w:rPr>
+          <w:rFonts w:ascii="Consolas" w:hAnsi="Consolas" w:cs="Consolas"/>
+          <w:color w:val="C7254E"/>
+          <w:sz w:val="20"/>
+          <w:szCs w:val="20"/>
+        </w:rPr>
+        <w:t xml:space="preserve"> </w:t>
+      </w:r>
+      <w:r>
+        <w:rPr>
+          <w:rFonts w:ascii="Lato" w:hAnsi="Lato"/>
+        </w:rPr>
+        <w:t>allows you to compare an object to a constructor, returning </w:t>
+      </w:r>
+      <w:r>
+        <w:rPr>
+          <w:rFonts w:ascii="Consolas" w:hAnsi="Consolas" w:cs="Consolas"/>
+          <w:color w:val="C7254E"/>
+          <w:sz w:val="20"/>
+          <w:szCs w:val="20"/>
+        </w:rPr>
+        <w:t>true</w:t>
+      </w:r>
+      <w:r>
+        <w:rPr>
+          <w:rFonts w:ascii="Consolas" w:hAnsi="Consolas" w:cs="Consolas"/>
+          <w:color w:val="C7254E"/>
+          <w:sz w:val="20"/>
+          <w:szCs w:val="20"/>
+        </w:rPr>
+        <w:t xml:space="preserve"> </w:t>
+      </w:r>
+      <w:r>
+        <w:rPr>
+          <w:rFonts w:ascii="Lato" w:hAnsi="Lato"/>
+        </w:rPr>
+        <w:t>or </w:t>
+      </w:r>
+      <w:r>
+        <w:rPr>
+          <w:rFonts w:ascii="Consolas" w:hAnsi="Consolas" w:cs="Consolas"/>
+          <w:color w:val="C7254E"/>
+          <w:sz w:val="20"/>
+          <w:szCs w:val="20"/>
+        </w:rPr>
+        <w:t>false</w:t>
+      </w:r>
+      <w:r>
+        <w:rPr>
+          <w:rFonts w:ascii="Consolas" w:hAnsi="Consolas" w:cs="Consolas"/>
+          <w:color w:val="C7254E"/>
+          <w:sz w:val="20"/>
+          <w:szCs w:val="20"/>
+        </w:rPr>
+        <w:t xml:space="preserve"> </w:t>
+      </w:r>
+      <w:r>
+        <w:rPr>
+          <w:rFonts w:ascii="Lato" w:hAnsi="Lato"/>
+        </w:rPr>
+        <w:t>based on whether or not that object was created with the constructor. Here's an example:</w:t>
+      </w:r>
+    </w:p>
+    <w:p>
+      <w:pPr>
+        <w:shd w:val="clear" w:color="auto" w:fill="EEEEEE"/>
+        <w:rPr>
+          <w:rFonts w:ascii="Courier New" w:hAnsi="Courier New" w:cs="Courier New"/>
+          <w:color w:val="C7254E"/>
+        </w:rPr>
+      </w:pPr>
+      <w:r>
+        <w:rPr>
+          <w:rFonts w:ascii="Courier New" w:hAnsi="Courier New" w:cs="Courier New"/>
+          <w:color w:val="C7254E"/>
+        </w:rPr>
+        <w:t>let Bird = function(name, color) {</w:t>
+      </w:r>
+      <w:r>
+        <w:rPr>
+          <w:rFonts w:ascii="Courier New" w:hAnsi="Courier New" w:cs="Courier New"/>
+          <w:color w:val="C7254E"/>
+        </w:rPr>
+        <w:br/>
+        <w:t>  this.name = name;</w:t>
+      </w:r>
+      <w:r>
+        <w:rPr>
+          <w:rFonts w:ascii="Courier New" w:hAnsi="Courier New" w:cs="Courier New"/>
+          <w:color w:val="C7254E"/>
+        </w:rPr>
+        <w:br/>
+        <w:t>  this.color = color;</w:t>
+      </w:r>
+      <w:r>
+        <w:rPr>
+          <w:rFonts w:ascii="Courier New" w:hAnsi="Courier New" w:cs="Courier New"/>
+          <w:color w:val="C7254E"/>
+        </w:rPr>
+        <w:br/>
+        <w:t>  this.numLegs = 2;</w:t>
+      </w:r>
+      <w:r>
+        <w:rPr>
+          <w:rFonts w:ascii="Courier New" w:hAnsi="Courier New" w:cs="Courier New"/>
+          <w:color w:val="C7254E"/>
+        </w:rPr>
+        <w:br/>
+        <w:t>}</w:t>
+      </w:r>
+      <w:r>
+        <w:rPr>
+          <w:rFonts w:ascii="Courier New" w:hAnsi="Courier New" w:cs="Courier New"/>
+          <w:color w:val="C7254E"/>
+        </w:rPr>
+        <w:br/>
+      </w:r>
+      <w:r>
+        <w:rPr>
+          <w:rFonts w:ascii="Courier New" w:hAnsi="Courier New" w:cs="Courier New"/>
+          <w:color w:val="C7254E"/>
+        </w:rPr>
+        <w:lastRenderedPageBreak/>
+        <w:br/>
+        <w:t>let crow = new Bird("Alexis", "black");</w:t>
+      </w:r>
+      <w:r>
+        <w:rPr>
+          <w:rFonts w:ascii="Courier New" w:hAnsi="Courier New" w:cs="Courier New"/>
+          <w:color w:val="C7254E"/>
+        </w:rPr>
+        <w:br/>
+      </w:r>
+      <w:r>
+        <w:rPr>
+          <w:rFonts w:ascii="Courier New" w:hAnsi="Courier New" w:cs="Courier New"/>
+          <w:color w:val="C7254E"/>
+        </w:rPr>
+        <w:br/>
+        <w:t>crow instanceof Bird; // =&gt; true</w:t>
+      </w:r>
+    </w:p>
+    <w:p>
+      <w:pPr>
+        <w:pStyle w:val="Heading2"/>
+        <w:shd w:val="clear" w:color="auto" w:fill="FFFFFF"/>
+        <w:jc w:val="center"/>
+        <w:rPr>
+          <w:rFonts w:ascii="Lato" w:hAnsi="Lato"/>
+          <w:b w:val="0"/>
+          <w:bCs w:val="0"/>
+        </w:rPr>
+      </w:pPr>
+    </w:p>
+    <w:p>
+      <w:pPr>
+        <w:pStyle w:val="Heading2"/>
+        <w:shd w:val="clear" w:color="auto" w:fill="FFFFFF"/>
+        <w:jc w:val="center"/>
+        <w:rPr>
+          <w:rFonts w:ascii="Lato" w:hAnsi="Lato"/>
+          <w:b w:val="0"/>
+          <w:bCs w:val="0"/>
+          <w:sz w:val="28"/>
+          <w:szCs w:val="28"/>
+        </w:rPr>
+      </w:pPr>
+      <w:r>
+        <w:rPr>
+          <w:rFonts w:ascii="Lato" w:hAnsi="Lato"/>
+          <w:b w:val="0"/>
+          <w:bCs w:val="0"/>
+          <w:sz w:val="28"/>
+          <w:szCs w:val="28"/>
+        </w:rPr>
+        <w:t>Understand Own Properties</w:t>
+      </w:r>
+    </w:p>
+    <w:p>
+      <w:pPr>
+        <w:pStyle w:val="wrappable"/>
+        <w:shd w:val="clear" w:color="auto" w:fill="FFFFFF"/>
+        <w:spacing w:after="0"/>
+        <w:rPr>
+          <w:rFonts w:ascii="Lato" w:hAnsi="Lato"/>
+        </w:rPr>
+      </w:pPr>
+      <w:r>
+        <w:rPr>
+          <w:rFonts w:ascii="Lato" w:hAnsi="Lato"/>
+        </w:rPr>
+        <w:t>In the following example, the </w:t>
+      </w:r>
+      <w:r>
+        <w:rPr>
+          <w:rStyle w:val="HTMLCode"/>
+          <w:rFonts w:ascii="Consolas" w:hAnsi="Consolas" w:cs="Consolas"/>
+          <w:color w:val="C7254E"/>
+        </w:rPr>
+        <w:t xml:space="preserve">Bird </w:t>
+      </w:r>
+      <w:r>
+        <w:rPr>
+          <w:rFonts w:ascii="Lato" w:hAnsi="Lato"/>
+        </w:rPr>
+        <w:t>constructor defines two properties: </w:t>
+      </w:r>
+      <w:r>
+        <w:rPr>
+          <w:rStyle w:val="HTMLCode"/>
+          <w:rFonts w:ascii="Consolas" w:hAnsi="Consolas" w:cs="Consolas"/>
+          <w:color w:val="C7254E"/>
+        </w:rPr>
+        <w:t xml:space="preserve">name </w:t>
+      </w:r>
+      <w:r>
+        <w:rPr>
+          <w:rFonts w:ascii="Lato" w:hAnsi="Lato"/>
+        </w:rPr>
+        <w:t>and </w:t>
+      </w:r>
+      <w:r>
+        <w:rPr>
+          <w:rStyle w:val="HTMLCode"/>
+          <w:rFonts w:ascii="Consolas" w:hAnsi="Consolas" w:cs="Consolas"/>
+          <w:color w:val="C7254E"/>
+        </w:rPr>
+        <w:t>numLegs</w:t>
+      </w:r>
+      <w:r>
+        <w:rPr>
+          <w:rFonts w:ascii="Lato" w:hAnsi="Lato"/>
+        </w:rPr>
+        <w:t>:</w:t>
+      </w:r>
+    </w:p>
+    <w:p>
+      <w:pPr>
+        <w:shd w:val="clear" w:color="auto" w:fill="EEEEEE"/>
+        <w:rPr>
+          <w:rFonts w:ascii="Courier New" w:hAnsi="Courier New" w:cs="Courier New"/>
+          <w:color w:val="C7254E"/>
+        </w:rPr>
+      </w:pPr>
+      <w:r>
+        <w:rPr>
+          <w:rFonts w:ascii="Courier New" w:hAnsi="Courier New" w:cs="Courier New"/>
+          <w:color w:val="C7254E"/>
+        </w:rPr>
+        <w:t>function Bird(name) {</w:t>
+      </w:r>
+      <w:r>
+        <w:rPr>
+          <w:rFonts w:ascii="Courier New" w:hAnsi="Courier New" w:cs="Courier New"/>
+          <w:color w:val="C7254E"/>
+        </w:rPr>
+        <w:br/>
+        <w:t>  this.name = name;</w:t>
+      </w:r>
+      <w:r>
+        <w:rPr>
+          <w:rFonts w:ascii="Courier New" w:hAnsi="Courier New" w:cs="Courier New"/>
+          <w:color w:val="C7254E"/>
+        </w:rPr>
+        <w:br/>
+        <w:t>  this.numLegs = 2;</w:t>
+      </w:r>
+      <w:r>
+        <w:rPr>
+          <w:rFonts w:ascii="Courier New" w:hAnsi="Courier New" w:cs="Courier New"/>
+          <w:color w:val="C7254E"/>
+        </w:rPr>
+        <w:br/>
+        <w:t>}</w:t>
+      </w:r>
+      <w:r>
+        <w:rPr>
+          <w:rFonts w:ascii="Courier New" w:hAnsi="Courier New" w:cs="Courier New"/>
+          <w:color w:val="C7254E"/>
+        </w:rPr>
+        <w:br/>
+      </w:r>
+      <w:r>
+        <w:rPr>
+          <w:rFonts w:ascii="Courier New" w:hAnsi="Courier New" w:cs="Courier New"/>
+          <w:color w:val="C7254E"/>
+        </w:rPr>
+        <w:br/>
+        <w:t>let duck = new Bird("Donald");</w:t>
+      </w:r>
+      <w:r>
+        <w:rPr>
+          <w:rFonts w:ascii="Courier New" w:hAnsi="Courier New" w:cs="Courier New"/>
+          <w:color w:val="C7254E"/>
+        </w:rPr>
+        <w:br/>
+        <w:t>let canary = new Bird("Tweety");</w:t>
+      </w:r>
+    </w:p>
+    <w:p>
+      <w:pPr>
+        <w:pStyle w:val="wrappable"/>
+        <w:shd w:val="clear" w:color="auto" w:fill="FFFFFF"/>
+        <w:spacing w:after="0"/>
+        <w:rPr>
+          <w:rFonts w:ascii="Lato" w:hAnsi="Lato"/>
+        </w:rPr>
+      </w:pPr>
+      <w:r>
+        <w:rPr>
+          <w:rStyle w:val="HTMLCode"/>
+          <w:rFonts w:ascii="Consolas" w:hAnsi="Consolas" w:cs="Consolas"/>
+          <w:color w:val="C7254E"/>
+        </w:rPr>
+        <w:t xml:space="preserve">name </w:t>
+      </w:r>
+      <w:r>
+        <w:rPr>
+          <w:rFonts w:ascii="Lato" w:hAnsi="Lato"/>
+        </w:rPr>
+        <w:t>and </w:t>
+      </w:r>
+      <w:r>
+        <w:rPr>
+          <w:rStyle w:val="HTMLCode"/>
+          <w:rFonts w:ascii="Consolas" w:hAnsi="Consolas" w:cs="Consolas"/>
+          <w:color w:val="C7254E"/>
+        </w:rPr>
+        <w:t xml:space="preserve">numLegs </w:t>
+      </w:r>
+      <w:r>
+        <w:rPr>
+          <w:rFonts w:ascii="Lato" w:hAnsi="Lato"/>
+        </w:rPr>
+        <w:t>are called </w:t>
+      </w:r>
+      <w:r>
+        <w:rPr>
+          <w:rStyle w:val="HTMLCode"/>
+          <w:rFonts w:ascii="Consolas" w:hAnsi="Consolas" w:cs="Consolas"/>
+          <w:color w:val="C7254E"/>
+        </w:rPr>
+        <w:t xml:space="preserve">own </w:t>
+      </w:r>
+      <w:r>
+        <w:rPr>
+          <w:rFonts w:ascii="Lato" w:hAnsi="Lato"/>
+        </w:rPr>
+        <w:t>properties, because they are defined directly on the instance object. That means that </w:t>
+      </w:r>
+      <w:r>
+        <w:rPr>
+          <w:rStyle w:val="HTMLCode"/>
+          <w:rFonts w:ascii="Consolas" w:hAnsi="Consolas" w:cs="Consolas"/>
+          <w:color w:val="C7254E"/>
+        </w:rPr>
+        <w:t>duck</w:t>
+      </w:r>
+      <w:r>
+        <w:rPr>
+          <w:rStyle w:val="HTMLCode"/>
+          <w:rFonts w:ascii="Consolas" w:hAnsi="Consolas" w:cs="Consolas"/>
+          <w:color w:val="C7254E"/>
+        </w:rPr>
+        <w:t xml:space="preserve"> </w:t>
+      </w:r>
+      <w:r>
+        <w:rPr>
+          <w:rFonts w:ascii="Lato" w:hAnsi="Lato"/>
+        </w:rPr>
+        <w:t>and </w:t>
+      </w:r>
+      <w:r>
+        <w:rPr>
+          <w:rStyle w:val="HTMLCode"/>
+          <w:rFonts w:ascii="Consolas" w:hAnsi="Consolas" w:cs="Consolas"/>
+          <w:color w:val="C7254E"/>
+        </w:rPr>
+        <w:t xml:space="preserve">canary </w:t>
+      </w:r>
+      <w:r>
+        <w:rPr>
+          <w:rFonts w:ascii="Lato" w:hAnsi="Lato"/>
+        </w:rPr>
+        <w:t>each has its own separate copy of these properties.</w:t>
+      </w:r>
+    </w:p>
+    <w:p>
+      <w:pPr>
+        <w:pStyle w:val="wrappable"/>
+        <w:shd w:val="clear" w:color="auto" w:fill="FFFFFF"/>
+        <w:spacing w:after="0"/>
+        <w:rPr>
+          <w:rFonts w:ascii="Lato" w:hAnsi="Lato"/>
+        </w:rPr>
+      </w:pPr>
+      <w:r>
+        <w:rPr>
+          <w:rFonts w:ascii="Lato" w:hAnsi="Lato"/>
+        </w:rPr>
+        <w:t>In fact every instance of </w:t>
+      </w:r>
+      <w:r>
+        <w:rPr>
+          <w:rStyle w:val="HTMLCode"/>
+          <w:rFonts w:ascii="Consolas" w:hAnsi="Consolas" w:cs="Consolas"/>
+          <w:color w:val="C7254E"/>
+        </w:rPr>
+        <w:t xml:space="preserve">Bird </w:t>
+      </w:r>
+      <w:r>
+        <w:rPr>
+          <w:rFonts w:ascii="Lato" w:hAnsi="Lato"/>
+        </w:rPr>
+        <w:t>will have its own copy of these properties.</w:t>
+      </w:r>
+    </w:p>
+    <w:p>
+      <w:pPr>
+        <w:pStyle w:val="wrappable"/>
+        <w:shd w:val="clear" w:color="auto" w:fill="FFFFFF"/>
+        <w:spacing w:after="0"/>
+        <w:rPr>
+          <w:rFonts w:ascii="Lato" w:hAnsi="Lato"/>
+        </w:rPr>
+      </w:pPr>
+      <w:r>
+        <w:rPr>
+          <w:rFonts w:ascii="Lato" w:hAnsi="Lato"/>
+        </w:rPr>
+        <w:t>The following code adds all of the </w:t>
+      </w:r>
+      <w:r>
+        <w:rPr>
+          <w:rStyle w:val="HTMLCode"/>
+          <w:rFonts w:ascii="Consolas" w:hAnsi="Consolas" w:cs="Consolas"/>
+          <w:color w:val="C7254E"/>
+        </w:rPr>
+        <w:t xml:space="preserve">own </w:t>
+      </w:r>
+      <w:r>
+        <w:rPr>
+          <w:rFonts w:ascii="Lato" w:hAnsi="Lato"/>
+        </w:rPr>
+        <w:t>properties of </w:t>
+      </w:r>
+      <w:r>
+        <w:rPr>
+          <w:rStyle w:val="HTMLCode"/>
+          <w:rFonts w:ascii="Consolas" w:hAnsi="Consolas" w:cs="Consolas"/>
+          <w:color w:val="C7254E"/>
+        </w:rPr>
+        <w:t xml:space="preserve">duck </w:t>
+      </w:r>
+      <w:r>
+        <w:rPr>
+          <w:rFonts w:ascii="Lato" w:hAnsi="Lato"/>
+        </w:rPr>
+        <w:t>to the array </w:t>
+      </w:r>
+      <w:r>
+        <w:rPr>
+          <w:rStyle w:val="HTMLCode"/>
+          <w:rFonts w:ascii="Consolas" w:hAnsi="Consolas" w:cs="Consolas"/>
+          <w:color w:val="C7254E"/>
+        </w:rPr>
+        <w:t>ownProps</w:t>
+      </w:r>
+      <w:r>
+        <w:rPr>
+          <w:rFonts w:ascii="Lato" w:hAnsi="Lato"/>
+        </w:rPr>
+        <w:t>:</w:t>
+      </w:r>
+    </w:p>
+    <w:p>
+      <w:pPr>
+        <w:shd w:val="clear" w:color="auto" w:fill="EEEEEE"/>
+        <w:rPr>
+          <w:rFonts w:ascii="Courier New" w:hAnsi="Courier New" w:cs="Courier New"/>
+          <w:color w:val="C7254E"/>
+        </w:rPr>
+      </w:pPr>
+      <w:r>
+        <w:rPr>
+          <w:rFonts w:ascii="Courier New" w:hAnsi="Courier New" w:cs="Courier New"/>
+          <w:color w:val="C7254E"/>
+        </w:rPr>
+        <w:t>let ownProps = [];</w:t>
+      </w:r>
+      <w:r>
+        <w:rPr>
+          <w:rFonts w:ascii="Courier New" w:hAnsi="Courier New" w:cs="Courier New"/>
+          <w:color w:val="C7254E"/>
+        </w:rPr>
+        <w:br/>
+      </w:r>
+      <w:r>
+        <w:rPr>
+          <w:rFonts w:ascii="Courier New" w:hAnsi="Courier New" w:cs="Courier New"/>
+          <w:color w:val="C7254E"/>
+        </w:rPr>
+        <w:br/>
+        <w:t>for (let property in duck) {</w:t>
+      </w:r>
+      <w:r>
+        <w:rPr>
+          <w:rFonts w:ascii="Courier New" w:hAnsi="Courier New" w:cs="Courier New"/>
+          <w:color w:val="C7254E"/>
+        </w:rPr>
+        <w:br/>
+        <w:t>  if(duck.hasOwnProperty(property)) {</w:t>
+      </w:r>
+      <w:r>
+        <w:rPr>
+          <w:rFonts w:ascii="Courier New" w:hAnsi="Courier New" w:cs="Courier New"/>
+          <w:color w:val="C7254E"/>
+        </w:rPr>
+        <w:br/>
+        <w:t>    ownProps.push(property);</w:t>
+      </w:r>
+      <w:r>
+        <w:rPr>
+          <w:rFonts w:ascii="Courier New" w:hAnsi="Courier New" w:cs="Courier New"/>
+          <w:color w:val="C7254E"/>
+        </w:rPr>
+        <w:br/>
+        <w:t>  }</w:t>
+      </w:r>
+      <w:r>
+        <w:rPr>
+          <w:rFonts w:ascii="Courier New" w:hAnsi="Courier New" w:cs="Courier New"/>
+          <w:color w:val="C7254E"/>
+        </w:rPr>
+        <w:br/>
+        <w:t>}</w:t>
+      </w:r>
+      <w:r>
+        <w:rPr>
+          <w:rFonts w:ascii="Courier New" w:hAnsi="Courier New" w:cs="Courier New"/>
+          <w:color w:val="C7254E"/>
+        </w:rPr>
+        <w:br/>
+      </w:r>
+      <w:r>
+        <w:rPr>
+          <w:rFonts w:ascii="Courier New" w:hAnsi="Courier New" w:cs="Courier New"/>
+          <w:color w:val="C7254E"/>
+        </w:rPr>
+        <w:br/>
+        <w:t>console.log(ownProps); // prints [ "name", "numLegs" ]</w:t>
+      </w:r>
+    </w:p>
+    <w:p>
+      <w:pPr>
+        <w:pStyle w:val="Heading2"/>
+        <w:shd w:val="clear" w:color="auto" w:fill="FFFFFF"/>
+        <w:jc w:val="center"/>
+        <w:rPr>
+          <w:rFonts w:ascii="Lato" w:hAnsi="Lato"/>
+          <w:b w:val="0"/>
+          <w:bCs w:val="0"/>
+          <w:sz w:val="28"/>
+          <w:szCs w:val="28"/>
+        </w:rPr>
+      </w:pPr>
+      <w:r>
+        <w:rPr>
+          <w:rFonts w:ascii="Lato" w:hAnsi="Lato"/>
+          <w:b w:val="0"/>
+          <w:bCs w:val="0"/>
+          <w:sz w:val="28"/>
+          <w:szCs w:val="28"/>
+        </w:rPr>
+        <w:t xml:space="preserve"> </w:t>
+      </w:r>
+      <w:r>
+        <w:rPr>
+          <w:rFonts w:ascii="Lato" w:hAnsi="Lato"/>
+          <w:b w:val="0"/>
+          <w:bCs w:val="0"/>
+          <w:sz w:val="28"/>
+          <w:szCs w:val="28"/>
+        </w:rPr>
+        <w:t>Use Prototype Properties to Reduce Duplicate Code</w:t>
+      </w:r>
+    </w:p>
+    <w:p>
+      <w:pPr>
+        <w:pStyle w:val="wrappable"/>
+        <w:shd w:val="clear" w:color="auto" w:fill="FFFFFF"/>
+        <w:spacing w:after="0"/>
+        <w:rPr>
+          <w:rFonts w:ascii="Lato" w:hAnsi="Lato"/>
+        </w:rPr>
+      </w:pPr>
+      <w:r>
+        <w:rPr>
+          <w:rFonts w:ascii="Lato" w:hAnsi="Lato"/>
+        </w:rPr>
+        <w:t>Since </w:t>
+      </w:r>
+      <w:r>
+        <w:rPr>
+          <w:rStyle w:val="HTMLCode"/>
+          <w:rFonts w:ascii="Consolas" w:hAnsi="Consolas" w:cs="Consolas"/>
+          <w:color w:val="C7254E"/>
+        </w:rPr>
+        <w:t>numLegs</w:t>
+      </w:r>
+      <w:r>
+        <w:rPr>
+          <w:rStyle w:val="HTMLCode"/>
+          <w:rFonts w:ascii="Consolas" w:hAnsi="Consolas" w:cs="Consolas"/>
+          <w:color w:val="C7254E"/>
+        </w:rPr>
+        <w:t xml:space="preserve"> </w:t>
+      </w:r>
+      <w:r>
+        <w:rPr>
+          <w:rFonts w:ascii="Lato" w:hAnsi="Lato"/>
+        </w:rPr>
+        <w:t>will probably have the same value for all instances of </w:t>
+      </w:r>
+      <w:r>
+        <w:rPr>
+          <w:rStyle w:val="HTMLCode"/>
+          <w:rFonts w:ascii="Consolas" w:hAnsi="Consolas" w:cs="Consolas"/>
+          <w:color w:val="C7254E"/>
+        </w:rPr>
+        <w:t>Bird</w:t>
+      </w:r>
+      <w:r>
+        <w:rPr>
+          <w:rFonts w:ascii="Lato" w:hAnsi="Lato"/>
+        </w:rPr>
+        <w:t>, you essentially have a duplicated variable </w:t>
+      </w:r>
+      <w:r>
+        <w:rPr>
+          <w:rStyle w:val="HTMLCode"/>
+          <w:rFonts w:ascii="Consolas" w:hAnsi="Consolas" w:cs="Consolas"/>
+          <w:color w:val="C7254E"/>
+        </w:rPr>
+        <w:t xml:space="preserve">numLegs </w:t>
+      </w:r>
+      <w:r>
+        <w:rPr>
+          <w:rFonts w:ascii="Lato" w:hAnsi="Lato"/>
+        </w:rPr>
+        <w:t>inside each </w:t>
+      </w:r>
+      <w:r>
+        <w:rPr>
+          <w:rStyle w:val="HTMLCode"/>
+          <w:rFonts w:ascii="Consolas" w:hAnsi="Consolas" w:cs="Consolas"/>
+          <w:color w:val="C7254E"/>
+        </w:rPr>
+        <w:t xml:space="preserve">Bird </w:t>
+      </w:r>
+      <w:r>
+        <w:rPr>
+          <w:rFonts w:ascii="Lato" w:hAnsi="Lato"/>
+        </w:rPr>
+        <w:t>instance.</w:t>
+      </w:r>
+    </w:p>
+    <w:p>
+      <w:pPr>
+        <w:pStyle w:val="wrappable"/>
+        <w:shd w:val="clear" w:color="auto" w:fill="FFFFFF"/>
+        <w:rPr>
+          <w:rFonts w:ascii="Lato" w:hAnsi="Lato"/>
+        </w:rPr>
+      </w:pPr>
+      <w:r>
+        <w:rPr>
+          <w:rFonts w:ascii="Lato" w:hAnsi="Lato"/>
+        </w:rPr>
+        <w:t>This may not be an issue when there are only two instances, but imagine if there are millions of instances. That would be a lot of duplicated variables.</w:t>
+      </w:r>
+    </w:p>
+    <w:p>
+      <w:pPr>
+        <w:pStyle w:val="wrappable"/>
+        <w:shd w:val="clear" w:color="auto" w:fill="FFFFFF"/>
+        <w:spacing w:after="0"/>
+        <w:rPr>
+          <w:rFonts w:ascii="Lato" w:hAnsi="Lato"/>
+        </w:rPr>
+      </w:pPr>
+      <w:r>
+        <w:rPr>
+          <w:rFonts w:ascii="Lato" w:hAnsi="Lato"/>
+        </w:rPr>
+        <w:lastRenderedPageBreak/>
+        <w:t>A better way is to use </w:t>
+      </w:r>
+      <w:r>
+        <w:rPr>
+          <w:rStyle w:val="HTMLCode"/>
+          <w:rFonts w:ascii="Consolas" w:hAnsi="Consolas" w:cs="Consolas"/>
+          <w:color w:val="C7254E"/>
+        </w:rPr>
+        <w:t>Bird’s</w:t>
+      </w:r>
+      <w:r>
+        <w:rPr>
+          <w:rStyle w:val="HTMLCode"/>
+          <w:rFonts w:ascii="Consolas" w:hAnsi="Consolas" w:cs="Consolas"/>
+          <w:color w:val="C7254E"/>
+        </w:rPr>
+        <w:t xml:space="preserve"> </w:t>
+      </w:r>
+      <w:r>
+        <w:rPr>
+          <w:rStyle w:val="HTMLCode"/>
+          <w:rFonts w:ascii="Consolas" w:hAnsi="Consolas" w:cs="Consolas"/>
+          <w:color w:val="C7254E"/>
+        </w:rPr>
+        <w:t>prototype</w:t>
+      </w:r>
+      <w:r>
+        <w:rPr>
+          <w:rFonts w:ascii="Lato" w:hAnsi="Lato"/>
+        </w:rPr>
+        <w:t>. The </w:t>
+      </w:r>
+      <w:r>
+        <w:rPr>
+          <w:rStyle w:val="HTMLCode"/>
+          <w:rFonts w:ascii="Consolas" w:hAnsi="Consolas" w:cs="Consolas"/>
+          <w:color w:val="C7254E"/>
+        </w:rPr>
+        <w:t xml:space="preserve">prototype </w:t>
+      </w:r>
+      <w:r>
+        <w:rPr>
+          <w:rFonts w:ascii="Lato" w:hAnsi="Lato"/>
+        </w:rPr>
+        <w:t>is an object that is shared among ALL instances of </w:t>
+      </w:r>
+      <w:r>
+        <w:rPr>
+          <w:rStyle w:val="HTMLCode"/>
+          <w:rFonts w:ascii="Consolas" w:hAnsi="Consolas" w:cs="Consolas"/>
+          <w:color w:val="C7254E"/>
+        </w:rPr>
+        <w:t>Bird</w:t>
+      </w:r>
+      <w:r>
+        <w:rPr>
+          <w:rFonts w:ascii="Lato" w:hAnsi="Lato"/>
+        </w:rPr>
+        <w:t>. Here's how to add </w:t>
+      </w:r>
+      <w:r>
+        <w:rPr>
+          <w:rStyle w:val="HTMLCode"/>
+          <w:rFonts w:ascii="Consolas" w:hAnsi="Consolas" w:cs="Consolas"/>
+          <w:color w:val="C7254E"/>
+        </w:rPr>
+        <w:t>numLegs</w:t>
+      </w:r>
+      <w:r>
+        <w:rPr>
+          <w:rStyle w:val="HTMLCode"/>
+          <w:rFonts w:ascii="Consolas" w:hAnsi="Consolas" w:cs="Consolas"/>
+          <w:color w:val="C7254E"/>
+        </w:rPr>
+        <w:t xml:space="preserve"> </w:t>
+      </w:r>
+      <w:r>
+        <w:rPr>
+          <w:rFonts w:ascii="Lato" w:hAnsi="Lato"/>
+        </w:rPr>
+        <w:t>to the </w:t>
+      </w:r>
+      <w:r>
+        <w:rPr>
+          <w:rStyle w:val="HTMLCode"/>
+          <w:rFonts w:ascii="Consolas" w:hAnsi="Consolas" w:cs="Consolas"/>
+          <w:color w:val="C7254E"/>
+        </w:rPr>
+        <w:t>Bird prototype</w:t>
+      </w:r>
+      <w:r>
+        <w:rPr>
+          <w:rFonts w:ascii="Lato" w:hAnsi="Lato"/>
+        </w:rPr>
+        <w:t>:</w:t>
+      </w:r>
+    </w:p>
+    <w:p>
+      <w:pPr>
+        <w:shd w:val="clear" w:color="auto" w:fill="EEEEEE"/>
+        <w:rPr>
+          <w:rFonts w:ascii="Courier New" w:hAnsi="Courier New" w:cs="Courier New"/>
+          <w:color w:val="C7254E"/>
+        </w:rPr>
+      </w:pPr>
+      <w:r>
+        <w:rPr>
+          <w:rFonts w:ascii="Courier New" w:hAnsi="Courier New" w:cs="Courier New"/>
+          <w:color w:val="C7254E"/>
+        </w:rPr>
+        <w:t>Bird.prototype.numLegs = 2;</w:t>
+      </w:r>
+    </w:p>
+    <w:p>
+      <w:pPr>
+        <w:pStyle w:val="wrappable"/>
+        <w:shd w:val="clear" w:color="auto" w:fill="FFFFFF"/>
+        <w:spacing w:after="0"/>
+        <w:rPr>
+          <w:rFonts w:ascii="Lato" w:hAnsi="Lato"/>
+        </w:rPr>
+      </w:pPr>
+      <w:r>
+        <w:rPr>
+          <w:rFonts w:ascii="Lato" w:hAnsi="Lato"/>
+        </w:rPr>
+        <w:t>Now all instances of </w:t>
+      </w:r>
+      <w:r>
+        <w:rPr>
+          <w:rStyle w:val="HTMLCode"/>
+          <w:rFonts w:ascii="Consolas" w:hAnsi="Consolas" w:cs="Consolas"/>
+          <w:color w:val="C7254E"/>
+        </w:rPr>
+        <w:t>Bird</w:t>
+      </w:r>
+      <w:r>
+        <w:rPr>
+          <w:rStyle w:val="HTMLCode"/>
+          <w:rFonts w:ascii="Consolas" w:hAnsi="Consolas" w:cs="Consolas"/>
+          <w:color w:val="C7254E"/>
+        </w:rPr>
+        <w:t xml:space="preserve"> </w:t>
+      </w:r>
+      <w:r>
+        <w:rPr>
+          <w:rFonts w:ascii="Lato" w:hAnsi="Lato"/>
+        </w:rPr>
+        <w:t>have the </w:t>
+      </w:r>
+      <w:r>
+        <w:rPr>
+          <w:rStyle w:val="HTMLCode"/>
+          <w:rFonts w:ascii="Consolas" w:hAnsi="Consolas" w:cs="Consolas"/>
+          <w:color w:val="C7254E"/>
+        </w:rPr>
+        <w:t>numLegs</w:t>
+      </w:r>
+      <w:r>
+        <w:rPr>
+          <w:rStyle w:val="HTMLCode"/>
+          <w:rFonts w:ascii="Consolas" w:hAnsi="Consolas" w:cs="Consolas"/>
+          <w:color w:val="C7254E"/>
+        </w:rPr>
+        <w:t xml:space="preserve"> </w:t>
+      </w:r>
+      <w:r>
+        <w:rPr>
+          <w:rFonts w:ascii="Lato" w:hAnsi="Lato"/>
+        </w:rPr>
+        <w:t>property.</w:t>
+      </w:r>
+    </w:p>
+    <w:p>
+      <w:pPr>
+        <w:shd w:val="clear" w:color="auto" w:fill="EEEEEE"/>
+        <w:rPr>
+          <w:rFonts w:ascii="Courier New" w:hAnsi="Courier New" w:cs="Courier New"/>
+          <w:color w:val="C7254E"/>
+        </w:rPr>
+      </w:pPr>
+      <w:r>
+        <w:rPr>
+          <w:rFonts w:ascii="Courier New" w:hAnsi="Courier New" w:cs="Courier New"/>
+          <w:color w:val="C7254E"/>
+        </w:rPr>
+        <w:t>console.log(duck.numLegs); // prints 2</w:t>
+      </w:r>
+      <w:r>
+        <w:rPr>
+          <w:rFonts w:ascii="Courier New" w:hAnsi="Courier New" w:cs="Courier New"/>
+          <w:color w:val="C7254E"/>
+        </w:rPr>
+        <w:br/>
+        <w:t>console.log(canary.numLegs); // prints 2</w:t>
+      </w:r>
+    </w:p>
+    <w:p>
+      <w:pPr>
+        <w:pStyle w:val="wrappable"/>
+        <w:shd w:val="clear" w:color="auto" w:fill="FFFFFF"/>
+        <w:spacing w:after="0"/>
+        <w:rPr>
+          <w:rFonts w:ascii="Lato" w:hAnsi="Lato"/>
+        </w:rPr>
+      </w:pPr>
+      <w:r>
+        <w:rPr>
+          <w:rFonts w:ascii="Lato" w:hAnsi="Lato"/>
+        </w:rPr>
+        <w:t>Since all instances automatically have the properties on the </w:t>
+      </w:r>
+      <w:r>
+        <w:rPr>
+          <w:rStyle w:val="HTMLCode"/>
+          <w:rFonts w:ascii="Consolas" w:hAnsi="Consolas" w:cs="Consolas"/>
+          <w:color w:val="C7254E"/>
+        </w:rPr>
+        <w:t>prototype</w:t>
+      </w:r>
+      <w:r>
+        <w:rPr>
+          <w:rFonts w:ascii="Lato" w:hAnsi="Lato"/>
+        </w:rPr>
+        <w:t>, think of a </w:t>
+      </w:r>
+      <w:r>
+        <w:rPr>
+          <w:rStyle w:val="HTMLCode"/>
+          <w:rFonts w:ascii="Consolas" w:hAnsi="Consolas" w:cs="Consolas"/>
+          <w:color w:val="C7254E"/>
+        </w:rPr>
+        <w:t>prototype</w:t>
+      </w:r>
+      <w:r>
+        <w:rPr>
+          <w:rStyle w:val="HTMLCode"/>
+          <w:rFonts w:ascii="Consolas" w:hAnsi="Consolas" w:cs="Consolas"/>
+          <w:color w:val="C7254E"/>
+        </w:rPr>
+        <w:t xml:space="preserve"> </w:t>
+      </w:r>
+      <w:r>
+        <w:rPr>
+          <w:rFonts w:ascii="Lato" w:hAnsi="Lato"/>
+        </w:rPr>
+        <w:t>as a "recipe" for creating objects.</w:t>
+      </w:r>
+    </w:p>
+    <w:p>
+      <w:pPr>
+        <w:pStyle w:val="wrappable"/>
+        <w:shd w:val="clear" w:color="auto" w:fill="FFFFFF"/>
+        <w:spacing w:after="0"/>
+        <w:rPr>
+          <w:rFonts w:ascii="Lato" w:hAnsi="Lato"/>
+        </w:rPr>
+      </w:pPr>
+      <w:r>
+        <w:rPr>
+          <w:rFonts w:ascii="Lato" w:hAnsi="Lato"/>
+        </w:rPr>
+        <w:t>Note that the </w:t>
+      </w:r>
+      <w:r>
+        <w:rPr>
+          <w:rStyle w:val="HTMLCode"/>
+          <w:rFonts w:ascii="Consolas" w:hAnsi="Consolas" w:cs="Consolas"/>
+          <w:color w:val="C7254E"/>
+        </w:rPr>
+        <w:t xml:space="preserve">prototype </w:t>
+      </w:r>
+      <w:r>
+        <w:rPr>
+          <w:rFonts w:ascii="Lato" w:hAnsi="Lato"/>
+        </w:rPr>
+        <w:t>for </w:t>
+      </w:r>
+      <w:r>
+        <w:rPr>
+          <w:rStyle w:val="HTMLCode"/>
+          <w:rFonts w:ascii="Consolas" w:hAnsi="Consolas" w:cs="Consolas"/>
+          <w:color w:val="C7254E"/>
+        </w:rPr>
+        <w:t xml:space="preserve">duck </w:t>
+      </w:r>
+      <w:r>
+        <w:rPr>
+          <w:rFonts w:ascii="Lato" w:hAnsi="Lato"/>
+        </w:rPr>
+        <w:t>and </w:t>
+      </w:r>
+      <w:r>
+        <w:rPr>
+          <w:rStyle w:val="HTMLCode"/>
+          <w:rFonts w:ascii="Consolas" w:hAnsi="Consolas" w:cs="Consolas"/>
+          <w:color w:val="C7254E"/>
+        </w:rPr>
+        <w:t>canary</w:t>
+      </w:r>
+      <w:r>
+        <w:rPr>
+          <w:rStyle w:val="HTMLCode"/>
+          <w:rFonts w:ascii="Consolas" w:hAnsi="Consolas" w:cs="Consolas"/>
+          <w:color w:val="C7254E"/>
+        </w:rPr>
+        <w:t xml:space="preserve"> </w:t>
+      </w:r>
+      <w:r>
+        <w:rPr>
+          <w:rFonts w:ascii="Lato" w:hAnsi="Lato"/>
+        </w:rPr>
+        <w:t>is part of the </w:t>
+      </w:r>
+      <w:r>
+        <w:rPr>
+          <w:rStyle w:val="HTMLCode"/>
+          <w:rFonts w:ascii="Consolas" w:hAnsi="Consolas" w:cs="Consolas"/>
+          <w:color w:val="C7254E"/>
+        </w:rPr>
+        <w:t xml:space="preserve">Bird </w:t>
+      </w:r>
+      <w:r>
+        <w:rPr>
+          <w:rFonts w:ascii="Lato" w:hAnsi="Lato"/>
+        </w:rPr>
+        <w:t>constructor as </w:t>
+      </w:r>
+      <w:r>
+        <w:rPr>
+          <w:rStyle w:val="HTMLCode"/>
+          <w:rFonts w:ascii="Consolas" w:hAnsi="Consolas" w:cs="Consolas"/>
+          <w:color w:val="C7254E"/>
+        </w:rPr>
+        <w:t>Bird.prototype</w:t>
+      </w:r>
+      <w:r>
+        <w:rPr>
+          <w:rFonts w:ascii="Lato" w:hAnsi="Lato"/>
+        </w:rPr>
+        <w:t>. Nearly every object in JavaScript has a </w:t>
+      </w:r>
+      <w:r>
+        <w:rPr>
+          <w:rStyle w:val="HTMLCode"/>
+          <w:rFonts w:ascii="Consolas" w:hAnsi="Consolas" w:cs="Consolas"/>
+          <w:color w:val="C7254E"/>
+        </w:rPr>
+        <w:t xml:space="preserve">prototype </w:t>
+      </w:r>
+      <w:r>
+        <w:rPr>
+          <w:rFonts w:ascii="Lato" w:hAnsi="Lato"/>
+        </w:rPr>
+        <w:t>property which is part of the constructor function that created it.</w:t>
       </w:r>
     </w:p>
     <w:p>
@@ -17159,16 +18309,4244 @@
     </w:p>
     <w:p>
       <w:pPr>
+        <w:pStyle w:val="Heading2"/>
+        <w:shd w:val="clear" w:color="auto" w:fill="FFFFFF"/>
+        <w:rPr>
+          <w:rFonts w:ascii="Lato" w:hAnsi="Lato"/>
+          <w:b w:val="0"/>
+          <w:bCs w:val="0"/>
+          <w:sz w:val="24"/>
+          <w:szCs w:val="24"/>
+        </w:rPr>
+      </w:pPr>
+      <w:r>
+        <w:rPr>
+          <w:rFonts w:ascii="Lato" w:hAnsi="Lato"/>
+          <w:b w:val="0"/>
+          <w:bCs w:val="0"/>
+          <w:sz w:val="24"/>
+          <w:szCs w:val="24"/>
+        </w:rPr>
+        <w:t>MASS UPDATE BY CHANGING PROTOTYPE TO AN OBJECT</w:t>
+      </w:r>
+    </w:p>
+    <w:p>
+      <w:pPr>
         <w:shd w:val="clear" w:color="auto" w:fill="FFFFFF"/>
         <w:spacing w:before="100" w:beforeAutospacing="1" w:afterAutospacing="1"/>
         <w:rPr>
           <w:rFonts w:ascii="Lato" w:hAnsi="Lato"/>
         </w:rPr>
       </w:pPr>
+      <w:r>
+        <w:rPr>
+          <w:rFonts w:ascii="Lato" w:hAnsi="Lato"/>
+        </w:rPr>
+        <w:t>Up until now you have been adding properties to the </w:t>
+      </w:r>
+      <w:r>
+        <w:rPr>
+          <w:rFonts w:ascii="Consolas" w:hAnsi="Consolas" w:cs="Consolas"/>
+          <w:color w:val="C7254E"/>
+          <w:sz w:val="20"/>
+          <w:szCs w:val="20"/>
+        </w:rPr>
+        <w:t>prototype</w:t>
+      </w:r>
+      <w:r>
+        <w:rPr>
+          <w:rFonts w:ascii="Consolas" w:hAnsi="Consolas" w:cs="Consolas"/>
+          <w:color w:val="C7254E"/>
+          <w:sz w:val="20"/>
+          <w:szCs w:val="20"/>
+        </w:rPr>
+        <w:t xml:space="preserve"> </w:t>
+      </w:r>
+      <w:r>
+        <w:rPr>
+          <w:rFonts w:ascii="Lato" w:hAnsi="Lato"/>
+        </w:rPr>
+        <w:t>individually:</w:t>
+      </w:r>
+    </w:p>
+    <w:p>
+      <w:pPr>
+        <w:shd w:val="clear" w:color="auto" w:fill="EEEEEE"/>
+        <w:rPr>
+          <w:rFonts w:ascii="Courier New" w:hAnsi="Courier New" w:cs="Courier New"/>
+          <w:color w:val="C7254E"/>
+        </w:rPr>
+      </w:pPr>
+      <w:r>
+        <w:rPr>
+          <w:rFonts w:ascii="Courier New" w:hAnsi="Courier New" w:cs="Courier New"/>
+          <w:color w:val="C7254E"/>
+        </w:rPr>
+        <w:t>Bird.prototype.numLegs = 2;</w:t>
+      </w:r>
+    </w:p>
+    <w:p>
+      <w:pPr>
+        <w:pStyle w:val="wrappable"/>
+        <w:shd w:val="clear" w:color="auto" w:fill="FFFFFF"/>
+        <w:spacing w:after="0"/>
+        <w:rPr>
+          <w:rFonts w:ascii="Lato" w:hAnsi="Lato"/>
+        </w:rPr>
+      </w:pPr>
+      <w:r>
+        <w:rPr>
+          <w:rFonts w:ascii="Lato" w:hAnsi="Lato"/>
+        </w:rPr>
+        <w:t>This becomes tedious after more than a few properties.</w:t>
+      </w:r>
+      <w:r>
+        <w:rPr>
+          <w:rFonts w:ascii="Lato" w:hAnsi="Lato"/>
+        </w:rPr>
+        <w:t xml:space="preserve"> </w:t>
+      </w:r>
+      <w:r>
+        <w:rPr>
+          <w:rFonts w:ascii="Lato" w:hAnsi="Lato"/>
+        </w:rPr>
+        <w:t>A more efficient way is to set the </w:t>
+      </w:r>
+      <w:r>
+        <w:rPr>
+          <w:rFonts w:ascii="Consolas" w:hAnsi="Consolas" w:cs="Consolas"/>
+          <w:color w:val="C7254E"/>
+          <w:sz w:val="20"/>
+          <w:szCs w:val="20"/>
+        </w:rPr>
+        <w:t>prototype</w:t>
+      </w:r>
+      <w:r>
+        <w:rPr>
+          <w:rFonts w:ascii="Consolas" w:hAnsi="Consolas" w:cs="Consolas"/>
+          <w:color w:val="C7254E"/>
+          <w:sz w:val="20"/>
+          <w:szCs w:val="20"/>
+        </w:rPr>
+        <w:t xml:space="preserve"> </w:t>
+      </w:r>
+      <w:r>
+        <w:rPr>
+          <w:rFonts w:ascii="Lato" w:hAnsi="Lato"/>
+        </w:rPr>
+        <w:t>to a new object that already contains the properties. This way, the properties are added all at once:</w:t>
+      </w:r>
+    </w:p>
+    <w:p>
+      <w:pPr>
+        <w:shd w:val="clear" w:color="auto" w:fill="FFFFFF"/>
+        <w:spacing w:before="100" w:beforeAutospacing="1" w:afterAutospacing="1"/>
+        <w:rPr>
+          <w:rFonts w:ascii="Lato" w:hAnsi="Lato"/>
+        </w:rPr>
+      </w:pPr>
+      <w:r>
+        <w:rPr>
+          <w:rFonts w:ascii="Lato" w:hAnsi="Lato"/>
+        </w:rPr>
+        <w:t> </w:t>
+      </w:r>
+      <w:r>
+        <w:rPr>
+          <w:rFonts w:ascii="Lato" w:hAnsi="Lato"/>
+        </w:rPr>
+        <w:t xml:space="preserve">Also, </w:t>
+      </w:r>
+      <w:r>
+        <w:rPr>
+          <w:rFonts w:ascii="Lato" w:hAnsi="Lato"/>
+        </w:rPr>
+        <w:t>whenever a prototype is manually set to a new object, remember to define the </w:t>
+      </w:r>
+      <w:r>
+        <w:rPr>
+          <w:rFonts w:ascii="Consolas" w:hAnsi="Consolas" w:cs="Consolas"/>
+          <w:color w:val="C7254E"/>
+          <w:sz w:val="20"/>
+          <w:szCs w:val="20"/>
+        </w:rPr>
+        <w:t>constructor</w:t>
+      </w:r>
+      <w:r>
+        <w:rPr>
+          <w:rFonts w:ascii="Consolas" w:hAnsi="Consolas" w:cs="Consolas"/>
+          <w:color w:val="C7254E"/>
+          <w:sz w:val="20"/>
+          <w:szCs w:val="20"/>
+        </w:rPr>
+        <w:t xml:space="preserve"> </w:t>
+      </w:r>
+      <w:r>
+        <w:rPr>
+          <w:rFonts w:ascii="Lato" w:hAnsi="Lato"/>
+        </w:rPr>
+        <w:t>property:</w:t>
+      </w:r>
+    </w:p>
+    <w:p>
+      <w:pPr>
+        <w:shd w:val="clear" w:color="auto" w:fill="EEEEEE"/>
+        <w:rPr>
+          <w:rFonts w:ascii="Courier New" w:hAnsi="Courier New" w:cs="Courier New"/>
+          <w:color w:val="C7254E"/>
+        </w:rPr>
+      </w:pPr>
+      <w:r>
+        <w:rPr>
+          <w:rFonts w:ascii="Courier New" w:hAnsi="Courier New" w:cs="Courier New"/>
+          <w:color w:val="C7254E"/>
+        </w:rPr>
+        <w:t>Bird.prototype = {</w:t>
+      </w:r>
+      <w:r>
+        <w:rPr>
+          <w:rFonts w:ascii="Courier New" w:hAnsi="Courier New" w:cs="Courier New"/>
+          <w:color w:val="C7254E"/>
+        </w:rPr>
+        <w:br/>
+        <w:t>  constructor: Bird, // define the constructor property</w:t>
+      </w:r>
+      <w:r>
+        <w:rPr>
+          <w:rFonts w:ascii="Courier New" w:hAnsi="Courier New" w:cs="Courier New"/>
+          <w:color w:val="C7254E"/>
+        </w:rPr>
+        <w:br/>
+        <w:t>  numLegs: 2,</w:t>
+      </w:r>
+      <w:r>
+        <w:rPr>
+          <w:rFonts w:ascii="Courier New" w:hAnsi="Courier New" w:cs="Courier New"/>
+          <w:color w:val="C7254E"/>
+        </w:rPr>
+        <w:br/>
+        <w:t>  eat: function() {</w:t>
+      </w:r>
+      <w:r>
+        <w:rPr>
+          <w:rFonts w:ascii="Courier New" w:hAnsi="Courier New" w:cs="Courier New"/>
+          <w:color w:val="C7254E"/>
+        </w:rPr>
+        <w:br/>
+        <w:t>    console.log("nom nom nom");</w:t>
+      </w:r>
+      <w:r>
+        <w:rPr>
+          <w:rFonts w:ascii="Courier New" w:hAnsi="Courier New" w:cs="Courier New"/>
+          <w:color w:val="C7254E"/>
+        </w:rPr>
+        <w:br/>
+        <w:t>  },</w:t>
+      </w:r>
+      <w:r>
+        <w:rPr>
+          <w:rFonts w:ascii="Courier New" w:hAnsi="Courier New" w:cs="Courier New"/>
+          <w:color w:val="C7254E"/>
+        </w:rPr>
+        <w:br/>
+        <w:t>  describe: function() {</w:t>
+      </w:r>
+      <w:r>
+        <w:rPr>
+          <w:rFonts w:ascii="Courier New" w:hAnsi="Courier New" w:cs="Courier New"/>
+          <w:color w:val="C7254E"/>
+        </w:rPr>
+        <w:br/>
+        <w:t>    console.log("My name is " + this.name); </w:t>
+      </w:r>
+      <w:r>
+        <w:rPr>
+          <w:rFonts w:ascii="Courier New" w:hAnsi="Courier New" w:cs="Courier New"/>
+          <w:color w:val="C7254E"/>
+        </w:rPr>
+        <w:br/>
+        <w:t>  }</w:t>
+      </w:r>
+      <w:r>
+        <w:rPr>
+          <w:rFonts w:ascii="Courier New" w:hAnsi="Courier New" w:cs="Courier New"/>
+          <w:color w:val="C7254E"/>
+        </w:rPr>
+        <w:br/>
+        <w:t>};</w:t>
+      </w:r>
+    </w:p>
+    <w:p/>
+    <w:p>
+      <w:pPr>
+        <w:shd w:val="clear" w:color="auto" w:fill="FFFFFF"/>
+        <w:spacing w:before="100" w:beforeAutospacing="1" w:after="100" w:afterAutospacing="1"/>
+        <w:rPr>
+          <w:rFonts w:ascii="Lato" w:hAnsi="Lato"/>
+        </w:rPr>
+      </w:pPr>
+    </w:p>
+    <w:p>
+      <w:pPr>
+        <w:pStyle w:val="Heading2"/>
+        <w:shd w:val="clear" w:color="auto" w:fill="FFFFFF"/>
+        <w:rPr>
+          <w:rFonts w:ascii="Lato" w:hAnsi="Lato"/>
+          <w:b w:val="0"/>
+          <w:bCs w:val="0"/>
+          <w:sz w:val="24"/>
+          <w:szCs w:val="24"/>
+        </w:rPr>
+      </w:pPr>
+      <w:r>
+        <w:rPr>
+          <w:rFonts w:ascii="Lato" w:hAnsi="Lato"/>
+          <w:b w:val="0"/>
+          <w:bCs w:val="0"/>
+          <w:sz w:val="24"/>
+          <w:szCs w:val="24"/>
+        </w:rPr>
+        <w:lastRenderedPageBreak/>
+        <w:t>INHERITING PROTOTYPES</w:t>
+      </w:r>
+    </w:p>
+    <w:p>
+      <w:pPr>
+        <w:pStyle w:val="wrappable"/>
+        <w:shd w:val="clear" w:color="auto" w:fill="FFFFFF"/>
+        <w:spacing w:after="0"/>
+        <w:rPr>
+          <w:rFonts w:ascii="Lato" w:hAnsi="Lato"/>
+        </w:rPr>
+      </w:pPr>
+      <w:r>
+        <w:rPr>
+          <w:rFonts w:ascii="Lato" w:hAnsi="Lato"/>
+          <w:shd w:val="clear" w:color="auto" w:fill="FFFFFF"/>
+        </w:rPr>
+        <w:t>Just like people inherit genes from their parents, an object inherits its </w:t>
+      </w:r>
+      <w:r>
+        <w:rPr>
+          <w:rFonts w:ascii="Consolas" w:hAnsi="Consolas" w:cs="Consolas"/>
+          <w:color w:val="C7254E"/>
+          <w:sz w:val="20"/>
+          <w:szCs w:val="20"/>
+        </w:rPr>
+        <w:t>prototype</w:t>
+      </w:r>
+      <w:r>
+        <w:rPr>
+          <w:rFonts w:ascii="Consolas" w:hAnsi="Consolas" w:cs="Consolas"/>
+          <w:color w:val="C7254E"/>
+          <w:sz w:val="20"/>
+          <w:szCs w:val="20"/>
+        </w:rPr>
+        <w:t xml:space="preserve"> </w:t>
+      </w:r>
+      <w:r>
+        <w:rPr>
+          <w:rFonts w:ascii="Lato" w:hAnsi="Lato"/>
+          <w:shd w:val="clear" w:color="auto" w:fill="FFFFFF"/>
+        </w:rPr>
+        <w:t>directly from the constructor function that created it. </w:t>
+      </w:r>
+      <w:r>
+        <w:rPr>
+          <w:rFonts w:ascii="Lato" w:hAnsi="Lato"/>
+        </w:rPr>
+        <w:t>For example, here the </w:t>
+      </w:r>
+      <w:r>
+        <w:rPr>
+          <w:rFonts w:ascii="Consolas" w:hAnsi="Consolas" w:cs="Consolas"/>
+          <w:color w:val="C7254E"/>
+          <w:sz w:val="20"/>
+          <w:szCs w:val="20"/>
+        </w:rPr>
+        <w:t>Bird</w:t>
+      </w:r>
+      <w:r>
+        <w:rPr>
+          <w:rFonts w:ascii="Consolas" w:hAnsi="Consolas" w:cs="Consolas"/>
+          <w:color w:val="C7254E"/>
+          <w:sz w:val="20"/>
+          <w:szCs w:val="20"/>
+        </w:rPr>
+        <w:t xml:space="preserve"> </w:t>
+      </w:r>
+      <w:r>
+        <w:rPr>
+          <w:rFonts w:ascii="Lato" w:hAnsi="Lato"/>
+        </w:rPr>
+        <w:t>constructor creates the </w:t>
+      </w:r>
+      <w:r>
+        <w:rPr>
+          <w:rFonts w:ascii="Consolas" w:hAnsi="Consolas" w:cs="Consolas"/>
+          <w:color w:val="C7254E"/>
+          <w:sz w:val="20"/>
+          <w:szCs w:val="20"/>
+        </w:rPr>
+        <w:t>duck</w:t>
+      </w:r>
+      <w:r>
+        <w:rPr>
+          <w:rFonts w:ascii="Consolas" w:hAnsi="Consolas" w:cs="Consolas"/>
+          <w:color w:val="C7254E"/>
+          <w:sz w:val="20"/>
+          <w:szCs w:val="20"/>
+        </w:rPr>
+        <w:t xml:space="preserve"> </w:t>
+      </w:r>
+      <w:r>
+        <w:rPr>
+          <w:rFonts w:ascii="Lato" w:hAnsi="Lato"/>
+        </w:rPr>
+        <w:t>object:</w:t>
+      </w:r>
+    </w:p>
+    <w:p>
+      <w:pPr>
+        <w:shd w:val="clear" w:color="auto" w:fill="EEEEEE"/>
+        <w:rPr>
+          <w:rFonts w:ascii="Courier New" w:hAnsi="Courier New" w:cs="Courier New"/>
+          <w:color w:val="C7254E"/>
+        </w:rPr>
+      </w:pPr>
+      <w:r>
+        <w:rPr>
+          <w:rFonts w:ascii="Courier New" w:hAnsi="Courier New" w:cs="Courier New"/>
+          <w:color w:val="C7254E"/>
+        </w:rPr>
+        <w:t>function Bird(name) {</w:t>
+      </w:r>
+      <w:r>
+        <w:rPr>
+          <w:rFonts w:ascii="Courier New" w:hAnsi="Courier New" w:cs="Courier New"/>
+          <w:color w:val="C7254E"/>
+        </w:rPr>
+        <w:br/>
+        <w:t>  this.name = name;</w:t>
+      </w:r>
+      <w:r>
+        <w:rPr>
+          <w:rFonts w:ascii="Courier New" w:hAnsi="Courier New" w:cs="Courier New"/>
+          <w:color w:val="C7254E"/>
+        </w:rPr>
+        <w:br/>
+        <w:t>}</w:t>
+      </w:r>
+      <w:r>
+        <w:rPr>
+          <w:rFonts w:ascii="Courier New" w:hAnsi="Courier New" w:cs="Courier New"/>
+          <w:color w:val="C7254E"/>
+        </w:rPr>
+        <w:br/>
+      </w:r>
+      <w:r>
+        <w:rPr>
+          <w:rFonts w:ascii="Courier New" w:hAnsi="Courier New" w:cs="Courier New"/>
+          <w:color w:val="C7254E"/>
+        </w:rPr>
+        <w:br/>
+        <w:t>let duck = new Bird("Donald");</w:t>
+      </w:r>
+    </w:p>
+    <w:p>
+      <w:pPr>
+        <w:rPr>
+          <w:rFonts w:ascii="Lato" w:hAnsi="Lato"/>
+          <w:shd w:val="clear" w:color="auto" w:fill="FFFFFF"/>
+        </w:rPr>
+      </w:pPr>
+    </w:p>
+    <w:p>
+      <w:pPr>
+        <w:shd w:val="clear" w:color="auto" w:fill="FFFFFF"/>
+        <w:spacing w:before="100" w:beforeAutospacing="1" w:afterAutospacing="1"/>
+        <w:rPr>
+          <w:rFonts w:ascii="Lato" w:hAnsi="Lato"/>
+        </w:rPr>
+      </w:pPr>
+      <w:r>
+        <w:rPr>
+          <w:rFonts w:ascii="Consolas" w:hAnsi="Consolas" w:cs="Consolas"/>
+          <w:color w:val="C7254E"/>
+          <w:sz w:val="20"/>
+          <w:szCs w:val="20"/>
+        </w:rPr>
+        <w:t>Duck</w:t>
+      </w:r>
+      <w:r>
+        <w:rPr>
+          <w:rFonts w:ascii="Consolas" w:hAnsi="Consolas" w:cs="Consolas"/>
+          <w:color w:val="C7254E"/>
+          <w:sz w:val="20"/>
+          <w:szCs w:val="20"/>
+        </w:rPr>
+        <w:t xml:space="preserve"> </w:t>
+      </w:r>
+      <w:r>
+        <w:rPr>
+          <w:rFonts w:ascii="Lato" w:hAnsi="Lato"/>
+        </w:rPr>
+        <w:t>inherits its </w:t>
+      </w:r>
+      <w:r>
+        <w:rPr>
+          <w:rFonts w:ascii="Consolas" w:hAnsi="Consolas" w:cs="Consolas"/>
+          <w:color w:val="C7254E"/>
+          <w:sz w:val="20"/>
+          <w:szCs w:val="20"/>
+        </w:rPr>
+        <w:t>prototype</w:t>
+      </w:r>
+      <w:r>
+        <w:rPr>
+          <w:rFonts w:ascii="Consolas" w:hAnsi="Consolas" w:cs="Consolas"/>
+          <w:color w:val="C7254E"/>
+          <w:sz w:val="20"/>
+          <w:szCs w:val="20"/>
+        </w:rPr>
+        <w:t xml:space="preserve"> </w:t>
+      </w:r>
+      <w:r>
+        <w:rPr>
+          <w:rFonts w:ascii="Lato" w:hAnsi="Lato"/>
+        </w:rPr>
+        <w:t>from the </w:t>
+      </w:r>
+      <w:r>
+        <w:rPr>
+          <w:rFonts w:ascii="Consolas" w:hAnsi="Consolas" w:cs="Consolas"/>
+          <w:color w:val="C7254E"/>
+          <w:sz w:val="20"/>
+          <w:szCs w:val="20"/>
+        </w:rPr>
+        <w:t>Bird</w:t>
+      </w:r>
+      <w:r>
+        <w:rPr>
+          <w:rFonts w:ascii="Consolas" w:hAnsi="Consolas" w:cs="Consolas"/>
+          <w:color w:val="C7254E"/>
+          <w:sz w:val="20"/>
+          <w:szCs w:val="20"/>
+        </w:rPr>
+        <w:t xml:space="preserve"> </w:t>
+      </w:r>
+      <w:r>
+        <w:rPr>
+          <w:rFonts w:ascii="Lato" w:hAnsi="Lato"/>
+        </w:rPr>
+        <w:t>constructor function. You can show this relationship with the </w:t>
+      </w:r>
+      <w:r>
+        <w:rPr>
+          <w:rFonts w:ascii="Consolas" w:hAnsi="Consolas" w:cs="Consolas"/>
+          <w:color w:val="C7254E"/>
+          <w:sz w:val="20"/>
+          <w:szCs w:val="20"/>
+        </w:rPr>
+        <w:t>isPrototypeOf</w:t>
+      </w:r>
+      <w:r>
+        <w:rPr>
+          <w:rFonts w:ascii="Consolas" w:hAnsi="Consolas" w:cs="Consolas"/>
+          <w:color w:val="C7254E"/>
+          <w:sz w:val="20"/>
+          <w:szCs w:val="20"/>
+        </w:rPr>
+        <w:t xml:space="preserve"> </w:t>
+      </w:r>
+      <w:r>
+        <w:rPr>
+          <w:rFonts w:ascii="Lato" w:hAnsi="Lato"/>
+        </w:rPr>
+        <w:t>method:</w:t>
+      </w:r>
+    </w:p>
+    <w:p>
+      <w:pPr>
+        <w:shd w:val="clear" w:color="auto" w:fill="EEEEEE"/>
+        <w:rPr>
+          <w:rFonts w:ascii="Courier New" w:hAnsi="Courier New" w:cs="Courier New"/>
+          <w:color w:val="C7254E"/>
+        </w:rPr>
+      </w:pPr>
+      <w:r>
+        <w:rPr>
+          <w:rFonts w:ascii="Courier New" w:hAnsi="Courier New" w:cs="Courier New"/>
+          <w:color w:val="C7254E"/>
+        </w:rPr>
+        <w:t>Bird.prototype.isPrototypeOf(duck);</w:t>
+      </w:r>
+      <w:r>
+        <w:rPr>
+          <w:rFonts w:ascii="Courier New" w:hAnsi="Courier New" w:cs="Courier New"/>
+          <w:color w:val="C7254E"/>
+        </w:rPr>
+        <w:br/>
+        <w:t>// returns true</w:t>
+      </w:r>
+    </w:p>
+    <w:p/>
+    <w:p>
+      <w:pPr>
+        <w:pStyle w:val="Heading2"/>
+        <w:shd w:val="clear" w:color="auto" w:fill="FFFFFF"/>
+        <w:jc w:val="center"/>
+        <w:rPr>
+          <w:rFonts w:ascii="Lato" w:hAnsi="Lato"/>
+          <w:b w:val="0"/>
+          <w:bCs w:val="0"/>
+          <w:sz w:val="28"/>
+          <w:szCs w:val="28"/>
+        </w:rPr>
+      </w:pPr>
+    </w:p>
+    <w:p>
+      <w:pPr>
+        <w:pStyle w:val="Heading2"/>
+        <w:shd w:val="clear" w:color="auto" w:fill="FFFFFF"/>
+        <w:jc w:val="center"/>
+        <w:rPr>
+          <w:rFonts w:ascii="Lato" w:hAnsi="Lato"/>
+          <w:b w:val="0"/>
+          <w:bCs w:val="0"/>
+          <w:sz w:val="28"/>
+          <w:szCs w:val="28"/>
+        </w:rPr>
+      </w:pPr>
+      <w:r>
+        <w:rPr>
+          <w:rFonts w:ascii="Lato" w:hAnsi="Lato"/>
+          <w:b w:val="0"/>
+          <w:bCs w:val="0"/>
+          <w:sz w:val="28"/>
+          <w:szCs w:val="28"/>
+        </w:rPr>
+        <w:t>Use Inheritance So You Don't Repeat Yourself</w:t>
+      </w:r>
+    </w:p>
+    <w:p>
+      <w:pPr>
+        <w:pStyle w:val="wrappable"/>
+        <w:shd w:val="clear" w:color="auto" w:fill="FFFFFF"/>
+        <w:spacing w:after="0"/>
+        <w:rPr>
+          <w:rFonts w:ascii="Lato" w:hAnsi="Lato"/>
+        </w:rPr>
+      </w:pPr>
+      <w:r>
+        <w:rPr>
+          <w:rFonts w:ascii="Lato" w:hAnsi="Lato"/>
+        </w:rPr>
+        <w:t>There's a principle in programming called </w:t>
+      </w:r>
+      <w:r>
+        <w:rPr>
+          <w:rStyle w:val="HTMLCode"/>
+          <w:rFonts w:ascii="Consolas" w:hAnsi="Consolas" w:cs="Consolas"/>
+          <w:color w:val="C7254E"/>
+        </w:rPr>
+        <w:t>Don't Repeat Yourself (DRY)</w:t>
+      </w:r>
+      <w:r>
+        <w:rPr>
+          <w:rFonts w:ascii="Lato" w:hAnsi="Lato"/>
+        </w:rPr>
+        <w:t>. The reason repeated code is a problem is because any change requires fixing code in multiple places. This usually means more work for programmers and more room for errors.</w:t>
+      </w:r>
+    </w:p>
+    <w:p>
+      <w:pPr>
+        <w:shd w:val="clear" w:color="auto" w:fill="FFFFFF"/>
+        <w:spacing w:before="100" w:beforeAutospacing="1" w:afterAutospacing="1"/>
+        <w:rPr>
+          <w:rFonts w:ascii="Lato" w:hAnsi="Lato"/>
+        </w:rPr>
+      </w:pPr>
+      <w:r>
+        <w:rPr>
+          <w:rFonts w:ascii="Lato" w:hAnsi="Lato"/>
+        </w:rPr>
+        <w:t>The code can be edited to follow the </w:t>
+      </w:r>
+      <w:r>
+        <w:rPr>
+          <w:rFonts w:ascii="Consolas" w:hAnsi="Consolas" w:cs="Consolas"/>
+          <w:color w:val="C7254E"/>
+          <w:sz w:val="20"/>
+          <w:szCs w:val="20"/>
+        </w:rPr>
+        <w:t>DRY</w:t>
+      </w:r>
+      <w:r>
+        <w:rPr>
+          <w:rFonts w:ascii="Consolas" w:hAnsi="Consolas" w:cs="Consolas"/>
+          <w:color w:val="C7254E"/>
+          <w:sz w:val="20"/>
+          <w:szCs w:val="20"/>
+        </w:rPr>
+        <w:t xml:space="preserve"> </w:t>
+      </w:r>
+      <w:r>
+        <w:rPr>
+          <w:rFonts w:ascii="Lato" w:hAnsi="Lato"/>
+        </w:rPr>
+        <w:t>principle by creating a </w:t>
+      </w:r>
+      <w:r>
+        <w:rPr>
+          <w:rFonts w:ascii="Consolas" w:hAnsi="Consolas" w:cs="Consolas"/>
+          <w:color w:val="C7254E"/>
+          <w:sz w:val="20"/>
+          <w:szCs w:val="20"/>
+        </w:rPr>
+        <w:t>supertype</w:t>
+      </w:r>
+      <w:r>
+        <w:rPr>
+          <w:rFonts w:ascii="Lato" w:hAnsi="Lato"/>
+        </w:rPr>
+        <w:t>(or parent) called </w:t>
+      </w:r>
+      <w:r>
+        <w:rPr>
+          <w:rFonts w:ascii="Consolas" w:hAnsi="Consolas" w:cs="Consolas"/>
+          <w:color w:val="C7254E"/>
+          <w:sz w:val="20"/>
+          <w:szCs w:val="20"/>
+        </w:rPr>
+        <w:t>Animal</w:t>
+      </w:r>
+      <w:r>
+        <w:rPr>
+          <w:rFonts w:ascii="Lato" w:hAnsi="Lato"/>
+        </w:rPr>
+        <w:t>:</w:t>
+      </w:r>
+    </w:p>
+    <w:p>
+      <w:pPr>
+        <w:shd w:val="clear" w:color="auto" w:fill="EEEEEE"/>
+        <w:rPr>
+          <w:rFonts w:ascii="Courier New" w:hAnsi="Courier New" w:cs="Courier New"/>
+          <w:color w:val="C7254E"/>
+        </w:rPr>
+      </w:pPr>
+      <w:r>
+        <w:rPr>
+          <w:rFonts w:ascii="Courier New" w:hAnsi="Courier New" w:cs="Courier New"/>
+          <w:color w:val="C7254E"/>
+        </w:rPr>
+        <w:t>function Animal() { };</w:t>
+      </w:r>
+      <w:r>
+        <w:rPr>
+          <w:rFonts w:ascii="Courier New" w:hAnsi="Courier New" w:cs="Courier New"/>
+          <w:color w:val="C7254E"/>
+        </w:rPr>
+        <w:br/>
+      </w:r>
+      <w:r>
+        <w:rPr>
+          <w:rFonts w:ascii="Courier New" w:hAnsi="Courier New" w:cs="Courier New"/>
+          <w:color w:val="C7254E"/>
+        </w:rPr>
+        <w:br/>
+        <w:t>Animal.prototype = {</w:t>
+      </w:r>
+      <w:r>
+        <w:rPr>
+          <w:rFonts w:ascii="Courier New" w:hAnsi="Courier New" w:cs="Courier New"/>
+          <w:color w:val="C7254E"/>
+        </w:rPr>
+        <w:br/>
+        <w:t>  constructor: Animal, </w:t>
+      </w:r>
+      <w:r>
+        <w:rPr>
+          <w:rFonts w:ascii="Courier New" w:hAnsi="Courier New" w:cs="Courier New"/>
+          <w:color w:val="C7254E"/>
+        </w:rPr>
+        <w:br/>
+        <w:t>  describe: function() {</w:t>
+      </w:r>
+      <w:r>
+        <w:rPr>
+          <w:rFonts w:ascii="Courier New" w:hAnsi="Courier New" w:cs="Courier New"/>
+          <w:color w:val="C7254E"/>
+        </w:rPr>
+        <w:br/>
+        <w:t>    console.log("My name is " + this.name);</w:t>
+      </w:r>
+      <w:r>
+        <w:rPr>
+          <w:rFonts w:ascii="Courier New" w:hAnsi="Courier New" w:cs="Courier New"/>
+          <w:color w:val="C7254E"/>
+        </w:rPr>
+        <w:br/>
+        <w:t>  }</w:t>
+      </w:r>
+      <w:r>
+        <w:rPr>
+          <w:rFonts w:ascii="Courier New" w:hAnsi="Courier New" w:cs="Courier New"/>
+          <w:color w:val="C7254E"/>
+        </w:rPr>
+        <w:br/>
+        <w:t>};</w:t>
+      </w:r>
+    </w:p>
+    <w:p>
+      <w:pPr>
+        <w:shd w:val="clear" w:color="auto" w:fill="FFFFFF"/>
+        <w:spacing w:before="100" w:beforeAutospacing="1" w:afterAutospacing="1"/>
+        <w:rPr>
+          <w:rFonts w:ascii="Lato" w:hAnsi="Lato"/>
+        </w:rPr>
+      </w:pPr>
+      <w:r>
+        <w:rPr>
+          <w:rFonts w:ascii="Lato" w:hAnsi="Lato"/>
+        </w:rPr>
+        <w:t>Since </w:t>
+      </w:r>
+      <w:r>
+        <w:rPr>
+          <w:rFonts w:ascii="Consolas" w:hAnsi="Consolas" w:cs="Consolas"/>
+          <w:color w:val="C7254E"/>
+          <w:sz w:val="20"/>
+          <w:szCs w:val="20"/>
+        </w:rPr>
+        <w:t>Animal</w:t>
+      </w:r>
+      <w:r>
+        <w:rPr>
+          <w:rFonts w:ascii="Consolas" w:hAnsi="Consolas" w:cs="Consolas"/>
+          <w:color w:val="C7254E"/>
+          <w:sz w:val="20"/>
+          <w:szCs w:val="20"/>
+        </w:rPr>
+        <w:t xml:space="preserve"> </w:t>
+      </w:r>
+      <w:r>
+        <w:rPr>
+          <w:rFonts w:ascii="Lato" w:hAnsi="Lato"/>
+        </w:rPr>
+        <w:t>includes the </w:t>
+      </w:r>
+      <w:r>
+        <w:rPr>
+          <w:rFonts w:ascii="Consolas" w:hAnsi="Consolas" w:cs="Consolas"/>
+          <w:color w:val="C7254E"/>
+          <w:sz w:val="20"/>
+          <w:szCs w:val="20"/>
+        </w:rPr>
+        <w:t>describe</w:t>
+      </w:r>
+      <w:r>
+        <w:rPr>
+          <w:rFonts w:ascii="Consolas" w:hAnsi="Consolas" w:cs="Consolas"/>
+          <w:color w:val="C7254E"/>
+          <w:sz w:val="20"/>
+          <w:szCs w:val="20"/>
+        </w:rPr>
+        <w:t xml:space="preserve"> </w:t>
+      </w:r>
+      <w:r>
+        <w:rPr>
+          <w:rFonts w:ascii="Lato" w:hAnsi="Lato"/>
+        </w:rPr>
+        <w:t>method, you can remove it from </w:t>
+      </w:r>
+      <w:r>
+        <w:rPr>
+          <w:rFonts w:ascii="Consolas" w:hAnsi="Consolas" w:cs="Consolas"/>
+          <w:color w:val="C7254E"/>
+          <w:sz w:val="20"/>
+          <w:szCs w:val="20"/>
+        </w:rPr>
+        <w:t>Bird</w:t>
+      </w:r>
+      <w:r>
+        <w:rPr>
+          <w:rFonts w:ascii="Consolas" w:hAnsi="Consolas" w:cs="Consolas"/>
+          <w:color w:val="C7254E"/>
+          <w:sz w:val="20"/>
+          <w:szCs w:val="20"/>
+        </w:rPr>
+        <w:t xml:space="preserve"> </w:t>
+      </w:r>
+      <w:r>
+        <w:rPr>
+          <w:rFonts w:ascii="Lato" w:hAnsi="Lato"/>
+        </w:rPr>
+        <w:t>and </w:t>
+      </w:r>
+      <w:r>
+        <w:rPr>
+          <w:rFonts w:ascii="Consolas" w:hAnsi="Consolas" w:cs="Consolas"/>
+          <w:color w:val="C7254E"/>
+          <w:sz w:val="20"/>
+          <w:szCs w:val="20"/>
+        </w:rPr>
+        <w:t>Dog</w:t>
+      </w:r>
+      <w:r>
+        <w:rPr>
+          <w:rFonts w:ascii="Lato" w:hAnsi="Lato"/>
+        </w:rPr>
+        <w:t>:</w:t>
+      </w:r>
+    </w:p>
+    <w:p>
+      <w:pPr>
+        <w:pStyle w:val="Heading2"/>
+        <w:shd w:val="clear" w:color="auto" w:fill="FFFFFF"/>
+        <w:jc w:val="center"/>
+        <w:rPr>
+          <w:rFonts w:ascii="Lato" w:hAnsi="Lato"/>
+          <w:b w:val="0"/>
+          <w:bCs w:val="0"/>
+          <w:sz w:val="24"/>
+          <w:szCs w:val="24"/>
+        </w:rPr>
+      </w:pPr>
+    </w:p>
+    <w:p>
+      <w:pPr>
+        <w:pStyle w:val="Heading2"/>
+        <w:shd w:val="clear" w:color="auto" w:fill="FFFFFF"/>
+        <w:jc w:val="center"/>
+        <w:rPr>
+          <w:rFonts w:ascii="Lato" w:hAnsi="Lato"/>
+          <w:b w:val="0"/>
+          <w:bCs w:val="0"/>
+          <w:sz w:val="24"/>
+          <w:szCs w:val="24"/>
+        </w:rPr>
+      </w:pPr>
+    </w:p>
+    <w:p>
+      <w:pPr>
+        <w:pStyle w:val="Heading2"/>
+        <w:shd w:val="clear" w:color="auto" w:fill="FFFFFF"/>
+        <w:jc w:val="center"/>
+        <w:rPr>
+          <w:rFonts w:ascii="Lato" w:hAnsi="Lato"/>
+          <w:b w:val="0"/>
+          <w:bCs w:val="0"/>
+          <w:sz w:val="24"/>
+          <w:szCs w:val="24"/>
+        </w:rPr>
+      </w:pPr>
+    </w:p>
+    <w:p>
+      <w:pPr>
+        <w:pStyle w:val="Heading2"/>
+        <w:shd w:val="clear" w:color="auto" w:fill="FFFFFF"/>
+        <w:jc w:val="center"/>
+        <w:rPr>
+          <w:rFonts w:ascii="Lato" w:hAnsi="Lato"/>
+          <w:b w:val="0"/>
+          <w:bCs w:val="0"/>
+          <w:sz w:val="24"/>
+          <w:szCs w:val="24"/>
+        </w:rPr>
+      </w:pPr>
+      <w:r>
+        <w:rPr>
+          <w:rFonts w:ascii="Lato" w:hAnsi="Lato"/>
+          <w:b w:val="0"/>
+          <w:bCs w:val="0"/>
+          <w:sz w:val="24"/>
+          <w:szCs w:val="24"/>
+        </w:rPr>
+        <w:t xml:space="preserve"> </w:t>
+      </w:r>
+      <w:r>
+        <w:rPr>
+          <w:rFonts w:ascii="Lato" w:hAnsi="Lato"/>
+          <w:b w:val="0"/>
+          <w:bCs w:val="0"/>
+          <w:sz w:val="24"/>
+          <w:szCs w:val="24"/>
+        </w:rPr>
+        <w:t>INHERIT BEHAVIORS FROM A SUPERTYPE</w:t>
+      </w:r>
+    </w:p>
+    <w:p>
+      <w:pPr>
+        <w:shd w:val="clear" w:color="auto" w:fill="FFFFFF"/>
+        <w:spacing w:before="100" w:beforeAutospacing="1" w:afterAutospacing="1"/>
+        <w:rPr>
+          <w:rFonts w:ascii="Lato" w:hAnsi="Lato"/>
+        </w:rPr>
+      </w:pPr>
+      <w:r>
+        <w:rPr>
+          <w:rFonts w:ascii="Lato" w:hAnsi="Lato"/>
+        </w:rPr>
+        <w:t>This and the next challenge will cover how to reuse </w:t>
+      </w:r>
+      <w:r>
+        <w:rPr>
+          <w:rFonts w:ascii="Consolas" w:hAnsi="Consolas" w:cs="Consolas"/>
+          <w:color w:val="C7254E"/>
+          <w:sz w:val="20"/>
+          <w:szCs w:val="20"/>
+        </w:rPr>
+        <w:t>Animal's</w:t>
+      </w:r>
+      <w:r>
+        <w:rPr>
+          <w:rFonts w:ascii="Consolas" w:hAnsi="Consolas" w:cs="Consolas"/>
+          <w:color w:val="C7254E"/>
+          <w:sz w:val="20"/>
+          <w:szCs w:val="20"/>
+        </w:rPr>
+        <w:t xml:space="preserve"> </w:t>
+      </w:r>
+      <w:r>
+        <w:rPr>
+          <w:rFonts w:ascii="Lato" w:hAnsi="Lato"/>
+        </w:rPr>
+        <w:t>methods inside </w:t>
+      </w:r>
+      <w:r>
+        <w:rPr>
+          <w:rFonts w:ascii="Consolas" w:hAnsi="Consolas" w:cs="Consolas"/>
+          <w:color w:val="C7254E"/>
+          <w:sz w:val="20"/>
+          <w:szCs w:val="20"/>
+        </w:rPr>
+        <w:t>Bird</w:t>
+      </w:r>
+      <w:r>
+        <w:rPr>
+          <w:rFonts w:ascii="Consolas" w:hAnsi="Consolas" w:cs="Consolas"/>
+          <w:color w:val="C7254E"/>
+          <w:sz w:val="20"/>
+          <w:szCs w:val="20"/>
+        </w:rPr>
+        <w:t xml:space="preserve"> </w:t>
+      </w:r>
+      <w:r>
+        <w:rPr>
+          <w:rFonts w:ascii="Lato" w:hAnsi="Lato"/>
+        </w:rPr>
+        <w:t>and </w:t>
+      </w:r>
+      <w:r>
+        <w:rPr>
+          <w:rFonts w:ascii="Consolas" w:hAnsi="Consolas" w:cs="Consolas"/>
+          <w:color w:val="C7254E"/>
+          <w:sz w:val="20"/>
+          <w:szCs w:val="20"/>
+        </w:rPr>
+        <w:t>Dog</w:t>
+      </w:r>
+      <w:r>
+        <w:rPr>
+          <w:rFonts w:ascii="Consolas" w:hAnsi="Consolas" w:cs="Consolas"/>
+          <w:color w:val="C7254E"/>
+          <w:sz w:val="20"/>
+          <w:szCs w:val="20"/>
+        </w:rPr>
+        <w:t xml:space="preserve"> </w:t>
+      </w:r>
+      <w:r>
+        <w:rPr>
+          <w:rFonts w:ascii="Lato" w:hAnsi="Lato"/>
+        </w:rPr>
+        <w:t>without defining them again. It uses a technique called </w:t>
+      </w:r>
+      <w:r>
+        <w:rPr>
+          <w:rFonts w:ascii="Consolas" w:hAnsi="Consolas" w:cs="Consolas"/>
+          <w:color w:val="C7254E"/>
+          <w:sz w:val="20"/>
+          <w:szCs w:val="20"/>
+        </w:rPr>
+        <w:t>inheritance</w:t>
+      </w:r>
+      <w:r>
+        <w:rPr>
+          <w:rFonts w:ascii="Lato" w:hAnsi="Lato"/>
+        </w:rPr>
+        <w:t>.</w:t>
+      </w:r>
+    </w:p>
+    <w:p>
+      <w:pPr>
+        <w:shd w:val="clear" w:color="auto" w:fill="FFFFFF"/>
+        <w:spacing w:before="100" w:beforeAutospacing="1" w:afterAutospacing="1"/>
+        <w:rPr>
+          <w:rFonts w:ascii="Lato" w:hAnsi="Lato"/>
+        </w:rPr>
+      </w:pPr>
+      <w:r>
+        <w:rPr>
+          <w:rFonts w:ascii="Lato" w:hAnsi="Lato"/>
+        </w:rPr>
+        <w:t>This challenge covers the first step: make an instance of the </w:t>
+      </w:r>
+      <w:r>
+        <w:rPr>
+          <w:rFonts w:ascii="Consolas" w:hAnsi="Consolas" w:cs="Consolas"/>
+          <w:color w:val="C7254E"/>
+          <w:sz w:val="20"/>
+          <w:szCs w:val="20"/>
+        </w:rPr>
+        <w:t>supertype</w:t>
+      </w:r>
+      <w:r>
+        <w:rPr>
+          <w:rFonts w:ascii="Lato" w:hAnsi="Lato"/>
+        </w:rPr>
+        <w:t>(or parent).</w:t>
+      </w:r>
+    </w:p>
+    <w:p>
+      <w:pPr>
+        <w:shd w:val="clear" w:color="auto" w:fill="FFFFFF"/>
+        <w:spacing w:before="100" w:beforeAutospacing="1" w:afterAutospacing="1"/>
+        <w:rPr>
+          <w:rFonts w:ascii="Lato" w:hAnsi="Lato"/>
+        </w:rPr>
+      </w:pPr>
+      <w:r>
+        <w:rPr>
+          <w:rFonts w:ascii="Lato" w:hAnsi="Lato"/>
+        </w:rPr>
+        <w:t>You already know one way to create an instance of </w:t>
+      </w:r>
+      <w:r>
+        <w:rPr>
+          <w:rFonts w:ascii="Consolas" w:hAnsi="Consolas" w:cs="Consolas"/>
+          <w:color w:val="C7254E"/>
+          <w:sz w:val="20"/>
+          <w:szCs w:val="20"/>
+        </w:rPr>
+        <w:t>Animal</w:t>
+      </w:r>
+      <w:r>
+        <w:rPr>
+          <w:rFonts w:ascii="Consolas" w:hAnsi="Consolas" w:cs="Consolas"/>
+          <w:color w:val="C7254E"/>
+          <w:sz w:val="20"/>
+          <w:szCs w:val="20"/>
+        </w:rPr>
+        <w:t xml:space="preserve"> </w:t>
+      </w:r>
+      <w:r>
+        <w:rPr>
+          <w:rFonts w:ascii="Lato" w:hAnsi="Lato"/>
+        </w:rPr>
+        <w:t>using the </w:t>
+      </w:r>
+      <w:r>
+        <w:rPr>
+          <w:rFonts w:ascii="Consolas" w:hAnsi="Consolas" w:cs="Consolas"/>
+          <w:color w:val="C7254E"/>
+          <w:sz w:val="20"/>
+          <w:szCs w:val="20"/>
+        </w:rPr>
+        <w:t>new</w:t>
+      </w:r>
+      <w:r>
+        <w:rPr>
+          <w:rFonts w:ascii="Consolas" w:hAnsi="Consolas" w:cs="Consolas"/>
+          <w:color w:val="C7254E"/>
+          <w:sz w:val="20"/>
+          <w:szCs w:val="20"/>
+        </w:rPr>
+        <w:t xml:space="preserve"> </w:t>
+      </w:r>
+      <w:r>
+        <w:rPr>
+          <w:rFonts w:ascii="Lato" w:hAnsi="Lato"/>
+        </w:rPr>
+        <w:t>operator:</w:t>
+      </w:r>
+    </w:p>
+    <w:p>
+      <w:pPr>
+        <w:shd w:val="clear" w:color="auto" w:fill="EEEEEE"/>
+        <w:rPr>
+          <w:rFonts w:ascii="Courier New" w:hAnsi="Courier New" w:cs="Courier New"/>
+          <w:color w:val="C7254E"/>
+        </w:rPr>
+      </w:pPr>
+      <w:r>
+        <w:rPr>
+          <w:rFonts w:ascii="Courier New" w:hAnsi="Courier New" w:cs="Courier New"/>
+          <w:color w:val="C7254E"/>
+        </w:rPr>
+        <w:t>let animal = new Animal();</w:t>
+      </w:r>
+    </w:p>
+    <w:p>
+      <w:pPr>
+        <w:shd w:val="clear" w:color="auto" w:fill="FFFFFF"/>
+        <w:spacing w:before="100" w:beforeAutospacing="1" w:afterAutospacing="1"/>
+        <w:rPr>
+          <w:rFonts w:ascii="Lato" w:hAnsi="Lato"/>
+        </w:rPr>
+      </w:pPr>
+      <w:r>
+        <w:rPr>
+          <w:rFonts w:ascii="Lato" w:hAnsi="Lato"/>
+        </w:rPr>
+        <w:t>There are some disadvantages when using this syntax for </w:t>
+      </w:r>
+      <w:r>
+        <w:rPr>
+          <w:rFonts w:ascii="Consolas" w:hAnsi="Consolas" w:cs="Consolas"/>
+          <w:color w:val="C7254E"/>
+          <w:sz w:val="20"/>
+          <w:szCs w:val="20"/>
+        </w:rPr>
+        <w:t>inheritance</w:t>
+      </w:r>
+      <w:r>
+        <w:rPr>
+          <w:rFonts w:ascii="Lato" w:hAnsi="Lato"/>
+        </w:rPr>
+        <w:t>, which are too complex for the scope of this challenge. Instead, here's an alternative approach without those disadvantages:</w:t>
+      </w:r>
+    </w:p>
+    <w:p>
+      <w:pPr>
+        <w:shd w:val="clear" w:color="auto" w:fill="EEEEEE"/>
+        <w:rPr>
+          <w:rFonts w:ascii="Courier New" w:hAnsi="Courier New" w:cs="Courier New"/>
+          <w:color w:val="C7254E"/>
+        </w:rPr>
+      </w:pPr>
+      <w:r>
+        <w:rPr>
+          <w:rFonts w:ascii="Courier New" w:hAnsi="Courier New" w:cs="Courier New"/>
+          <w:color w:val="C7254E"/>
+        </w:rPr>
+        <w:t>let animal = Object.create(Animal.prototype);</w:t>
+      </w:r>
+    </w:p>
+    <w:p>
+      <w:pPr>
+        <w:shd w:val="clear" w:color="auto" w:fill="FFFFFF"/>
+        <w:spacing w:before="100" w:beforeAutospacing="1" w:afterAutospacing="1"/>
+        <w:rPr>
+          <w:rFonts w:ascii="Lato" w:hAnsi="Lato"/>
+        </w:rPr>
+      </w:pPr>
+      <w:r>
+        <w:rPr>
+          <w:rFonts w:ascii="Consolas" w:hAnsi="Consolas" w:cs="Consolas"/>
+          <w:color w:val="C7254E"/>
+          <w:sz w:val="20"/>
+          <w:szCs w:val="20"/>
+        </w:rPr>
+        <w:t>Object.create(obj)</w:t>
+      </w:r>
+      <w:r>
+        <w:rPr>
+          <w:rFonts w:ascii="Lato" w:hAnsi="Lato"/>
+        </w:rPr>
+        <w:t>creates a new object, and sets </w:t>
+      </w:r>
+      <w:r>
+        <w:rPr>
+          <w:rFonts w:ascii="Consolas" w:hAnsi="Consolas" w:cs="Consolas"/>
+          <w:color w:val="C7254E"/>
+          <w:sz w:val="20"/>
+          <w:szCs w:val="20"/>
+        </w:rPr>
+        <w:t>obj</w:t>
+      </w:r>
+      <w:r>
+        <w:rPr>
+          <w:rFonts w:ascii="Consolas" w:hAnsi="Consolas" w:cs="Consolas"/>
+          <w:color w:val="C7254E"/>
+          <w:sz w:val="20"/>
+          <w:szCs w:val="20"/>
+        </w:rPr>
+        <w:t xml:space="preserve"> </w:t>
+      </w:r>
+      <w:r>
+        <w:rPr>
+          <w:rFonts w:ascii="Lato" w:hAnsi="Lato"/>
+        </w:rPr>
+        <w:t>as the new object's </w:t>
+      </w:r>
+      <w:r>
+        <w:rPr>
+          <w:rFonts w:ascii="Consolas" w:hAnsi="Consolas" w:cs="Consolas"/>
+          <w:color w:val="C7254E"/>
+          <w:sz w:val="20"/>
+          <w:szCs w:val="20"/>
+        </w:rPr>
+        <w:t>prototype</w:t>
+      </w:r>
+      <w:r>
+        <w:rPr>
+          <w:rFonts w:ascii="Lato" w:hAnsi="Lato"/>
+        </w:rPr>
+        <w:t>. Recall that the </w:t>
+      </w:r>
+      <w:r>
+        <w:rPr>
+          <w:rFonts w:ascii="Consolas" w:hAnsi="Consolas" w:cs="Consolas"/>
+          <w:color w:val="C7254E"/>
+          <w:sz w:val="20"/>
+          <w:szCs w:val="20"/>
+        </w:rPr>
+        <w:t>prototype</w:t>
+      </w:r>
+      <w:r>
+        <w:rPr>
+          <w:rFonts w:ascii="Consolas" w:hAnsi="Consolas" w:cs="Consolas"/>
+          <w:color w:val="C7254E"/>
+          <w:sz w:val="20"/>
+          <w:szCs w:val="20"/>
+        </w:rPr>
+        <w:t xml:space="preserve"> </w:t>
+      </w:r>
+      <w:r>
+        <w:rPr>
+          <w:rFonts w:ascii="Lato" w:hAnsi="Lato"/>
+        </w:rPr>
+        <w:t>is like the "recipe" for creating an object. By setting the </w:t>
+      </w:r>
+      <w:r>
+        <w:rPr>
+          <w:rFonts w:ascii="Consolas" w:hAnsi="Consolas" w:cs="Consolas"/>
+          <w:color w:val="C7254E"/>
+          <w:sz w:val="20"/>
+          <w:szCs w:val="20"/>
+        </w:rPr>
+        <w:t>prototype</w:t>
+      </w:r>
+      <w:r>
+        <w:rPr>
+          <w:rFonts w:ascii="Consolas" w:hAnsi="Consolas" w:cs="Consolas"/>
+          <w:color w:val="C7254E"/>
+          <w:sz w:val="20"/>
+          <w:szCs w:val="20"/>
+        </w:rPr>
+        <w:t xml:space="preserve"> </w:t>
+      </w:r>
+      <w:r>
+        <w:rPr>
+          <w:rFonts w:ascii="Lato" w:hAnsi="Lato"/>
+        </w:rPr>
+        <w:t>of </w:t>
+      </w:r>
+      <w:r>
+        <w:rPr>
+          <w:rFonts w:ascii="Consolas" w:hAnsi="Consolas" w:cs="Consolas"/>
+          <w:color w:val="C7254E"/>
+          <w:sz w:val="20"/>
+          <w:szCs w:val="20"/>
+        </w:rPr>
+        <w:t>animal</w:t>
+      </w:r>
+      <w:r>
+        <w:rPr>
+          <w:rFonts w:ascii="Consolas" w:hAnsi="Consolas" w:cs="Consolas"/>
+          <w:color w:val="C7254E"/>
+          <w:sz w:val="20"/>
+          <w:szCs w:val="20"/>
+        </w:rPr>
+        <w:t xml:space="preserve"> </w:t>
+      </w:r>
+      <w:r>
+        <w:rPr>
+          <w:rFonts w:ascii="Lato" w:hAnsi="Lato"/>
+        </w:rPr>
+        <w:t>to be </w:t>
+      </w:r>
+      <w:r>
+        <w:rPr>
+          <w:rFonts w:ascii="Consolas" w:hAnsi="Consolas" w:cs="Consolas"/>
+          <w:color w:val="C7254E"/>
+          <w:sz w:val="20"/>
+          <w:szCs w:val="20"/>
+        </w:rPr>
+        <w:t>Animal'sprototype</w:t>
+      </w:r>
+      <w:r>
+        <w:rPr>
+          <w:rFonts w:ascii="Lato" w:hAnsi="Lato"/>
+        </w:rPr>
+        <w:t>, you are effectively giving the </w:t>
+      </w:r>
+      <w:r>
+        <w:rPr>
+          <w:rFonts w:ascii="Consolas" w:hAnsi="Consolas" w:cs="Consolas"/>
+          <w:color w:val="C7254E"/>
+          <w:sz w:val="20"/>
+          <w:szCs w:val="20"/>
+        </w:rPr>
+        <w:t>animal</w:t>
+      </w:r>
+      <w:r>
+        <w:rPr>
+          <w:rFonts w:ascii="Consolas" w:hAnsi="Consolas" w:cs="Consolas"/>
+          <w:color w:val="C7254E"/>
+          <w:sz w:val="20"/>
+          <w:szCs w:val="20"/>
+        </w:rPr>
+        <w:t xml:space="preserve"> </w:t>
+      </w:r>
+      <w:r>
+        <w:rPr>
+          <w:rFonts w:ascii="Lato" w:hAnsi="Lato"/>
+        </w:rPr>
+        <w:t>instance the same "recipe" as any other instance of </w:t>
+      </w:r>
+      <w:r>
+        <w:rPr>
+          <w:rFonts w:ascii="Consolas" w:hAnsi="Consolas" w:cs="Consolas"/>
+          <w:color w:val="C7254E"/>
+          <w:sz w:val="20"/>
+          <w:szCs w:val="20"/>
+        </w:rPr>
+        <w:t>Animal</w:t>
+      </w:r>
+      <w:r>
+        <w:rPr>
+          <w:rFonts w:ascii="Lato" w:hAnsi="Lato"/>
+        </w:rPr>
+        <w:t>.</w:t>
+      </w:r>
+    </w:p>
+    <w:p>
+      <w:pPr>
+        <w:pStyle w:val="Heading2"/>
+        <w:shd w:val="clear" w:color="auto" w:fill="FFFFFF"/>
+        <w:rPr>
+          <w:rFonts w:ascii="Lato" w:hAnsi="Lato"/>
+          <w:b w:val="0"/>
+          <w:bCs w:val="0"/>
+          <w:sz w:val="24"/>
+          <w:szCs w:val="24"/>
+        </w:rPr>
+      </w:pPr>
+      <w:r>
+        <w:rPr>
+          <w:rFonts w:ascii="Lato" w:hAnsi="Lato"/>
+          <w:b w:val="0"/>
+          <w:bCs w:val="0"/>
+          <w:sz w:val="24"/>
+          <w:szCs w:val="24"/>
+        </w:rPr>
+        <w:t>2</w:t>
+      </w:r>
+      <w:r>
+        <w:rPr>
+          <w:rFonts w:ascii="Lato" w:hAnsi="Lato"/>
+          <w:b w:val="0"/>
+          <w:bCs w:val="0"/>
+          <w:sz w:val="24"/>
+          <w:szCs w:val="24"/>
+          <w:vertAlign w:val="superscript"/>
+        </w:rPr>
+        <w:t>nd</w:t>
+      </w:r>
+      <w:r>
+        <w:rPr>
+          <w:rFonts w:ascii="Lato" w:hAnsi="Lato"/>
+          <w:b w:val="0"/>
+          <w:bCs w:val="0"/>
+          <w:sz w:val="24"/>
+          <w:szCs w:val="24"/>
+        </w:rPr>
+        <w:t xml:space="preserve"> Step:</w:t>
+      </w:r>
+    </w:p>
+    <w:p>
+      <w:pPr>
+        <w:shd w:val="clear" w:color="auto" w:fill="FFFFFF"/>
+        <w:spacing w:before="100" w:beforeAutospacing="1" w:afterAutospacing="1"/>
+        <w:rPr>
+          <w:rFonts w:ascii="Lato" w:hAnsi="Lato"/>
+        </w:rPr>
+      </w:pPr>
+      <w:r>
+        <w:rPr>
+          <w:rFonts w:ascii="Lato" w:hAnsi="Lato"/>
+        </w:rPr>
+        <w:t>This challenge covers the next step: set the </w:t>
+      </w:r>
+      <w:r>
+        <w:rPr>
+          <w:rFonts w:ascii="Consolas" w:hAnsi="Consolas" w:cs="Consolas"/>
+          <w:color w:val="C7254E"/>
+          <w:sz w:val="20"/>
+          <w:szCs w:val="20"/>
+        </w:rPr>
+        <w:t>prototype</w:t>
+      </w:r>
+      <w:r>
+        <w:rPr>
+          <w:rFonts w:ascii="Consolas" w:hAnsi="Consolas" w:cs="Consolas"/>
+          <w:color w:val="C7254E"/>
+          <w:sz w:val="20"/>
+          <w:szCs w:val="20"/>
+        </w:rPr>
+        <w:t xml:space="preserve"> </w:t>
+      </w:r>
+      <w:r>
+        <w:rPr>
+          <w:rFonts w:ascii="Lato" w:hAnsi="Lato"/>
+        </w:rPr>
+        <w:t>of the </w:t>
+      </w:r>
+      <w:r>
+        <w:rPr>
+          <w:rFonts w:ascii="Consolas" w:hAnsi="Consolas" w:cs="Consolas"/>
+          <w:color w:val="C7254E"/>
+          <w:sz w:val="20"/>
+          <w:szCs w:val="20"/>
+        </w:rPr>
+        <w:t>subtype</w:t>
+      </w:r>
+      <w:r>
+        <w:rPr>
+          <w:rFonts w:ascii="Lato" w:hAnsi="Lato"/>
+        </w:rPr>
+        <w:t>(or child)—in this case, </w:t>
+      </w:r>
+      <w:r>
+        <w:rPr>
+          <w:rFonts w:ascii="Consolas" w:hAnsi="Consolas" w:cs="Consolas"/>
+          <w:color w:val="C7254E"/>
+          <w:sz w:val="20"/>
+          <w:szCs w:val="20"/>
+        </w:rPr>
+        <w:t>Bird</w:t>
+      </w:r>
+      <w:r>
+        <w:rPr>
+          <w:rFonts w:ascii="Lato" w:hAnsi="Lato"/>
+        </w:rPr>
+        <w:t>—to be an instance of </w:t>
+      </w:r>
+      <w:r>
+        <w:rPr>
+          <w:rFonts w:ascii="Consolas" w:hAnsi="Consolas" w:cs="Consolas"/>
+          <w:color w:val="C7254E"/>
+          <w:sz w:val="20"/>
+          <w:szCs w:val="20"/>
+        </w:rPr>
+        <w:t>Animal</w:t>
+      </w:r>
+      <w:r>
+        <w:rPr>
+          <w:rFonts w:ascii="Lato" w:hAnsi="Lato"/>
+        </w:rPr>
+        <w:t>.</w:t>
+      </w:r>
+    </w:p>
+    <w:p>
+      <w:pPr>
+        <w:shd w:val="clear" w:color="auto" w:fill="EEEEEE"/>
+        <w:rPr>
+          <w:rFonts w:ascii="Courier New" w:hAnsi="Courier New" w:cs="Courier New"/>
+          <w:color w:val="C7254E"/>
+        </w:rPr>
+      </w:pPr>
+      <w:r>
+        <w:rPr>
+          <w:rFonts w:ascii="Courier New" w:hAnsi="Courier New" w:cs="Courier New"/>
+          <w:color w:val="C7254E"/>
+        </w:rPr>
+        <w:t>Bird.prototype = Object.create(Animal.prototype);</w:t>
+      </w:r>
+    </w:p>
+    <w:p>
+      <w:pPr>
+        <w:shd w:val="clear" w:color="auto" w:fill="FFFFFF"/>
+        <w:spacing w:before="100" w:beforeAutospacing="1" w:afterAutospacing="1"/>
+        <w:rPr>
+          <w:rFonts w:ascii="Lato" w:hAnsi="Lato"/>
+        </w:rPr>
+      </w:pPr>
+      <w:r>
+        <w:rPr>
+          <w:rFonts w:ascii="Lato" w:hAnsi="Lato"/>
+        </w:rPr>
+        <w:t>Remember that the </w:t>
+      </w:r>
+      <w:r>
+        <w:rPr>
+          <w:rFonts w:ascii="Consolas" w:hAnsi="Consolas" w:cs="Consolas"/>
+          <w:color w:val="C7254E"/>
+          <w:sz w:val="20"/>
+          <w:szCs w:val="20"/>
+        </w:rPr>
+        <w:t>prototype</w:t>
+      </w:r>
+      <w:r>
+        <w:rPr>
+          <w:rFonts w:ascii="Consolas" w:hAnsi="Consolas" w:cs="Consolas"/>
+          <w:color w:val="C7254E"/>
+          <w:sz w:val="20"/>
+          <w:szCs w:val="20"/>
+        </w:rPr>
+        <w:t xml:space="preserve"> </w:t>
+      </w:r>
+      <w:r>
+        <w:rPr>
+          <w:rFonts w:ascii="Lato" w:hAnsi="Lato"/>
+        </w:rPr>
+        <w:t>is like the "recipe" for creating an object. In a way, the recipe for </w:t>
+      </w:r>
+      <w:r>
+        <w:rPr>
+          <w:rFonts w:ascii="Consolas" w:hAnsi="Consolas" w:cs="Consolas"/>
+          <w:color w:val="C7254E"/>
+          <w:sz w:val="20"/>
+          <w:szCs w:val="20"/>
+        </w:rPr>
+        <w:t>Bird</w:t>
+      </w:r>
+      <w:r>
+        <w:rPr>
+          <w:rFonts w:ascii="Lato" w:hAnsi="Lato"/>
+        </w:rPr>
+        <w:t>now includes all the key "ingredients" from </w:t>
+      </w:r>
+      <w:r>
+        <w:rPr>
+          <w:rFonts w:ascii="Consolas" w:hAnsi="Consolas" w:cs="Consolas"/>
+          <w:color w:val="C7254E"/>
+          <w:sz w:val="20"/>
+          <w:szCs w:val="20"/>
+        </w:rPr>
+        <w:t>Animal</w:t>
+      </w:r>
+      <w:r>
+        <w:rPr>
+          <w:rFonts w:ascii="Lato" w:hAnsi="Lato"/>
+        </w:rPr>
+        <w:t>.</w:t>
+      </w:r>
+    </w:p>
+    <w:p>
+      <w:pPr>
+        <w:shd w:val="clear" w:color="auto" w:fill="EEEEEE"/>
+        <w:rPr>
+          <w:rFonts w:ascii="Courier New" w:hAnsi="Courier New" w:cs="Courier New"/>
+          <w:color w:val="C7254E"/>
+        </w:rPr>
+      </w:pPr>
+      <w:r>
+        <w:rPr>
+          <w:rFonts w:ascii="Courier New" w:hAnsi="Courier New" w:cs="Courier New"/>
+          <w:color w:val="C7254E"/>
+        </w:rPr>
+        <w:t>let duck = new Bird("Donald");</w:t>
+      </w:r>
+      <w:r>
+        <w:rPr>
+          <w:rFonts w:ascii="Courier New" w:hAnsi="Courier New" w:cs="Courier New"/>
+          <w:color w:val="C7254E"/>
+        </w:rPr>
+        <w:br/>
+        <w:t>duck.eat(); // prints "nom nom nom"</w:t>
+      </w:r>
+    </w:p>
+    <w:p>
+      <w:pPr>
+        <w:shd w:val="clear" w:color="auto" w:fill="FFFFFF"/>
+        <w:spacing w:before="100" w:beforeAutospacing="1" w:afterAutospacing="1"/>
+        <w:rPr>
+          <w:rFonts w:ascii="Lato" w:hAnsi="Lato"/>
+        </w:rPr>
+      </w:pPr>
+      <w:r>
+        <w:rPr>
+          <w:rFonts w:ascii="Consolas" w:hAnsi="Consolas" w:cs="Consolas"/>
+          <w:color w:val="C7254E"/>
+          <w:sz w:val="20"/>
+          <w:szCs w:val="20"/>
+        </w:rPr>
+        <w:t>duck</w:t>
+      </w:r>
+      <w:r>
+        <w:rPr>
+          <w:rFonts w:ascii="Consolas" w:hAnsi="Consolas" w:cs="Consolas"/>
+          <w:color w:val="C7254E"/>
+          <w:sz w:val="20"/>
+          <w:szCs w:val="20"/>
+        </w:rPr>
+        <w:t xml:space="preserve"> </w:t>
+      </w:r>
+      <w:r>
+        <w:rPr>
+          <w:rFonts w:ascii="Lato" w:hAnsi="Lato"/>
+        </w:rPr>
+        <w:t>inherits all of </w:t>
+      </w:r>
+      <w:r>
+        <w:rPr>
+          <w:rFonts w:ascii="Consolas" w:hAnsi="Consolas" w:cs="Consolas"/>
+          <w:color w:val="C7254E"/>
+          <w:sz w:val="20"/>
+          <w:szCs w:val="20"/>
+        </w:rPr>
+        <w:t>Animal</w:t>
+      </w:r>
+      <w:r>
+        <w:rPr>
+          <w:rFonts w:ascii="Lato" w:hAnsi="Lato"/>
+        </w:rPr>
+        <w:t>'s properties, including the </w:t>
+      </w:r>
+      <w:r>
+        <w:rPr>
+          <w:rFonts w:ascii="Consolas" w:hAnsi="Consolas" w:cs="Consolas"/>
+          <w:color w:val="C7254E"/>
+          <w:sz w:val="20"/>
+          <w:szCs w:val="20"/>
+        </w:rPr>
+        <w:t>eat</w:t>
+      </w:r>
+      <w:r>
+        <w:rPr>
+          <w:rFonts w:ascii="Consolas" w:hAnsi="Consolas" w:cs="Consolas"/>
+          <w:color w:val="C7254E"/>
+          <w:sz w:val="20"/>
+          <w:szCs w:val="20"/>
+        </w:rPr>
+        <w:t xml:space="preserve"> </w:t>
+      </w:r>
+      <w:r>
+        <w:rPr>
+          <w:rFonts w:ascii="Lato" w:hAnsi="Lato"/>
+        </w:rPr>
+        <w:t>method.</w:t>
+      </w:r>
+    </w:p>
+    <w:p>
+      <w:pPr>
+        <w:pStyle w:val="Heading2"/>
+        <w:shd w:val="clear" w:color="auto" w:fill="FFFFFF"/>
+        <w:rPr>
+          <w:rFonts w:ascii="Lato" w:hAnsi="Lato"/>
+          <w:b w:val="0"/>
+          <w:bCs w:val="0"/>
+          <w:sz w:val="24"/>
+          <w:szCs w:val="24"/>
+        </w:rPr>
+      </w:pPr>
+    </w:p>
+    <w:p>
+      <w:pPr>
+        <w:pStyle w:val="Heading2"/>
+        <w:shd w:val="clear" w:color="auto" w:fill="FFFFFF"/>
+        <w:rPr>
+          <w:rFonts w:ascii="Lato" w:hAnsi="Lato"/>
+          <w:b w:val="0"/>
+          <w:bCs w:val="0"/>
+          <w:sz w:val="24"/>
+          <w:szCs w:val="24"/>
+        </w:rPr>
+      </w:pPr>
+      <w:r>
+        <w:rPr>
+          <w:rFonts w:ascii="Lato" w:hAnsi="Lato"/>
+          <w:b w:val="0"/>
+          <w:bCs w:val="0"/>
+          <w:sz w:val="24"/>
+          <w:szCs w:val="24"/>
+        </w:rPr>
+        <w:t>RESET INHERITED CONTRCUTOR PROPERTY</w:t>
+      </w:r>
+    </w:p>
+    <w:p>
+      <w:pPr>
+        <w:rPr>
+          <w:rFonts w:ascii="Lato" w:hAnsi="Lato"/>
+          <w:shd w:val="clear" w:color="auto" w:fill="FFFFFF"/>
+        </w:rPr>
+      </w:pPr>
+      <w:r>
+        <w:rPr>
+          <w:rFonts w:ascii="Consolas" w:hAnsi="Consolas" w:cs="Consolas"/>
+          <w:color w:val="C7254E"/>
+          <w:sz w:val="20"/>
+          <w:szCs w:val="20"/>
+        </w:rPr>
+        <w:t>Bird</w:t>
+      </w:r>
+      <w:r>
+        <w:rPr>
+          <w:rFonts w:ascii="Lato" w:hAnsi="Lato"/>
+          <w:shd w:val="clear" w:color="auto" w:fill="FFFFFF"/>
+        </w:rPr>
+        <w:t>should show that they were constructed by </w:t>
+      </w:r>
+      <w:r>
+        <w:rPr>
+          <w:rFonts w:ascii="Consolas" w:hAnsi="Consolas" w:cs="Consolas"/>
+          <w:color w:val="C7254E"/>
+          <w:sz w:val="20"/>
+          <w:szCs w:val="20"/>
+        </w:rPr>
+        <w:t>Bird</w:t>
+      </w:r>
+      <w:r>
+        <w:rPr>
+          <w:rFonts w:ascii="Consolas" w:hAnsi="Consolas" w:cs="Consolas"/>
+          <w:color w:val="C7254E"/>
+          <w:sz w:val="20"/>
+          <w:szCs w:val="20"/>
+        </w:rPr>
+        <w:t xml:space="preserve"> </w:t>
+      </w:r>
+      <w:r>
+        <w:rPr>
+          <w:rFonts w:ascii="Lato" w:hAnsi="Lato"/>
+          <w:shd w:val="clear" w:color="auto" w:fill="FFFFFF"/>
+        </w:rPr>
+        <w:t>and not </w:t>
+      </w:r>
+      <w:r>
+        <w:rPr>
+          <w:rFonts w:ascii="Consolas" w:hAnsi="Consolas" w:cs="Consolas"/>
+          <w:color w:val="C7254E"/>
+          <w:sz w:val="20"/>
+          <w:szCs w:val="20"/>
+        </w:rPr>
+        <w:t>Animal</w:t>
+      </w:r>
+      <w:r>
+        <w:rPr>
+          <w:rFonts w:ascii="Lato" w:hAnsi="Lato"/>
+          <w:shd w:val="clear" w:color="auto" w:fill="FFFFFF"/>
+        </w:rPr>
+        <w:t>. To do so, you can manually set </w:t>
+      </w:r>
+      <w:r>
+        <w:rPr>
+          <w:rFonts w:ascii="Consolas" w:hAnsi="Consolas" w:cs="Consolas"/>
+          <w:color w:val="C7254E"/>
+          <w:sz w:val="20"/>
+          <w:szCs w:val="20"/>
+        </w:rPr>
+        <w:t>Bird's</w:t>
+      </w:r>
+      <w:r>
+        <w:rPr>
+          <w:rFonts w:ascii="Consolas" w:hAnsi="Consolas" w:cs="Consolas"/>
+          <w:color w:val="C7254E"/>
+          <w:sz w:val="20"/>
+          <w:szCs w:val="20"/>
+        </w:rPr>
+        <w:t xml:space="preserve"> </w:t>
+      </w:r>
+      <w:r>
+        <w:rPr>
+          <w:rFonts w:ascii="Lato" w:hAnsi="Lato"/>
+          <w:shd w:val="clear" w:color="auto" w:fill="FFFFFF"/>
+        </w:rPr>
+        <w:t>constructor property to the </w:t>
+      </w:r>
+      <w:r>
+        <w:rPr>
+          <w:rFonts w:ascii="Consolas" w:hAnsi="Consolas" w:cs="Consolas"/>
+          <w:color w:val="C7254E"/>
+          <w:sz w:val="20"/>
+          <w:szCs w:val="20"/>
+        </w:rPr>
+        <w:t>Bird</w:t>
+      </w:r>
+      <w:r>
+        <w:rPr>
+          <w:rFonts w:ascii="Consolas" w:hAnsi="Consolas" w:cs="Consolas"/>
+          <w:color w:val="C7254E"/>
+          <w:sz w:val="20"/>
+          <w:szCs w:val="20"/>
+        </w:rPr>
+        <w:t xml:space="preserve"> </w:t>
+      </w:r>
+      <w:r>
+        <w:rPr>
+          <w:rFonts w:ascii="Lato" w:hAnsi="Lato"/>
+          <w:shd w:val="clear" w:color="auto" w:fill="FFFFFF"/>
+        </w:rPr>
+        <w:t>object:</w:t>
+      </w:r>
+    </w:p>
+    <w:p/>
+    <w:p>
+      <w:r>
+        <w:rPr>
+          <w:rFonts w:ascii="Courier New" w:hAnsi="Courier New" w:cs="Courier New"/>
+          <w:color w:val="C7254E"/>
+          <w:shd w:val="clear" w:color="auto" w:fill="EEEEEE"/>
+        </w:rPr>
+        <w:lastRenderedPageBreak/>
+        <w:t>Bird.prototype.constructor = Bird;</w:t>
+      </w:r>
+      <w:r>
+        <w:rPr>
+          <w:rFonts w:ascii="Courier New" w:hAnsi="Courier New" w:cs="Courier New"/>
+          <w:color w:val="C7254E"/>
+        </w:rPr>
+        <w:br/>
+      </w:r>
+      <w:r>
+        <w:rPr>
+          <w:rFonts w:ascii="Courier New" w:hAnsi="Courier New" w:cs="Courier New"/>
+          <w:color w:val="C7254E"/>
+          <w:shd w:val="clear" w:color="auto" w:fill="EEEEEE"/>
+        </w:rPr>
+        <w:t>duck.constructor // function Bird(){...}</w:t>
+      </w:r>
+    </w:p>
+    <w:p>
+      <w:pPr>
+        <w:pStyle w:val="Heading2"/>
+        <w:shd w:val="clear" w:color="auto" w:fill="FFFFFF"/>
+        <w:rPr>
+          <w:rFonts w:ascii="Lato" w:hAnsi="Lato"/>
+          <w:b w:val="0"/>
+          <w:bCs w:val="0"/>
+          <w:sz w:val="24"/>
+          <w:szCs w:val="24"/>
+        </w:rPr>
+      </w:pPr>
+    </w:p>
+    <w:p>
+      <w:pPr>
+        <w:pStyle w:val="Heading2"/>
+        <w:shd w:val="clear" w:color="auto" w:fill="FFFFFF"/>
+        <w:rPr>
+          <w:rFonts w:ascii="Lato" w:hAnsi="Lato"/>
+          <w:b w:val="0"/>
+          <w:bCs w:val="0"/>
+          <w:sz w:val="24"/>
+          <w:szCs w:val="24"/>
+        </w:rPr>
+      </w:pPr>
+    </w:p>
+    <w:p>
+      <w:pPr>
+        <w:pStyle w:val="Heading2"/>
+        <w:shd w:val="clear" w:color="auto" w:fill="FFFFFF"/>
+        <w:jc w:val="center"/>
+        <w:rPr>
+          <w:rFonts w:ascii="Lato" w:hAnsi="Lato"/>
+          <w:b w:val="0"/>
+          <w:bCs w:val="0"/>
+          <w:sz w:val="28"/>
+          <w:szCs w:val="28"/>
+        </w:rPr>
+      </w:pPr>
+      <w:r>
+        <w:rPr>
+          <w:rFonts w:ascii="Lato" w:hAnsi="Lato"/>
+          <w:b w:val="0"/>
+          <w:bCs w:val="0"/>
+          <w:sz w:val="28"/>
+          <w:szCs w:val="28"/>
+        </w:rPr>
+        <w:t>Add Methods After Inheritance</w:t>
+      </w:r>
+    </w:p>
+    <w:p>
+      <w:pPr>
+        <w:pStyle w:val="wrappable"/>
+        <w:shd w:val="clear" w:color="auto" w:fill="FFFFFF"/>
+        <w:spacing w:after="0"/>
+        <w:rPr>
+          <w:rFonts w:ascii="Lato" w:hAnsi="Lato"/>
+        </w:rPr>
+      </w:pPr>
+      <w:r>
+        <w:rPr>
+          <w:rFonts w:ascii="Lato" w:hAnsi="Lato"/>
+        </w:rPr>
+        <w:t>A constructor function that inherits its </w:t>
+      </w:r>
+      <w:r>
+        <w:rPr>
+          <w:rStyle w:val="HTMLCode"/>
+          <w:rFonts w:ascii="Consolas" w:hAnsi="Consolas" w:cs="Consolas"/>
+          <w:color w:val="C7254E"/>
+        </w:rPr>
+        <w:t>prototype</w:t>
+      </w:r>
+      <w:r>
+        <w:rPr>
+          <w:rStyle w:val="HTMLCode"/>
+          <w:rFonts w:ascii="Consolas" w:hAnsi="Consolas" w:cs="Consolas"/>
+          <w:color w:val="C7254E"/>
+        </w:rPr>
+        <w:t xml:space="preserve"> </w:t>
+      </w:r>
+      <w:r>
+        <w:rPr>
+          <w:rFonts w:ascii="Lato" w:hAnsi="Lato"/>
+        </w:rPr>
+        <w:t>object from a </w:t>
+      </w:r>
+      <w:r>
+        <w:rPr>
+          <w:rStyle w:val="HTMLCode"/>
+          <w:rFonts w:ascii="Consolas" w:hAnsi="Consolas" w:cs="Consolas"/>
+          <w:color w:val="C7254E"/>
+        </w:rPr>
+        <w:t>supertype</w:t>
+      </w:r>
+      <w:r>
+        <w:rPr>
+          <w:rStyle w:val="HTMLCode"/>
+          <w:rFonts w:ascii="Consolas" w:hAnsi="Consolas" w:cs="Consolas"/>
+          <w:color w:val="C7254E"/>
+        </w:rPr>
+        <w:t xml:space="preserve"> </w:t>
+      </w:r>
+      <w:r>
+        <w:rPr>
+          <w:rFonts w:ascii="Lato" w:hAnsi="Lato"/>
+        </w:rPr>
+        <w:t>constructor function can still have its own methods in addition to inherited methods.</w:t>
+      </w:r>
+    </w:p>
+    <w:p>
+      <w:pPr>
+        <w:pStyle w:val="wrappable"/>
+        <w:shd w:val="clear" w:color="auto" w:fill="FFFFFF"/>
+        <w:spacing w:after="0"/>
+        <w:rPr>
+          <w:rFonts w:ascii="Lato" w:hAnsi="Lato"/>
+        </w:rPr>
+      </w:pPr>
+      <w:r>
+        <w:rPr>
+          <w:rFonts w:ascii="Lato" w:hAnsi="Lato"/>
+        </w:rPr>
+        <w:t>For example, </w:t>
+      </w:r>
+      <w:r>
+        <w:rPr>
+          <w:rStyle w:val="HTMLCode"/>
+          <w:rFonts w:ascii="Consolas" w:hAnsi="Consolas" w:cs="Consolas"/>
+          <w:color w:val="C7254E"/>
+        </w:rPr>
+        <w:t>Bird</w:t>
+      </w:r>
+      <w:r>
+        <w:rPr>
+          <w:rStyle w:val="HTMLCode"/>
+          <w:rFonts w:ascii="Consolas" w:hAnsi="Consolas" w:cs="Consolas"/>
+          <w:color w:val="C7254E"/>
+        </w:rPr>
+        <w:t xml:space="preserve"> </w:t>
+      </w:r>
+      <w:r>
+        <w:rPr>
+          <w:rFonts w:ascii="Lato" w:hAnsi="Lato"/>
+        </w:rPr>
+        <w:t>is a constructor that inherits its </w:t>
+      </w:r>
+      <w:r>
+        <w:rPr>
+          <w:rStyle w:val="HTMLCode"/>
+          <w:rFonts w:ascii="Consolas" w:hAnsi="Consolas" w:cs="Consolas"/>
+          <w:color w:val="C7254E"/>
+        </w:rPr>
+        <w:t>prototype</w:t>
+      </w:r>
+      <w:r>
+        <w:rPr>
+          <w:rStyle w:val="HTMLCode"/>
+          <w:rFonts w:ascii="Consolas" w:hAnsi="Consolas" w:cs="Consolas"/>
+          <w:color w:val="C7254E"/>
+        </w:rPr>
+        <w:t xml:space="preserve"> </w:t>
+      </w:r>
+      <w:r>
+        <w:rPr>
+          <w:rFonts w:ascii="Lato" w:hAnsi="Lato"/>
+        </w:rPr>
+        <w:t>from </w:t>
+      </w:r>
+      <w:r>
+        <w:rPr>
+          <w:rStyle w:val="HTMLCode"/>
+          <w:rFonts w:ascii="Consolas" w:hAnsi="Consolas" w:cs="Consolas"/>
+          <w:color w:val="C7254E"/>
+        </w:rPr>
+        <w:t>Animal</w:t>
+      </w:r>
+      <w:r>
+        <w:rPr>
+          <w:rFonts w:ascii="Lato" w:hAnsi="Lato"/>
+        </w:rPr>
+        <w:t>:</w:t>
+      </w:r>
+    </w:p>
+    <w:p>
+      <w:pPr>
+        <w:shd w:val="clear" w:color="auto" w:fill="EEEEEE"/>
+        <w:rPr>
+          <w:rFonts w:ascii="Courier New" w:hAnsi="Courier New" w:cs="Courier New"/>
+          <w:color w:val="C7254E"/>
+        </w:rPr>
+      </w:pPr>
+      <w:r>
+        <w:rPr>
+          <w:rFonts w:ascii="Courier New" w:hAnsi="Courier New" w:cs="Courier New"/>
+          <w:color w:val="C7254E"/>
+        </w:rPr>
+        <w:t>function Animal() { }</w:t>
+      </w:r>
+      <w:r>
+        <w:rPr>
+          <w:rFonts w:ascii="Courier New" w:hAnsi="Courier New" w:cs="Courier New"/>
+          <w:color w:val="C7254E"/>
+        </w:rPr>
+        <w:br/>
+        <w:t>Animal.prototype.eat = function() {</w:t>
+      </w:r>
+      <w:r>
+        <w:rPr>
+          <w:rFonts w:ascii="Courier New" w:hAnsi="Courier New" w:cs="Courier New"/>
+          <w:color w:val="C7254E"/>
+        </w:rPr>
+        <w:br/>
+        <w:t>  console.log("nom nom nom");</w:t>
+      </w:r>
+      <w:r>
+        <w:rPr>
+          <w:rFonts w:ascii="Courier New" w:hAnsi="Courier New" w:cs="Courier New"/>
+          <w:color w:val="C7254E"/>
+        </w:rPr>
+        <w:br/>
+        <w:t>};</w:t>
+      </w:r>
+      <w:r>
+        <w:rPr>
+          <w:rFonts w:ascii="Courier New" w:hAnsi="Courier New" w:cs="Courier New"/>
+          <w:color w:val="C7254E"/>
+        </w:rPr>
+        <w:br/>
+        <w:t>function Bird() { }</w:t>
+      </w:r>
+      <w:r>
+        <w:rPr>
+          <w:rFonts w:ascii="Courier New" w:hAnsi="Courier New" w:cs="Courier New"/>
+          <w:color w:val="C7254E"/>
+        </w:rPr>
+        <w:br/>
+        <w:t>Bird.prototype = Object.create(Animal.prototype);</w:t>
+      </w:r>
+      <w:r>
+        <w:rPr>
+          <w:rFonts w:ascii="Courier New" w:hAnsi="Courier New" w:cs="Courier New"/>
+          <w:color w:val="C7254E"/>
+        </w:rPr>
+        <w:br/>
+        <w:t>Bird.prototype.constructor = Bird;</w:t>
+      </w:r>
+    </w:p>
+    <w:p>
+      <w:pPr>
+        <w:pStyle w:val="wrappable"/>
+        <w:shd w:val="clear" w:color="auto" w:fill="FFFFFF"/>
+        <w:spacing w:after="0"/>
+        <w:rPr>
+          <w:rFonts w:ascii="Lato" w:hAnsi="Lato"/>
+        </w:rPr>
+      </w:pPr>
+      <w:r>
+        <w:rPr>
+          <w:rFonts w:ascii="Lato" w:hAnsi="Lato"/>
+        </w:rPr>
+        <w:t>In addition to what is inherited from </w:t>
+      </w:r>
+      <w:r>
+        <w:rPr>
+          <w:rStyle w:val="HTMLCode"/>
+          <w:rFonts w:ascii="Consolas" w:hAnsi="Consolas" w:cs="Consolas"/>
+          <w:color w:val="C7254E"/>
+        </w:rPr>
+        <w:t>Animal</w:t>
+      </w:r>
+      <w:r>
+        <w:rPr>
+          <w:rFonts w:ascii="Lato" w:hAnsi="Lato"/>
+        </w:rPr>
+        <w:t>, you want to add behavior that is unique to </w:t>
+      </w:r>
+      <w:r>
+        <w:rPr>
+          <w:rStyle w:val="HTMLCode"/>
+          <w:rFonts w:ascii="Consolas" w:hAnsi="Consolas" w:cs="Consolas"/>
+          <w:color w:val="C7254E"/>
+        </w:rPr>
+        <w:t>Bird</w:t>
+      </w:r>
+      <w:r>
+        <w:rPr>
+          <w:rFonts w:ascii="Lato" w:hAnsi="Lato"/>
+        </w:rPr>
+        <w:t>objects. Here, </w:t>
+      </w:r>
+      <w:r>
+        <w:rPr>
+          <w:rStyle w:val="HTMLCode"/>
+          <w:rFonts w:ascii="Consolas" w:hAnsi="Consolas" w:cs="Consolas"/>
+          <w:color w:val="C7254E"/>
+        </w:rPr>
+        <w:t>Bird</w:t>
+      </w:r>
+      <w:r>
+        <w:rPr>
+          <w:rStyle w:val="HTMLCode"/>
+          <w:rFonts w:ascii="Consolas" w:hAnsi="Consolas" w:cs="Consolas"/>
+          <w:color w:val="C7254E"/>
+        </w:rPr>
+        <w:t xml:space="preserve"> </w:t>
+      </w:r>
+      <w:r>
+        <w:rPr>
+          <w:rFonts w:ascii="Lato" w:hAnsi="Lato"/>
+        </w:rPr>
+        <w:t>will get a </w:t>
+      </w:r>
+      <w:r>
+        <w:rPr>
+          <w:rStyle w:val="HTMLCode"/>
+          <w:rFonts w:ascii="Consolas" w:hAnsi="Consolas" w:cs="Consolas"/>
+          <w:color w:val="C7254E"/>
+        </w:rPr>
+        <w:t>fly()</w:t>
+      </w:r>
+      <w:r>
+        <w:rPr>
+          <w:rFonts w:ascii="Lato" w:hAnsi="Lato"/>
+        </w:rPr>
+        <w:t>function. Functions are added to </w:t>
+      </w:r>
+      <w:r>
+        <w:rPr>
+          <w:rStyle w:val="HTMLCode"/>
+          <w:rFonts w:ascii="Consolas" w:hAnsi="Consolas" w:cs="Consolas"/>
+          <w:color w:val="C7254E"/>
+        </w:rPr>
+        <w:t>Bird'sprototype</w:t>
+      </w:r>
+      <w:r>
+        <w:rPr>
+          <w:rFonts w:ascii="Lato" w:hAnsi="Lato"/>
+        </w:rPr>
+        <w:t>the same way as any constructor function:</w:t>
+      </w:r>
+    </w:p>
+    <w:p>
+      <w:pPr>
+        <w:shd w:val="clear" w:color="auto" w:fill="EEEEEE"/>
+        <w:rPr>
+          <w:rFonts w:ascii="Courier New" w:hAnsi="Courier New" w:cs="Courier New"/>
+          <w:color w:val="C7254E"/>
+        </w:rPr>
+      </w:pPr>
+      <w:r>
+        <w:rPr>
+          <w:rFonts w:ascii="Courier New" w:hAnsi="Courier New" w:cs="Courier New"/>
+          <w:color w:val="C7254E"/>
+        </w:rPr>
+        <w:t>Bird.prototype.fly = function() {</w:t>
+      </w:r>
+      <w:r>
+        <w:rPr>
+          <w:rFonts w:ascii="Courier New" w:hAnsi="Courier New" w:cs="Courier New"/>
+          <w:color w:val="C7254E"/>
+        </w:rPr>
+        <w:br/>
+        <w:t>  console.log("I'm flying!");</w:t>
+      </w:r>
+      <w:r>
+        <w:rPr>
+          <w:rFonts w:ascii="Courier New" w:hAnsi="Courier New" w:cs="Courier New"/>
+          <w:color w:val="C7254E"/>
+        </w:rPr>
+        <w:br/>
+        <w:t>};</w:t>
+      </w:r>
+    </w:p>
+    <w:p>
+      <w:pPr>
+        <w:pStyle w:val="wrappable"/>
+        <w:shd w:val="clear" w:color="auto" w:fill="FFFFFF"/>
+        <w:spacing w:after="0"/>
+        <w:rPr>
+          <w:rFonts w:ascii="Lato" w:hAnsi="Lato"/>
+        </w:rPr>
+      </w:pPr>
+      <w:r>
+        <w:rPr>
+          <w:rFonts w:ascii="Lato" w:hAnsi="Lato"/>
+        </w:rPr>
+        <w:t>Now instances of </w:t>
+      </w:r>
+      <w:r>
+        <w:rPr>
+          <w:rStyle w:val="HTMLCode"/>
+          <w:rFonts w:ascii="Consolas" w:hAnsi="Consolas" w:cs="Consolas"/>
+          <w:color w:val="C7254E"/>
+        </w:rPr>
+        <w:t>Bird</w:t>
+      </w:r>
+      <w:r>
+        <w:rPr>
+          <w:rStyle w:val="HTMLCode"/>
+          <w:rFonts w:ascii="Consolas" w:hAnsi="Consolas" w:cs="Consolas"/>
+          <w:color w:val="C7254E"/>
+        </w:rPr>
+        <w:t xml:space="preserve"> </w:t>
+      </w:r>
+      <w:r>
+        <w:rPr>
+          <w:rFonts w:ascii="Lato" w:hAnsi="Lato"/>
+        </w:rPr>
+        <w:t>will have both </w:t>
+      </w:r>
+      <w:r>
+        <w:rPr>
+          <w:rStyle w:val="HTMLCode"/>
+          <w:rFonts w:ascii="Consolas" w:hAnsi="Consolas" w:cs="Consolas"/>
+          <w:color w:val="C7254E"/>
+        </w:rPr>
+        <w:t>eat()</w:t>
+      </w:r>
+      <w:r>
+        <w:rPr>
+          <w:rStyle w:val="HTMLCode"/>
+          <w:rFonts w:ascii="Consolas" w:hAnsi="Consolas" w:cs="Consolas"/>
+          <w:color w:val="C7254E"/>
+        </w:rPr>
+        <w:t xml:space="preserve"> </w:t>
+      </w:r>
+      <w:r>
+        <w:rPr>
+          <w:rFonts w:ascii="Lato" w:hAnsi="Lato"/>
+        </w:rPr>
+        <w:t>and </w:t>
+      </w:r>
+      <w:r>
+        <w:rPr>
+          <w:rStyle w:val="HTMLCode"/>
+          <w:rFonts w:ascii="Consolas" w:hAnsi="Consolas" w:cs="Consolas"/>
+          <w:color w:val="C7254E"/>
+        </w:rPr>
+        <w:t>fly()</w:t>
+      </w:r>
+      <w:r>
+        <w:rPr>
+          <w:rStyle w:val="HTMLCode"/>
+          <w:rFonts w:ascii="Consolas" w:hAnsi="Consolas" w:cs="Consolas"/>
+          <w:color w:val="C7254E"/>
+        </w:rPr>
+        <w:t xml:space="preserve"> </w:t>
+      </w:r>
+      <w:r>
+        <w:rPr>
+          <w:rFonts w:ascii="Lato" w:hAnsi="Lato"/>
+        </w:rPr>
+        <w:t>methods:</w:t>
+      </w:r>
+    </w:p>
+    <w:p>
+      <w:pPr>
+        <w:shd w:val="clear" w:color="auto" w:fill="EEEEEE"/>
+        <w:rPr>
+          <w:rFonts w:ascii="Courier New" w:hAnsi="Courier New" w:cs="Courier New"/>
+          <w:color w:val="C7254E"/>
+        </w:rPr>
+      </w:pPr>
+      <w:r>
+        <w:rPr>
+          <w:rFonts w:ascii="Courier New" w:hAnsi="Courier New" w:cs="Courier New"/>
+          <w:color w:val="C7254E"/>
+        </w:rPr>
+        <w:t>let duck = new Bird();</w:t>
+      </w:r>
+      <w:r>
+        <w:rPr>
+          <w:rFonts w:ascii="Courier New" w:hAnsi="Courier New" w:cs="Courier New"/>
+          <w:color w:val="C7254E"/>
+        </w:rPr>
+        <w:br/>
+        <w:t>duck.eat(); // prints "nom nom nom"</w:t>
+      </w:r>
+      <w:r>
+        <w:rPr>
+          <w:rFonts w:ascii="Courier New" w:hAnsi="Courier New" w:cs="Courier New"/>
+          <w:color w:val="C7254E"/>
+        </w:rPr>
+        <w:br/>
+        <w:t>duck.fly(); // prints "I'm flying!"</w:t>
+      </w:r>
+    </w:p>
+    <w:p>
+      <w:pPr>
+        <w:pStyle w:val="Heading2"/>
+        <w:shd w:val="clear" w:color="auto" w:fill="FFFFFF"/>
+        <w:rPr>
+          <w:rFonts w:ascii="Lato" w:hAnsi="Lato"/>
+          <w:b w:val="0"/>
+          <w:bCs w:val="0"/>
+          <w:sz w:val="24"/>
+          <w:szCs w:val="24"/>
+        </w:rPr>
+      </w:pPr>
+    </w:p>
+    <w:p>
+      <w:pPr>
+        <w:pStyle w:val="Heading2"/>
+        <w:shd w:val="clear" w:color="auto" w:fill="FFFFFF"/>
+        <w:jc w:val="center"/>
+        <w:rPr>
+          <w:rFonts w:ascii="Lato" w:hAnsi="Lato"/>
+          <w:b w:val="0"/>
+          <w:bCs w:val="0"/>
+          <w:sz w:val="28"/>
+          <w:szCs w:val="28"/>
+        </w:rPr>
+      </w:pPr>
+      <w:r>
+        <w:rPr>
+          <w:rFonts w:ascii="Lato" w:hAnsi="Lato"/>
+          <w:b w:val="0"/>
+          <w:bCs w:val="0"/>
+          <w:sz w:val="28"/>
+          <w:szCs w:val="28"/>
+        </w:rPr>
+        <w:t>Override Inherited Methods</w:t>
+      </w:r>
+    </w:p>
+    <w:p>
+      <w:pPr>
+        <w:pStyle w:val="wrappable"/>
+        <w:shd w:val="clear" w:color="auto" w:fill="FFFFFF"/>
+        <w:spacing w:after="0"/>
+        <w:rPr>
+          <w:rFonts w:ascii="Lato" w:hAnsi="Lato"/>
+        </w:rPr>
+      </w:pPr>
+      <w:r>
+        <w:rPr>
+          <w:rFonts w:ascii="Lato" w:hAnsi="Lato"/>
+        </w:rPr>
+        <w:t>In previous lessons, you learned that an object can inherit its behavior (methods) from another object by cloning its </w:t>
+      </w:r>
+      <w:r>
+        <w:rPr>
+          <w:rStyle w:val="HTMLCode"/>
+          <w:rFonts w:ascii="Consolas" w:hAnsi="Consolas" w:cs="Consolas"/>
+          <w:color w:val="C7254E"/>
+        </w:rPr>
+        <w:t>prototype</w:t>
+      </w:r>
+      <w:r>
+        <w:rPr>
+          <w:rStyle w:val="HTMLCode"/>
+          <w:rFonts w:ascii="Consolas" w:hAnsi="Consolas" w:cs="Consolas"/>
+          <w:color w:val="C7254E"/>
+        </w:rPr>
+        <w:t xml:space="preserve"> </w:t>
+      </w:r>
+      <w:r>
+        <w:rPr>
+          <w:rFonts w:ascii="Lato" w:hAnsi="Lato"/>
+        </w:rPr>
+        <w:t>object:</w:t>
+      </w:r>
+    </w:p>
+    <w:p>
+      <w:pPr>
+        <w:shd w:val="clear" w:color="auto" w:fill="EEEEEE"/>
+        <w:rPr>
+          <w:rFonts w:ascii="Courier New" w:hAnsi="Courier New" w:cs="Courier New"/>
+          <w:color w:val="C7254E"/>
+        </w:rPr>
+      </w:pPr>
+      <w:r>
+        <w:rPr>
+          <w:rFonts w:ascii="Courier New" w:hAnsi="Courier New" w:cs="Courier New"/>
+          <w:color w:val="C7254E"/>
+        </w:rPr>
+        <w:t>ChildObject.prototype = Object.create(ParentObject.prototype);</w:t>
+      </w:r>
+    </w:p>
+    <w:p>
+      <w:pPr>
+        <w:pStyle w:val="wrappable"/>
+        <w:shd w:val="clear" w:color="auto" w:fill="FFFFFF"/>
+        <w:spacing w:after="0"/>
+        <w:rPr>
+          <w:rFonts w:ascii="Lato" w:hAnsi="Lato"/>
+        </w:rPr>
+      </w:pPr>
+      <w:r>
+        <w:rPr>
+          <w:rFonts w:ascii="Lato" w:hAnsi="Lato"/>
+        </w:rPr>
+        <w:t>Then the </w:t>
+      </w:r>
+      <w:r>
+        <w:rPr>
+          <w:rStyle w:val="HTMLCode"/>
+          <w:rFonts w:ascii="Consolas" w:hAnsi="Consolas" w:cs="Consolas"/>
+          <w:color w:val="C7254E"/>
+        </w:rPr>
+        <w:t>ChildObject</w:t>
+      </w:r>
+      <w:r>
+        <w:rPr>
+          <w:rFonts w:ascii="Lato" w:hAnsi="Lato"/>
+        </w:rPr>
+        <w:t>received its own methods by chaining them onto its </w:t>
+      </w:r>
+      <w:r>
+        <w:rPr>
+          <w:rStyle w:val="HTMLCode"/>
+          <w:rFonts w:ascii="Consolas" w:hAnsi="Consolas" w:cs="Consolas"/>
+          <w:color w:val="C7254E"/>
+        </w:rPr>
+        <w:t>prototype</w:t>
+      </w:r>
+      <w:r>
+        <w:rPr>
+          <w:rFonts w:ascii="Lato" w:hAnsi="Lato"/>
+        </w:rPr>
+        <w:t>:</w:t>
+      </w:r>
+    </w:p>
+    <w:p>
+      <w:pPr>
+        <w:shd w:val="clear" w:color="auto" w:fill="EEEEEE"/>
+        <w:rPr>
+          <w:rFonts w:ascii="Courier New" w:hAnsi="Courier New" w:cs="Courier New"/>
+          <w:color w:val="C7254E"/>
+        </w:rPr>
+      </w:pPr>
+      <w:r>
+        <w:rPr>
+          <w:rFonts w:ascii="Courier New" w:hAnsi="Courier New" w:cs="Courier New"/>
+          <w:color w:val="C7254E"/>
+        </w:rPr>
+        <w:lastRenderedPageBreak/>
+        <w:t>ChildObject.prototype.methodName = function() {...};</w:t>
+      </w:r>
+    </w:p>
+    <w:p>
+      <w:pPr>
+        <w:pStyle w:val="wrappable"/>
+        <w:shd w:val="clear" w:color="auto" w:fill="FFFFFF"/>
+        <w:spacing w:after="0"/>
+        <w:rPr>
+          <w:rFonts w:ascii="Lato" w:hAnsi="Lato"/>
+        </w:rPr>
+      </w:pPr>
+      <w:r>
+        <w:rPr>
+          <w:rFonts w:ascii="Lato" w:hAnsi="Lato"/>
+        </w:rPr>
+        <w:t>It's possible to override an inherited method. It's done the same way - by adding a method to </w:t>
+      </w:r>
+      <w:r>
+        <w:rPr>
+          <w:rStyle w:val="HTMLCode"/>
+          <w:rFonts w:ascii="Consolas" w:hAnsi="Consolas" w:cs="Consolas"/>
+          <w:color w:val="C7254E"/>
+        </w:rPr>
+        <w:t>ChildObject.prototype</w:t>
+      </w:r>
+      <w:r>
+        <w:rPr>
+          <w:rFonts w:ascii="Lato" w:hAnsi="Lato"/>
+        </w:rPr>
+        <w:t>using the same method name as the one to override.</w:t>
+      </w:r>
+    </w:p>
+    <w:p>
+      <w:pPr>
+        <w:pStyle w:val="wrappable"/>
+        <w:shd w:val="clear" w:color="auto" w:fill="FFFFFF"/>
+        <w:spacing w:after="0"/>
+        <w:rPr>
+          <w:rFonts w:ascii="Lato" w:hAnsi="Lato"/>
+        </w:rPr>
+      </w:pPr>
+      <w:r>
+        <w:rPr>
+          <w:rFonts w:ascii="Lato" w:hAnsi="Lato"/>
+        </w:rPr>
+        <w:t>Here's an example of </w:t>
+      </w:r>
+      <w:r>
+        <w:rPr>
+          <w:rStyle w:val="HTMLCode"/>
+          <w:rFonts w:ascii="Consolas" w:hAnsi="Consolas" w:cs="Consolas"/>
+          <w:color w:val="C7254E"/>
+        </w:rPr>
+        <w:t>Bird</w:t>
+      </w:r>
+      <w:r>
+        <w:rPr>
+          <w:rFonts w:ascii="Lato" w:hAnsi="Lato"/>
+        </w:rPr>
+        <w:t>overriding the </w:t>
+      </w:r>
+      <w:r>
+        <w:rPr>
+          <w:rStyle w:val="HTMLCode"/>
+          <w:rFonts w:ascii="Consolas" w:hAnsi="Consolas" w:cs="Consolas"/>
+          <w:color w:val="C7254E"/>
+        </w:rPr>
+        <w:t>eat()</w:t>
+      </w:r>
+      <w:r>
+        <w:rPr>
+          <w:rFonts w:ascii="Lato" w:hAnsi="Lato"/>
+        </w:rPr>
+        <w:t>method inherited from </w:t>
+      </w:r>
+      <w:r>
+        <w:rPr>
+          <w:rStyle w:val="HTMLCode"/>
+          <w:rFonts w:ascii="Consolas" w:hAnsi="Consolas" w:cs="Consolas"/>
+          <w:color w:val="C7254E"/>
+        </w:rPr>
+        <w:t>Animal</w:t>
+      </w:r>
+      <w:r>
+        <w:rPr>
+          <w:rFonts w:ascii="Lato" w:hAnsi="Lato"/>
+        </w:rPr>
+        <w:t>:</w:t>
+      </w:r>
+    </w:p>
+    <w:p>
+      <w:pPr>
+        <w:shd w:val="clear" w:color="auto" w:fill="EEEEEE"/>
+        <w:rPr>
+          <w:rFonts w:ascii="Courier New" w:hAnsi="Courier New" w:cs="Courier New"/>
+          <w:color w:val="C7254E"/>
+        </w:rPr>
+      </w:pPr>
+      <w:r>
+        <w:rPr>
+          <w:rFonts w:ascii="Courier New" w:hAnsi="Courier New" w:cs="Courier New"/>
+          <w:color w:val="C7254E"/>
+        </w:rPr>
+        <w:t>function Animal() { }</w:t>
+      </w:r>
+      <w:r>
+        <w:rPr>
+          <w:rFonts w:ascii="Courier New" w:hAnsi="Courier New" w:cs="Courier New"/>
+          <w:color w:val="C7254E"/>
+        </w:rPr>
+        <w:br/>
+        <w:t>Animal.prototype.eat = function() {</w:t>
+      </w:r>
+      <w:r>
+        <w:rPr>
+          <w:rFonts w:ascii="Courier New" w:hAnsi="Courier New" w:cs="Courier New"/>
+          <w:color w:val="C7254E"/>
+        </w:rPr>
+        <w:br/>
+        <w:t>  return "nom nom nom";</w:t>
+      </w:r>
+      <w:r>
+        <w:rPr>
+          <w:rFonts w:ascii="Courier New" w:hAnsi="Courier New" w:cs="Courier New"/>
+          <w:color w:val="C7254E"/>
+        </w:rPr>
+        <w:br/>
+        <w:t>};</w:t>
+      </w:r>
+      <w:r>
+        <w:rPr>
+          <w:rFonts w:ascii="Courier New" w:hAnsi="Courier New" w:cs="Courier New"/>
+          <w:color w:val="C7254E"/>
+        </w:rPr>
+        <w:br/>
+        <w:t>function Bird() { }</w:t>
+      </w:r>
+      <w:r>
+        <w:rPr>
+          <w:rFonts w:ascii="Courier New" w:hAnsi="Courier New" w:cs="Courier New"/>
+          <w:color w:val="C7254E"/>
+        </w:rPr>
+        <w:br/>
+      </w:r>
+      <w:r>
+        <w:rPr>
+          <w:rFonts w:ascii="Courier New" w:hAnsi="Courier New" w:cs="Courier New"/>
+          <w:color w:val="C7254E"/>
+        </w:rPr>
+        <w:br/>
+        <w:t>// Inherit all methods from Animal</w:t>
+      </w:r>
+      <w:r>
+        <w:rPr>
+          <w:rFonts w:ascii="Courier New" w:hAnsi="Courier New" w:cs="Courier New"/>
+          <w:color w:val="C7254E"/>
+        </w:rPr>
+        <w:br/>
+        <w:t>Bird.prototype = Object.create(Animal.prototype);</w:t>
+      </w:r>
+      <w:r>
+        <w:rPr>
+          <w:rFonts w:ascii="Courier New" w:hAnsi="Courier New" w:cs="Courier New"/>
+          <w:color w:val="C7254E"/>
+        </w:rPr>
+        <w:br/>
+      </w:r>
+      <w:r>
+        <w:rPr>
+          <w:rFonts w:ascii="Courier New" w:hAnsi="Courier New" w:cs="Courier New"/>
+          <w:color w:val="C7254E"/>
+        </w:rPr>
+        <w:br/>
+        <w:t>// Bird.eat() overrides Animal.eat()</w:t>
+      </w:r>
+      <w:r>
+        <w:rPr>
+          <w:rFonts w:ascii="Courier New" w:hAnsi="Courier New" w:cs="Courier New"/>
+          <w:color w:val="C7254E"/>
+        </w:rPr>
+        <w:br/>
+        <w:t>Bird.prototype.eat = function() {</w:t>
+      </w:r>
+      <w:r>
+        <w:rPr>
+          <w:rFonts w:ascii="Courier New" w:hAnsi="Courier New" w:cs="Courier New"/>
+          <w:color w:val="C7254E"/>
+        </w:rPr>
+        <w:br/>
+        <w:t>  return "peck peck peck";</w:t>
+      </w:r>
+      <w:r>
+        <w:rPr>
+          <w:rFonts w:ascii="Courier New" w:hAnsi="Courier New" w:cs="Courier New"/>
+          <w:color w:val="C7254E"/>
+        </w:rPr>
+        <w:br/>
+        <w:t>};</w:t>
+      </w:r>
+    </w:p>
+    <w:p/>
+    <w:p/>
+    <w:p>
+      <w:pPr>
+        <w:pStyle w:val="Heading2"/>
+        <w:shd w:val="clear" w:color="auto" w:fill="FFFFFF"/>
+        <w:jc w:val="center"/>
+        <w:rPr>
+          <w:rFonts w:ascii="Lato" w:hAnsi="Lato"/>
+          <w:b w:val="0"/>
+          <w:bCs w:val="0"/>
+          <w:sz w:val="28"/>
+          <w:szCs w:val="28"/>
+        </w:rPr>
+      </w:pPr>
+      <w:r>
+        <w:rPr>
+          <w:rFonts w:ascii="Lato" w:hAnsi="Lato"/>
+          <w:b w:val="0"/>
+          <w:bCs w:val="0"/>
+          <w:sz w:val="28"/>
+          <w:szCs w:val="28"/>
+        </w:rPr>
+        <w:t>Use a Mixin to Add Common Behavior Between Unrelated Objects</w:t>
+      </w:r>
+    </w:p>
+    <w:p>
+      <w:pPr>
+        <w:pStyle w:val="wrappable"/>
+        <w:shd w:val="clear" w:color="auto" w:fill="FFFFFF"/>
+        <w:spacing w:after="0"/>
+        <w:rPr>
+          <w:rFonts w:ascii="Lato" w:hAnsi="Lato"/>
+        </w:rPr>
+      </w:pPr>
+      <w:r>
+        <w:rPr>
+          <w:rFonts w:ascii="Lato" w:hAnsi="Lato"/>
+        </w:rPr>
+        <w:t>As you have seen, behavior is shared through inheritance. However, there are cases when inheritance is not the best solution. Inheritance does not work well for unrelated objects like </w:t>
+      </w:r>
+      <w:r>
+        <w:rPr>
+          <w:rStyle w:val="HTMLCode"/>
+          <w:rFonts w:ascii="Consolas" w:hAnsi="Consolas" w:cs="Consolas"/>
+          <w:color w:val="C7254E"/>
+        </w:rPr>
+        <w:t xml:space="preserve">Bird </w:t>
+      </w:r>
+      <w:r>
+        <w:rPr>
+          <w:rFonts w:ascii="Lato" w:hAnsi="Lato"/>
+        </w:rPr>
+        <w:t>and </w:t>
+      </w:r>
+      <w:r>
+        <w:rPr>
+          <w:rStyle w:val="HTMLCode"/>
+          <w:rFonts w:ascii="Consolas" w:hAnsi="Consolas" w:cs="Consolas"/>
+          <w:color w:val="C7254E"/>
+        </w:rPr>
+        <w:t>Airplane</w:t>
+      </w:r>
+      <w:r>
+        <w:rPr>
+          <w:rFonts w:ascii="Lato" w:hAnsi="Lato"/>
+        </w:rPr>
+        <w:t>. They can both fly, but a </w:t>
+      </w:r>
+      <w:r>
+        <w:rPr>
+          <w:rStyle w:val="HTMLCode"/>
+          <w:rFonts w:ascii="Consolas" w:hAnsi="Consolas" w:cs="Consolas"/>
+          <w:color w:val="C7254E"/>
+        </w:rPr>
+        <w:t>Bird</w:t>
+      </w:r>
+      <w:r>
+        <w:rPr>
+          <w:rFonts w:ascii="Lato" w:hAnsi="Lato"/>
+        </w:rPr>
+        <w:t>is not a type of </w:t>
+      </w:r>
+      <w:r>
+        <w:rPr>
+          <w:rStyle w:val="HTMLCode"/>
+          <w:rFonts w:ascii="Consolas" w:hAnsi="Consolas" w:cs="Consolas"/>
+          <w:color w:val="C7254E"/>
+        </w:rPr>
+        <w:t>Airplane</w:t>
+      </w:r>
+      <w:r>
+        <w:rPr>
+          <w:rFonts w:ascii="Lato" w:hAnsi="Lato"/>
+        </w:rPr>
+        <w:t>and vice versa.</w:t>
+      </w:r>
+    </w:p>
+    <w:p>
+      <w:pPr>
+        <w:pStyle w:val="wrappable"/>
+        <w:shd w:val="clear" w:color="auto" w:fill="FFFFFF"/>
+        <w:spacing w:after="0"/>
+        <w:rPr>
+          <w:rFonts w:ascii="Lato" w:hAnsi="Lato"/>
+        </w:rPr>
+      </w:pPr>
+      <w:r>
+        <w:rPr>
+          <w:rFonts w:ascii="Lato" w:hAnsi="Lato"/>
+        </w:rPr>
+        <w:t>For unrelated objects, it's better to use </w:t>
+      </w:r>
+      <w:r>
+        <w:rPr>
+          <w:rStyle w:val="HTMLCode"/>
+          <w:rFonts w:ascii="Consolas" w:hAnsi="Consolas" w:cs="Consolas"/>
+          <w:color w:val="C7254E"/>
+        </w:rPr>
+        <w:t>mixins</w:t>
+      </w:r>
+      <w:r>
+        <w:rPr>
+          <w:rFonts w:ascii="Lato" w:hAnsi="Lato"/>
+        </w:rPr>
+        <w:t>. A </w:t>
+      </w:r>
+      <w:r>
+        <w:rPr>
+          <w:rStyle w:val="HTMLCode"/>
+          <w:rFonts w:ascii="Consolas" w:hAnsi="Consolas" w:cs="Consolas"/>
+          <w:color w:val="C7254E"/>
+        </w:rPr>
+        <w:t>mixin</w:t>
+      </w:r>
+      <w:r>
+        <w:rPr>
+          <w:rFonts w:ascii="Lato" w:hAnsi="Lato"/>
+        </w:rPr>
+        <w:t>allows other objects to use a collection of functions.</w:t>
+      </w:r>
+    </w:p>
+    <w:p>
+      <w:pPr>
+        <w:shd w:val="clear" w:color="auto" w:fill="EEEEEE"/>
+        <w:rPr>
+          <w:rFonts w:ascii="Courier New" w:hAnsi="Courier New" w:cs="Courier New"/>
+          <w:color w:val="C7254E"/>
+        </w:rPr>
+      </w:pPr>
+      <w:r>
+        <w:rPr>
+          <w:rFonts w:ascii="Courier New" w:hAnsi="Courier New" w:cs="Courier New"/>
+          <w:color w:val="C7254E"/>
+        </w:rPr>
+        <w:t>let flyMixin = function(obj) {</w:t>
+      </w:r>
+      <w:r>
+        <w:rPr>
+          <w:rFonts w:ascii="Courier New" w:hAnsi="Courier New" w:cs="Courier New"/>
+          <w:color w:val="C7254E"/>
+        </w:rPr>
+        <w:br/>
+        <w:t>  obj.fly = function() {</w:t>
+      </w:r>
+      <w:r>
+        <w:rPr>
+          <w:rFonts w:ascii="Courier New" w:hAnsi="Courier New" w:cs="Courier New"/>
+          <w:color w:val="C7254E"/>
+        </w:rPr>
+        <w:br/>
+        <w:t>    console.log("Flying, wooosh!");</w:t>
+      </w:r>
+      <w:r>
+        <w:rPr>
+          <w:rFonts w:ascii="Courier New" w:hAnsi="Courier New" w:cs="Courier New"/>
+          <w:color w:val="C7254E"/>
+        </w:rPr>
+        <w:br/>
+        <w:t>  }</w:t>
+      </w:r>
+      <w:r>
+        <w:rPr>
+          <w:rFonts w:ascii="Courier New" w:hAnsi="Courier New" w:cs="Courier New"/>
+          <w:color w:val="C7254E"/>
+        </w:rPr>
+        <w:br/>
+        <w:t>};</w:t>
+      </w:r>
+    </w:p>
+    <w:p>
+      <w:pPr>
+        <w:pStyle w:val="wrappable"/>
+        <w:shd w:val="clear" w:color="auto" w:fill="FFFFFF"/>
+        <w:spacing w:after="0"/>
+        <w:rPr>
+          <w:rFonts w:ascii="Lato" w:hAnsi="Lato"/>
+        </w:rPr>
+      </w:pPr>
+      <w:r>
+        <w:rPr>
+          <w:rFonts w:ascii="Lato" w:hAnsi="Lato"/>
+        </w:rPr>
+        <w:t>The </w:t>
+      </w:r>
+      <w:r>
+        <w:rPr>
+          <w:rStyle w:val="HTMLCode"/>
+          <w:rFonts w:ascii="Consolas" w:hAnsi="Consolas" w:cs="Consolas"/>
+          <w:color w:val="C7254E"/>
+        </w:rPr>
+        <w:t>flyMixin</w:t>
+      </w:r>
+      <w:r>
+        <w:rPr>
+          <w:rFonts w:ascii="Lato" w:hAnsi="Lato"/>
+        </w:rPr>
+        <w:t>takes any object and gives it the </w:t>
+      </w:r>
+      <w:r>
+        <w:rPr>
+          <w:rStyle w:val="HTMLCode"/>
+          <w:rFonts w:ascii="Consolas" w:hAnsi="Consolas" w:cs="Consolas"/>
+          <w:color w:val="C7254E"/>
+        </w:rPr>
+        <w:t>fly</w:t>
+      </w:r>
+      <w:r>
+        <w:rPr>
+          <w:rFonts w:ascii="Lato" w:hAnsi="Lato"/>
+        </w:rPr>
+        <w:t>method.</w:t>
+      </w:r>
+    </w:p>
+    <w:p>
+      <w:pPr>
+        <w:shd w:val="clear" w:color="auto" w:fill="EEEEEE"/>
+        <w:rPr>
+          <w:rFonts w:ascii="Courier New" w:hAnsi="Courier New" w:cs="Courier New"/>
+          <w:color w:val="C7254E"/>
+        </w:rPr>
+      </w:pPr>
+      <w:r>
+        <w:rPr>
+          <w:rFonts w:ascii="Courier New" w:hAnsi="Courier New" w:cs="Courier New"/>
+          <w:color w:val="C7254E"/>
+        </w:rPr>
+        <w:t>let bird = {</w:t>
+      </w:r>
+      <w:r>
+        <w:rPr>
+          <w:rFonts w:ascii="Courier New" w:hAnsi="Courier New" w:cs="Courier New"/>
+          <w:color w:val="C7254E"/>
+        </w:rPr>
+        <w:br/>
+        <w:t>  name: "Donald",</w:t>
+      </w:r>
+      <w:r>
+        <w:rPr>
+          <w:rFonts w:ascii="Courier New" w:hAnsi="Courier New" w:cs="Courier New"/>
+          <w:color w:val="C7254E"/>
+        </w:rPr>
+        <w:br/>
+        <w:t>  numLegs: 2</w:t>
+      </w:r>
+      <w:r>
+        <w:rPr>
+          <w:rFonts w:ascii="Courier New" w:hAnsi="Courier New" w:cs="Courier New"/>
+          <w:color w:val="C7254E"/>
+        </w:rPr>
+        <w:br/>
+        <w:t>};</w:t>
+      </w:r>
+      <w:r>
+        <w:rPr>
+          <w:rFonts w:ascii="Courier New" w:hAnsi="Courier New" w:cs="Courier New"/>
+          <w:color w:val="C7254E"/>
+        </w:rPr>
+        <w:br/>
+      </w:r>
+      <w:r>
+        <w:rPr>
+          <w:rFonts w:ascii="Courier New" w:hAnsi="Courier New" w:cs="Courier New"/>
+          <w:color w:val="C7254E"/>
+        </w:rPr>
+        <w:br/>
+        <w:t>let plane = {</w:t>
+      </w:r>
+      <w:r>
+        <w:rPr>
+          <w:rFonts w:ascii="Courier New" w:hAnsi="Courier New" w:cs="Courier New"/>
+          <w:color w:val="C7254E"/>
+        </w:rPr>
+        <w:br/>
+      </w:r>
+      <w:r>
+        <w:rPr>
+          <w:rFonts w:ascii="Courier New" w:hAnsi="Courier New" w:cs="Courier New"/>
+          <w:color w:val="C7254E"/>
+        </w:rPr>
+        <w:lastRenderedPageBreak/>
+        <w:t>  model: "777",</w:t>
+      </w:r>
+      <w:r>
+        <w:rPr>
+          <w:rFonts w:ascii="Courier New" w:hAnsi="Courier New" w:cs="Courier New"/>
+          <w:color w:val="C7254E"/>
+        </w:rPr>
+        <w:br/>
+        <w:t>  numPassengers: 524</w:t>
+      </w:r>
+      <w:r>
+        <w:rPr>
+          <w:rFonts w:ascii="Courier New" w:hAnsi="Courier New" w:cs="Courier New"/>
+          <w:color w:val="C7254E"/>
+        </w:rPr>
+        <w:br/>
+        <w:t>};</w:t>
+      </w:r>
+      <w:r>
+        <w:rPr>
+          <w:rFonts w:ascii="Courier New" w:hAnsi="Courier New" w:cs="Courier New"/>
+          <w:color w:val="C7254E"/>
+        </w:rPr>
+        <w:br/>
+      </w:r>
+      <w:r>
+        <w:rPr>
+          <w:rFonts w:ascii="Courier New" w:hAnsi="Courier New" w:cs="Courier New"/>
+          <w:color w:val="C7254E"/>
+        </w:rPr>
+        <w:br/>
+        <w:t>flyMixin(bird);</w:t>
+      </w:r>
+      <w:r>
+        <w:rPr>
+          <w:rFonts w:ascii="Courier New" w:hAnsi="Courier New" w:cs="Courier New"/>
+          <w:color w:val="C7254E"/>
+        </w:rPr>
+        <w:br/>
+        <w:t>flyMixin(plane);</w:t>
+      </w:r>
+    </w:p>
+    <w:p>
+      <w:pPr>
+        <w:pStyle w:val="wrappable"/>
+        <w:shd w:val="clear" w:color="auto" w:fill="FFFFFF"/>
+        <w:spacing w:after="0"/>
+        <w:rPr>
+          <w:rFonts w:ascii="Lato" w:hAnsi="Lato"/>
+        </w:rPr>
+      </w:pPr>
+      <w:r>
+        <w:rPr>
+          <w:rFonts w:ascii="Lato" w:hAnsi="Lato"/>
+        </w:rPr>
+        <w:t>Here </w:t>
+      </w:r>
+      <w:r>
+        <w:rPr>
+          <w:rStyle w:val="HTMLCode"/>
+          <w:rFonts w:ascii="Consolas" w:hAnsi="Consolas" w:cs="Consolas"/>
+          <w:color w:val="C7254E"/>
+        </w:rPr>
+        <w:t>bird</w:t>
+      </w:r>
+      <w:r>
+        <w:rPr>
+          <w:rFonts w:ascii="Lato" w:hAnsi="Lato"/>
+        </w:rPr>
+        <w:t>and </w:t>
+      </w:r>
+      <w:r>
+        <w:rPr>
+          <w:rStyle w:val="HTMLCode"/>
+          <w:rFonts w:ascii="Consolas" w:hAnsi="Consolas" w:cs="Consolas"/>
+          <w:color w:val="C7254E"/>
+        </w:rPr>
+        <w:t>plane</w:t>
+      </w:r>
+      <w:r>
+        <w:rPr>
+          <w:rFonts w:ascii="Lato" w:hAnsi="Lato"/>
+        </w:rPr>
+        <w:t>are passed into </w:t>
+      </w:r>
+      <w:r>
+        <w:rPr>
+          <w:rStyle w:val="HTMLCode"/>
+          <w:rFonts w:ascii="Consolas" w:hAnsi="Consolas" w:cs="Consolas"/>
+          <w:color w:val="C7254E"/>
+        </w:rPr>
+        <w:t>flyMixin</w:t>
+      </w:r>
+      <w:r>
+        <w:rPr>
+          <w:rFonts w:ascii="Lato" w:hAnsi="Lato"/>
+        </w:rPr>
+        <w:t>, which then assigns the </w:t>
+      </w:r>
+      <w:r>
+        <w:rPr>
+          <w:rStyle w:val="HTMLCode"/>
+          <w:rFonts w:ascii="Consolas" w:hAnsi="Consolas" w:cs="Consolas"/>
+          <w:color w:val="C7254E"/>
+        </w:rPr>
+        <w:t>fly</w:t>
+      </w:r>
+      <w:r>
+        <w:rPr>
+          <w:rFonts w:ascii="Lato" w:hAnsi="Lato"/>
+        </w:rPr>
+        <w:t>function to each object. Now </w:t>
+      </w:r>
+      <w:r>
+        <w:rPr>
+          <w:rStyle w:val="HTMLCode"/>
+          <w:rFonts w:ascii="Consolas" w:hAnsi="Consolas" w:cs="Consolas"/>
+          <w:color w:val="C7254E"/>
+        </w:rPr>
+        <w:t>bird</w:t>
+      </w:r>
+      <w:r>
+        <w:rPr>
+          <w:rFonts w:ascii="Lato" w:hAnsi="Lato"/>
+        </w:rPr>
+        <w:t>and </w:t>
+      </w:r>
+      <w:r>
+        <w:rPr>
+          <w:rStyle w:val="HTMLCode"/>
+          <w:rFonts w:ascii="Consolas" w:hAnsi="Consolas" w:cs="Consolas"/>
+          <w:color w:val="C7254E"/>
+        </w:rPr>
+        <w:t>plane</w:t>
+      </w:r>
+      <w:r>
+        <w:rPr>
+          <w:rFonts w:ascii="Lato" w:hAnsi="Lato"/>
+        </w:rPr>
+        <w:t>can both fly:</w:t>
+      </w:r>
+    </w:p>
+    <w:p>
+      <w:pPr>
+        <w:shd w:val="clear" w:color="auto" w:fill="EEEEEE"/>
+        <w:rPr>
+          <w:rFonts w:ascii="Courier New" w:hAnsi="Courier New" w:cs="Courier New"/>
+          <w:color w:val="C7254E"/>
+        </w:rPr>
+      </w:pPr>
+      <w:r>
+        <w:rPr>
+          <w:rFonts w:ascii="Courier New" w:hAnsi="Courier New" w:cs="Courier New"/>
+          <w:color w:val="C7254E"/>
+        </w:rPr>
+        <w:t>bird.fly(); // prints "Flying, wooosh!"</w:t>
+      </w:r>
+      <w:r>
+        <w:rPr>
+          <w:rFonts w:ascii="Courier New" w:hAnsi="Courier New" w:cs="Courier New"/>
+          <w:color w:val="C7254E"/>
+        </w:rPr>
+        <w:br/>
+        <w:t>plane.fly(); // prints "Flying, wooosh!"</w:t>
+      </w:r>
+    </w:p>
+    <w:p>
+      <w:pPr>
+        <w:pStyle w:val="wrappable"/>
+        <w:shd w:val="clear" w:color="auto" w:fill="FFFFFF"/>
+        <w:spacing w:after="0"/>
+        <w:rPr>
+          <w:rFonts w:ascii="Lato" w:hAnsi="Lato"/>
+        </w:rPr>
+      </w:pPr>
+      <w:r>
+        <w:rPr>
+          <w:rFonts w:ascii="Lato" w:hAnsi="Lato"/>
+        </w:rPr>
+        <w:t>Note how the </w:t>
+      </w:r>
+      <w:r>
+        <w:rPr>
+          <w:rStyle w:val="HTMLCode"/>
+          <w:rFonts w:ascii="Consolas" w:hAnsi="Consolas" w:cs="Consolas"/>
+          <w:color w:val="C7254E"/>
+        </w:rPr>
+        <w:t xml:space="preserve">mixin </w:t>
+      </w:r>
+      <w:r>
+        <w:rPr>
+          <w:rFonts w:ascii="Lato" w:hAnsi="Lato"/>
+        </w:rPr>
+        <w:t>allows for the same </w:t>
+      </w:r>
+      <w:r>
+        <w:rPr>
+          <w:rStyle w:val="HTMLCode"/>
+          <w:rFonts w:ascii="Consolas" w:hAnsi="Consolas" w:cs="Consolas"/>
+          <w:color w:val="C7254E"/>
+        </w:rPr>
+        <w:t xml:space="preserve">fly </w:t>
+      </w:r>
+      <w:r>
+        <w:rPr>
+          <w:rFonts w:ascii="Lato" w:hAnsi="Lato"/>
+        </w:rPr>
+        <w:t>method to be reused by unrelated objects </w:t>
+      </w:r>
+      <w:r>
+        <w:rPr>
+          <w:rStyle w:val="HTMLCode"/>
+          <w:rFonts w:ascii="Consolas" w:hAnsi="Consolas" w:cs="Consolas"/>
+          <w:color w:val="C7254E"/>
+        </w:rPr>
+        <w:t xml:space="preserve">bird </w:t>
+      </w:r>
+      <w:r>
+        <w:rPr>
+          <w:rFonts w:ascii="Lato" w:hAnsi="Lato"/>
+        </w:rPr>
+        <w:t>and </w:t>
+      </w:r>
+      <w:r>
+        <w:rPr>
+          <w:rStyle w:val="HTMLCode"/>
+          <w:rFonts w:ascii="Consolas" w:hAnsi="Consolas" w:cs="Consolas"/>
+          <w:color w:val="C7254E"/>
+        </w:rPr>
+        <w:t>plane</w:t>
+      </w:r>
+      <w:r>
+        <w:rPr>
+          <w:rFonts w:ascii="Lato" w:hAnsi="Lato"/>
+        </w:rPr>
+        <w:t>.</w:t>
+      </w:r>
     </w:p>
     <w:p/>
     <w:p/>
     <w:p/>
+    <w:p/>
+    <w:p/>
+    <w:p>
+      <w:pPr>
+        <w:pStyle w:val="Heading2"/>
+        <w:shd w:val="clear" w:color="auto" w:fill="FFFFFF"/>
+        <w:jc w:val="center"/>
+        <w:rPr>
+          <w:rFonts w:ascii="Lato" w:hAnsi="Lato"/>
+          <w:b w:val="0"/>
+          <w:bCs w:val="0"/>
+          <w:sz w:val="28"/>
+          <w:szCs w:val="28"/>
+        </w:rPr>
+      </w:pPr>
+      <w:r>
+        <w:rPr>
+          <w:rFonts w:ascii="Lato" w:hAnsi="Lato"/>
+          <w:b w:val="0"/>
+          <w:bCs w:val="0"/>
+          <w:sz w:val="28"/>
+          <w:szCs w:val="28"/>
+        </w:rPr>
+        <w:t>Use Closure to Protect Properties Within an Object from Being Modified Externally</w:t>
+      </w:r>
+    </w:p>
+    <w:p>
+      <w:pPr>
+        <w:shd w:val="clear" w:color="auto" w:fill="FFFFFF"/>
+        <w:spacing w:before="100" w:beforeAutospacing="1" w:afterAutospacing="1"/>
+        <w:rPr>
+          <w:rFonts w:ascii="Lato" w:hAnsi="Lato"/>
+        </w:rPr>
+      </w:pPr>
+      <w:r>
+        <w:rPr>
+          <w:rFonts w:ascii="Lato" w:hAnsi="Lato"/>
+        </w:rPr>
+        <w:t>In the previous challenge, </w:t>
+      </w:r>
+      <w:r>
+        <w:rPr>
+          <w:rFonts w:ascii="Consolas" w:hAnsi="Consolas" w:cs="Consolas"/>
+          <w:color w:val="C7254E"/>
+          <w:sz w:val="20"/>
+          <w:szCs w:val="20"/>
+        </w:rPr>
+        <w:t>bird</w:t>
+      </w:r>
+      <w:r>
+        <w:rPr>
+          <w:rFonts w:ascii="Lato" w:hAnsi="Lato"/>
+        </w:rPr>
+        <w:t>had a public property </w:t>
+      </w:r>
+      <w:r>
+        <w:rPr>
+          <w:rFonts w:ascii="Consolas" w:hAnsi="Consolas" w:cs="Consolas"/>
+          <w:color w:val="C7254E"/>
+          <w:sz w:val="20"/>
+          <w:szCs w:val="20"/>
+        </w:rPr>
+        <w:t>name</w:t>
+      </w:r>
+      <w:r>
+        <w:rPr>
+          <w:rFonts w:ascii="Lato" w:hAnsi="Lato"/>
+        </w:rPr>
+        <w:t>. It is considered public because it can be accessed and changed outside of </w:t>
+      </w:r>
+      <w:r>
+        <w:rPr>
+          <w:rFonts w:ascii="Consolas" w:hAnsi="Consolas" w:cs="Consolas"/>
+          <w:color w:val="C7254E"/>
+          <w:sz w:val="20"/>
+          <w:szCs w:val="20"/>
+        </w:rPr>
+        <w:t>bird</w:t>
+      </w:r>
+      <w:r>
+        <w:rPr>
+          <w:rFonts w:ascii="Lato" w:hAnsi="Lato"/>
+        </w:rPr>
+        <w:t>'s definition.</w:t>
+      </w:r>
+    </w:p>
+    <w:p>
+      <w:pPr>
+        <w:shd w:val="clear" w:color="auto" w:fill="EEEEEE"/>
+        <w:rPr>
+          <w:rFonts w:ascii="Courier New" w:hAnsi="Courier New" w:cs="Courier New"/>
+          <w:color w:val="C7254E"/>
+        </w:rPr>
+      </w:pPr>
+      <w:r>
+        <w:rPr>
+          <w:rFonts w:ascii="Courier New" w:hAnsi="Courier New" w:cs="Courier New"/>
+          <w:color w:val="C7254E"/>
+        </w:rPr>
+        <w:t>bird.name = "Duffy";</w:t>
+      </w:r>
+    </w:p>
+    <w:p>
+      <w:pPr>
+        <w:shd w:val="clear" w:color="auto" w:fill="FFFFFF"/>
+        <w:spacing w:before="100" w:beforeAutospacing="1" w:afterAutospacing="1"/>
+        <w:rPr>
+          <w:rFonts w:ascii="Lato" w:hAnsi="Lato"/>
+        </w:rPr>
+      </w:pPr>
+      <w:r>
+        <w:rPr>
+          <w:rFonts w:ascii="Lato" w:hAnsi="Lato"/>
+        </w:rPr>
+        <w:t>Therefore, any part of your code can easily change the name of </w:t>
+      </w:r>
+      <w:r>
+        <w:rPr>
+          <w:rFonts w:ascii="Consolas" w:hAnsi="Consolas" w:cs="Consolas"/>
+          <w:color w:val="C7254E"/>
+          <w:sz w:val="20"/>
+          <w:szCs w:val="20"/>
+        </w:rPr>
+        <w:t>bird</w:t>
+      </w:r>
+      <w:r>
+        <w:rPr>
+          <w:rFonts w:ascii="Consolas" w:hAnsi="Consolas" w:cs="Consolas"/>
+          <w:color w:val="C7254E"/>
+          <w:sz w:val="20"/>
+          <w:szCs w:val="20"/>
+        </w:rPr>
+        <w:t xml:space="preserve"> </w:t>
+      </w:r>
+      <w:r>
+        <w:rPr>
+          <w:rFonts w:ascii="Lato" w:hAnsi="Lato"/>
+        </w:rPr>
+        <w:t>to any value. Think about things like passwords and bank accounts being easily changeable by any part of your codebase. That could cause a lot of issues.</w:t>
+      </w:r>
+    </w:p>
+    <w:p>
+      <w:pPr>
+        <w:shd w:val="clear" w:color="auto" w:fill="FFFFFF"/>
+        <w:spacing w:before="100" w:beforeAutospacing="1" w:after="100" w:afterAutospacing="1"/>
+        <w:rPr>
+          <w:rFonts w:ascii="Lato" w:hAnsi="Lato"/>
+        </w:rPr>
+      </w:pPr>
+      <w:r>
+        <w:rPr>
+          <w:rFonts w:ascii="Lato" w:hAnsi="Lato"/>
+        </w:rPr>
+        <w:t>The simplest way to make properties private is by creating a variable within the constructor function. This changes the scope of that variable to be within the constructor function versus available globally. This way, the property can only be accessed and changed by methods also within the constructor function.</w:t>
+      </w:r>
+    </w:p>
+    <w:p>
+      <w:pPr>
+        <w:shd w:val="clear" w:color="auto" w:fill="EEEEEE"/>
+        <w:rPr>
+          <w:rFonts w:ascii="Courier New" w:hAnsi="Courier New" w:cs="Courier New"/>
+          <w:color w:val="C7254E"/>
+        </w:rPr>
+      </w:pPr>
+      <w:r>
+        <w:rPr>
+          <w:rFonts w:ascii="Courier New" w:hAnsi="Courier New" w:cs="Courier New"/>
+          <w:color w:val="C7254E"/>
+        </w:rPr>
+        <w:t>function Bird() {</w:t>
+      </w:r>
+      <w:r>
+        <w:rPr>
+          <w:rFonts w:ascii="Courier New" w:hAnsi="Courier New" w:cs="Courier New"/>
+          <w:color w:val="C7254E"/>
+        </w:rPr>
+        <w:br/>
+        <w:t>  let hatchedEgg = 10; // private property</w:t>
+      </w:r>
+      <w:r>
+        <w:rPr>
+          <w:rFonts w:ascii="Courier New" w:hAnsi="Courier New" w:cs="Courier New"/>
+          <w:color w:val="C7254E"/>
+        </w:rPr>
+        <w:br/>
+      </w:r>
+      <w:r>
+        <w:rPr>
+          <w:rFonts w:ascii="Courier New" w:hAnsi="Courier New" w:cs="Courier New"/>
+          <w:color w:val="C7254E"/>
+        </w:rPr>
+        <w:br/>
+        <w:t>  this.getHatchedEggCount = function() { // publicly available method that a bird object can use</w:t>
+      </w:r>
+      <w:r>
+        <w:rPr>
+          <w:rFonts w:ascii="Courier New" w:hAnsi="Courier New" w:cs="Courier New"/>
+          <w:color w:val="C7254E"/>
+        </w:rPr>
+        <w:br/>
+        <w:t>    return hatchedEgg;</w:t>
+      </w:r>
+      <w:r>
+        <w:rPr>
+          <w:rFonts w:ascii="Courier New" w:hAnsi="Courier New" w:cs="Courier New"/>
+          <w:color w:val="C7254E"/>
+        </w:rPr>
+        <w:br/>
+        <w:t>  };</w:t>
+      </w:r>
+      <w:r>
+        <w:rPr>
+          <w:rFonts w:ascii="Courier New" w:hAnsi="Courier New" w:cs="Courier New"/>
+          <w:color w:val="C7254E"/>
+        </w:rPr>
+        <w:br/>
+      </w:r>
+      <w:r>
+        <w:rPr>
+          <w:rFonts w:ascii="Courier New" w:hAnsi="Courier New" w:cs="Courier New"/>
+          <w:color w:val="C7254E"/>
+        </w:rPr>
+        <w:lastRenderedPageBreak/>
+        <w:t>}</w:t>
+      </w:r>
+      <w:r>
+        <w:rPr>
+          <w:rFonts w:ascii="Courier New" w:hAnsi="Courier New" w:cs="Courier New"/>
+          <w:color w:val="C7254E"/>
+        </w:rPr>
+        <w:br/>
+        <w:t>let ducky = new Bird();</w:t>
+      </w:r>
+      <w:r>
+        <w:rPr>
+          <w:rFonts w:ascii="Courier New" w:hAnsi="Courier New" w:cs="Courier New"/>
+          <w:color w:val="C7254E"/>
+        </w:rPr>
+        <w:br/>
+        <w:t>ducky.getHatchedEggCount(); // returns 10</w:t>
+      </w:r>
+    </w:p>
+    <w:p>
+      <w:pPr>
+        <w:shd w:val="clear" w:color="auto" w:fill="FFFFFF"/>
+        <w:spacing w:before="100" w:beforeAutospacing="1" w:afterAutospacing="1"/>
+        <w:rPr>
+          <w:rFonts w:ascii="Lato" w:hAnsi="Lato"/>
+        </w:rPr>
+      </w:pPr>
+      <w:r>
+        <w:rPr>
+          <w:rFonts w:ascii="Lato" w:hAnsi="Lato"/>
+        </w:rPr>
+        <w:t>Here </w:t>
+      </w:r>
+      <w:r>
+        <w:rPr>
+          <w:rFonts w:ascii="Consolas" w:hAnsi="Consolas" w:cs="Consolas"/>
+          <w:color w:val="C7254E"/>
+          <w:sz w:val="20"/>
+          <w:szCs w:val="20"/>
+        </w:rPr>
+        <w:t>getHachedEggCount</w:t>
+      </w:r>
+      <w:r>
+        <w:rPr>
+          <w:rFonts w:ascii="Lato" w:hAnsi="Lato"/>
+        </w:rPr>
+        <w:t>is a privileged method, because it has access to the private variable </w:t>
+      </w:r>
+      <w:r>
+        <w:rPr>
+          <w:rFonts w:ascii="Consolas" w:hAnsi="Consolas" w:cs="Consolas"/>
+          <w:color w:val="C7254E"/>
+          <w:sz w:val="20"/>
+          <w:szCs w:val="20"/>
+        </w:rPr>
+        <w:t>hatchedEgg</w:t>
+      </w:r>
+      <w:r>
+        <w:rPr>
+          <w:rFonts w:ascii="Lato" w:hAnsi="Lato"/>
+        </w:rPr>
+        <w:t>. This is possible because </w:t>
+      </w:r>
+      <w:r>
+        <w:rPr>
+          <w:rFonts w:ascii="Consolas" w:hAnsi="Consolas" w:cs="Consolas"/>
+          <w:color w:val="C7254E"/>
+          <w:sz w:val="20"/>
+          <w:szCs w:val="20"/>
+        </w:rPr>
+        <w:t>hatchedEgg</w:t>
+      </w:r>
+      <w:r>
+        <w:rPr>
+          <w:rFonts w:ascii="Consolas" w:hAnsi="Consolas" w:cs="Consolas"/>
+          <w:color w:val="C7254E"/>
+          <w:sz w:val="20"/>
+          <w:szCs w:val="20"/>
+        </w:rPr>
+        <w:t xml:space="preserve"> </w:t>
+      </w:r>
+      <w:r>
+        <w:rPr>
+          <w:rFonts w:ascii="Lato" w:hAnsi="Lato"/>
+        </w:rPr>
+        <w:t>is declared in the same context as </w:t>
+      </w:r>
+      <w:r>
+        <w:rPr>
+          <w:rFonts w:ascii="Consolas" w:hAnsi="Consolas" w:cs="Consolas"/>
+          <w:color w:val="C7254E"/>
+          <w:sz w:val="20"/>
+          <w:szCs w:val="20"/>
+        </w:rPr>
+        <w:t>getHachedEggCount</w:t>
+      </w:r>
+      <w:r>
+        <w:rPr>
+          <w:rFonts w:ascii="Lato" w:hAnsi="Lato"/>
+        </w:rPr>
+        <w:t>. In JavaScript, a function always has access to the context in which it was created. This is called </w:t>
+      </w:r>
+      <w:r>
+        <w:rPr>
+          <w:rFonts w:ascii="Consolas" w:hAnsi="Consolas" w:cs="Consolas"/>
+          <w:color w:val="C7254E"/>
+          <w:sz w:val="20"/>
+          <w:szCs w:val="20"/>
+        </w:rPr>
+        <w:t>closure</w:t>
+      </w:r>
+      <w:r>
+        <w:rPr>
+          <w:rFonts w:ascii="Lato" w:hAnsi="Lato"/>
+        </w:rPr>
+        <w:t>.</w:t>
+      </w:r>
+    </w:p>
+    <w:p/>
+    <w:p>
+      <w:pPr>
+        <w:pStyle w:val="Heading2"/>
+        <w:shd w:val="clear" w:color="auto" w:fill="FFFFFF"/>
+        <w:jc w:val="center"/>
+        <w:rPr>
+          <w:rFonts w:ascii="Lato" w:hAnsi="Lato"/>
+          <w:b w:val="0"/>
+          <w:bCs w:val="0"/>
+          <w:sz w:val="28"/>
+          <w:szCs w:val="28"/>
+        </w:rPr>
+      </w:pPr>
+      <w:r>
+        <w:rPr>
+          <w:rFonts w:ascii="Lato" w:hAnsi="Lato"/>
+          <w:b w:val="0"/>
+          <w:bCs w:val="0"/>
+          <w:sz w:val="28"/>
+          <w:szCs w:val="28"/>
+        </w:rPr>
+        <w:t>Understand the Immediately Invoked Function Expression (IIFE)</w:t>
+      </w:r>
+    </w:p>
+    <w:p>
+      <w:pPr>
+        <w:pStyle w:val="wrappable"/>
+        <w:shd w:val="clear" w:color="auto" w:fill="FFFFFF"/>
+        <w:rPr>
+          <w:rFonts w:ascii="Lato" w:hAnsi="Lato"/>
+        </w:rPr>
+      </w:pPr>
+      <w:r>
+        <w:rPr>
+          <w:rFonts w:ascii="Lato" w:hAnsi="Lato"/>
+        </w:rPr>
+        <w:t>A common pattern in JavaScript is to execute a function as soon as it is declared:</w:t>
+      </w:r>
+    </w:p>
+    <w:p>
+      <w:pPr>
+        <w:shd w:val="clear" w:color="auto" w:fill="EEEEEE"/>
+        <w:rPr>
+          <w:rFonts w:ascii="Courier New" w:hAnsi="Courier New" w:cs="Courier New"/>
+          <w:color w:val="C7254E"/>
+        </w:rPr>
+      </w:pPr>
+      <w:r>
+        <w:rPr>
+          <w:rFonts w:ascii="Courier New" w:hAnsi="Courier New" w:cs="Courier New"/>
+          <w:color w:val="C7254E"/>
+        </w:rPr>
+        <w:t>(function () {</w:t>
+      </w:r>
+      <w:r>
+        <w:rPr>
+          <w:rFonts w:ascii="Courier New" w:hAnsi="Courier New" w:cs="Courier New"/>
+          <w:color w:val="C7254E"/>
+        </w:rPr>
+        <w:br/>
+        <w:t>  console.log("Chirp, chirp!");</w:t>
+      </w:r>
+      <w:r>
+        <w:rPr>
+          <w:rFonts w:ascii="Courier New" w:hAnsi="Courier New" w:cs="Courier New"/>
+          <w:color w:val="C7254E"/>
+        </w:rPr>
+        <w:br/>
+        <w:t>})(); // this is an anonymous function expression that executes right away</w:t>
+      </w:r>
+      <w:r>
+        <w:rPr>
+          <w:rFonts w:ascii="Courier New" w:hAnsi="Courier New" w:cs="Courier New"/>
+          <w:color w:val="C7254E"/>
+        </w:rPr>
+        <w:br/>
+        <w:t>// Outputs "Chirp, chirp!" immediately</w:t>
+      </w:r>
+    </w:p>
+    <w:p>
+      <w:pPr>
+        <w:rPr>
+          <w:rFonts w:ascii="Lato" w:hAnsi="Lato"/>
+        </w:rPr>
+      </w:pPr>
+    </w:p>
+    <w:p>
+      <w:r>
+        <w:rPr>
+          <w:rFonts w:ascii="Lato" w:hAnsi="Lato"/>
+        </w:rPr>
+        <w:t>Note that the function has no name and is not stored in a variable. The two parentheses () at the end of the function expressi</w:t>
+      </w:r>
+      <w:r>
+        <w:rPr>
+          <w:rFonts w:ascii="Lato" w:hAnsi="Lato"/>
+        </w:rPr>
+        <w:t xml:space="preserve">on </w:t>
+      </w:r>
+      <w:r>
+        <w:rPr>
+          <w:rFonts w:ascii="Lato" w:hAnsi="Lato"/>
+          <w:shd w:val="clear" w:color="auto" w:fill="FFFFFF"/>
+        </w:rPr>
+        <w:t>cause it to be immediately executed or invoked. This pattern is known as an </w:t>
+      </w:r>
+      <w:r>
+        <w:rPr>
+          <w:rFonts w:ascii="Consolas" w:hAnsi="Consolas" w:cs="Consolas"/>
+          <w:color w:val="C7254E"/>
+          <w:sz w:val="20"/>
+          <w:szCs w:val="20"/>
+        </w:rPr>
+        <w:t>immediately invoked function expression</w:t>
+      </w:r>
+      <w:r>
+        <w:rPr>
+          <w:rFonts w:ascii="Consolas" w:hAnsi="Consolas" w:cs="Consolas"/>
+          <w:color w:val="C7254E"/>
+          <w:sz w:val="20"/>
+          <w:szCs w:val="20"/>
+        </w:rPr>
+        <w:t xml:space="preserve"> </w:t>
+      </w:r>
+      <w:r>
+        <w:rPr>
+          <w:rFonts w:ascii="Lato" w:hAnsi="Lato"/>
+          <w:shd w:val="clear" w:color="auto" w:fill="FFFFFF"/>
+        </w:rPr>
+        <w:t>or </w:t>
+      </w:r>
+      <w:r>
+        <w:rPr>
+          <w:rFonts w:ascii="Consolas" w:hAnsi="Consolas" w:cs="Consolas"/>
+          <w:color w:val="C7254E"/>
+          <w:sz w:val="20"/>
+          <w:szCs w:val="20"/>
+        </w:rPr>
+        <w:t>IIFE</w:t>
+      </w:r>
+      <w:r>
+        <w:rPr>
+          <w:rFonts w:ascii="Lato" w:hAnsi="Lato"/>
+          <w:shd w:val="clear" w:color="auto" w:fill="FFFFFF"/>
+        </w:rPr>
+        <w:t>.</w:t>
+      </w:r>
+    </w:p>
+    <w:p>
+      <w:pPr>
+        <w:pStyle w:val="wrappable"/>
+        <w:shd w:val="clear" w:color="auto" w:fill="FFFFFF"/>
+        <w:rPr>
+          <w:rFonts w:ascii="Lato" w:hAnsi="Lato"/>
+          <w:sz w:val="28"/>
+          <w:szCs w:val="28"/>
+        </w:rPr>
+      </w:pPr>
+    </w:p>
+    <w:p>
+      <w:pPr>
+        <w:pStyle w:val="Heading2"/>
+        <w:shd w:val="clear" w:color="auto" w:fill="FFFFFF"/>
+        <w:jc w:val="center"/>
+        <w:rPr>
+          <w:rFonts w:ascii="Lato" w:hAnsi="Lato"/>
+          <w:b w:val="0"/>
+          <w:bCs w:val="0"/>
+          <w:sz w:val="28"/>
+          <w:szCs w:val="28"/>
+        </w:rPr>
+      </w:pPr>
+      <w:r>
+        <w:rPr>
+          <w:rFonts w:ascii="Lato" w:hAnsi="Lato"/>
+          <w:b w:val="0"/>
+          <w:bCs w:val="0"/>
+          <w:sz w:val="28"/>
+          <w:szCs w:val="28"/>
+        </w:rPr>
+        <w:t>Use an IIFE to Create a Module</w:t>
+      </w:r>
+    </w:p>
+    <w:p>
+      <w:pPr>
+        <w:pStyle w:val="wrappable"/>
+        <w:shd w:val="clear" w:color="auto" w:fill="FFFFFF"/>
+        <w:spacing w:after="0"/>
+        <w:rPr>
+          <w:rFonts w:ascii="Lato" w:hAnsi="Lato"/>
+        </w:rPr>
+      </w:pPr>
+      <w:r>
+        <w:rPr>
+          <w:rFonts w:ascii="Lato" w:hAnsi="Lato"/>
+        </w:rPr>
+        <w:t>An </w:t>
+      </w:r>
+      <w:r>
+        <w:rPr>
+          <w:rStyle w:val="HTMLCode"/>
+          <w:rFonts w:ascii="Consolas" w:hAnsi="Consolas" w:cs="Consolas"/>
+          <w:color w:val="C7254E"/>
+        </w:rPr>
+        <w:t>immediately invoked function expression</w:t>
+      </w:r>
+      <w:r>
+        <w:rPr>
+          <w:rFonts w:ascii="Lato" w:hAnsi="Lato"/>
+        </w:rPr>
+        <w:t>(</w:t>
+      </w:r>
+      <w:r>
+        <w:rPr>
+          <w:rStyle w:val="HTMLCode"/>
+          <w:rFonts w:ascii="Consolas" w:hAnsi="Consolas" w:cs="Consolas"/>
+          <w:color w:val="C7254E"/>
+        </w:rPr>
+        <w:t>IIFE</w:t>
+      </w:r>
+      <w:r>
+        <w:rPr>
+          <w:rFonts w:ascii="Lato" w:hAnsi="Lato"/>
+        </w:rPr>
+        <w:t>) is often used to group related functionality into a single object or </w:t>
+      </w:r>
+      <w:r>
+        <w:rPr>
+          <w:rStyle w:val="HTMLCode"/>
+          <w:rFonts w:ascii="Consolas" w:hAnsi="Consolas" w:cs="Consolas"/>
+          <w:color w:val="C7254E"/>
+        </w:rPr>
+        <w:t>module</w:t>
+      </w:r>
+      <w:r>
+        <w:rPr>
+          <w:rFonts w:ascii="Lato" w:hAnsi="Lato"/>
+        </w:rPr>
+        <w:t>. For example, an earlier challenge defined two mixins:</w:t>
+      </w:r>
+    </w:p>
+    <w:p>
+      <w:pPr>
+        <w:shd w:val="clear" w:color="auto" w:fill="EEEEEE"/>
+        <w:rPr>
+          <w:rFonts w:ascii="Courier New" w:hAnsi="Courier New" w:cs="Courier New"/>
+          <w:color w:val="C7254E"/>
+        </w:rPr>
+      </w:pPr>
+      <w:r>
+        <w:rPr>
+          <w:rFonts w:ascii="Courier New" w:hAnsi="Courier New" w:cs="Courier New"/>
+          <w:color w:val="C7254E"/>
+        </w:rPr>
+        <w:t>function glideMixin(obj) {</w:t>
+      </w:r>
+      <w:r>
+        <w:rPr>
+          <w:rFonts w:ascii="Courier New" w:hAnsi="Courier New" w:cs="Courier New"/>
+          <w:color w:val="C7254E"/>
+        </w:rPr>
+        <w:br/>
+        <w:t>  obj.glide = function() {</w:t>
+      </w:r>
+      <w:r>
+        <w:rPr>
+          <w:rFonts w:ascii="Courier New" w:hAnsi="Courier New" w:cs="Courier New"/>
+          <w:color w:val="C7254E"/>
+        </w:rPr>
+        <w:br/>
+        <w:t>    console.log("Gliding on the water");</w:t>
+      </w:r>
+      <w:r>
+        <w:rPr>
+          <w:rFonts w:ascii="Courier New" w:hAnsi="Courier New" w:cs="Courier New"/>
+          <w:color w:val="C7254E"/>
+        </w:rPr>
+        <w:br/>
+        <w:t>  };</w:t>
+      </w:r>
+      <w:r>
+        <w:rPr>
+          <w:rFonts w:ascii="Courier New" w:hAnsi="Courier New" w:cs="Courier New"/>
+          <w:color w:val="C7254E"/>
+        </w:rPr>
+        <w:br/>
+        <w:t>}</w:t>
+      </w:r>
+      <w:r>
+        <w:rPr>
+          <w:rFonts w:ascii="Courier New" w:hAnsi="Courier New" w:cs="Courier New"/>
+          <w:color w:val="C7254E"/>
+        </w:rPr>
+        <w:br/>
+        <w:t>function flyMixin(obj) {</w:t>
+      </w:r>
+      <w:r>
+        <w:rPr>
+          <w:rFonts w:ascii="Courier New" w:hAnsi="Courier New" w:cs="Courier New"/>
+          <w:color w:val="C7254E"/>
+        </w:rPr>
+        <w:br/>
+        <w:t>  obj.fly = function() {</w:t>
+      </w:r>
+      <w:r>
+        <w:rPr>
+          <w:rFonts w:ascii="Courier New" w:hAnsi="Courier New" w:cs="Courier New"/>
+          <w:color w:val="C7254E"/>
+        </w:rPr>
+        <w:br/>
+        <w:t>    console.log("Flying, wooosh!");</w:t>
+      </w:r>
+      <w:r>
+        <w:rPr>
+          <w:rFonts w:ascii="Courier New" w:hAnsi="Courier New" w:cs="Courier New"/>
+          <w:color w:val="C7254E"/>
+        </w:rPr>
+        <w:br/>
+        <w:t>  };</w:t>
+      </w:r>
+      <w:r>
+        <w:rPr>
+          <w:rFonts w:ascii="Courier New" w:hAnsi="Courier New" w:cs="Courier New"/>
+          <w:color w:val="C7254E"/>
+        </w:rPr>
+        <w:br/>
+        <w:t>}</w:t>
+      </w:r>
+    </w:p>
+    <w:p>
+      <w:pPr>
+        <w:pStyle w:val="wrappable"/>
+        <w:shd w:val="clear" w:color="auto" w:fill="FFFFFF"/>
+        <w:spacing w:after="0"/>
+        <w:rPr>
+          <w:rFonts w:ascii="Lato" w:hAnsi="Lato"/>
+        </w:rPr>
+      </w:pPr>
+      <w:r>
+        <w:rPr>
+          <w:rFonts w:ascii="Lato" w:hAnsi="Lato"/>
+        </w:rPr>
+        <w:t>We can group these </w:t>
+      </w:r>
+      <w:r>
+        <w:rPr>
+          <w:rStyle w:val="HTMLCode"/>
+          <w:rFonts w:ascii="Consolas" w:hAnsi="Consolas" w:cs="Consolas"/>
+          <w:color w:val="C7254E"/>
+        </w:rPr>
+        <w:t>mixins</w:t>
+      </w:r>
+      <w:r>
+        <w:rPr>
+          <w:rFonts w:ascii="Lato" w:hAnsi="Lato"/>
+        </w:rPr>
+        <w:t>into a module as follows:</w:t>
+      </w:r>
+    </w:p>
+    <w:p>
+      <w:pPr>
+        <w:shd w:val="clear" w:color="auto" w:fill="EEEEEE"/>
+        <w:rPr>
+          <w:rFonts w:ascii="Courier New" w:hAnsi="Courier New" w:cs="Courier New"/>
+          <w:color w:val="C7254E"/>
+        </w:rPr>
+      </w:pPr>
+      <w:r>
+        <w:rPr>
+          <w:rFonts w:ascii="Courier New" w:hAnsi="Courier New" w:cs="Courier New"/>
+          <w:color w:val="C7254E"/>
+        </w:rPr>
+        <w:lastRenderedPageBreak/>
+        <w:t>let motionModule = (function () {</w:t>
+      </w:r>
+      <w:r>
+        <w:rPr>
+          <w:rFonts w:ascii="Courier New" w:hAnsi="Courier New" w:cs="Courier New"/>
+          <w:color w:val="C7254E"/>
+        </w:rPr>
+        <w:br/>
+        <w:t>  return {</w:t>
+      </w:r>
+      <w:r>
+        <w:rPr>
+          <w:rFonts w:ascii="Courier New" w:hAnsi="Courier New" w:cs="Courier New"/>
+          <w:color w:val="C7254E"/>
+        </w:rPr>
+        <w:br/>
+        <w:t>    glideMixin: function (obj) {</w:t>
+      </w:r>
+      <w:r>
+        <w:rPr>
+          <w:rFonts w:ascii="Courier New" w:hAnsi="Courier New" w:cs="Courier New"/>
+          <w:color w:val="C7254E"/>
+        </w:rPr>
+        <w:br/>
+        <w:t>      obj.glide = function() {</w:t>
+      </w:r>
+      <w:r>
+        <w:rPr>
+          <w:rFonts w:ascii="Courier New" w:hAnsi="Courier New" w:cs="Courier New"/>
+          <w:color w:val="C7254E"/>
+        </w:rPr>
+        <w:br/>
+        <w:t>        console.log("Gliding on the water");</w:t>
+      </w:r>
+      <w:r>
+        <w:rPr>
+          <w:rFonts w:ascii="Courier New" w:hAnsi="Courier New" w:cs="Courier New"/>
+          <w:color w:val="C7254E"/>
+        </w:rPr>
+        <w:br/>
+        <w:t>      };</w:t>
+      </w:r>
+      <w:r>
+        <w:rPr>
+          <w:rFonts w:ascii="Courier New" w:hAnsi="Courier New" w:cs="Courier New"/>
+          <w:color w:val="C7254E"/>
+        </w:rPr>
+        <w:br/>
+        <w:t>    },</w:t>
+      </w:r>
+      <w:r>
+        <w:rPr>
+          <w:rFonts w:ascii="Courier New" w:hAnsi="Courier New" w:cs="Courier New"/>
+          <w:color w:val="C7254E"/>
+        </w:rPr>
+        <w:br/>
+        <w:t>    flyMixin: function(obj) {</w:t>
+      </w:r>
+      <w:r>
+        <w:rPr>
+          <w:rFonts w:ascii="Courier New" w:hAnsi="Courier New" w:cs="Courier New"/>
+          <w:color w:val="C7254E"/>
+        </w:rPr>
+        <w:br/>
+        <w:t>      obj.fly = function() {</w:t>
+      </w:r>
+      <w:r>
+        <w:rPr>
+          <w:rFonts w:ascii="Courier New" w:hAnsi="Courier New" w:cs="Courier New"/>
+          <w:color w:val="C7254E"/>
+        </w:rPr>
+        <w:br/>
+        <w:t>        console.log("Flying, wooosh!");</w:t>
+      </w:r>
+      <w:r>
+        <w:rPr>
+          <w:rFonts w:ascii="Courier New" w:hAnsi="Courier New" w:cs="Courier New"/>
+          <w:color w:val="C7254E"/>
+        </w:rPr>
+        <w:br/>
+        <w:t>      };</w:t>
+      </w:r>
+      <w:r>
+        <w:rPr>
+          <w:rFonts w:ascii="Courier New" w:hAnsi="Courier New" w:cs="Courier New"/>
+          <w:color w:val="C7254E"/>
+        </w:rPr>
+        <w:br/>
+        <w:t>    }</w:t>
+      </w:r>
+      <w:r>
+        <w:rPr>
+          <w:rFonts w:ascii="Courier New" w:hAnsi="Courier New" w:cs="Courier New"/>
+          <w:color w:val="C7254E"/>
+        </w:rPr>
+        <w:br/>
+        <w:t>  }</w:t>
+      </w:r>
+      <w:r>
+        <w:rPr>
+          <w:rFonts w:ascii="Courier New" w:hAnsi="Courier New" w:cs="Courier New"/>
+          <w:color w:val="C7254E"/>
+        </w:rPr>
+        <w:br/>
+        <w:t>}) (); // The two parentheses cause the function to be immediately invoked</w:t>
+      </w:r>
+    </w:p>
+    <w:p>
+      <w:pPr>
+        <w:pStyle w:val="wrappable"/>
+        <w:shd w:val="clear" w:color="auto" w:fill="FFFFFF"/>
+        <w:spacing w:after="0"/>
+        <w:rPr>
+          <w:rFonts w:ascii="Lato" w:hAnsi="Lato"/>
+        </w:rPr>
+      </w:pPr>
+      <w:r>
+        <w:rPr>
+          <w:rFonts w:ascii="Lato" w:hAnsi="Lato"/>
+        </w:rPr>
+        <w:t>Note that you have an </w:t>
+      </w:r>
+      <w:r>
+        <w:rPr>
+          <w:rStyle w:val="HTMLCode"/>
+          <w:rFonts w:ascii="Consolas" w:hAnsi="Consolas" w:cs="Consolas"/>
+          <w:color w:val="C7254E"/>
+        </w:rPr>
+        <w:t>immediately invoked function expression</w:t>
+      </w:r>
+      <w:r>
+        <w:rPr>
+          <w:rFonts w:ascii="Lato" w:hAnsi="Lato"/>
+        </w:rPr>
+        <w:t>(</w:t>
+      </w:r>
+      <w:r>
+        <w:rPr>
+          <w:rStyle w:val="HTMLCode"/>
+          <w:rFonts w:ascii="Consolas" w:hAnsi="Consolas" w:cs="Consolas"/>
+          <w:color w:val="C7254E"/>
+        </w:rPr>
+        <w:t>IIFE</w:t>
+      </w:r>
+      <w:r>
+        <w:rPr>
+          <w:rFonts w:ascii="Lato" w:hAnsi="Lato"/>
+        </w:rPr>
+        <w:t>) that returns an object </w:t>
+      </w:r>
+      <w:r>
+        <w:rPr>
+          <w:rStyle w:val="HTMLCode"/>
+          <w:rFonts w:ascii="Consolas" w:hAnsi="Consolas" w:cs="Consolas"/>
+          <w:color w:val="C7254E"/>
+        </w:rPr>
+        <w:t>motionModule</w:t>
+      </w:r>
+      <w:r>
+        <w:rPr>
+          <w:rFonts w:ascii="Lato" w:hAnsi="Lato"/>
+        </w:rPr>
+        <w:t>. This returned object contains all of the </w:t>
+      </w:r>
+      <w:r>
+        <w:rPr>
+          <w:rStyle w:val="HTMLCode"/>
+          <w:rFonts w:ascii="Consolas" w:hAnsi="Consolas" w:cs="Consolas"/>
+          <w:color w:val="C7254E"/>
+        </w:rPr>
+        <w:t>mixin</w:t>
+      </w:r>
+      <w:r>
+        <w:rPr>
+          <w:rFonts w:ascii="Lato" w:hAnsi="Lato"/>
+        </w:rPr>
+        <w:t>behaviors as properties of the object.</w:t>
+      </w:r>
+    </w:p>
+    <w:p>
+      <w:pPr>
+        <w:pStyle w:val="wrappable"/>
+        <w:shd w:val="clear" w:color="auto" w:fill="FFFFFF"/>
+        <w:spacing w:after="0"/>
+        <w:rPr>
+          <w:rFonts w:ascii="Lato" w:hAnsi="Lato"/>
+        </w:rPr>
+      </w:pPr>
+      <w:r>
+        <w:rPr>
+          <w:rFonts w:ascii="Lato" w:hAnsi="Lato"/>
+        </w:rPr>
+        <w:t>The advantage of the </w:t>
+      </w:r>
+      <w:r>
+        <w:rPr>
+          <w:rStyle w:val="HTMLCode"/>
+          <w:rFonts w:ascii="Consolas" w:hAnsi="Consolas" w:cs="Consolas"/>
+          <w:color w:val="C7254E"/>
+        </w:rPr>
+        <w:t>module</w:t>
+      </w:r>
+      <w:r>
+        <w:rPr>
+          <w:rFonts w:ascii="Lato" w:hAnsi="Lato"/>
+        </w:rPr>
+        <w:t>pattern is that all of the motion behaviors can be packaged into a single object that can then be used by other parts of your code. Here is an example using it:</w:t>
+      </w:r>
+    </w:p>
+    <w:p>
+      <w:pPr>
+        <w:shd w:val="clear" w:color="auto" w:fill="EEEEEE"/>
+        <w:rPr>
+          <w:rFonts w:ascii="Courier New" w:hAnsi="Courier New" w:cs="Courier New"/>
+          <w:color w:val="C7254E"/>
+        </w:rPr>
+      </w:pPr>
+      <w:r>
+        <w:rPr>
+          <w:rFonts w:ascii="Courier New" w:hAnsi="Courier New" w:cs="Courier New"/>
+          <w:color w:val="C7254E"/>
+        </w:rPr>
+        <w:t>motionModule.glideMixin(duck);</w:t>
+      </w:r>
+      <w:r>
+        <w:rPr>
+          <w:rFonts w:ascii="Courier New" w:hAnsi="Courier New" w:cs="Courier New"/>
+          <w:color w:val="C7254E"/>
+        </w:rPr>
+        <w:br/>
+        <w:t>duck.glide();</w:t>
+      </w:r>
+    </w:p>
+    <w:p>
+      <w:pPr>
+        <w:pStyle w:val="wrappable"/>
+        <w:shd w:val="clear" w:color="auto" w:fill="FFFFFF"/>
+        <w:rPr>
+          <w:rFonts w:ascii="Lato" w:hAnsi="Lato"/>
+        </w:rPr>
+      </w:pPr>
+    </w:p>
     <w:p/>
     <w:sectPr>
       <w:pgSz w:w="12240" w:h="15840"/>

--- a/FCC_Javascript.docx
+++ b/FCC_Javascript.docx
@@ -2702,28 +2702,33 @@
           <w:shd w:val="clear" w:color="auto" w:fill="EEEEEE"/>
         </w:rPr>
       </w:pPr>
-      <w:proofErr w:type="spellStart"/>
       <w:r>
         <w:rPr>
           <w:rFonts w:ascii="Courier New" w:hAnsi="Courier New" w:cs="Courier New"/>
           <w:shd w:val="clear" w:color="auto" w:fill="EEEEEE"/>
         </w:rPr>
-        <w:t>Heres</w:t>
-      </w:r>
-      <w:proofErr w:type="spellEnd"/>
+        <w:t>Here</w:t>
+      </w:r>
       <w:r>
         <w:rPr>
           <w:rFonts w:ascii="Courier New" w:hAnsi="Courier New" w:cs="Courier New"/>
           <w:shd w:val="clear" w:color="auto" w:fill="EEEEEE"/>
         </w:rPr>
-        <w:t xml:space="preserve"> a sample cat object</w:t>
-      </w:r>
-      <w:r>
-        <w:rPr>
-          <w:rFonts w:ascii="Courier New" w:hAnsi="Courier New" w:cs="Courier New"/>
-          <w:color w:val="C7254E"/>
+        <w:t>’</w:t>
+      </w:r>
+      <w:r>
+        <w:rPr>
+          <w:rFonts w:ascii="Courier New" w:hAnsi="Courier New" w:cs="Courier New"/>
           <w:shd w:val="clear" w:color="auto" w:fill="EEEEEE"/>
         </w:rPr>
+        <w:t>s a sample cat object</w:t>
+      </w:r>
+      <w:r>
+        <w:rPr>
+          <w:rFonts w:ascii="Courier New" w:hAnsi="Courier New" w:cs="Courier New"/>
+          <w:color w:val="C7254E"/>
+          <w:shd w:val="clear" w:color="auto" w:fill="EEEEEE"/>
+        </w:rPr>
         <w:t>:</w:t>
       </w:r>
     </w:p>
@@ -2737,13 +2742,20 @@
       </w:pPr>
     </w:p>
     <w:p>
-      <w:proofErr w:type="spellStart"/>
-      <w:r>
+      <w:pPr>
         <w:rPr>
           <w:rFonts w:ascii="Courier New" w:hAnsi="Courier New" w:cs="Courier New"/>
           <w:color w:val="C7254E"/>
           <w:shd w:val="clear" w:color="auto" w:fill="EEEEEE"/>
         </w:rPr>
+      </w:pPr>
+      <w:proofErr w:type="spellStart"/>
+      <w:r>
+        <w:rPr>
+          <w:rFonts w:ascii="Courier New" w:hAnsi="Courier New" w:cs="Courier New"/>
+          <w:color w:val="C7254E"/>
+          <w:shd w:val="clear" w:color="auto" w:fill="EEEEEE"/>
+        </w:rPr>
         <w:t>var</w:t>
       </w:r>
       <w:proofErr w:type="spellEnd"/>
@@ -2831,6 +2843,7 @@
         <w:t>};</w:t>
       </w:r>
     </w:p>
+    <w:p/>
     <w:p>
       <w:r>
         <w:rPr>
@@ -2936,12 +2949,37 @@
           <w:bCs w:val="0"/>
         </w:rPr>
       </w:pPr>
-      <w:r>
+    </w:p>
+    <w:p>
+      <w:pPr>
+        <w:pStyle w:val="Heading2"/>
+        <w:shd w:val="clear" w:color="auto" w:fill="FFFFFF"/>
+        <w:jc w:val="center"/>
         <w:rPr>
           <w:rFonts w:ascii="Lato" w:hAnsi="Lato"/>
           <w:b w:val="0"/>
           <w:bCs w:val="0"/>
         </w:rPr>
+      </w:pPr>
+    </w:p>
+    <w:p>
+      <w:pPr>
+        <w:pStyle w:val="Heading2"/>
+        <w:shd w:val="clear" w:color="auto" w:fill="FFFFFF"/>
+        <w:jc w:val="center"/>
+        <w:rPr>
+          <w:rFonts w:ascii="Lato" w:hAnsi="Lato"/>
+          <w:b w:val="0"/>
+          <w:bCs w:val="0"/>
+        </w:rPr>
+      </w:pPr>
+      <w:r>
+        <w:rPr>
+          <w:rFonts w:ascii="Lato" w:hAnsi="Lato"/>
+          <w:b w:val="0"/>
+          <w:bCs w:val="0"/>
+        </w:rPr>
+        <w:lastRenderedPageBreak/>
         <w:t>Basic JavaScript: Manipulating Complex Objects</w:t>
       </w:r>
     </w:p>
@@ -3066,7 +3104,6 @@
         <w:rPr>
           <w:rFonts w:ascii="Lato" w:hAnsi="Lato"/>
         </w:rPr>
-        <w:lastRenderedPageBreak/>
         <w:t>Here's an example of a complex data structure:</w:t>
       </w:r>
     </w:p>
@@ -3359,29 +3396,29 @@
           <w:rFonts w:ascii="Consolas" w:hAnsi="Consolas" w:cs="Consolas"/>
           <w:color w:val="C7254E"/>
         </w:rPr>
-        <w:t xml:space="preserve">"artist": "Daft </w:t>
-      </w:r>
-      <w:proofErr w:type="spellStart"/>
-      <w:r>
-        <w:rPr>
-          <w:rStyle w:val="HTMLCode"/>
-          <w:rFonts w:ascii="Consolas" w:hAnsi="Consolas" w:cs="Consolas"/>
-          <w:color w:val="C7254E"/>
-        </w:rPr>
-        <w:t>Punk"</w:t>
-      </w:r>
-      <w:r>
-        <w:rPr>
-          <w:rFonts w:ascii="Lato" w:hAnsi="Lato"/>
-        </w:rPr>
-        <w:t>is</w:t>
-      </w:r>
-      <w:proofErr w:type="spellEnd"/>
-      <w:r>
-        <w:rPr>
-          <w:rFonts w:ascii="Lato" w:hAnsi="Lato"/>
-        </w:rPr>
-        <w:t xml:space="preserve"> a property that has a key of </w:t>
+        <w:t>"artist": "Daft Punk</w:t>
+      </w:r>
+      <w:r>
+        <w:rPr>
+          <w:rStyle w:val="HTMLCode"/>
+          <w:rFonts w:ascii="Consolas" w:hAnsi="Consolas" w:cs="Consolas"/>
+          <w:color w:val="C7254E"/>
+        </w:rPr>
+        <w:t xml:space="preserve"> </w:t>
+      </w:r>
+      <w:r>
+        <w:rPr>
+          <w:rStyle w:val="HTMLCode"/>
+          <w:rFonts w:ascii="Consolas" w:hAnsi="Consolas" w:cs="Consolas"/>
+          <w:color w:val="C7254E"/>
+        </w:rPr>
+        <w:t>"</w:t>
+      </w:r>
+      <w:r>
+        <w:rPr>
+          <w:rFonts w:ascii="Lato" w:hAnsi="Lato"/>
+        </w:rPr>
+        <w:t>is a property that has a key of </w:t>
       </w:r>
       <w:r>
         <w:rPr>
@@ -3445,7 +3482,6 @@
         </w:rPr>
         <w:t> or </w:t>
       </w:r>
-      <w:proofErr w:type="spellStart"/>
       <w:r>
         <w:rPr>
           <w:rStyle w:val="HTMLCode"/>
@@ -3456,16 +3492,17 @@
       </w:r>
       <w:r>
         <w:rPr>
-          <w:rFonts w:ascii="Lato" w:hAnsi="Lato"/>
-        </w:rPr>
-        <w:t>is</w:t>
-      </w:r>
-      <w:proofErr w:type="spellEnd"/>
-      <w:r>
-        <w:rPr>
-          <w:rFonts w:ascii="Lato" w:hAnsi="Lato"/>
-        </w:rPr>
-        <w:t xml:space="preserve"> a related data interchange format used to store data.</w:t>
+          <w:rStyle w:val="HTMLCode"/>
+          <w:rFonts w:ascii="Consolas" w:hAnsi="Consolas" w:cs="Consolas"/>
+          <w:color w:val="C7254E"/>
+        </w:rPr>
+        <w:t xml:space="preserve"> </w:t>
+      </w:r>
+      <w:r>
+        <w:rPr>
+          <w:rFonts w:ascii="Lato" w:hAnsi="Lato"/>
+        </w:rPr>
+        <w:t>is a related data interchange format used to store data.</w:t>
       </w:r>
     </w:p>
     <w:p>
@@ -3515,12 +3552,37 @@
           <w:bCs w:val="0"/>
         </w:rPr>
       </w:pPr>
-      <w:r>
+    </w:p>
+    <w:p>
+      <w:pPr>
+        <w:pStyle w:val="Heading2"/>
+        <w:shd w:val="clear" w:color="auto" w:fill="FFFFFF"/>
+        <w:jc w:val="center"/>
         <w:rPr>
           <w:rFonts w:ascii="Lato" w:hAnsi="Lato"/>
           <w:b w:val="0"/>
           <w:bCs w:val="0"/>
         </w:rPr>
+      </w:pPr>
+    </w:p>
+    <w:p>
+      <w:pPr>
+        <w:pStyle w:val="Heading2"/>
+        <w:shd w:val="clear" w:color="auto" w:fill="FFFFFF"/>
+        <w:jc w:val="center"/>
+        <w:rPr>
+          <w:rFonts w:ascii="Lato" w:hAnsi="Lato"/>
+          <w:b w:val="0"/>
+          <w:bCs w:val="0"/>
+        </w:rPr>
+      </w:pPr>
+      <w:r>
+        <w:rPr>
+          <w:rFonts w:ascii="Lato" w:hAnsi="Lato"/>
+          <w:b w:val="0"/>
+          <w:bCs w:val="0"/>
+        </w:rPr>
+        <w:lastRenderedPageBreak/>
         <w:t>Basic JavaScript: Iterate with JavaScript While Loops</w:t>
       </w:r>
     </w:p>
@@ -3711,13 +3773,6 @@
           <w:color w:val="C7254E"/>
         </w:rPr>
         <w:br/>
-      </w:r>
-      <w:r>
-        <w:rPr>
-          <w:rFonts w:ascii="Courier New" w:hAnsi="Courier New" w:cs="Courier New"/>
-          <w:color w:val="C7254E"/>
-        </w:rPr>
-        <w:lastRenderedPageBreak/>
         <w:t>  </w:t>
       </w:r>
       <w:proofErr w:type="spellStart"/>
@@ -4209,6 +4264,7 @@
           <w:b w:val="0"/>
           <w:bCs w:val="0"/>
         </w:rPr>
+        <w:lastRenderedPageBreak/>
         <w:t xml:space="preserve">Basic JavaScript: Nesting </w:t>
       </w:r>
       <w:proofErr w:type="gramStart"/>
@@ -4397,13 +4453,6 @@
           <w:color w:val="C7254E"/>
         </w:rPr>
         <w:br/>
-      </w:r>
-      <w:r>
-        <w:rPr>
-          <w:rFonts w:ascii="Courier New" w:hAnsi="Courier New" w:cs="Courier New"/>
-          <w:color w:val="C7254E"/>
-        </w:rPr>
-        <w:lastRenderedPageBreak/>
         <w:t>  for (</w:t>
       </w:r>
       <w:proofErr w:type="spellStart"/>
@@ -5215,6 +5264,7 @@
           <w:b w:val="0"/>
           <w:bCs w:val="0"/>
         </w:rPr>
+        <w:lastRenderedPageBreak/>
         <w:t>Generate Random Fractions with JavaScript</w:t>
       </w:r>
     </w:p>
@@ -5282,6 +5332,14 @@
       </w:r>
       <w:r>
         <w:rPr>
+          <w:rStyle w:val="HTMLCode"/>
+          <w:rFonts w:ascii="Consolas" w:hAnsi="Consolas" w:cs="Consolas"/>
+          <w:color w:val="C7254E"/>
+        </w:rPr>
+        <w:t xml:space="preserve"> </w:t>
+      </w:r>
+      <w:r>
+        <w:rPr>
           <w:rFonts w:ascii="Lato" w:hAnsi="Lato"/>
         </w:rPr>
         <w:t>(inclusive) and not quite up to </w:t>
@@ -5296,6 +5354,14 @@
       </w:r>
       <w:r>
         <w:rPr>
+          <w:rStyle w:val="HTMLCode"/>
+          <w:rFonts w:ascii="Consolas" w:hAnsi="Consolas" w:cs="Consolas"/>
+          <w:color w:val="C7254E"/>
+        </w:rPr>
+        <w:t xml:space="preserve"> </w:t>
+      </w:r>
+      <w:r>
+        <w:rPr>
           <w:rFonts w:ascii="Lato" w:hAnsi="Lato"/>
         </w:rPr>
         <w:t>(exclusive). Thus </w:t>
@@ -5310,7 +5376,6 @@
         <w:t>Math.random</w:t>
       </w:r>
       <w:proofErr w:type="spellEnd"/>
-      <w:proofErr w:type="gramStart"/>
       <w:r>
         <w:rPr>
           <w:rStyle w:val="HTMLCode"/>
@@ -5321,16 +5386,17 @@
       </w:r>
       <w:r>
         <w:rPr>
-          <w:rFonts w:ascii="Lato" w:hAnsi="Lato"/>
-        </w:rPr>
-        <w:t>can</w:t>
-      </w:r>
-      <w:proofErr w:type="gramEnd"/>
-      <w:r>
-        <w:rPr>
-          <w:rFonts w:ascii="Lato" w:hAnsi="Lato"/>
-        </w:rPr>
-        <w:t xml:space="preserve"> return a </w:t>
+          <w:rStyle w:val="HTMLCode"/>
+          <w:rFonts w:ascii="Consolas" w:hAnsi="Consolas" w:cs="Consolas"/>
+          <w:color w:val="C7254E"/>
+        </w:rPr>
+        <w:t xml:space="preserve"> </w:t>
+      </w:r>
+      <w:r>
+        <w:rPr>
+          <w:rFonts w:ascii="Lato" w:hAnsi="Lato"/>
+        </w:rPr>
+        <w:t>can return a </w:t>
       </w:r>
       <w:r>
         <w:rPr>
@@ -5380,7 +5446,6 @@
         <w:t>Math.floor</w:t>
       </w:r>
       <w:proofErr w:type="spellEnd"/>
-      <w:proofErr w:type="gramStart"/>
       <w:r>
         <w:rPr>
           <w:rFonts w:ascii="Consolas" w:hAnsi="Consolas" w:cs="Consolas"/>
@@ -5392,16 +5457,18 @@
       </w:r>
       <w:r>
         <w:rPr>
-          <w:rFonts w:ascii="Lato" w:hAnsi="Lato"/>
-        </w:rPr>
-        <w:t>to</w:t>
-      </w:r>
-      <w:proofErr w:type="gramEnd"/>
-      <w:r>
-        <w:rPr>
-          <w:rFonts w:ascii="Lato" w:hAnsi="Lato"/>
-        </w:rPr>
-        <w:t xml:space="preserve"> round the number down to its nearest whole number.</w:t>
+          <w:rFonts w:ascii="Consolas" w:hAnsi="Consolas" w:cs="Consolas"/>
+          <w:color w:val="C7254E"/>
+          <w:sz w:val="20"/>
+          <w:szCs w:val="20"/>
+        </w:rPr>
+        <w:t xml:space="preserve"> </w:t>
+      </w:r>
+      <w:r>
+        <w:rPr>
+          <w:rFonts w:ascii="Lato" w:hAnsi="Lato"/>
+        </w:rPr>
+        <w:t>to round the number down to its nearest whole number.</w:t>
       </w:r>
     </w:p>
     <w:p>
@@ -5413,7 +5480,6 @@
           <w:sz w:val="23"/>
           <w:szCs w:val="23"/>
         </w:rPr>
-        <w:lastRenderedPageBreak/>
         <w:t>Math.floor</w:t>
       </w:r>
       <w:proofErr w:type="spellEnd"/>
@@ -5937,6 +6003,7 @@
         <w:rPr>
           <w:rFonts w:ascii="Lato" w:hAnsi="Lato"/>
         </w:rPr>
+        <w:lastRenderedPageBreak/>
         <w:t xml:space="preserve"> </w:t>
       </w:r>
     </w:p>
@@ -6047,7 +6114,6 @@
     </w:p>
     <w:p>
       <w:r>
-        <w:lastRenderedPageBreak/>
         <w:t>MULTIPLE</w:t>
       </w:r>
     </w:p>
@@ -6381,20 +6447,45 @@
         </w:rPr>
         <w:t xml:space="preserve"> </w:t>
       </w:r>
-      <w:r>
+    </w:p>
+    <w:p>
+      <w:pPr>
         <w:rPr>
           <w:rFonts w:ascii="Lato" w:hAnsi="Lato"/>
           <w:shd w:val="clear" w:color="auto" w:fill="FFFFFF"/>
         </w:rPr>
+      </w:pPr>
+    </w:p>
+    <w:p>
+      <w:pPr>
+        <w:rPr>
+          <w:rFonts w:ascii="Lato" w:hAnsi="Lato"/>
+          <w:shd w:val="clear" w:color="auto" w:fill="FFFFFF"/>
+        </w:rPr>
+      </w:pPr>
+      <w:r>
+        <w:rPr>
+          <w:rFonts w:ascii="Lato" w:hAnsi="Lato"/>
+          <w:shd w:val="clear" w:color="auto" w:fill="FFFFFF"/>
+        </w:rPr>
         <w:t>In a small application, you might not run into this type of problem, but when your code becomes larger, you might accidentally overwrite a variable that you did not intend to overwrite.</w:t>
       </w:r>
     </w:p>
     <w:p>
-      <w:r>
+      <w:pPr>
         <w:rPr>
           <w:rFonts w:ascii="Lato" w:hAnsi="Lato"/>
           <w:shd w:val="clear" w:color="auto" w:fill="FFFFFF"/>
         </w:rPr>
+      </w:pPr>
+    </w:p>
+    <w:p>
+      <w:r>
+        <w:rPr>
+          <w:rFonts w:ascii="Lato" w:hAnsi="Lato"/>
+          <w:shd w:val="clear" w:color="auto" w:fill="FFFFFF"/>
+        </w:rPr>
+        <w:lastRenderedPageBreak/>
         <w:t>Because this behavior does not throw an error, searching and fixing bugs becomes more difficult</w:t>
       </w:r>
     </w:p>
@@ -6640,7 +6731,6 @@
           <w:rFonts w:ascii="Lato" w:hAnsi="Lato"/>
           <w:shd w:val="clear" w:color="auto" w:fill="FFFFFF"/>
         </w:rPr>
-        <w:lastRenderedPageBreak/>
         <w:t>The </w:t>
       </w:r>
       <w:r>
@@ -7397,6 +7487,7 @@
         <w:rPr>
           <w:rFonts w:ascii="Lato" w:hAnsi="Lato"/>
         </w:rPr>
+        <w:lastRenderedPageBreak/>
         <w:t>The </w:t>
       </w:r>
       <w:proofErr w:type="spellStart"/>
@@ -7657,7 +7748,6 @@
           <w:color w:val="C7254E"/>
           <w:shd w:val="clear" w:color="auto" w:fill="EEEEEE"/>
         </w:rPr>
-        <w:lastRenderedPageBreak/>
         <w:t>  </w:t>
       </w:r>
       <w:proofErr w:type="spellStart"/>
@@ -8087,6 +8177,7 @@
           <w:sz w:val="21"/>
           <w:szCs w:val="21"/>
         </w:rPr>
+        <w:lastRenderedPageBreak/>
         <w:t>In JS, we often, we often don't name our functions. Callback functions, for example.</w:t>
       </w:r>
     </w:p>
@@ -8403,7 +8494,6 @@
           <w:sz w:val="21"/>
           <w:szCs w:val="21"/>
         </w:rPr>
-        <w:lastRenderedPageBreak/>
         <w:t>return ;</w:t>
       </w:r>
       <w:proofErr w:type="gramEnd"/>
@@ -8724,6 +8814,14 @@
       </w:r>
     </w:p>
     <w:p>
+      <w:pPr>
+        <w:rPr>
+          <w:rFonts w:ascii="Lato" w:hAnsi="Lato"/>
+          <w:shd w:val="clear" w:color="auto" w:fill="FFFFFF"/>
+        </w:rPr>
+      </w:pPr>
+    </w:p>
+    <w:p>
       <w:r>
         <w:rPr>
           <w:rFonts w:ascii="Lato" w:hAnsi="Lato"/>
@@ -8802,12 +8900,37 @@
           <w:bCs w:val="0"/>
         </w:rPr>
       </w:pPr>
-      <w:r>
+    </w:p>
+    <w:p>
+      <w:pPr>
+        <w:pStyle w:val="Heading2"/>
+        <w:shd w:val="clear" w:color="auto" w:fill="FFFFFF"/>
+        <w:jc w:val="center"/>
         <w:rPr>
           <w:rFonts w:ascii="Lato" w:hAnsi="Lato"/>
           <w:b w:val="0"/>
           <w:bCs w:val="0"/>
         </w:rPr>
+      </w:pPr>
+    </w:p>
+    <w:p>
+      <w:pPr>
+        <w:pStyle w:val="Heading2"/>
+        <w:shd w:val="clear" w:color="auto" w:fill="FFFFFF"/>
+        <w:jc w:val="center"/>
+        <w:rPr>
+          <w:rFonts w:ascii="Lato" w:hAnsi="Lato"/>
+          <w:b w:val="0"/>
+          <w:bCs w:val="0"/>
+        </w:rPr>
+      </w:pPr>
+      <w:r>
+        <w:rPr>
+          <w:rFonts w:ascii="Lato" w:hAnsi="Lato"/>
+          <w:b w:val="0"/>
+          <w:bCs w:val="0"/>
+        </w:rPr>
+        <w:lastRenderedPageBreak/>
         <w:t>Use the Rest Operator with Function Parameters</w:t>
       </w:r>
     </w:p>
@@ -8851,6 +8974,7 @@
       <w:pPr>
         <w:pStyle w:val="wrappable"/>
         <w:shd w:val="clear" w:color="auto" w:fill="FFFFFF"/>
+        <w:spacing w:after="0"/>
         <w:rPr>
           <w:rFonts w:ascii="Lato" w:hAnsi="Lato"/>
         </w:rPr>
@@ -9058,7 +9182,6 @@
         <w:rPr>
           <w:rFonts w:ascii="Lato" w:hAnsi="Lato"/>
         </w:rPr>
-        <w:lastRenderedPageBreak/>
         <w:t>The rest operator eliminates the need to check the </w:t>
       </w:r>
       <w:proofErr w:type="spellStart"/>
@@ -9367,6 +9490,7 @@
           <w:b w:val="0"/>
           <w:bCs w:val="0"/>
         </w:rPr>
+        <w:lastRenderedPageBreak/>
         <w:t xml:space="preserve">Use </w:t>
       </w:r>
       <w:proofErr w:type="spellStart"/>
@@ -9690,6 +9814,47 @@
         <w:t>If instead you want to store the values of </w:t>
       </w:r>
       <w:proofErr w:type="spellStart"/>
+      <w:r>
+        <w:rPr>
+          <w:rFonts w:ascii="Consolas" w:hAnsi="Consolas" w:cs="Consolas"/>
+          <w:color w:val="C7254E"/>
+          <w:sz w:val="20"/>
+          <w:szCs w:val="20"/>
+        </w:rPr>
+        <w:t>voxel.x</w:t>
+      </w:r>
+      <w:proofErr w:type="spellEnd"/>
+      <w:r>
+        <w:rPr>
+          <w:rFonts w:ascii="Consolas" w:hAnsi="Consolas" w:cs="Consolas"/>
+          <w:color w:val="C7254E"/>
+          <w:sz w:val="20"/>
+          <w:szCs w:val="20"/>
+        </w:rPr>
+        <w:t xml:space="preserve"> </w:t>
+      </w:r>
+      <w:r>
+        <w:rPr>
+          <w:rFonts w:ascii="Lato" w:hAnsi="Lato"/>
+        </w:rPr>
+        <w:t>into </w:t>
+      </w:r>
+      <w:r>
+        <w:rPr>
+          <w:rFonts w:ascii="Consolas" w:hAnsi="Consolas" w:cs="Consolas"/>
+          <w:color w:val="C7254E"/>
+          <w:sz w:val="20"/>
+          <w:szCs w:val="20"/>
+        </w:rPr>
+        <w:t>a</w:t>
+      </w:r>
+      <w:r>
+        <w:rPr>
+          <w:rFonts w:ascii="Lato" w:hAnsi="Lato"/>
+        </w:rPr>
+        <w:t>, </w:t>
+      </w:r>
+      <w:proofErr w:type="spellStart"/>
       <w:proofErr w:type="gramStart"/>
       <w:r>
         <w:rPr>
@@ -9698,7 +9863,49 @@
           <w:sz w:val="20"/>
           <w:szCs w:val="20"/>
         </w:rPr>
-        <w:t>voxel.x</w:t>
+        <w:t>voxel.y</w:t>
+      </w:r>
+      <w:proofErr w:type="spellEnd"/>
+      <w:proofErr w:type="gramEnd"/>
+      <w:r>
+        <w:rPr>
+          <w:rFonts w:ascii="Consolas" w:hAnsi="Consolas" w:cs="Consolas"/>
+          <w:color w:val="C7254E"/>
+          <w:sz w:val="20"/>
+          <w:szCs w:val="20"/>
+        </w:rPr>
+        <w:t xml:space="preserve"> </w:t>
+      </w:r>
+      <w:r>
+        <w:rPr>
+          <w:rFonts w:ascii="Lato" w:hAnsi="Lato"/>
+        </w:rPr>
+        <w:t>into </w:t>
+      </w:r>
+      <w:r>
+        <w:rPr>
+          <w:rFonts w:ascii="Consolas" w:hAnsi="Consolas" w:cs="Consolas"/>
+          <w:color w:val="C7254E"/>
+          <w:sz w:val="20"/>
+          <w:szCs w:val="20"/>
+        </w:rPr>
+        <w:t>b</w:t>
+      </w:r>
+      <w:r>
+        <w:rPr>
+          <w:rFonts w:ascii="Lato" w:hAnsi="Lato"/>
+        </w:rPr>
+        <w:t>, and </w:t>
+      </w:r>
+      <w:proofErr w:type="spellStart"/>
+      <w:r>
+        <w:rPr>
+          <w:rFonts w:ascii="Consolas" w:hAnsi="Consolas" w:cs="Consolas"/>
+          <w:color w:val="C7254E"/>
+          <w:sz w:val="20"/>
+          <w:szCs w:val="20"/>
+        </w:rPr>
+        <w:t>voxel.z</w:t>
       </w:r>
       <w:r>
         <w:rPr>
@@ -9707,7 +9914,6 @@
         <w:t>into</w:t>
       </w:r>
       <w:proofErr w:type="spellEnd"/>
-      <w:proofErr w:type="gramEnd"/>
       <w:r>
         <w:rPr>
           <w:rFonts w:ascii="Lato" w:hAnsi="Lato"/>
@@ -9721,82 +9927,6 @@
           <w:sz w:val="20"/>
           <w:szCs w:val="20"/>
         </w:rPr>
-        <w:t>a</w:t>
-      </w:r>
-      <w:r>
-        <w:rPr>
-          <w:rFonts w:ascii="Lato" w:hAnsi="Lato"/>
-        </w:rPr>
-        <w:t>, </w:t>
-      </w:r>
-      <w:proofErr w:type="spellStart"/>
-      <w:r>
-        <w:rPr>
-          <w:rFonts w:ascii="Consolas" w:hAnsi="Consolas" w:cs="Consolas"/>
-          <w:color w:val="C7254E"/>
-          <w:sz w:val="20"/>
-          <w:szCs w:val="20"/>
-        </w:rPr>
-        <w:t>voxel.y</w:t>
-      </w:r>
-      <w:r>
-        <w:rPr>
-          <w:rFonts w:ascii="Lato" w:hAnsi="Lato"/>
-        </w:rPr>
-        <w:t>into</w:t>
-      </w:r>
-      <w:proofErr w:type="spellEnd"/>
-      <w:r>
-        <w:rPr>
-          <w:rFonts w:ascii="Lato" w:hAnsi="Lato"/>
-        </w:rPr>
-        <w:t> </w:t>
-      </w:r>
-      <w:r>
-        <w:rPr>
-          <w:rFonts w:ascii="Consolas" w:hAnsi="Consolas" w:cs="Consolas"/>
-          <w:color w:val="C7254E"/>
-          <w:sz w:val="20"/>
-          <w:szCs w:val="20"/>
-        </w:rPr>
-        <w:t>b</w:t>
-      </w:r>
-      <w:r>
-        <w:rPr>
-          <w:rFonts w:ascii="Lato" w:hAnsi="Lato"/>
-        </w:rPr>
-        <w:t>, and </w:t>
-      </w:r>
-      <w:proofErr w:type="spellStart"/>
-      <w:r>
-        <w:rPr>
-          <w:rFonts w:ascii="Consolas" w:hAnsi="Consolas" w:cs="Consolas"/>
-          <w:color w:val="C7254E"/>
-          <w:sz w:val="20"/>
-          <w:szCs w:val="20"/>
-        </w:rPr>
-        <w:t>voxel.z</w:t>
-      </w:r>
-      <w:r>
-        <w:rPr>
-          <w:rFonts w:ascii="Lato" w:hAnsi="Lato"/>
-        </w:rPr>
-        <w:t>into</w:t>
-      </w:r>
-      <w:proofErr w:type="spellEnd"/>
-      <w:r>
-        <w:rPr>
-          <w:rFonts w:ascii="Lato" w:hAnsi="Lato"/>
-        </w:rPr>
-        <w:t> </w:t>
-      </w:r>
-      <w:r>
-        <w:rPr>
-          <w:rFonts w:ascii="Consolas" w:hAnsi="Consolas" w:cs="Consolas"/>
-          <w:color w:val="C7254E"/>
-          <w:sz w:val="20"/>
-          <w:szCs w:val="20"/>
-        </w:rPr>
         <w:t>c</w:t>
       </w:r>
       <w:r>
@@ -9820,7 +9950,6 @@
           <w:rFonts w:ascii="Courier New" w:hAnsi="Courier New" w:cs="Courier New"/>
           <w:color w:val="C7254E"/>
         </w:rPr>
-        <w:lastRenderedPageBreak/>
         <w:t>const</w:t>
       </w:r>
       <w:proofErr w:type="spellEnd"/>
@@ -10092,6 +10221,8 @@
         <w:br/>
         <w:t>};</w:t>
       </w:r>
+      <w:bookmarkStart w:id="0" w:name="_GoBack"/>
+      <w:bookmarkEnd w:id="0"/>
       <w:r>
         <w:rPr>
           <w:rFonts w:ascii="Courier New" w:hAnsi="Courier New" w:cs="Courier New"/>
@@ -10200,6 +10331,7 @@
         <w:rPr>
           <w:rFonts w:ascii="Lato" w:hAnsi="Lato"/>
         </w:rPr>
+        <w:lastRenderedPageBreak/>
         <w:t>In the example above, the variable </w:t>
       </w:r>
       <w:r>
@@ -10478,7 +10610,6 @@
         <w:rPr>
           <w:rFonts w:ascii="Lato" w:hAnsi="Lato"/>
         </w:rPr>
-        <w:lastRenderedPageBreak/>
         <w:t xml:space="preserve">In some </w:t>
       </w:r>
       <w:proofErr w:type="gramStart"/>
@@ -10861,6 +10992,13 @@
           <w:color w:val="C7254E"/>
         </w:rPr>
         <w:br/>
+      </w:r>
+      <w:r>
+        <w:rPr>
+          <w:rFonts w:ascii="Courier New" w:hAnsi="Courier New" w:cs="Courier New"/>
+          <w:color w:val="C7254E"/>
+        </w:rPr>
+        <w:lastRenderedPageBreak/>
         <w:t>    return `Hello! My name is ${this.name</w:t>
       </w:r>
       <w:proofErr w:type="gramStart"/>
@@ -11126,7 +11264,6 @@
         <w:rPr>
           <w:rFonts w:ascii="Lato" w:hAnsi="Lato"/>
         </w:rPr>
-        <w:lastRenderedPageBreak/>
         <w:t>ES6 gives us a very handy tool known as </w:t>
       </w:r>
       <w:r>
@@ -11469,6 +11606,7 @@
           <w:rStyle w:val="Strong"/>
           <w:rFonts w:ascii="Lato" w:hAnsi="Lato"/>
         </w:rPr>
+        <w:lastRenderedPageBreak/>
         <w:t>Note</w:t>
       </w:r>
       <w:r>
@@ -11812,7 +11950,6 @@
         <w:rPr>
           <w:rFonts w:ascii="Lato" w:hAnsi="Lato"/>
         </w:rPr>
-        <w:lastRenderedPageBreak/>
         <w:t>The following is what we refer to as a </w:t>
       </w:r>
       <w:r>
@@ -12131,6 +12268,7 @@
           <w:rFonts w:ascii="Courier New" w:hAnsi="Courier New" w:cs="Courier New"/>
           <w:color w:val="C7254E"/>
         </w:rPr>
+        <w:lastRenderedPageBreak/>
         <w:t xml:space="preserve">import * as </w:t>
       </w:r>
       <w:proofErr w:type="spellStart"/>
@@ -12440,7 +12578,6 @@
         <w:rPr>
           <w:rFonts w:ascii="Lato" w:hAnsi="Lato"/>
         </w:rPr>
-        <w:lastRenderedPageBreak/>
         <w:t>There is another </w:t>
       </w:r>
       <w:proofErr w:type="spellStart"/>
@@ -12831,6 +12968,7 @@
           <w:rFonts w:ascii="Courier New" w:hAnsi="Courier New" w:cs="Courier New"/>
           <w:color w:val="C7254E"/>
         </w:rPr>
+        <w:lastRenderedPageBreak/>
         <w:t>import add from "</w:t>
       </w:r>
       <w:proofErr w:type="spellStart"/>
@@ -13012,7 +13150,6 @@
         <w:rPr>
           <w:rFonts w:ascii="Lato" w:hAnsi="Lato"/>
         </w:rPr>
-        <w:lastRenderedPageBreak/>
         <w:t>Regular expressions are special strings that represent a search pattern. Also known as "regex" or "</w:t>
       </w:r>
       <w:proofErr w:type="spellStart"/>
@@ -13517,6 +13654,7 @@
         <w:rPr>
           <w:rFonts w:ascii="Lato" w:hAnsi="Lato"/>
         </w:rPr>
+        <w:lastRenderedPageBreak/>
         <w:t xml:space="preserve">This operator matches patterns either before or after it. </w:t>
       </w:r>
     </w:p>
@@ -13903,7 +14041,6 @@
         <w:rPr>
           <w:rFonts w:ascii="Lato" w:hAnsi="Lato"/>
         </w:rPr>
-        <w:lastRenderedPageBreak/>
         <w:t xml:space="preserve">To use </w:t>
       </w:r>
       <w:proofErr w:type="gramStart"/>
@@ -14357,6 +14494,7 @@
         <w:rPr>
           <w:rFonts w:ascii="Lato" w:hAnsi="Lato"/>
         </w:rPr>
+        <w:lastRenderedPageBreak/>
         <w:t xml:space="preserve">The wildcard </w:t>
       </w:r>
       <w:proofErr w:type="gramStart"/>
@@ -15448,6 +15586,7 @@
         <w:rPr>
           <w:rFonts w:ascii="Lato" w:hAnsi="Lato"/>
         </w:rPr>
+        <w:lastRenderedPageBreak/>
         <w:t>You can specify the lower and upper number of patterns with </w:t>
       </w:r>
       <w:r>
@@ -15800,7 +15939,6 @@
         <w:rPr>
           <w:rFonts w:ascii="Lato" w:hAnsi="Lato"/>
         </w:rPr>
-        <w:lastRenderedPageBreak/>
         <w:t>A more practical use of </w:t>
       </w:r>
       <w:r>
@@ -16049,6 +16187,7 @@
         <w:rPr>
           <w:rFonts w:ascii="Lato" w:hAnsi="Lato"/>
         </w:rPr>
+        <w:lastRenderedPageBreak/>
         <w:t>The example below matches any word that occurs twice separated by a space:</w:t>
       </w:r>
     </w:p>
@@ -16329,7 +16468,6 @@
         <w:rPr>
           <w:rFonts w:ascii="Lato" w:hAnsi="Lato"/>
         </w:rPr>
-        <w:lastRenderedPageBreak/>
         <w:t>Searching is useful. However, you can make searching even more powerful when it also changes (or replaces) the text you match.</w:t>
       </w:r>
     </w:p>
@@ -16939,7 +17077,6 @@
           <w:rFonts w:ascii="Lato" w:hAnsi="Lato"/>
           <w:shd w:val="clear" w:color="auto" w:fill="FFFFFF"/>
         </w:rPr>
-        <w:lastRenderedPageBreak/>
         <w:t>Almost every value on its own in JavaScript evaluates to </w:t>
       </w:r>
       <w:r>
@@ -17397,6 +17534,7 @@
         </w:numPr>
       </w:pPr>
       <w:r>
+        <w:lastRenderedPageBreak/>
         <w:t xml:space="preserve">Original: </w:t>
       </w:r>
       <w:r>
@@ -17554,7 +17692,6 @@
           <w:rFonts w:ascii="Consolas" w:hAnsi="Consolas" w:cs="Consolas"/>
           <w:color w:val="C7254E"/>
         </w:rPr>
-        <w:lastRenderedPageBreak/>
         <w:t>Off by one errors</w:t>
       </w:r>
       <w:r>
@@ -18012,6 +18149,7 @@
           <w:rFonts w:ascii="Lato" w:hAnsi="Lato"/>
           <w:shd w:val="clear" w:color="auto" w:fill="FFFFFF"/>
         </w:rPr>
+        <w:lastRenderedPageBreak/>
         <w:t>The key difference between </w:t>
       </w:r>
       <w:proofErr w:type="gramStart"/>
@@ -18351,7 +18489,6 @@
           <w:sz w:val="20"/>
           <w:szCs w:val="20"/>
         </w:rPr>
-        <w:lastRenderedPageBreak/>
         <w:t>splice(</w:t>
       </w:r>
       <w:proofErr w:type="gramEnd"/>
@@ -18743,6 +18880,7 @@
         <w:rPr>
           <w:rFonts w:ascii="Lato" w:hAnsi="Lato"/>
         </w:rPr>
+        <w:lastRenderedPageBreak/>
         <w:t>SLICE</w:t>
       </w:r>
     </w:p>
@@ -19039,7 +19177,6 @@
           <w:rFonts w:ascii="Lato" w:hAnsi="Lato"/>
           <w:shd w:val="clear" w:color="auto" w:fill="FFFFFF"/>
         </w:rPr>
-        <w:lastRenderedPageBreak/>
         <w:t>While </w:t>
       </w:r>
       <w:proofErr w:type="gramStart"/>
@@ -19376,6 +19513,7 @@
         <w:rPr>
           <w:rFonts w:ascii="Lato" w:hAnsi="Lato"/>
         </w:rPr>
+        <w:lastRenderedPageBreak/>
         <w:t>Since arrays can be changed, or </w:t>
       </w:r>
       <w:r>
@@ -19663,7 +19801,6 @@
         <w:rPr>
           <w:rFonts w:ascii="Lato" w:hAnsi="Lato"/>
         </w:rPr>
-        <w:lastRenderedPageBreak/>
         <w:t>Sometimes when working with arrays, it is very handy to be able to iterate through each item to find one or more elements that we might need, or to manipulate an array based on which data items meet a certain set of criteria. JavaScript offers several built in methods that each iterate over arrays in slightly different ways to achieve different results (such as </w:t>
       </w:r>
       <w:proofErr w:type="gramStart"/>
@@ -20107,6 +20244,7 @@
         <w:rPr>
           <w:rFonts w:ascii="Lato" w:hAnsi="Lato"/>
         </w:rPr>
+        <w:lastRenderedPageBreak/>
         <w:t>Using a </w:t>
       </w:r>
       <w:r>
@@ -20321,7 +20459,6 @@
         <w:rPr>
           <w:rFonts w:ascii="Lato" w:hAnsi="Lato"/>
         </w:rPr>
-        <w:lastRenderedPageBreak/>
         <w:t>Now we can add, modify, and remove keys from objects. But what if we just wanted to know if an object has a specific property? JavaScript provides us with two different ways to do this. One uses the </w:t>
       </w:r>
       <w:proofErr w:type="spellStart"/>
@@ -20611,6 +20748,7 @@
           <w:rFonts w:ascii="Courier New" w:hAnsi="Courier New" w:cs="Courier New"/>
           <w:color w:val="C7254E"/>
         </w:rPr>
+        <w:lastRenderedPageBreak/>
         <w:br/>
         <w:t>// logs:</w:t>
       </w:r>
@@ -20804,7 +20942,6 @@
           <w:rFonts w:ascii="Lato" w:hAnsi="Lato"/>
           <w:shd w:val="clear" w:color="auto" w:fill="FFFFFF"/>
         </w:rPr>
-        <w:lastRenderedPageBreak/>
         <w:t>We can also generate an array which contains all the keys stored in an object using the </w:t>
       </w:r>
       <w:proofErr w:type="spellStart"/>
@@ -20942,6 +21079,7 @@
           <w:sz w:val="24"/>
           <w:szCs w:val="24"/>
         </w:rPr>
+        <w:lastRenderedPageBreak/>
         <w:t>Problem Explanation:</w:t>
       </w:r>
     </w:p>
@@ -21326,15 +21464,7 @@
           <w:rFonts w:ascii="Lato" w:hAnsi="Lato"/>
           <w:color w:val="333333"/>
         </w:rPr>
-        <w:t xml:space="preserve">Recursion refers to a function repeating (calling) itself. In this case we are basically returning the given number (i.e. 5), multiplied by the function itself but this time the value </w:t>
-      </w:r>
-      <w:r>
-        <w:rPr>
-          <w:rFonts w:ascii="Lato" w:hAnsi="Lato"/>
-          <w:color w:val="333333"/>
-        </w:rPr>
-        <w:lastRenderedPageBreak/>
-        <w:t>passed to the </w:t>
+        <w:t>Recursion refers to a function repeating (calling) itself. In this case we are basically returning the given number (i.e. 5), multiplied by the function itself but this time the value passed to the </w:t>
       </w:r>
       <w:proofErr w:type="spellStart"/>
       <w:r>
@@ -21794,6 +21924,7 @@
           <w:rFonts w:ascii="Lato" w:hAnsi="Lato"/>
           <w:color w:val="333333"/>
         </w:rPr>
+        <w:lastRenderedPageBreak/>
         <w:t>What it returns can be viewed as </w:t>
       </w:r>
       <w:r>
@@ -22253,7 +22384,6 @@
           <w:b w:val="0"/>
           <w:bCs w:val="0"/>
         </w:rPr>
-        <w:lastRenderedPageBreak/>
         <w:t xml:space="preserve">Introduction to the </w:t>
       </w:r>
       <w:proofErr w:type="gramStart"/>
@@ -22396,6 +22526,7 @@
           <w:sz w:val="26"/>
           <w:szCs w:val="26"/>
         </w:rPr>
+        <w:lastRenderedPageBreak/>
         <w:t xml:space="preserve">Object Oriented Programming: Make Code More Reusable with </w:t>
       </w:r>
       <w:proofErr w:type="gramStart"/>
@@ -22775,7 +22906,6 @@
     <w:p/>
     <w:p>
       <w:r>
-        <w:lastRenderedPageBreak/>
         <w:t>CONSTRUCTORS</w:t>
       </w:r>
     </w:p>
@@ -23110,6 +23240,7 @@
           <w:rFonts w:ascii="Consolas" w:hAnsi="Consolas" w:cs="Consolas"/>
           <w:color w:val="C7254E"/>
         </w:rPr>
+        <w:lastRenderedPageBreak/>
         <w:t>Constructors</w:t>
       </w:r>
       <w:r>
@@ -23678,7 +23809,6 @@
           <w:sz w:val="28"/>
           <w:szCs w:val="28"/>
         </w:rPr>
-        <w:lastRenderedPageBreak/>
         <w:t>Extend Constructors to Receive Arguments</w:t>
       </w:r>
     </w:p>
@@ -24001,6 +24131,7 @@
         <w:rPr>
           <w:rFonts w:ascii="Lato" w:hAnsi="Lato"/>
         </w:rPr>
+        <w:lastRenderedPageBreak/>
         <w:t>The </w:t>
       </w:r>
       <w:r>
@@ -24392,7 +24523,6 @@
           <w:rFonts w:ascii="Courier New" w:hAnsi="Courier New" w:cs="Courier New"/>
           <w:color w:val="C7254E"/>
         </w:rPr>
-        <w:lastRenderedPageBreak/>
         <w:br/>
         <w:t>let crow = new Bird("Alexis", "black");</w:t>
       </w:r>
@@ -24730,6 +24860,7 @@
         <w:rPr>
           <w:rFonts w:ascii="Lato" w:hAnsi="Lato"/>
         </w:rPr>
+        <w:lastRenderedPageBreak/>
         <w:t xml:space="preserve">In </w:t>
       </w:r>
       <w:proofErr w:type="gramStart"/>
@@ -25149,7 +25280,6 @@
         <w:rPr>
           <w:rFonts w:ascii="Lato" w:hAnsi="Lato"/>
         </w:rPr>
-        <w:lastRenderedPageBreak/>
         <w:t>A better way is to use </w:t>
       </w:r>
       <w:r>
@@ -25673,6 +25803,7 @@
         <w:rPr>
           <w:rFonts w:ascii="Lato" w:hAnsi="Lato"/>
         </w:rPr>
+        <w:lastRenderedPageBreak/>
         <w:t>This becomes tedious after more than a few properties.</w:t>
       </w:r>
       <w:r>
@@ -25938,7 +26069,6 @@
           <w:sz w:val="24"/>
           <w:szCs w:val="24"/>
         </w:rPr>
-        <w:lastRenderedPageBreak/>
         <w:t>INHERITING PROTOTYPES</w:t>
       </w:r>
     </w:p>
@@ -26287,6 +26417,7 @@
         <w:rPr>
           <w:rFonts w:ascii="Lato" w:hAnsi="Lato"/>
         </w:rPr>
+        <w:lastRenderedPageBreak/>
         <w:t>There's a principle in programming called </w:t>
       </w:r>
       <w:r>
@@ -27232,6 +27363,7 @@
           <w:sz w:val="24"/>
           <w:szCs w:val="24"/>
         </w:rPr>
+        <w:lastRenderedPageBreak/>
         <w:t>2</w:t>
       </w:r>
       <w:r>
@@ -27804,7 +27936,6 @@
           <w:color w:val="C7254E"/>
           <w:shd w:val="clear" w:color="auto" w:fill="EEEEEE"/>
         </w:rPr>
-        <w:lastRenderedPageBreak/>
         <w:t>Bird.prototype.constructor</w:t>
       </w:r>
       <w:proofErr w:type="spellEnd"/>
@@ -28213,6 +28344,7 @@
         <w:rPr>
           <w:rFonts w:ascii="Lato" w:hAnsi="Lato"/>
         </w:rPr>
+        <w:lastRenderedPageBreak/>
         <w:t>In addition to what is inherited from </w:t>
       </w:r>
       <w:r>
@@ -28771,7 +28903,6 @@
           <w:rFonts w:ascii="Courier New" w:hAnsi="Courier New" w:cs="Courier New"/>
           <w:color w:val="C7254E"/>
         </w:rPr>
-        <w:lastRenderedPageBreak/>
         <w:t>ChildObject.prototype.methodName</w:t>
       </w:r>
       <w:proofErr w:type="spellEnd"/>
@@ -29655,13 +29786,6 @@
           <w:color w:val="C7254E"/>
         </w:rPr>
         <w:br/>
-      </w:r>
-      <w:r>
-        <w:rPr>
-          <w:rFonts w:ascii="Courier New" w:hAnsi="Courier New" w:cs="Courier New"/>
-          <w:color w:val="C7254E"/>
-        </w:rPr>
-        <w:lastRenderedPageBreak/>
         <w:t>let plane = {</w:t>
       </w:r>
       <w:r>
@@ -30355,13 +30479,6 @@
           <w:color w:val="C7254E"/>
         </w:rPr>
         <w:br/>
-      </w:r>
-      <w:r>
-        <w:rPr>
-          <w:rFonts w:ascii="Courier New" w:hAnsi="Courier New" w:cs="Courier New"/>
-          <w:color w:val="C7254E"/>
-        </w:rPr>
-        <w:lastRenderedPageBreak/>
         <w:t>  };</w:t>
       </w:r>
       <w:r>
@@ -31067,7 +31184,6 @@
           <w:rFonts w:ascii="Courier New" w:hAnsi="Courier New" w:cs="Courier New"/>
           <w:color w:val="C7254E"/>
         </w:rPr>
-        <w:lastRenderedPageBreak/>
         <w:t xml:space="preserve">let </w:t>
       </w:r>
       <w:proofErr w:type="spellStart"/>
@@ -31410,6 +31526,7 @@
         <w:rPr>
           <w:rFonts w:ascii="Lato" w:hAnsi="Lato"/>
         </w:rPr>
+        <w:lastRenderedPageBreak/>
         <w:t>The advantage of the </w:t>
       </w:r>
       <w:proofErr w:type="spellStart"/>
@@ -31604,7 +31721,6 @@
         <w:rPr>
           <w:rFonts w:ascii="Lato" w:hAnsi="Lato"/>
         </w:rPr>
-        <w:lastRenderedPageBreak/>
         <w:t>3) Functions with limited side effects - any changes, or mutations, to the state of the program outside the function are carefully controlled</w:t>
       </w:r>
     </w:p>
@@ -32111,7 +32227,6 @@
           <w:sz w:val="21"/>
           <w:szCs w:val="21"/>
         </w:rPr>
-        <w:lastRenderedPageBreak/>
         <w:t>imperative</w:t>
       </w:r>
     </w:p>
@@ -32456,6 +32571,7 @@
         <w:rPr>
           <w:rFonts w:ascii="Lato" w:hAnsi="Lato"/>
         </w:rPr>
+        <w:lastRenderedPageBreak/>
         <w:t>One of the core principle of functional programming is to not change things. Changes lead to bugs. It's easier to prevent bugs knowing that your functions don't change anything, including the function arguments or any global variable.</w:t>
       </w:r>
     </w:p>
@@ -32653,7 +32769,6 @@
         <w:rPr>
           <w:rFonts w:ascii="Lato" w:hAnsi="Lato"/>
         </w:rPr>
-        <w:lastRenderedPageBreak/>
         <w:t>Finally, the function would always produce the same output for the same set of inputs, no matter what part of the code executes it.</w:t>
       </w:r>
     </w:p>
@@ -32805,6 +32920,7 @@
         <w:rPr>
           <w:rFonts w:ascii="Lato" w:hAnsi="Lato"/>
         </w:rPr>
+        <w:lastRenderedPageBreak/>
         <w:t>Let's start with some simple array functions, which are methods on the array object prototype. In this exercise we are looking at </w:t>
       </w:r>
       <w:proofErr w:type="spellStart"/>
@@ -33432,6 +33548,7 @@
         <w:rPr>
           <w:rFonts w:ascii="Lato" w:hAnsi="Lato"/>
         </w:rPr>
+        <w:lastRenderedPageBreak/>
         <w:t>function(item</w:t>
       </w:r>
       <w:proofErr w:type="gramStart"/>
@@ -33788,343 +33905,343 @@
     <w:p/>
     <w:p>
       <w:r>
+        <w:t>REDUCE METHOD</w:t>
+      </w:r>
+      <w:r>
+        <w:t xml:space="preserve">: taking an entire array and reducing it to a single </w:t>
+      </w:r>
+      <w:proofErr w:type="gramStart"/>
+      <w:r>
+        <w:t>value.</w:t>
+      </w:r>
+      <w:r>
+        <w:t>(</w:t>
+      </w:r>
+      <w:proofErr w:type="gramEnd"/>
+      <w:r>
+        <w:t>Steve Griffith YT video tutorial</w:t>
+      </w:r>
+    </w:p>
+    <w:p/>
+    <w:p>
+      <w:pPr>
+        <w:shd w:val="clear" w:color="auto" w:fill="FFFFFF"/>
+        <w:spacing w:before="100" w:beforeAutospacing="1" w:afterAutospacing="1"/>
+        <w:rPr>
+          <w:rFonts w:ascii="Lato" w:hAnsi="Lato"/>
+        </w:rPr>
+      </w:pPr>
+      <w:proofErr w:type="spellStart"/>
+      <w:proofErr w:type="gramStart"/>
+      <w:r>
+        <w:rPr>
+          <w:rFonts w:ascii="Consolas" w:hAnsi="Consolas" w:cs="Consolas"/>
+          <w:color w:val="C7254E"/>
+          <w:sz w:val="20"/>
+          <w:szCs w:val="20"/>
+        </w:rPr>
+        <w:t>Array.prototype.reduce</w:t>
+      </w:r>
+      <w:proofErr w:type="spellEnd"/>
+      <w:proofErr w:type="gramEnd"/>
+      <w:r>
+        <w:rPr>
+          <w:rFonts w:ascii="Consolas" w:hAnsi="Consolas" w:cs="Consolas"/>
+          <w:color w:val="C7254E"/>
+          <w:sz w:val="20"/>
+          <w:szCs w:val="20"/>
+        </w:rPr>
+        <w:t>()</w:t>
+      </w:r>
+      <w:r>
+        <w:rPr>
+          <w:rFonts w:ascii="Lato" w:hAnsi="Lato"/>
+        </w:rPr>
+        <w:t>, or simply </w:t>
+      </w:r>
+      <w:r>
+        <w:rPr>
+          <w:rFonts w:ascii="Consolas" w:hAnsi="Consolas" w:cs="Consolas"/>
+          <w:color w:val="C7254E"/>
+          <w:sz w:val="20"/>
+          <w:szCs w:val="20"/>
+        </w:rPr>
+        <w:t>reduce()</w:t>
+      </w:r>
+      <w:r>
+        <w:rPr>
+          <w:rFonts w:ascii="Lato" w:hAnsi="Lato"/>
+        </w:rPr>
+        <w:t>, is the most general of all array operations in JavaScript. You can solve almost any array processing problem using the </w:t>
+      </w:r>
+      <w:proofErr w:type="spellStart"/>
+      <w:r>
+        <w:rPr>
+          <w:rFonts w:ascii="Consolas" w:hAnsi="Consolas" w:cs="Consolas"/>
+          <w:color w:val="C7254E"/>
+          <w:sz w:val="20"/>
+          <w:szCs w:val="20"/>
+        </w:rPr>
+        <w:t>reduce</w:t>
+      </w:r>
+      <w:r>
+        <w:rPr>
+          <w:rFonts w:ascii="Lato" w:hAnsi="Lato"/>
+        </w:rPr>
+        <w:t>method</w:t>
+      </w:r>
+      <w:proofErr w:type="spellEnd"/>
+      <w:r>
+        <w:rPr>
+          <w:rFonts w:ascii="Lato" w:hAnsi="Lato"/>
+        </w:rPr>
+        <w:t>.</w:t>
+      </w:r>
+    </w:p>
+    <w:p>
+      <w:pPr>
+        <w:shd w:val="clear" w:color="auto" w:fill="FFFFFF"/>
+        <w:spacing w:before="100" w:beforeAutospacing="1" w:afterAutospacing="1"/>
+        <w:rPr>
+          <w:rFonts w:ascii="Lato" w:hAnsi="Lato"/>
+        </w:rPr>
+      </w:pPr>
+      <w:r>
+        <w:rPr>
+          <w:rFonts w:ascii="Lato" w:hAnsi="Lato"/>
+        </w:rPr>
+        <w:t>This is not the case with the </w:t>
+      </w:r>
+      <w:proofErr w:type="gramStart"/>
+      <w:r>
+        <w:rPr>
+          <w:rFonts w:ascii="Consolas" w:hAnsi="Consolas" w:cs="Consolas"/>
+          <w:color w:val="C7254E"/>
+          <w:sz w:val="20"/>
+          <w:szCs w:val="20"/>
+        </w:rPr>
+        <w:t>filter</w:t>
+      </w:r>
+      <w:r>
+        <w:rPr>
+          <w:rFonts w:ascii="Consolas" w:hAnsi="Consolas" w:cs="Consolas"/>
+          <w:color w:val="C7254E"/>
+          <w:sz w:val="20"/>
+          <w:szCs w:val="20"/>
+        </w:rPr>
+        <w:t xml:space="preserve">  </w:t>
+      </w:r>
+      <w:r>
+        <w:rPr>
+          <w:rFonts w:ascii="Lato" w:hAnsi="Lato"/>
+        </w:rPr>
+        <w:t>and</w:t>
+      </w:r>
+      <w:proofErr w:type="gramEnd"/>
+      <w:r>
+        <w:rPr>
+          <w:rFonts w:ascii="Lato" w:hAnsi="Lato"/>
+        </w:rPr>
+        <w:t> </w:t>
+      </w:r>
+      <w:r>
+        <w:rPr>
+          <w:rFonts w:ascii="Consolas" w:hAnsi="Consolas" w:cs="Consolas"/>
+          <w:color w:val="C7254E"/>
+          <w:sz w:val="20"/>
+          <w:szCs w:val="20"/>
+        </w:rPr>
+        <w:t>map</w:t>
+      </w:r>
+      <w:r>
+        <w:rPr>
+          <w:rFonts w:ascii="Consolas" w:hAnsi="Consolas" w:cs="Consolas"/>
+          <w:color w:val="C7254E"/>
+          <w:sz w:val="20"/>
+          <w:szCs w:val="20"/>
+        </w:rPr>
+        <w:t xml:space="preserve"> </w:t>
+      </w:r>
+      <w:r>
+        <w:rPr>
+          <w:rFonts w:ascii="Lato" w:hAnsi="Lato"/>
+        </w:rPr>
+        <w:t>methods since they do not allow interaction between two different elements of the array. For example, if you want to compare elements of the array, or add them together, </w:t>
+      </w:r>
+      <w:r>
+        <w:rPr>
+          <w:rFonts w:ascii="Consolas" w:hAnsi="Consolas" w:cs="Consolas"/>
+          <w:color w:val="C7254E"/>
+          <w:sz w:val="20"/>
+          <w:szCs w:val="20"/>
+        </w:rPr>
+        <w:t>filter</w:t>
+      </w:r>
+      <w:r>
+        <w:rPr>
+          <w:rFonts w:ascii="Consolas" w:hAnsi="Consolas" w:cs="Consolas"/>
+          <w:color w:val="C7254E"/>
+          <w:sz w:val="20"/>
+          <w:szCs w:val="20"/>
+        </w:rPr>
+        <w:t xml:space="preserve"> </w:t>
+      </w:r>
+      <w:r>
+        <w:rPr>
+          <w:rFonts w:ascii="Lato" w:hAnsi="Lato"/>
+        </w:rPr>
+        <w:t>or </w:t>
+      </w:r>
+      <w:r>
+        <w:rPr>
+          <w:rFonts w:ascii="Consolas" w:hAnsi="Consolas" w:cs="Consolas"/>
+          <w:color w:val="C7254E"/>
+          <w:sz w:val="20"/>
+          <w:szCs w:val="20"/>
+        </w:rPr>
+        <w:t>map</w:t>
+      </w:r>
+      <w:r>
+        <w:rPr>
+          <w:rFonts w:ascii="Consolas" w:hAnsi="Consolas" w:cs="Consolas"/>
+          <w:color w:val="C7254E"/>
+          <w:sz w:val="20"/>
+          <w:szCs w:val="20"/>
+        </w:rPr>
+        <w:t xml:space="preserve"> </w:t>
+      </w:r>
+      <w:r>
+        <w:rPr>
+          <w:rFonts w:ascii="Lato" w:hAnsi="Lato"/>
+        </w:rPr>
+        <w:t>could not process that.</w:t>
+      </w:r>
+    </w:p>
+    <w:p>
+      <w:pPr>
+        <w:shd w:val="clear" w:color="auto" w:fill="FFFFFF"/>
+        <w:spacing w:before="100" w:beforeAutospacing="1" w:afterAutospacing="1"/>
+        <w:rPr>
+          <w:rFonts w:ascii="Lato" w:hAnsi="Lato"/>
+        </w:rPr>
+      </w:pPr>
+      <w:r>
+        <w:rPr>
+          <w:rFonts w:ascii="Lato" w:hAnsi="Lato"/>
+        </w:rPr>
+        <w:t>The </w:t>
+      </w:r>
+      <w:r>
+        <w:rPr>
+          <w:rFonts w:ascii="Consolas" w:hAnsi="Consolas" w:cs="Consolas"/>
+          <w:color w:val="C7254E"/>
+          <w:sz w:val="20"/>
+          <w:szCs w:val="20"/>
+        </w:rPr>
+        <w:t>reduce</w:t>
+      </w:r>
+      <w:r>
+        <w:rPr>
+          <w:rFonts w:ascii="Consolas" w:hAnsi="Consolas" w:cs="Consolas"/>
+          <w:color w:val="C7254E"/>
+          <w:sz w:val="20"/>
+          <w:szCs w:val="20"/>
+        </w:rPr>
+        <w:t xml:space="preserve"> </w:t>
+      </w:r>
+      <w:r>
+        <w:rPr>
+          <w:rFonts w:ascii="Lato" w:hAnsi="Lato"/>
+        </w:rPr>
+        <w:t>method allows for more general forms of array processing, and it's possible to show that both </w:t>
+      </w:r>
+      <w:r>
+        <w:rPr>
+          <w:rFonts w:ascii="Consolas" w:hAnsi="Consolas" w:cs="Consolas"/>
+          <w:color w:val="C7254E"/>
+          <w:sz w:val="20"/>
+          <w:szCs w:val="20"/>
+        </w:rPr>
+        <w:t>filter</w:t>
+      </w:r>
+      <w:r>
+        <w:rPr>
+          <w:rFonts w:ascii="Consolas" w:hAnsi="Consolas" w:cs="Consolas"/>
+          <w:color w:val="C7254E"/>
+          <w:sz w:val="20"/>
+          <w:szCs w:val="20"/>
+        </w:rPr>
+        <w:t xml:space="preserve"> </w:t>
+      </w:r>
+      <w:r>
+        <w:rPr>
+          <w:rFonts w:ascii="Lato" w:hAnsi="Lato"/>
+        </w:rPr>
+        <w:t>and </w:t>
+      </w:r>
+      <w:r>
+        <w:rPr>
+          <w:rFonts w:ascii="Consolas" w:hAnsi="Consolas" w:cs="Consolas"/>
+          <w:color w:val="C7254E"/>
+          <w:sz w:val="20"/>
+          <w:szCs w:val="20"/>
+        </w:rPr>
+        <w:t>map</w:t>
+      </w:r>
+      <w:r>
+        <w:rPr>
+          <w:rFonts w:ascii="Consolas" w:hAnsi="Consolas" w:cs="Consolas"/>
+          <w:color w:val="C7254E"/>
+          <w:sz w:val="20"/>
+          <w:szCs w:val="20"/>
+        </w:rPr>
+        <w:t xml:space="preserve"> </w:t>
+      </w:r>
+      <w:r>
+        <w:rPr>
+          <w:rFonts w:ascii="Lato" w:hAnsi="Lato"/>
+        </w:rPr>
+        <w:t>can be derived as a special application of </w:t>
+      </w:r>
+      <w:r>
+        <w:rPr>
+          <w:rFonts w:ascii="Consolas" w:hAnsi="Consolas" w:cs="Consolas"/>
+          <w:color w:val="C7254E"/>
+          <w:sz w:val="20"/>
+          <w:szCs w:val="20"/>
+        </w:rPr>
+        <w:t>reduce</w:t>
+      </w:r>
+      <w:r>
+        <w:rPr>
+          <w:rFonts w:ascii="Lato" w:hAnsi="Lato"/>
+        </w:rPr>
+        <w:t>.</w:t>
+      </w:r>
+    </w:p>
+    <w:p>
+      <w:pPr>
+        <w:shd w:val="clear" w:color="auto" w:fill="FFFFFF"/>
+        <w:spacing w:before="100" w:beforeAutospacing="1" w:afterAutospacing="1"/>
+        <w:rPr>
+          <w:rFonts w:ascii="Lato" w:hAnsi="Lato"/>
+        </w:rPr>
+      </w:pPr>
+    </w:p>
+    <w:p>
+      <w:pPr>
+        <w:shd w:val="clear" w:color="auto" w:fill="FFFFFF"/>
+        <w:spacing w:before="100" w:beforeAutospacing="1" w:afterAutospacing="1"/>
+        <w:rPr>
+          <w:rFonts w:ascii="Lato" w:hAnsi="Lato"/>
+        </w:rPr>
+      </w:pPr>
+      <w:r>
+        <w:rPr>
+          <w:rFonts w:ascii="Lato" w:hAnsi="Lato"/>
+          <w:noProof/>
+        </w:rPr>
         <w:lastRenderedPageBreak/>
-        <w:t>REDUCE METHOD</w:t>
-      </w:r>
-      <w:r>
-        <w:t xml:space="preserve">: taking an entire array and reducing it to a single </w:t>
-      </w:r>
-      <w:proofErr w:type="gramStart"/>
-      <w:r>
-        <w:t>value.</w:t>
-      </w:r>
-      <w:r>
-        <w:t>(</w:t>
-      </w:r>
-      <w:proofErr w:type="gramEnd"/>
-      <w:r>
-        <w:t>Steve Griffith YT video tutorial</w:t>
-      </w:r>
-    </w:p>
-    <w:p/>
-    <w:p>
-      <w:pPr>
-        <w:shd w:val="clear" w:color="auto" w:fill="FFFFFF"/>
-        <w:spacing w:before="100" w:beforeAutospacing="1" w:afterAutospacing="1"/>
-        <w:rPr>
-          <w:rFonts w:ascii="Lato" w:hAnsi="Lato"/>
-        </w:rPr>
-      </w:pPr>
-      <w:proofErr w:type="spellStart"/>
-      <w:proofErr w:type="gramStart"/>
-      <w:r>
-        <w:rPr>
-          <w:rFonts w:ascii="Consolas" w:hAnsi="Consolas" w:cs="Consolas"/>
-          <w:color w:val="C7254E"/>
-          <w:sz w:val="20"/>
-          <w:szCs w:val="20"/>
-        </w:rPr>
-        <w:t>Array.prototype.reduce</w:t>
-      </w:r>
-      <w:proofErr w:type="spellEnd"/>
-      <w:proofErr w:type="gramEnd"/>
-      <w:r>
-        <w:rPr>
-          <w:rFonts w:ascii="Consolas" w:hAnsi="Consolas" w:cs="Consolas"/>
-          <w:color w:val="C7254E"/>
-          <w:sz w:val="20"/>
-          <w:szCs w:val="20"/>
-        </w:rPr>
-        <w:t>()</w:t>
-      </w:r>
-      <w:r>
-        <w:rPr>
-          <w:rFonts w:ascii="Lato" w:hAnsi="Lato"/>
-        </w:rPr>
-        <w:t>, or simply </w:t>
-      </w:r>
-      <w:r>
-        <w:rPr>
-          <w:rFonts w:ascii="Consolas" w:hAnsi="Consolas" w:cs="Consolas"/>
-          <w:color w:val="C7254E"/>
-          <w:sz w:val="20"/>
-          <w:szCs w:val="20"/>
-        </w:rPr>
-        <w:t>reduce()</w:t>
-      </w:r>
-      <w:r>
-        <w:rPr>
-          <w:rFonts w:ascii="Lato" w:hAnsi="Lato"/>
-        </w:rPr>
-        <w:t>, is the most general of all array operations in JavaScript. You can solve almost any array processing problem using the </w:t>
-      </w:r>
-      <w:proofErr w:type="spellStart"/>
-      <w:r>
-        <w:rPr>
-          <w:rFonts w:ascii="Consolas" w:hAnsi="Consolas" w:cs="Consolas"/>
-          <w:color w:val="C7254E"/>
-          <w:sz w:val="20"/>
-          <w:szCs w:val="20"/>
-        </w:rPr>
-        <w:t>reduce</w:t>
-      </w:r>
-      <w:r>
-        <w:rPr>
-          <w:rFonts w:ascii="Lato" w:hAnsi="Lato"/>
-        </w:rPr>
-        <w:t>method</w:t>
-      </w:r>
-      <w:proofErr w:type="spellEnd"/>
-      <w:r>
-        <w:rPr>
-          <w:rFonts w:ascii="Lato" w:hAnsi="Lato"/>
-        </w:rPr>
-        <w:t>.</w:t>
-      </w:r>
-    </w:p>
-    <w:p>
-      <w:pPr>
-        <w:shd w:val="clear" w:color="auto" w:fill="FFFFFF"/>
-        <w:spacing w:before="100" w:beforeAutospacing="1" w:afterAutospacing="1"/>
-        <w:rPr>
-          <w:rFonts w:ascii="Lato" w:hAnsi="Lato"/>
-        </w:rPr>
-      </w:pPr>
-      <w:r>
-        <w:rPr>
-          <w:rFonts w:ascii="Lato" w:hAnsi="Lato"/>
-        </w:rPr>
-        <w:t>This is not the case with the </w:t>
-      </w:r>
-      <w:proofErr w:type="gramStart"/>
-      <w:r>
-        <w:rPr>
-          <w:rFonts w:ascii="Consolas" w:hAnsi="Consolas" w:cs="Consolas"/>
-          <w:color w:val="C7254E"/>
-          <w:sz w:val="20"/>
-          <w:szCs w:val="20"/>
-        </w:rPr>
-        <w:t>filter</w:t>
-      </w:r>
-      <w:r>
-        <w:rPr>
-          <w:rFonts w:ascii="Consolas" w:hAnsi="Consolas" w:cs="Consolas"/>
-          <w:color w:val="C7254E"/>
-          <w:sz w:val="20"/>
-          <w:szCs w:val="20"/>
-        </w:rPr>
-        <w:t xml:space="preserve">  </w:t>
-      </w:r>
-      <w:r>
-        <w:rPr>
-          <w:rFonts w:ascii="Lato" w:hAnsi="Lato"/>
-        </w:rPr>
-        <w:t>and</w:t>
-      </w:r>
-      <w:proofErr w:type="gramEnd"/>
-      <w:r>
-        <w:rPr>
-          <w:rFonts w:ascii="Lato" w:hAnsi="Lato"/>
-        </w:rPr>
-        <w:t> </w:t>
-      </w:r>
-      <w:r>
-        <w:rPr>
-          <w:rFonts w:ascii="Consolas" w:hAnsi="Consolas" w:cs="Consolas"/>
-          <w:color w:val="C7254E"/>
-          <w:sz w:val="20"/>
-          <w:szCs w:val="20"/>
-        </w:rPr>
-        <w:t>map</w:t>
-      </w:r>
-      <w:r>
-        <w:rPr>
-          <w:rFonts w:ascii="Consolas" w:hAnsi="Consolas" w:cs="Consolas"/>
-          <w:color w:val="C7254E"/>
-          <w:sz w:val="20"/>
-          <w:szCs w:val="20"/>
-        </w:rPr>
-        <w:t xml:space="preserve"> </w:t>
-      </w:r>
-      <w:r>
-        <w:rPr>
-          <w:rFonts w:ascii="Lato" w:hAnsi="Lato"/>
-        </w:rPr>
-        <w:t>methods since they do not allow interaction between two different elements of the array. For example, if you want to compare elements of the array, or add them together, </w:t>
-      </w:r>
-      <w:r>
-        <w:rPr>
-          <w:rFonts w:ascii="Consolas" w:hAnsi="Consolas" w:cs="Consolas"/>
-          <w:color w:val="C7254E"/>
-          <w:sz w:val="20"/>
-          <w:szCs w:val="20"/>
-        </w:rPr>
-        <w:t>filter</w:t>
-      </w:r>
-      <w:r>
-        <w:rPr>
-          <w:rFonts w:ascii="Consolas" w:hAnsi="Consolas" w:cs="Consolas"/>
-          <w:color w:val="C7254E"/>
-          <w:sz w:val="20"/>
-          <w:szCs w:val="20"/>
-        </w:rPr>
-        <w:t xml:space="preserve"> </w:t>
-      </w:r>
-      <w:r>
-        <w:rPr>
-          <w:rFonts w:ascii="Lato" w:hAnsi="Lato"/>
-        </w:rPr>
-        <w:t>or </w:t>
-      </w:r>
-      <w:r>
-        <w:rPr>
-          <w:rFonts w:ascii="Consolas" w:hAnsi="Consolas" w:cs="Consolas"/>
-          <w:color w:val="C7254E"/>
-          <w:sz w:val="20"/>
-          <w:szCs w:val="20"/>
-        </w:rPr>
-        <w:t>map</w:t>
-      </w:r>
-      <w:r>
-        <w:rPr>
-          <w:rFonts w:ascii="Consolas" w:hAnsi="Consolas" w:cs="Consolas"/>
-          <w:color w:val="C7254E"/>
-          <w:sz w:val="20"/>
-          <w:szCs w:val="20"/>
-        </w:rPr>
-        <w:t xml:space="preserve"> </w:t>
-      </w:r>
-      <w:r>
-        <w:rPr>
-          <w:rFonts w:ascii="Lato" w:hAnsi="Lato"/>
-        </w:rPr>
-        <w:t>could not process that.</w:t>
-      </w:r>
-    </w:p>
-    <w:p>
-      <w:pPr>
-        <w:shd w:val="clear" w:color="auto" w:fill="FFFFFF"/>
-        <w:spacing w:before="100" w:beforeAutospacing="1" w:afterAutospacing="1"/>
-        <w:rPr>
-          <w:rFonts w:ascii="Lato" w:hAnsi="Lato"/>
-        </w:rPr>
-      </w:pPr>
-      <w:r>
-        <w:rPr>
-          <w:rFonts w:ascii="Lato" w:hAnsi="Lato"/>
-        </w:rPr>
-        <w:t>The </w:t>
-      </w:r>
-      <w:r>
-        <w:rPr>
-          <w:rFonts w:ascii="Consolas" w:hAnsi="Consolas" w:cs="Consolas"/>
-          <w:color w:val="C7254E"/>
-          <w:sz w:val="20"/>
-          <w:szCs w:val="20"/>
-        </w:rPr>
-        <w:t>reduce</w:t>
-      </w:r>
-      <w:r>
-        <w:rPr>
-          <w:rFonts w:ascii="Consolas" w:hAnsi="Consolas" w:cs="Consolas"/>
-          <w:color w:val="C7254E"/>
-          <w:sz w:val="20"/>
-          <w:szCs w:val="20"/>
-        </w:rPr>
-        <w:t xml:space="preserve"> </w:t>
-      </w:r>
-      <w:r>
-        <w:rPr>
-          <w:rFonts w:ascii="Lato" w:hAnsi="Lato"/>
-        </w:rPr>
-        <w:t>method allows for more general forms of array processing, and it's possible to show that both </w:t>
-      </w:r>
-      <w:r>
-        <w:rPr>
-          <w:rFonts w:ascii="Consolas" w:hAnsi="Consolas" w:cs="Consolas"/>
-          <w:color w:val="C7254E"/>
-          <w:sz w:val="20"/>
-          <w:szCs w:val="20"/>
-        </w:rPr>
-        <w:t>filter</w:t>
-      </w:r>
-      <w:r>
-        <w:rPr>
-          <w:rFonts w:ascii="Consolas" w:hAnsi="Consolas" w:cs="Consolas"/>
-          <w:color w:val="C7254E"/>
-          <w:sz w:val="20"/>
-          <w:szCs w:val="20"/>
-        </w:rPr>
-        <w:t xml:space="preserve"> </w:t>
-      </w:r>
-      <w:r>
-        <w:rPr>
-          <w:rFonts w:ascii="Lato" w:hAnsi="Lato"/>
-        </w:rPr>
-        <w:t>and </w:t>
-      </w:r>
-      <w:r>
-        <w:rPr>
-          <w:rFonts w:ascii="Consolas" w:hAnsi="Consolas" w:cs="Consolas"/>
-          <w:color w:val="C7254E"/>
-          <w:sz w:val="20"/>
-          <w:szCs w:val="20"/>
-        </w:rPr>
-        <w:t>map</w:t>
-      </w:r>
-      <w:r>
-        <w:rPr>
-          <w:rFonts w:ascii="Consolas" w:hAnsi="Consolas" w:cs="Consolas"/>
-          <w:color w:val="C7254E"/>
-          <w:sz w:val="20"/>
-          <w:szCs w:val="20"/>
-        </w:rPr>
-        <w:t xml:space="preserve"> </w:t>
-      </w:r>
-      <w:r>
-        <w:rPr>
-          <w:rFonts w:ascii="Lato" w:hAnsi="Lato"/>
-        </w:rPr>
-        <w:t>can be derived as a special application of </w:t>
-      </w:r>
-      <w:r>
-        <w:rPr>
-          <w:rFonts w:ascii="Consolas" w:hAnsi="Consolas" w:cs="Consolas"/>
-          <w:color w:val="C7254E"/>
-          <w:sz w:val="20"/>
-          <w:szCs w:val="20"/>
-        </w:rPr>
-        <w:t>reduce</w:t>
-      </w:r>
-      <w:r>
-        <w:rPr>
-          <w:rFonts w:ascii="Lato" w:hAnsi="Lato"/>
-        </w:rPr>
-        <w:t>.</w:t>
-      </w:r>
-    </w:p>
-    <w:p>
-      <w:pPr>
-        <w:shd w:val="clear" w:color="auto" w:fill="FFFFFF"/>
-        <w:spacing w:before="100" w:beforeAutospacing="1" w:afterAutospacing="1"/>
-        <w:rPr>
-          <w:rFonts w:ascii="Lato" w:hAnsi="Lato"/>
-        </w:rPr>
-      </w:pPr>
-    </w:p>
-    <w:p>
-      <w:pPr>
-        <w:shd w:val="clear" w:color="auto" w:fill="FFFFFF"/>
-        <w:spacing w:before="100" w:beforeAutospacing="1" w:afterAutospacing="1"/>
-        <w:rPr>
-          <w:rFonts w:ascii="Lato" w:hAnsi="Lato"/>
-        </w:rPr>
-      </w:pPr>
-      <w:r>
-        <w:rPr>
-          <w:rFonts w:ascii="Lato" w:hAnsi="Lato"/>
-          <w:noProof/>
-        </w:rPr>
         <w:drawing>
           <wp:inline distT="0" distB="0" distL="0" distR="0" wp14:anchorId="2BFFA49C" wp14:editId="4296D30F">
             <wp:extent cx="6337300" cy="5348790"/>
@@ -34165,7 +34282,6 @@
     <w:p>
       <w:proofErr w:type="spellStart"/>
       <w:r>
-        <w:lastRenderedPageBreak/>
         <w:t>Array.Find</w:t>
       </w:r>
       <w:proofErr w:type="spellEnd"/>
@@ -34334,6 +34450,7 @@
         <w:spacing w:before="645"/>
       </w:pPr>
       <w:r>
+        <w:lastRenderedPageBreak/>
         <w:t xml:space="preserve">let </w:t>
       </w:r>
       <w:proofErr w:type="spellStart"/>
@@ -34799,7 +34916,6 @@
     <w:p/>
     <w:p>
       <w:r>
-        <w:lastRenderedPageBreak/>
         <w:t>SOME METHOD</w:t>
       </w:r>
     </w:p>
@@ -35084,6 +35200,7 @@
           <w:sz w:val="26"/>
           <w:szCs w:val="26"/>
         </w:rPr>
+        <w:lastRenderedPageBreak/>
         <w:t>Introduction to Currying and Partial Application</w:t>
       </w:r>
     </w:p>
@@ -35412,7 +35529,6 @@
           <w:rFonts w:ascii="Courier New" w:hAnsi="Courier New" w:cs="Courier New"/>
           <w:color w:val="C7254E"/>
         </w:rPr>
-        <w:lastRenderedPageBreak/>
         <w:t>// Call a curried function in parts:</w:t>
       </w:r>
       <w:r>
@@ -35714,6 +35830,7 @@
           <w:sz w:val="28"/>
           <w:szCs w:val="28"/>
         </w:rPr>
+        <w:lastRenderedPageBreak/>
         <w:t xml:space="preserve">Title Case a Sentence </w:t>
       </w:r>
       <w:proofErr w:type="gramStart"/>
@@ -36283,7 +36400,6 @@
           <w:rFonts w:ascii="Georgia" w:hAnsi="Georgia" w:cs="Segoe UI"/>
           <w:spacing w:val="-1"/>
         </w:rPr>
-        <w:lastRenderedPageBreak/>
         <w:t>The </w:t>
       </w:r>
       <w:proofErr w:type="spellStart"/>
@@ -36339,8 +36455,6 @@
           <w:spacing w:val="-1"/>
         </w:rPr>
       </w:pPr>
-      <w:bookmarkStart w:id="0" w:name="_GoBack"/>
-      <w:bookmarkEnd w:id="0"/>
       <w:r>
         <w:rPr>
           <w:rFonts w:ascii="Georgia" w:hAnsi="Georgia" w:cs="Segoe UI"/>
@@ -36348,6 +36462,7 @@
         </w:rPr>
         <w:t>The </w:t>
       </w:r>
+      <w:proofErr w:type="gramStart"/>
       <w:r>
         <w:rPr>
           <w:rFonts w:ascii="Georgia" w:hAnsi="Georgia" w:cs="Segoe UI"/>
@@ -36355,7 +36470,17 @@
           <w:bCs/>
           <w:spacing w:val="-1"/>
         </w:rPr>
-        <w:t>split()</w:t>
+        <w:t>split(</w:t>
+      </w:r>
+      <w:proofErr w:type="gramEnd"/>
+      <w:r>
+        <w:rPr>
+          <w:rFonts w:ascii="Georgia" w:hAnsi="Georgia" w:cs="Segoe UI"/>
+          <w:b/>
+          <w:bCs/>
+          <w:spacing w:val="-1"/>
+        </w:rPr>
+        <w:t>)</w:t>
       </w:r>
       <w:r>
         <w:rPr>

--- a/FCC_Javascript.docx
+++ b/FCC_Javascript.docx
@@ -10221,8 +10221,6 @@
         <w:br/>
         <w:t>};</w:t>
       </w:r>
-      <w:bookmarkStart w:id="0" w:name="_GoBack"/>
-      <w:bookmarkEnd w:id="0"/>
       <w:r>
         <w:rPr>
           <w:rFonts w:ascii="Courier New" w:hAnsi="Courier New" w:cs="Courier New"/>
@@ -13068,14 +13066,6 @@
         </w:rPr>
         <w:t>.</w:t>
       </w:r>
-    </w:p>
-    <w:p>
-      <w:pPr>
-        <w:rPr>
-          <w:rFonts w:ascii="Lato" w:hAnsi="Lato"/>
-          <w:shd w:val="clear" w:color="auto" w:fill="FFFFFF"/>
-        </w:rPr>
-      </w:pPr>
     </w:p>
     <w:p>
       <w:pPr>
@@ -13654,7 +13644,6 @@
         <w:rPr>
           <w:rFonts w:ascii="Lato" w:hAnsi="Lato"/>
         </w:rPr>
-        <w:lastRenderedPageBreak/>
         <w:t xml:space="preserve">This operator matches patterns either before or after it. </w:t>
       </w:r>
     </w:p>
@@ -13675,6 +13664,7 @@
         <w:rPr>
           <w:rFonts w:ascii="Lato" w:hAnsi="Lato"/>
         </w:rPr>
+        <w:lastRenderedPageBreak/>
         <w:t>You can also search for more than just two patterns. You can do this by adding more patterns with more </w:t>
       </w:r>
       <w:r>
@@ -14494,72 +14484,78 @@
         <w:rPr>
           <w:rFonts w:ascii="Lato" w:hAnsi="Lato"/>
         </w:rPr>
+        <w:t xml:space="preserve">The wildcard </w:t>
+      </w:r>
+      <w:proofErr w:type="gramStart"/>
+      <w:r>
+        <w:rPr>
+          <w:rFonts w:ascii="Lato" w:hAnsi="Lato"/>
+        </w:rPr>
+        <w:t>character </w:t>
+      </w:r>
+      <w:r>
+        <w:rPr>
+          <w:rStyle w:val="HTMLCode"/>
+          <w:rFonts w:ascii="Consolas" w:hAnsi="Consolas" w:cs="Consolas"/>
+          <w:color w:val="C7254E"/>
+        </w:rPr>
+        <w:t>.</w:t>
+      </w:r>
+      <w:r>
+        <w:rPr>
+          <w:rFonts w:ascii="Lato" w:hAnsi="Lato"/>
+        </w:rPr>
+        <w:t>will</w:t>
+      </w:r>
+      <w:proofErr w:type="gramEnd"/>
+      <w:r>
+        <w:rPr>
+          <w:rFonts w:ascii="Lato" w:hAnsi="Lato"/>
+        </w:rPr>
+        <w:t xml:space="preserve"> match any one character. The wildcard is also called </w:t>
+      </w:r>
+      <w:r>
+        <w:rPr>
+          <w:rStyle w:val="HTMLCode"/>
+          <w:rFonts w:ascii="Consolas" w:hAnsi="Consolas" w:cs="Consolas"/>
+          <w:color w:val="C7254E"/>
+        </w:rPr>
+        <w:t>dot</w:t>
+      </w:r>
+      <w:r>
+        <w:rPr>
+          <w:rStyle w:val="HTMLCode"/>
+          <w:rFonts w:ascii="Consolas" w:hAnsi="Consolas" w:cs="Consolas"/>
+          <w:color w:val="C7254E"/>
+        </w:rPr>
+        <w:t xml:space="preserve"> </w:t>
+      </w:r>
+      <w:r>
+        <w:rPr>
+          <w:rFonts w:ascii="Lato" w:hAnsi="Lato"/>
+        </w:rPr>
+        <w:t>and </w:t>
+      </w:r>
+      <w:r>
+        <w:rPr>
+          <w:rStyle w:val="HTMLCode"/>
+          <w:rFonts w:ascii="Consolas" w:hAnsi="Consolas" w:cs="Consolas"/>
+          <w:color w:val="C7254E"/>
+        </w:rPr>
+        <w:t>period</w:t>
+      </w:r>
+      <w:r>
+        <w:rPr>
+          <w:rFonts w:ascii="Lato" w:hAnsi="Lato"/>
+        </w:rPr>
+        <w:t xml:space="preserve">. You can use the wildcard character just like any other character in the regex. </w:t>
+      </w:r>
+      <w:r>
+        <w:rPr>
+          <w:rFonts w:ascii="Lato" w:hAnsi="Lato"/>
+        </w:rPr>
         <w:lastRenderedPageBreak/>
-        <w:t xml:space="preserve">The wildcard </w:t>
-      </w:r>
-      <w:proofErr w:type="gramStart"/>
-      <w:r>
-        <w:rPr>
-          <w:rFonts w:ascii="Lato" w:hAnsi="Lato"/>
-        </w:rPr>
-        <w:t>character </w:t>
-      </w:r>
-      <w:r>
-        <w:rPr>
-          <w:rStyle w:val="HTMLCode"/>
-          <w:rFonts w:ascii="Consolas" w:hAnsi="Consolas" w:cs="Consolas"/>
-          <w:color w:val="C7254E"/>
-        </w:rPr>
-        <w:t>.</w:t>
-      </w:r>
-      <w:r>
-        <w:rPr>
-          <w:rFonts w:ascii="Lato" w:hAnsi="Lato"/>
-        </w:rPr>
-        <w:t>will</w:t>
-      </w:r>
-      <w:proofErr w:type="gramEnd"/>
-      <w:r>
-        <w:rPr>
-          <w:rFonts w:ascii="Lato" w:hAnsi="Lato"/>
-        </w:rPr>
-        <w:t xml:space="preserve"> match any one character. The wildcard is also called </w:t>
-      </w:r>
-      <w:r>
-        <w:rPr>
-          <w:rStyle w:val="HTMLCode"/>
-          <w:rFonts w:ascii="Consolas" w:hAnsi="Consolas" w:cs="Consolas"/>
-          <w:color w:val="C7254E"/>
-        </w:rPr>
-        <w:t>dot</w:t>
-      </w:r>
-      <w:r>
-        <w:rPr>
-          <w:rStyle w:val="HTMLCode"/>
-          <w:rFonts w:ascii="Consolas" w:hAnsi="Consolas" w:cs="Consolas"/>
-          <w:color w:val="C7254E"/>
-        </w:rPr>
-        <w:t xml:space="preserve"> </w:t>
-      </w:r>
-      <w:r>
-        <w:rPr>
-          <w:rFonts w:ascii="Lato" w:hAnsi="Lato"/>
-        </w:rPr>
-        <w:t>and </w:t>
-      </w:r>
-      <w:r>
-        <w:rPr>
-          <w:rStyle w:val="HTMLCode"/>
-          <w:rFonts w:ascii="Consolas" w:hAnsi="Consolas" w:cs="Consolas"/>
-          <w:color w:val="C7254E"/>
-        </w:rPr>
-        <w:t>period</w:t>
-      </w:r>
-      <w:r>
-        <w:rPr>
-          <w:rFonts w:ascii="Lato" w:hAnsi="Lato"/>
-        </w:rPr>
-        <w:t>. You can use the wildcard character just like any other character in the regex. For example, if you wanted to match </w:t>
+        <w:t>For example, if you wanted to match </w:t>
       </w:r>
       <w:r>
         <w:rPr>
@@ -18133,13 +18129,40 @@
           <w:szCs w:val="32"/>
         </w:rPr>
       </w:pPr>
-      <w:r>
+    </w:p>
+    <w:p>
+      <w:pPr>
+        <w:pStyle w:val="wrappable"/>
+        <w:shd w:val="clear" w:color="auto" w:fill="FFFFFF"/>
+        <w:jc w:val="center"/>
         <w:rPr>
           <w:rFonts w:ascii="Lato" w:hAnsi="Lato"/>
           <w:b/>
           <w:sz w:val="32"/>
           <w:szCs w:val="32"/>
         </w:rPr>
+      </w:pPr>
+    </w:p>
+    <w:p>
+      <w:pPr>
+        <w:pStyle w:val="wrappable"/>
+        <w:shd w:val="clear" w:color="auto" w:fill="FFFFFF"/>
+        <w:jc w:val="center"/>
+        <w:rPr>
+          <w:rFonts w:ascii="Lato" w:hAnsi="Lato"/>
+          <w:b/>
+          <w:sz w:val="32"/>
+          <w:szCs w:val="32"/>
+        </w:rPr>
+      </w:pPr>
+      <w:r>
+        <w:rPr>
+          <w:rFonts w:ascii="Lato" w:hAnsi="Lato"/>
+          <w:b/>
+          <w:sz w:val="32"/>
+          <w:szCs w:val="32"/>
+        </w:rPr>
+        <w:lastRenderedPageBreak/>
         <w:t>Basic Data Structures</w:t>
       </w:r>
     </w:p>
@@ -18149,7 +18172,6 @@
           <w:rFonts w:ascii="Lato" w:hAnsi="Lato"/>
           <w:shd w:val="clear" w:color="auto" w:fill="FFFFFF"/>
         </w:rPr>
-        <w:lastRenderedPageBreak/>
         <w:t>The key difference between </w:t>
       </w:r>
       <w:proofErr w:type="gramStart"/>
@@ -18530,6 +18552,15 @@
       </w:r>
       <w:r>
         <w:rPr>
+          <w:rFonts w:ascii="Consolas" w:hAnsi="Consolas" w:cs="Consolas"/>
+          <w:color w:val="C7254E"/>
+          <w:sz w:val="20"/>
+          <w:szCs w:val="20"/>
+        </w:rPr>
+        <w:t xml:space="preserve"> </w:t>
+      </w:r>
+      <w:r>
+        <w:rPr>
           <w:rFonts w:ascii="Lato" w:hAnsi="Lato"/>
           <w:shd w:val="clear" w:color="auto" w:fill="FFFFFF"/>
         </w:rPr>
@@ -18546,6 +18577,15 @@
       </w:r>
       <w:r>
         <w:rPr>
+          <w:rFonts w:ascii="Consolas" w:hAnsi="Consolas" w:cs="Consolas"/>
+          <w:color w:val="C7254E"/>
+          <w:sz w:val="20"/>
+          <w:szCs w:val="20"/>
+        </w:rPr>
+        <w:t xml:space="preserve"> </w:t>
+      </w:r>
+      <w:r>
+        <w:rPr>
           <w:rFonts w:ascii="Lato" w:hAnsi="Lato"/>
           <w:shd w:val="clear" w:color="auto" w:fill="FFFFFF"/>
         </w:rPr>
@@ -18579,6 +18619,15 @@
           <w:szCs w:val="20"/>
         </w:rPr>
         <w:t>)</w:t>
+      </w:r>
+      <w:r>
+        <w:rPr>
+          <w:rFonts w:ascii="Consolas" w:hAnsi="Consolas" w:cs="Consolas"/>
+          <w:color w:val="C7254E"/>
+          <w:sz w:val="20"/>
+          <w:szCs w:val="20"/>
+        </w:rPr>
+        <w:t xml:space="preserve"> </w:t>
       </w:r>
       <w:r>
         <w:rPr>
@@ -18880,7 +18929,6 @@
         <w:rPr>
           <w:rFonts w:ascii="Lato" w:hAnsi="Lato"/>
         </w:rPr>
-        <w:lastRenderedPageBreak/>
         <w:t>SLICE</w:t>
       </w:r>
     </w:p>
@@ -19463,6 +19511,7 @@
           <w:sz w:val="24"/>
           <w:szCs w:val="24"/>
         </w:rPr>
+        <w:lastRenderedPageBreak/>
         <w:t xml:space="preserve">Check For The Presence of an Element With </w:t>
       </w:r>
       <w:proofErr w:type="spellStart"/>
@@ -19513,7 +19562,6 @@
         <w:rPr>
           <w:rFonts w:ascii="Lato" w:hAnsi="Lato"/>
         </w:rPr>
-        <w:lastRenderedPageBreak/>
         <w:t>Since arrays can be changed, or </w:t>
       </w:r>
       <w:r>
@@ -19865,7 +19913,6 @@
         </w:rPr>
         <w:t>, etc.), however the technique which is most flexible and offers us the greatest amount of control is a simple </w:t>
       </w:r>
-      <w:proofErr w:type="spellStart"/>
       <w:r>
         <w:rPr>
           <w:rStyle w:val="HTMLCode"/>
@@ -19876,16 +19923,17 @@
       </w:r>
       <w:r>
         <w:rPr>
-          <w:rFonts w:ascii="Lato" w:hAnsi="Lato"/>
-        </w:rPr>
-        <w:t>loop</w:t>
-      </w:r>
-      <w:proofErr w:type="spellEnd"/>
-      <w:r>
-        <w:rPr>
-          <w:rFonts w:ascii="Lato" w:hAnsi="Lato"/>
-        </w:rPr>
-        <w:t>.</w:t>
+          <w:rStyle w:val="HTMLCode"/>
+          <w:rFonts w:ascii="Consolas" w:hAnsi="Consolas" w:cs="Consolas"/>
+          <w:color w:val="C7254E"/>
+        </w:rPr>
+        <w:t xml:space="preserve"> </w:t>
+      </w:r>
+      <w:r>
+        <w:rPr>
+          <w:rFonts w:ascii="Lato" w:hAnsi="Lato"/>
+        </w:rPr>
+        <w:t>loop.</w:t>
       </w:r>
     </w:p>
     <w:p>
@@ -20681,7 +20729,7 @@
         </w:rPr>
         <w:t> statement. For our </w:t>
       </w:r>
-      <w:proofErr w:type="spellStart"/>
+      <w:proofErr w:type="gramStart"/>
       <w:r>
         <w:rPr>
           <w:rFonts w:ascii="Consolas" w:hAnsi="Consolas" w:cs="Consolas"/>
@@ -20691,18 +20739,21 @@
         </w:rPr>
         <w:t>users</w:t>
       </w:r>
-      <w:r>
-        <w:rPr>
-          <w:rFonts w:ascii="Lato" w:hAnsi="Lato"/>
-        </w:rPr>
-        <w:t>object</w:t>
-      </w:r>
-      <w:proofErr w:type="spellEnd"/>
-      <w:r>
-        <w:rPr>
-          <w:rFonts w:ascii="Lato" w:hAnsi="Lato"/>
-        </w:rPr>
-        <w:t>, this could look like:</w:t>
+      <w:proofErr w:type="gramEnd"/>
+      <w:r>
+        <w:rPr>
+          <w:rFonts w:ascii="Consolas" w:hAnsi="Consolas" w:cs="Consolas"/>
+          <w:color w:val="C7254E"/>
+          <w:sz w:val="20"/>
+          <w:szCs w:val="20"/>
+        </w:rPr>
+        <w:t xml:space="preserve"> </w:t>
+      </w:r>
+      <w:r>
+        <w:rPr>
+          <w:rFonts w:ascii="Lato" w:hAnsi="Lato"/>
+        </w:rPr>
+        <w:t>object, this could look like:</w:t>
       </w:r>
     </w:p>
     <w:p>
@@ -23287,6 +23338,8 @@
       <w:r>
         <w:t>refers to the new object it will create.</w:t>
       </w:r>
+      <w:bookmarkStart w:id="0" w:name="_GoBack"/>
+      <w:bookmarkEnd w:id="0"/>
     </w:p>
     <w:p>
       <w:pPr>
